--- a/Item 7/My-Project-Tests.docx
+++ b/Item 7/My-Project-Tests.docx
@@ -1098,7 +1098,7 @@
               </w:rPr>
               <w:t>Use case UC001 An actor non authenticated can list positions</w:t>
               <w:tab/>
-              <w:t>3</w:t>
+              <w:t>4</w:t>
             </w:r>
           </w:hyperlink>
         </w:p>
@@ -1117,9 +1117,9 @@
                 <w:webHidden/>
                 <w:rStyle w:val="IndexLink"/>
               </w:rPr>
-              <w:t>Use case UC047 An actor non authenticated can list companies</w:t>
+              <w:t>Caso de uso UC47 Un actor autenticado como profesor puede listar los curriculums</w:t>
               <w:tab/>
-              <w:t>4</w:t>
+              <w:t>5</w:t>
             </w:r>
           </w:hyperlink>
         </w:p>
@@ -1132,15 +1132,15 @@
             </w:tabs>
             <w:rPr/>
           </w:pPr>
-          <w:hyperlink w:anchor="__RefHeading___Toc7241_3178073302">
+          <w:hyperlink w:anchor="__RefHeading___Toc2429_454870576">
             <w:r>
               <w:rPr>
                 <w:webHidden/>
                 <w:rStyle w:val="IndexLink"/>
               </w:rPr>
-              <w:t>Use case UC003 An actor non authenticated can search for a position</w:t>
+              <w:t>Caso de uso UC48 Un actor autenticado como profesor puede mostrar el curriculum de un profesor</w:t>
               <w:tab/>
-              <w:t>5</w:t>
+              <w:t>6</w:t>
             </w:r>
           </w:hyperlink>
         </w:p>
@@ -1153,15 +1153,15 @@
             </w:tabs>
             <w:rPr/>
           </w:pPr>
-          <w:hyperlink w:anchor="__RefHeading___Toc7243_3178073302">
+          <w:hyperlink w:anchor="__RefHeading___Toc2431_454870576">
             <w:r>
               <w:rPr>
                 <w:webHidden/>
                 <w:rStyle w:val="IndexLink"/>
               </w:rPr>
-              <w:t>Use case UC004 Register as a company</w:t>
+              <w:t>Caso de uso UC49 Un actor autenticado como profesor puede lista todas sus reservas</w:t>
               <w:tab/>
-              <w:t>6</w:t>
+              <w:t>7</w:t>
             </w:r>
           </w:hyperlink>
         </w:p>
@@ -1174,15 +1174,897 @@
             </w:tabs>
             <w:rPr/>
           </w:pPr>
-          <w:hyperlink w:anchor="__RefHeading___Toc7245_3178073302">
+          <w:hyperlink w:anchor="__RefHeading___Toc2433_454870576">
             <w:r>
               <w:rPr>
                 <w:webHidden/>
                 <w:rStyle w:val="IndexLink"/>
               </w:rPr>
-              <w:t>Use case UC005 Register as a rooky</w:t>
+              <w:t>Caso de uso UC50 Un actor autenticado como profesor puede borrar una reserva en modo final</w:t>
               <w:tab/>
-              <w:t>7</w:t>
+              <w:t>8</w:t>
+            </w:r>
+          </w:hyperlink>
+        </w:p>
+        <w:p>
+          <w:pPr>
+            <w:pStyle w:val="Contents1"/>
+            <w:tabs>
+              <w:tab w:val="clear" w:pos="708"/>
+              <w:tab w:val="right" w:pos="9026" w:leader="dot"/>
+            </w:tabs>
+            <w:rPr/>
+          </w:pPr>
+          <w:hyperlink w:anchor="__RefHeading___Toc2435_454870576">
+            <w:r>
+              <w:rPr>
+                <w:webHidden/>
+                <w:rStyle w:val="IndexLink"/>
+              </w:rPr>
+              <w:t>Caso de uso UC51 Un actor autenticado como profesor puede ver una reserva</w:t>
+              <w:tab/>
+              <w:t>9</w:t>
+            </w:r>
+          </w:hyperlink>
+        </w:p>
+        <w:p>
+          <w:pPr>
+            <w:pStyle w:val="Contents1"/>
+            <w:tabs>
+              <w:tab w:val="clear" w:pos="708"/>
+              <w:tab w:val="right" w:pos="9026" w:leader="dot"/>
+            </w:tabs>
+            <w:rPr/>
+          </w:pPr>
+          <w:hyperlink w:anchor="__RefHeading___Toc2437_454870576">
+            <w:r>
+              <w:rPr>
+                <w:webHidden/>
+                <w:rStyle w:val="IndexLink"/>
+              </w:rPr>
+              <w:t>Caso de uso UC52 Un actor autenticado como profesor puede ver la lección sobre la que está hecha una reserva</w:t>
+              <w:tab/>
+              <w:t>10</w:t>
+            </w:r>
+          </w:hyperlink>
+        </w:p>
+        <w:p>
+          <w:pPr>
+            <w:pStyle w:val="Contents1"/>
+            <w:tabs>
+              <w:tab w:val="clear" w:pos="708"/>
+              <w:tab w:val="right" w:pos="9026" w:leader="dot"/>
+            </w:tabs>
+            <w:rPr/>
+          </w:pPr>
+          <w:hyperlink w:anchor="__RefHeading___Toc2439_454870576">
+            <w:r>
+              <w:rPr>
+                <w:webHidden/>
+                <w:rStyle w:val="IndexLink"/>
+              </w:rPr>
+              <w:t>Caso de uso UC53 Un actor autenticado como profesor puede pedir una sugerencia de tramos</w:t>
+              <w:tab/>
+              <w:t>11</w:t>
+            </w:r>
+          </w:hyperlink>
+        </w:p>
+        <w:p>
+          <w:pPr>
+            <w:pStyle w:val="Contents1"/>
+            <w:tabs>
+              <w:tab w:val="clear" w:pos="708"/>
+              <w:tab w:val="right" w:pos="9026" w:leader="dot"/>
+            </w:tabs>
+            <w:rPr/>
+          </w:pPr>
+          <w:hyperlink w:anchor="__RefHeading___Toc2441_454870576">
+            <w:r>
+              <w:rPr>
+                <w:webHidden/>
+                <w:rStyle w:val="IndexLink"/>
+              </w:rPr>
+              <w:t>Caso de uso UC54 Un actor autenticado como profesor puede editar un tramo horario</w:t>
+              <w:tab/>
+              <w:t>12</w:t>
+            </w:r>
+          </w:hyperlink>
+        </w:p>
+        <w:p>
+          <w:pPr>
+            <w:pStyle w:val="Contents1"/>
+            <w:tabs>
+              <w:tab w:val="clear" w:pos="708"/>
+              <w:tab w:val="right" w:pos="9026" w:leader="dot"/>
+            </w:tabs>
+            <w:rPr/>
+          </w:pPr>
+          <w:hyperlink w:anchor="__RefHeading___Toc2443_454870576">
+            <w:r>
+              <w:rPr>
+                <w:webHidden/>
+                <w:rStyle w:val="IndexLink"/>
+              </w:rPr>
+              <w:t>Caso de uso UC55 Un actor autenticado como profesor puede aceptar una reserva</w:t>
+              <w:tab/>
+              <w:t>13</w:t>
+            </w:r>
+          </w:hyperlink>
+        </w:p>
+        <w:p>
+          <w:pPr>
+            <w:pStyle w:val="Contents1"/>
+            <w:tabs>
+              <w:tab w:val="clear" w:pos="708"/>
+              <w:tab w:val="right" w:pos="9026" w:leader="dot"/>
+            </w:tabs>
+            <w:rPr/>
+          </w:pPr>
+          <w:hyperlink w:anchor="__RefHeading___Toc2445_454870576">
+            <w:r>
+              <w:rPr>
+                <w:webHidden/>
+                <w:rStyle w:val="IndexLink"/>
+              </w:rPr>
+              <w:t>Caso de uso UC56 Un actor autenticado como profesor puede rechazar una reserva</w:t>
+              <w:tab/>
+              <w:t>14</w:t>
+            </w:r>
+          </w:hyperlink>
+        </w:p>
+        <w:p>
+          <w:pPr>
+            <w:pStyle w:val="Contents1"/>
+            <w:tabs>
+              <w:tab w:val="clear" w:pos="708"/>
+              <w:tab w:val="right" w:pos="9026" w:leader="dot"/>
+            </w:tabs>
+            <w:rPr/>
+          </w:pPr>
+          <w:hyperlink w:anchor="__RefHeading___Toc2447_454870576">
+            <w:r>
+              <w:rPr>
+                <w:webHidden/>
+                <w:rStyle w:val="IndexLink"/>
+              </w:rPr>
+              <w:t>Caso de uso UC57 Un actor autenticado como profesor puede ver un examen perteneciente a una reserva</w:t>
+              <w:tab/>
+              <w:t>15</w:t>
+            </w:r>
+          </w:hyperlink>
+        </w:p>
+        <w:p>
+          <w:pPr>
+            <w:pStyle w:val="Contents1"/>
+            <w:tabs>
+              <w:tab w:val="clear" w:pos="708"/>
+              <w:tab w:val="right" w:pos="9026" w:leader="dot"/>
+            </w:tabs>
+            <w:rPr/>
+          </w:pPr>
+          <w:hyperlink w:anchor="__RefHeading___Toc2449_454870576">
+            <w:r>
+              <w:rPr>
+                <w:webHidden/>
+                <w:rStyle w:val="IndexLink"/>
+              </w:rPr>
+              <w:t>Caso de uso UC58 Un actor autenticado como profesor puede crear un examen</w:t>
+              <w:tab/>
+              <w:t>16</w:t>
+            </w:r>
+          </w:hyperlink>
+        </w:p>
+        <w:p>
+          <w:pPr>
+            <w:pStyle w:val="Contents1"/>
+            <w:tabs>
+              <w:tab w:val="clear" w:pos="708"/>
+              <w:tab w:val="right" w:pos="9026" w:leader="dot"/>
+            </w:tabs>
+            <w:rPr/>
+          </w:pPr>
+          <w:hyperlink w:anchor="__RefHeading___Toc2451_454870576">
+            <w:r>
+              <w:rPr>
+                <w:webHidden/>
+                <w:rStyle w:val="IndexLink"/>
+              </w:rPr>
+              <w:t>Caso de uso UC59 Un actor autenticado como profesor puede borrar un examen</w:t>
+              <w:tab/>
+              <w:t>17</w:t>
+            </w:r>
+          </w:hyperlink>
+        </w:p>
+        <w:p>
+          <w:pPr>
+            <w:pStyle w:val="Contents1"/>
+            <w:tabs>
+              <w:tab w:val="clear" w:pos="708"/>
+              <w:tab w:val="right" w:pos="9026" w:leader="dot"/>
+            </w:tabs>
+            <w:rPr/>
+          </w:pPr>
+          <w:hyperlink w:anchor="__RefHeading___Toc2453_454870576">
+            <w:r>
+              <w:rPr>
+                <w:webHidden/>
+                <w:rStyle w:val="IndexLink"/>
+              </w:rPr>
+              <w:t>Caso de uso UC60 Un actor autenticado como profesor puede crear una pregunta para un examen</w:t>
+              <w:tab/>
+              <w:t>18</w:t>
+            </w:r>
+          </w:hyperlink>
+        </w:p>
+        <w:p>
+          <w:pPr>
+            <w:pStyle w:val="Contents1"/>
+            <w:tabs>
+              <w:tab w:val="clear" w:pos="708"/>
+              <w:tab w:val="right" w:pos="9026" w:leader="dot"/>
+            </w:tabs>
+            <w:rPr/>
+          </w:pPr>
+          <w:hyperlink w:anchor="__RefHeading___Toc2455_454870576">
+            <w:r>
+              <w:rPr>
+                <w:webHidden/>
+                <w:rStyle w:val="IndexLink"/>
+              </w:rPr>
+              <w:t>Caso de uso UC61 Un actor autenticado como profesor puede ver una pregunta</w:t>
+              <w:tab/>
+              <w:t>19</w:t>
+            </w:r>
+          </w:hyperlink>
+        </w:p>
+        <w:p>
+          <w:pPr>
+            <w:pStyle w:val="Contents1"/>
+            <w:tabs>
+              <w:tab w:val="clear" w:pos="708"/>
+              <w:tab w:val="right" w:pos="9026" w:leader="dot"/>
+            </w:tabs>
+            <w:rPr/>
+          </w:pPr>
+          <w:hyperlink w:anchor="__RefHeading___Toc2457_454870576">
+            <w:r>
+              <w:rPr>
+                <w:webHidden/>
+                <w:rStyle w:val="IndexLink"/>
+              </w:rPr>
+              <w:t>Caso de uso UC62 Un actor autenticado como profesor puede evaluar un examen finalizado</w:t>
+              <w:tab/>
+              <w:t>20</w:t>
+            </w:r>
+          </w:hyperlink>
+        </w:p>
+        <w:p>
+          <w:pPr>
+            <w:pStyle w:val="Contents1"/>
+            <w:tabs>
+              <w:tab w:val="clear" w:pos="708"/>
+              <w:tab w:val="right" w:pos="9026" w:leader="dot"/>
+            </w:tabs>
+            <w:rPr/>
+          </w:pPr>
+          <w:hyperlink w:anchor="__RefHeading___Toc2459_454870576">
+            <w:r>
+              <w:rPr>
+                <w:webHidden/>
+                <w:rStyle w:val="IndexLink"/>
+              </w:rPr>
+              <w:t>Caso de uso UC63 Un actor autenticado como estudiante puede listar sus tarjetas de crédito</w:t>
+              <w:tab/>
+              <w:t>21</w:t>
+            </w:r>
+          </w:hyperlink>
+        </w:p>
+        <w:p>
+          <w:pPr>
+            <w:pStyle w:val="Contents1"/>
+            <w:tabs>
+              <w:tab w:val="clear" w:pos="708"/>
+              <w:tab w:val="right" w:pos="9026" w:leader="dot"/>
+            </w:tabs>
+            <w:rPr/>
+          </w:pPr>
+          <w:hyperlink w:anchor="__RefHeading___Toc2461_454870576">
+            <w:r>
+              <w:rPr>
+                <w:webHidden/>
+                <w:rStyle w:val="IndexLink"/>
+              </w:rPr>
+              <w:t>Caso de uso UC64 Un actor autenticado como estudiante puede mostrar una tarjeta de crédito</w:t>
+              <w:tab/>
+              <w:t>22</w:t>
+            </w:r>
+          </w:hyperlink>
+        </w:p>
+        <w:p>
+          <w:pPr>
+            <w:pStyle w:val="Contents1"/>
+            <w:tabs>
+              <w:tab w:val="clear" w:pos="708"/>
+              <w:tab w:val="right" w:pos="9026" w:leader="dot"/>
+            </w:tabs>
+            <w:rPr/>
+          </w:pPr>
+          <w:hyperlink w:anchor="__RefHeading___Toc2463_454870576">
+            <w:r>
+              <w:rPr>
+                <w:webHidden/>
+                <w:rStyle w:val="IndexLink"/>
+              </w:rPr>
+              <w:t>Caso de uso UC65 Un actor autenticado como estudiante puede crear una tarjeta de crédito</w:t>
+              <w:tab/>
+              <w:t>23</w:t>
+            </w:r>
+          </w:hyperlink>
+        </w:p>
+        <w:p>
+          <w:pPr>
+            <w:pStyle w:val="Contents1"/>
+            <w:tabs>
+              <w:tab w:val="clear" w:pos="708"/>
+              <w:tab w:val="right" w:pos="9026" w:leader="dot"/>
+            </w:tabs>
+            <w:rPr/>
+          </w:pPr>
+          <w:hyperlink w:anchor="__RefHeading___Toc2465_454870576">
+            <w:r>
+              <w:rPr>
+                <w:webHidden/>
+                <w:rStyle w:val="IndexLink"/>
+              </w:rPr>
+              <w:t>Caso de uso UC66 Un actor autenticado como estudiante puede editar una de sus tarjetas de crédito</w:t>
+              <w:tab/>
+              <w:t>24</w:t>
+            </w:r>
+          </w:hyperlink>
+        </w:p>
+        <w:p>
+          <w:pPr>
+            <w:pStyle w:val="Contents1"/>
+            <w:tabs>
+              <w:tab w:val="clear" w:pos="708"/>
+              <w:tab w:val="right" w:pos="9026" w:leader="dot"/>
+            </w:tabs>
+            <w:rPr/>
+          </w:pPr>
+          <w:hyperlink w:anchor="__RefHeading___Toc2467_454870576">
+            <w:r>
+              <w:rPr>
+                <w:webHidden/>
+                <w:rStyle w:val="IndexLink"/>
+              </w:rPr>
+              <w:t>Caso de uso UC67 Un actor autenticado como estudiante puede borrar una de sus tarjetas de crédito</w:t>
+              <w:tab/>
+              <w:t>25</w:t>
+            </w:r>
+          </w:hyperlink>
+        </w:p>
+        <w:p>
+          <w:pPr>
+            <w:pStyle w:val="Contents1"/>
+            <w:tabs>
+              <w:tab w:val="clear" w:pos="708"/>
+              <w:tab w:val="right" w:pos="9026" w:leader="dot"/>
+            </w:tabs>
+            <w:rPr/>
+          </w:pPr>
+          <w:hyperlink w:anchor="__RefHeading___Toc2469_454870576">
+            <w:r>
+              <w:rPr>
+                <w:webHidden/>
+                <w:rStyle w:val="IndexLink"/>
+              </w:rPr>
+              <w:t>Caso de uso UC68 Un actor autenticado como estudiante puede listar sus reservas</w:t>
+              <w:tab/>
+              <w:t>26</w:t>
+            </w:r>
+          </w:hyperlink>
+        </w:p>
+        <w:p>
+          <w:pPr>
+            <w:pStyle w:val="Contents1"/>
+            <w:tabs>
+              <w:tab w:val="clear" w:pos="708"/>
+              <w:tab w:val="right" w:pos="9026" w:leader="dot"/>
+            </w:tabs>
+            <w:rPr/>
+          </w:pPr>
+          <w:hyperlink w:anchor="__RefHeading___Toc2471_454870576">
+            <w:r>
+              <w:rPr>
+                <w:webHidden/>
+                <w:rStyle w:val="IndexLink"/>
+              </w:rPr>
+              <w:t>Caso de uso UC69 Un actor autenticado como estudiante puede mostrar una de sus reservas</w:t>
+              <w:tab/>
+              <w:t>27</w:t>
+            </w:r>
+          </w:hyperlink>
+        </w:p>
+        <w:p>
+          <w:pPr>
+            <w:pStyle w:val="Contents1"/>
+            <w:tabs>
+              <w:tab w:val="clear" w:pos="708"/>
+              <w:tab w:val="right" w:pos="9026" w:leader="dot"/>
+            </w:tabs>
+            <w:rPr/>
+          </w:pPr>
+          <w:hyperlink w:anchor="__RefHeading___Toc2473_454870576">
+            <w:r>
+              <w:rPr>
+                <w:webHidden/>
+                <w:rStyle w:val="IndexLink"/>
+              </w:rPr>
+              <w:t>Caso de uso UC70 Un actor autenticado como estudiante puede crear una reserva</w:t>
+              <w:tab/>
+              <w:t>28</w:t>
+            </w:r>
+          </w:hyperlink>
+        </w:p>
+        <w:p>
+          <w:pPr>
+            <w:pStyle w:val="Contents1"/>
+            <w:tabs>
+              <w:tab w:val="clear" w:pos="708"/>
+              <w:tab w:val="right" w:pos="9026" w:leader="dot"/>
+            </w:tabs>
+            <w:rPr/>
+          </w:pPr>
+          <w:hyperlink w:anchor="__RefHeading___Toc2475_454870576">
+            <w:r>
+              <w:rPr>
+                <w:webHidden/>
+                <w:rStyle w:val="IndexLink"/>
+              </w:rPr>
+              <w:t>Caso de uso UC71 Un actor autenticado como estudiante puede editar una reserva</w:t>
+              <w:tab/>
+              <w:t>29</w:t>
+            </w:r>
+          </w:hyperlink>
+        </w:p>
+        <w:p>
+          <w:pPr>
+            <w:pStyle w:val="Contents1"/>
+            <w:tabs>
+              <w:tab w:val="clear" w:pos="708"/>
+              <w:tab w:val="right" w:pos="9026" w:leader="dot"/>
+            </w:tabs>
+            <w:rPr/>
+          </w:pPr>
+          <w:hyperlink w:anchor="__RefHeading___Toc2477_454870576">
+            <w:r>
+              <w:rPr>
+                <w:webHidden/>
+                <w:rStyle w:val="IndexLink"/>
+              </w:rPr>
+              <w:t>Caso de uso UC72 Un actor autenticado como estudiante puede borrar una reserva</w:t>
+              <w:tab/>
+              <w:t>30</w:t>
+            </w:r>
+          </w:hyperlink>
+        </w:p>
+        <w:p>
+          <w:pPr>
+            <w:pStyle w:val="Contents1"/>
+            <w:tabs>
+              <w:tab w:val="clear" w:pos="708"/>
+              <w:tab w:val="right" w:pos="9026" w:leader="dot"/>
+            </w:tabs>
+            <w:rPr/>
+          </w:pPr>
+          <w:hyperlink w:anchor="__RefHeading___Toc2479_454870576">
+            <w:r>
+              <w:rPr>
+                <w:webHidden/>
+                <w:rStyle w:val="IndexLink"/>
+              </w:rPr>
+              <w:t>Caso de uso UC73 Un actor autenticado como estudiante puede buscar una clase</w:t>
+              <w:tab/>
+              <w:t>31</w:t>
+            </w:r>
+          </w:hyperlink>
+        </w:p>
+        <w:p>
+          <w:pPr>
+            <w:pStyle w:val="Contents1"/>
+            <w:tabs>
+              <w:tab w:val="clear" w:pos="708"/>
+              <w:tab w:val="right" w:pos="9026" w:leader="dot"/>
+            </w:tabs>
+            <w:rPr/>
+          </w:pPr>
+          <w:hyperlink w:anchor="__RefHeading___Toc2481_454870576">
+            <w:r>
+              <w:rPr>
+                <w:webHidden/>
+                <w:rStyle w:val="IndexLink"/>
+              </w:rPr>
+              <w:t>Caso de uso UC74 Un actor autenticado como estudiante puede mostrar resultados de su buscador</w:t>
+              <w:tab/>
+              <w:t>32</w:t>
+            </w:r>
+          </w:hyperlink>
+        </w:p>
+        <w:p>
+          <w:pPr>
+            <w:pStyle w:val="Contents1"/>
+            <w:tabs>
+              <w:tab w:val="clear" w:pos="708"/>
+              <w:tab w:val="right" w:pos="9026" w:leader="dot"/>
+            </w:tabs>
+            <w:rPr/>
+          </w:pPr>
+          <w:hyperlink w:anchor="__RefHeading___Toc2483_454870576">
+            <w:r>
+              <w:rPr>
+                <w:webHidden/>
+                <w:rStyle w:val="IndexLink"/>
+              </w:rPr>
+              <w:t>Caso de uso UC75 Un actor autenticado como estudiante puede listar sus exámenes</w:t>
+              <w:tab/>
+              <w:t>33</w:t>
+            </w:r>
+          </w:hyperlink>
+        </w:p>
+        <w:p>
+          <w:pPr>
+            <w:pStyle w:val="Contents1"/>
+            <w:tabs>
+              <w:tab w:val="clear" w:pos="708"/>
+              <w:tab w:val="right" w:pos="9026" w:leader="dot"/>
+            </w:tabs>
+            <w:rPr/>
+          </w:pPr>
+          <w:hyperlink w:anchor="__RefHeading___Toc2485_454870576">
+            <w:r>
+              <w:rPr>
+                <w:webHidden/>
+                <w:rStyle w:val="IndexLink"/>
+              </w:rPr>
+              <w:t>Caso de uso UC76 Un actor autenticado como estudiante puede editar un examen</w:t>
+              <w:tab/>
+              <w:t>34</w:t>
+            </w:r>
+          </w:hyperlink>
+        </w:p>
+        <w:p>
+          <w:pPr>
+            <w:pStyle w:val="Contents1"/>
+            <w:tabs>
+              <w:tab w:val="clear" w:pos="708"/>
+              <w:tab w:val="right" w:pos="9026" w:leader="dot"/>
+            </w:tabs>
+            <w:rPr/>
+          </w:pPr>
+          <w:hyperlink w:anchor="__RefHeading___Toc2487_454870576">
+            <w:r>
+              <w:rPr>
+                <w:webHidden/>
+                <w:rStyle w:val="IndexLink"/>
+              </w:rPr>
+              <w:t>Caso de uso UC77 Un actor autenticado como estudiante puede mostrar un examen</w:t>
+              <w:tab/>
+              <w:t>35</w:t>
+            </w:r>
+          </w:hyperlink>
+        </w:p>
+        <w:p>
+          <w:pPr>
+            <w:pStyle w:val="Contents1"/>
+            <w:tabs>
+              <w:tab w:val="clear" w:pos="708"/>
+              <w:tab w:val="right" w:pos="9026" w:leader="dot"/>
+            </w:tabs>
+            <w:rPr/>
+          </w:pPr>
+          <w:hyperlink w:anchor="__RefHeading___Toc2489_454870576">
+            <w:r>
+              <w:rPr>
+                <w:webHidden/>
+                <w:rStyle w:val="IndexLink"/>
+              </w:rPr>
+              <w:t>Caso de uso UC78 Un actor autenticado como estudiante puede listar valoraciones</w:t>
+              <w:tab/>
+              <w:t>36</w:t>
+            </w:r>
+          </w:hyperlink>
+        </w:p>
+        <w:p>
+          <w:pPr>
+            <w:pStyle w:val="Contents1"/>
+            <w:tabs>
+              <w:tab w:val="clear" w:pos="708"/>
+              <w:tab w:val="right" w:pos="9026" w:leader="dot"/>
+            </w:tabs>
+            <w:rPr/>
+          </w:pPr>
+          <w:hyperlink w:anchor="__RefHeading___Toc2491_454870576">
+            <w:r>
+              <w:rPr>
+                <w:webHidden/>
+                <w:rStyle w:val="IndexLink"/>
+              </w:rPr>
+              <w:t>Caso de uso UC79 Un actor autenticado como estudiante puede mostrar una validación</w:t>
+              <w:tab/>
+              <w:t>37</w:t>
+            </w:r>
+          </w:hyperlink>
+        </w:p>
+        <w:p>
+          <w:pPr>
+            <w:pStyle w:val="Contents1"/>
+            <w:tabs>
+              <w:tab w:val="clear" w:pos="708"/>
+              <w:tab w:val="right" w:pos="9026" w:leader="dot"/>
+            </w:tabs>
+            <w:rPr/>
+          </w:pPr>
+          <w:hyperlink w:anchor="__RefHeading___Toc2493_454870576">
+            <w:r>
+              <w:rPr>
+                <w:webHidden/>
+                <w:rStyle w:val="IndexLink"/>
+              </w:rPr>
+              <w:t>Caso de uso UC80 Un actor autenticado como estudiante puede crear una valoración</w:t>
+              <w:tab/>
+              <w:t>38</w:t>
+            </w:r>
+          </w:hyperlink>
+        </w:p>
+        <w:p>
+          <w:pPr>
+            <w:pStyle w:val="Contents1"/>
+            <w:tabs>
+              <w:tab w:val="clear" w:pos="708"/>
+              <w:tab w:val="right" w:pos="9026" w:leader="dot"/>
+            </w:tabs>
+            <w:rPr/>
+          </w:pPr>
+          <w:hyperlink w:anchor="__RefHeading___Toc2495_454870576">
+            <w:r>
+              <w:rPr>
+                <w:webHidden/>
+                <w:rStyle w:val="IndexLink"/>
+              </w:rPr>
+              <w:t>Caso de uso UC81 Un actor autenticado como administrador puede registrar a un nuevo administrador</w:t>
+              <w:tab/>
+              <w:t>39</w:t>
+            </w:r>
+          </w:hyperlink>
+        </w:p>
+        <w:p>
+          <w:pPr>
+            <w:pStyle w:val="Contents1"/>
+            <w:tabs>
+              <w:tab w:val="clear" w:pos="708"/>
+              <w:tab w:val="right" w:pos="9026" w:leader="dot"/>
+            </w:tabs>
+            <w:rPr/>
+          </w:pPr>
+          <w:hyperlink w:anchor="__RefHeading___Toc2497_454870576">
+            <w:r>
+              <w:rPr>
+                <w:webHidden/>
+                <w:rStyle w:val="IndexLink"/>
+              </w:rPr>
+              <w:t>Caso de uso UC82 Un actor autenticado como administrador puede registrar a un nuevo certificador</w:t>
+              <w:tab/>
+              <w:t>40</w:t>
+            </w:r>
+          </w:hyperlink>
+        </w:p>
+        <w:p>
+          <w:pPr>
+            <w:pStyle w:val="Contents1"/>
+            <w:tabs>
+              <w:tab w:val="clear" w:pos="708"/>
+              <w:tab w:val="right" w:pos="9026" w:leader="dot"/>
+            </w:tabs>
+            <w:rPr/>
+          </w:pPr>
+          <w:hyperlink w:anchor="__RefHeading___Toc2499_454870576">
+            <w:r>
+              <w:rPr>
+                <w:webHidden/>
+                <w:rStyle w:val="IndexLink"/>
+              </w:rPr>
+              <w:t>Caso de uso UC83 Un actor autenticado como administrador puede listar las asignaturas</w:t>
+              <w:tab/>
+              <w:t>41</w:t>
+            </w:r>
+          </w:hyperlink>
+        </w:p>
+        <w:p>
+          <w:pPr>
+            <w:pStyle w:val="Contents1"/>
+            <w:tabs>
+              <w:tab w:val="clear" w:pos="708"/>
+              <w:tab w:val="right" w:pos="9026" w:leader="dot"/>
+            </w:tabs>
+            <w:rPr/>
+          </w:pPr>
+          <w:hyperlink w:anchor="__RefHeading___Toc2501_454870576">
+            <w:r>
+              <w:rPr>
+                <w:webHidden/>
+                <w:rStyle w:val="IndexLink"/>
+              </w:rPr>
+              <w:t>Caso de uso UC84 Un actor autenticado como administrador puede ver una asignatura</w:t>
+              <w:tab/>
+              <w:t>42</w:t>
+            </w:r>
+          </w:hyperlink>
+        </w:p>
+        <w:p>
+          <w:pPr>
+            <w:pStyle w:val="Contents1"/>
+            <w:tabs>
+              <w:tab w:val="clear" w:pos="708"/>
+              <w:tab w:val="right" w:pos="9026" w:leader="dot"/>
+            </w:tabs>
+            <w:rPr/>
+          </w:pPr>
+          <w:hyperlink w:anchor="__RefHeading___Toc2503_454870576">
+            <w:r>
+              <w:rPr>
+                <w:webHidden/>
+                <w:rStyle w:val="IndexLink"/>
+              </w:rPr>
+              <w:t>Caso de uso UC85 Un actor autenticado como administrador puede crear una asignatura</w:t>
+              <w:tab/>
+              <w:t>43</w:t>
+            </w:r>
+          </w:hyperlink>
+        </w:p>
+        <w:p>
+          <w:pPr>
+            <w:pStyle w:val="Contents1"/>
+            <w:tabs>
+              <w:tab w:val="clear" w:pos="708"/>
+              <w:tab w:val="right" w:pos="9026" w:leader="dot"/>
+            </w:tabs>
+            <w:rPr/>
+          </w:pPr>
+          <w:hyperlink w:anchor="__RefHeading___Toc2505_454870576">
+            <w:r>
+              <w:rPr>
+                <w:webHidden/>
+                <w:rStyle w:val="IndexLink"/>
+              </w:rPr>
+              <w:t>Caso de uso UC86 Un actor autenticado como administrador puede editar una asignatura</w:t>
+              <w:tab/>
+              <w:t>44</w:t>
+            </w:r>
+          </w:hyperlink>
+        </w:p>
+        <w:p>
+          <w:pPr>
+            <w:pStyle w:val="Contents1"/>
+            <w:tabs>
+              <w:tab w:val="clear" w:pos="708"/>
+              <w:tab w:val="right" w:pos="9026" w:leader="dot"/>
+            </w:tabs>
+            <w:rPr/>
+          </w:pPr>
+          <w:hyperlink w:anchor="__RefHeading___Toc2507_454870576">
+            <w:r>
+              <w:rPr>
+                <w:webHidden/>
+                <w:rStyle w:val="IndexLink"/>
+              </w:rPr>
+              <w:t>Caso de uso UC87 Un actor autenticado como administrador puede borrar una asignatura</w:t>
+              <w:tab/>
+              <w:t>45</w:t>
+            </w:r>
+          </w:hyperlink>
+        </w:p>
+        <w:p>
+          <w:pPr>
+            <w:pStyle w:val="Contents1"/>
+            <w:tabs>
+              <w:tab w:val="clear" w:pos="708"/>
+              <w:tab w:val="right" w:pos="9026" w:leader="dot"/>
+            </w:tabs>
+            <w:rPr/>
+          </w:pPr>
+          <w:hyperlink w:anchor="__RefHeading___Toc2509_454870576">
+            <w:r>
+              <w:rPr>
+                <w:webHidden/>
+                <w:rStyle w:val="IndexLink"/>
+              </w:rPr>
+              <w:t>Caso de uso UC88 Un actor autenticado como administrador puede enviar un difundido</w:t>
+              <w:tab/>
+              <w:t>46</w:t>
+            </w:r>
+          </w:hyperlink>
+        </w:p>
+        <w:p>
+          <w:pPr>
+            <w:pStyle w:val="Contents1"/>
+            <w:tabs>
+              <w:tab w:val="clear" w:pos="708"/>
+              <w:tab w:val="right" w:pos="9026" w:leader="dot"/>
+            </w:tabs>
+            <w:rPr/>
+          </w:pPr>
+          <w:hyperlink w:anchor="__RefHeading___Toc2511_454870576">
+            <w:r>
+              <w:rPr>
+                <w:webHidden/>
+                <w:rStyle w:val="IndexLink"/>
+              </w:rPr>
+              <w:t>Caso de uso UC89 Un actor autenticado como administrador puede listar spammers</w:t>
+              <w:tab/>
+              <w:t>47</w:t>
+            </w:r>
+          </w:hyperlink>
+        </w:p>
+        <w:p>
+          <w:pPr>
+            <w:pStyle w:val="Contents1"/>
+            <w:tabs>
+              <w:tab w:val="clear" w:pos="708"/>
+              <w:tab w:val="right" w:pos="9026" w:leader="dot"/>
+            </w:tabs>
+            <w:rPr/>
+          </w:pPr>
+          <w:hyperlink w:anchor="__RefHeading___Toc2513_454870576">
+            <w:r>
+              <w:rPr>
+                <w:webHidden/>
+                <w:rStyle w:val="IndexLink"/>
+              </w:rPr>
+              <w:t>Caso de uso UC90 Un actor autenticado como administrador puede mostrar el cuadro de mando del sistema</w:t>
+              <w:tab/>
+              <w:t>48</w:t>
+            </w:r>
+          </w:hyperlink>
+        </w:p>
+        <w:p>
+          <w:pPr>
+            <w:pStyle w:val="Contents1"/>
+            <w:tabs>
+              <w:tab w:val="clear" w:pos="708"/>
+              <w:tab w:val="right" w:pos="9026" w:leader="dot"/>
+            </w:tabs>
+            <w:rPr/>
+          </w:pPr>
+          <w:hyperlink w:anchor="__RefHeading___Toc2515_454870576">
+            <w:r>
+              <w:rPr>
+                <w:webHidden/>
+                <w:rStyle w:val="IndexLink"/>
+              </w:rPr>
+              <w:t>Caso de uso UC91 Un actor autenticado como administrador puede banear a un actor</w:t>
+              <w:tab/>
+              <w:t>49</w:t>
+            </w:r>
+          </w:hyperlink>
+        </w:p>
+        <w:p>
+          <w:pPr>
+            <w:pStyle w:val="Contents1"/>
+            <w:tabs>
+              <w:tab w:val="clear" w:pos="708"/>
+              <w:tab w:val="right" w:pos="9026" w:leader="dot"/>
+            </w:tabs>
+            <w:rPr/>
+          </w:pPr>
+          <w:hyperlink w:anchor="__RefHeading___Toc2517_454870576">
+            <w:r>
+              <w:rPr>
+                <w:webHidden/>
+                <w:rStyle w:val="IndexLink"/>
+              </w:rPr>
+              <w:t>Caso de uso UC92 Un actor autenticado como administrador puede desbanear a un actor</w:t>
+              <w:tab/>
+              <w:t>50</w:t>
             </w:r>
           </w:hyperlink>
         </w:p>
@@ -1203,7 +2085,7 @@
               </w:rPr>
               <w:t>Additional tests</w:t>
               <w:tab/>
-              <w:t>8</w:t>
+              <w:t>51</w:t>
             </w:r>
           </w:hyperlink>
           <w:r>
@@ -1964,6 +2846,8 @@
         <w:pStyle w:val="Heading1"/>
         <w:rPr/>
       </w:pPr>
+      <w:bookmarkStart w:id="4" w:name="__RefHeading___Toc2429_454870576"/>
+      <w:bookmarkEnd w:id="4"/>
       <w:r>
         <w:rPr/>
         <w:t>Caso de uso</w:t>
@@ -2317,6 +3201,8 @@
         <w:pStyle w:val="Heading1"/>
         <w:rPr/>
       </w:pPr>
+      <w:bookmarkStart w:id="5" w:name="__RefHeading___Toc2431_454870576"/>
+      <w:bookmarkEnd w:id="5"/>
       <w:r>
         <w:rPr/>
         <w:t>Caso de uso</w:t>
@@ -2662,6 +3548,8 @@
         <w:pStyle w:val="Heading1"/>
         <w:rPr/>
       </w:pPr>
+      <w:bookmarkStart w:id="6" w:name="__RefHeading___Toc2433_454870576"/>
+      <w:bookmarkEnd w:id="6"/>
       <w:r>
         <w:rPr/>
         <w:t>Caso de uso</w:t>
@@ -3007,6 +3895,8 @@
         <w:pStyle w:val="Heading1"/>
         <w:rPr/>
       </w:pPr>
+      <w:bookmarkStart w:id="7" w:name="__RefHeading___Toc2435_454870576"/>
+      <w:bookmarkEnd w:id="7"/>
       <w:r>
         <w:rPr/>
         <w:t>Caso de uso</w:t>
@@ -3354,6 +4244,8 @@
         <w:pStyle w:val="Heading1"/>
         <w:rPr/>
       </w:pPr>
+      <w:bookmarkStart w:id="8" w:name="__RefHeading___Toc2437_454870576"/>
+      <w:bookmarkEnd w:id="8"/>
       <w:r>
         <w:rPr/>
         <w:t>Caso de uso</w:t>
@@ -3701,6 +4593,8 @@
         <w:pStyle w:val="Heading1"/>
         <w:rPr/>
       </w:pPr>
+      <w:bookmarkStart w:id="9" w:name="__RefHeading___Toc2439_454870576"/>
+      <w:bookmarkEnd w:id="9"/>
       <w:r>
         <w:rPr/>
         <w:t>Caso de uso</w:t>
@@ -4048,6 +4942,8 @@
         <w:pStyle w:val="Heading1"/>
         <w:rPr/>
       </w:pPr>
+      <w:bookmarkStart w:id="10" w:name="__RefHeading___Toc2441_454870576"/>
+      <w:bookmarkEnd w:id="10"/>
       <w:r>
         <w:rPr/>
         <w:t>Caso de uso</w:t>
@@ -4395,6 +5291,8 @@
         <w:pStyle w:val="Heading1"/>
         <w:rPr/>
       </w:pPr>
+      <w:bookmarkStart w:id="11" w:name="__RefHeading___Toc2443_454870576"/>
+      <w:bookmarkEnd w:id="11"/>
       <w:r>
         <w:rPr/>
         <w:t>Caso de uso</w:t>
@@ -4746,6 +5644,8 @@
         <w:pStyle w:val="Heading1"/>
         <w:rPr/>
       </w:pPr>
+      <w:bookmarkStart w:id="12" w:name="__RefHeading___Toc2445_454870576"/>
+      <w:bookmarkEnd w:id="12"/>
       <w:r>
         <w:rPr/>
         <w:t>Caso de uso</w:t>
@@ -5105,6 +6005,8 @@
         <w:pStyle w:val="Heading1"/>
         <w:rPr/>
       </w:pPr>
+      <w:bookmarkStart w:id="13" w:name="__RefHeading___Toc2447_454870576"/>
+      <w:bookmarkEnd w:id="13"/>
       <w:r>
         <w:rPr/>
         <w:t>Caso de uso</w:t>
@@ -5456,6 +6358,8 @@
         <w:pStyle w:val="Heading1"/>
         <w:rPr/>
       </w:pPr>
+      <w:bookmarkStart w:id="14" w:name="__RefHeading___Toc2449_454870576"/>
+      <w:bookmarkEnd w:id="14"/>
       <w:r>
         <w:rPr/>
         <w:t>Caso de uso</w:t>
@@ -5815,6 +6719,8 @@
         <w:pStyle w:val="Heading1"/>
         <w:rPr/>
       </w:pPr>
+      <w:bookmarkStart w:id="15" w:name="__RefHeading___Toc2451_454870576"/>
+      <w:bookmarkEnd w:id="15"/>
       <w:r>
         <w:rPr/>
         <w:t>Caso de uso</w:t>
@@ -6174,6 +7080,8 @@
         <w:pStyle w:val="Heading1"/>
         <w:rPr/>
       </w:pPr>
+      <w:bookmarkStart w:id="16" w:name="__RefHeading___Toc2453_454870576"/>
+      <w:bookmarkEnd w:id="16"/>
       <w:r>
         <w:rPr/>
         <w:t>Caso de uso</w:t>
@@ -6533,6 +7441,8 @@
         <w:pStyle w:val="Heading1"/>
         <w:rPr/>
       </w:pPr>
+      <w:bookmarkStart w:id="17" w:name="__RefHeading___Toc2455_454870576"/>
+      <w:bookmarkEnd w:id="17"/>
       <w:r>
         <w:rPr/>
         <w:t>Caso de uso</w:t>
@@ -6892,6 +7802,8 @@
         <w:pStyle w:val="Heading1"/>
         <w:rPr/>
       </w:pPr>
+      <w:bookmarkStart w:id="18" w:name="__RefHeading___Toc2457_454870576"/>
+      <w:bookmarkEnd w:id="18"/>
       <w:r>
         <w:rPr/>
         <w:t>Caso de uso</w:t>
@@ -7251,6 +8163,8 @@
         <w:pStyle w:val="Heading1"/>
         <w:rPr/>
       </w:pPr>
+      <w:bookmarkStart w:id="19" w:name="__RefHeading___Toc2459_454870576"/>
+      <w:bookmarkEnd w:id="19"/>
       <w:r>
         <w:rPr/>
         <w:t>Caso de uso</w:t>
@@ -7618,6 +8532,8 @@
         <w:pStyle w:val="Heading1"/>
         <w:rPr/>
       </w:pPr>
+      <w:bookmarkStart w:id="20" w:name="__RefHeading___Toc2461_454870576"/>
+      <w:bookmarkEnd w:id="20"/>
       <w:r>
         <w:rPr/>
         <w:t>Caso de uso</w:t>
@@ -7985,6 +8901,8 @@
         <w:pStyle w:val="Heading1"/>
         <w:rPr/>
       </w:pPr>
+      <w:bookmarkStart w:id="21" w:name="__RefHeading___Toc2463_454870576"/>
+      <w:bookmarkEnd w:id="21"/>
       <w:r>
         <w:rPr/>
         <w:t>Caso de uso</w:t>
@@ -8352,6 +9270,8 @@
         <w:pStyle w:val="Heading1"/>
         <w:rPr/>
       </w:pPr>
+      <w:bookmarkStart w:id="22" w:name="__RefHeading___Toc2465_454870576"/>
+      <w:bookmarkEnd w:id="22"/>
       <w:r>
         <w:rPr/>
         <w:t>Caso de uso</w:t>
@@ -8715,6 +9635,8 @@
         <w:pStyle w:val="Heading1"/>
         <w:rPr/>
       </w:pPr>
+      <w:bookmarkStart w:id="23" w:name="__RefHeading___Toc2467_454870576"/>
+      <w:bookmarkEnd w:id="23"/>
       <w:r>
         <w:rPr/>
         <w:t>Caso de uso</w:t>
@@ -9086,6 +10008,8 @@
         <w:pStyle w:val="Heading1"/>
         <w:rPr/>
       </w:pPr>
+      <w:bookmarkStart w:id="24" w:name="__RefHeading___Toc2469_454870576"/>
+      <w:bookmarkEnd w:id="24"/>
       <w:r>
         <w:rPr/>
         <w:t>Caso de uso</w:t>
@@ -9453,6 +10377,8 @@
         <w:pStyle w:val="Heading1"/>
         <w:rPr/>
       </w:pPr>
+      <w:bookmarkStart w:id="25" w:name="__RefHeading___Toc2471_454870576"/>
+      <w:bookmarkEnd w:id="25"/>
       <w:r>
         <w:rPr/>
         <w:t>Caso de uso</w:t>
@@ -9820,6 +10746,8 @@
         <w:pStyle w:val="Heading1"/>
         <w:rPr/>
       </w:pPr>
+      <w:bookmarkStart w:id="26" w:name="__RefHeading___Toc2473_454870576"/>
+      <w:bookmarkEnd w:id="26"/>
       <w:r>
         <w:rPr/>
         <w:t>Caso de uso</w:t>
@@ -10187,6 +11115,8 @@
         <w:pStyle w:val="Heading1"/>
         <w:rPr/>
       </w:pPr>
+      <w:bookmarkStart w:id="27" w:name="__RefHeading___Toc2475_454870576"/>
+      <w:bookmarkEnd w:id="27"/>
       <w:r>
         <w:rPr/>
         <w:t>Caso de uso</w:t>
@@ -10554,6 +11484,8 @@
         <w:pStyle w:val="Heading1"/>
         <w:rPr/>
       </w:pPr>
+      <w:bookmarkStart w:id="28" w:name="__RefHeading___Toc2477_454870576"/>
+      <w:bookmarkEnd w:id="28"/>
       <w:r>
         <w:rPr/>
         <w:t>Caso de uso</w:t>
@@ -10913,6 +11845,8 @@
         <w:pStyle w:val="Heading1"/>
         <w:rPr/>
       </w:pPr>
+      <w:bookmarkStart w:id="29" w:name="__RefHeading___Toc2479_454870576"/>
+      <w:bookmarkEnd w:id="29"/>
       <w:r>
         <w:rPr/>
         <w:t>Caso de uso</w:t>
@@ -11280,6 +12214,8 @@
         <w:pStyle w:val="Heading1"/>
         <w:rPr/>
       </w:pPr>
+      <w:bookmarkStart w:id="30" w:name="__RefHeading___Toc2481_454870576"/>
+      <w:bookmarkEnd w:id="30"/>
       <w:r>
         <w:rPr/>
         <w:t>Caso de uso</w:t>
@@ -11647,6 +12583,8 @@
         <w:pStyle w:val="Heading1"/>
         <w:rPr/>
       </w:pPr>
+      <w:bookmarkStart w:id="31" w:name="__RefHeading___Toc2483_454870576"/>
+      <w:bookmarkEnd w:id="31"/>
       <w:r>
         <w:rPr/>
         <w:t>Caso de uso</w:t>
@@ -12014,6 +12952,8 @@
         <w:pStyle w:val="Heading1"/>
         <w:rPr/>
       </w:pPr>
+      <w:bookmarkStart w:id="32" w:name="__RefHeading___Toc2485_454870576"/>
+      <w:bookmarkEnd w:id="32"/>
       <w:r>
         <w:rPr/>
         <w:t>Caso de uso</w:t>
@@ -12381,6 +13321,8 @@
         <w:pStyle w:val="Heading1"/>
         <w:rPr/>
       </w:pPr>
+      <w:bookmarkStart w:id="33" w:name="__RefHeading___Toc2487_454870576"/>
+      <w:bookmarkEnd w:id="33"/>
       <w:r>
         <w:rPr/>
         <w:t>Caso de uso</w:t>
@@ -12759,6 +13701,8 @@
         <w:pStyle w:val="Heading1"/>
         <w:rPr/>
       </w:pPr>
+      <w:bookmarkStart w:id="34" w:name="__RefHeading___Toc2489_454870576"/>
+      <w:bookmarkEnd w:id="34"/>
       <w:r>
         <w:rPr/>
         <w:t>Caso de uso</w:t>
@@ -13126,6 +14070,8 @@
         <w:pStyle w:val="Heading1"/>
         <w:rPr/>
       </w:pPr>
+      <w:bookmarkStart w:id="35" w:name="__RefHeading___Toc2491_454870576"/>
+      <w:bookmarkEnd w:id="35"/>
       <w:r>
         <w:rPr/>
         <w:t>Caso de uso</w:t>
@@ -13493,6 +14439,8 @@
         <w:pStyle w:val="Heading1"/>
         <w:rPr/>
       </w:pPr>
+      <w:bookmarkStart w:id="36" w:name="__RefHeading___Toc2493_454870576"/>
+      <w:bookmarkEnd w:id="36"/>
       <w:r>
         <w:rPr/>
         <w:t>Caso de uso</w:t>
@@ -13856,6 +14804,8 @@
         <w:pStyle w:val="Heading1"/>
         <w:rPr/>
       </w:pPr>
+      <w:bookmarkStart w:id="37" w:name="__RefHeading___Toc2495_454870576"/>
+      <w:bookmarkEnd w:id="37"/>
       <w:r>
         <w:rPr/>
         <w:t>Caso de uso</w:t>
@@ -14219,6 +15169,8 @@
         <w:pStyle w:val="Heading1"/>
         <w:rPr/>
       </w:pPr>
+      <w:bookmarkStart w:id="38" w:name="__RefHeading___Toc2497_454870576"/>
+      <w:bookmarkEnd w:id="38"/>
       <w:r>
         <w:rPr/>
         <w:t>Caso de uso</w:t>
@@ -14586,6 +15538,8 @@
         <w:pStyle w:val="Heading1"/>
         <w:rPr/>
       </w:pPr>
+      <w:bookmarkStart w:id="39" w:name="__RefHeading___Toc2499_454870576"/>
+      <w:bookmarkEnd w:id="39"/>
       <w:r>
         <w:rPr/>
         <w:t>Caso de uso</w:t>
@@ -14953,6 +15907,8 @@
         <w:pStyle w:val="Heading1"/>
         <w:rPr/>
       </w:pPr>
+      <w:bookmarkStart w:id="40" w:name="__RefHeading___Toc2501_454870576"/>
+      <w:bookmarkEnd w:id="40"/>
       <w:r>
         <w:rPr/>
         <w:t>Caso de uso</w:t>
@@ -15320,6 +16276,8 @@
         <w:pStyle w:val="Heading1"/>
         <w:rPr/>
       </w:pPr>
+      <w:bookmarkStart w:id="41" w:name="__RefHeading___Toc2503_454870576"/>
+      <w:bookmarkEnd w:id="41"/>
       <w:r>
         <w:rPr/>
         <w:t>Caso de uso</w:t>
@@ -15687,6 +16645,8 @@
         <w:pStyle w:val="Heading1"/>
         <w:rPr/>
       </w:pPr>
+      <w:bookmarkStart w:id="42" w:name="__RefHeading___Toc2505_454870576"/>
+      <w:bookmarkEnd w:id="42"/>
       <w:r>
         <w:rPr/>
         <w:t>Caso de uso</w:t>
@@ -16054,6 +17014,8 @@
         <w:pStyle w:val="Heading1"/>
         <w:rPr/>
       </w:pPr>
+      <w:bookmarkStart w:id="43" w:name="__RefHeading___Toc2507_454870576"/>
+      <w:bookmarkEnd w:id="43"/>
       <w:r>
         <w:rPr/>
         <w:t>Caso de uso</w:t>
@@ -16421,6 +17383,8 @@
         <w:pStyle w:val="Heading1"/>
         <w:rPr/>
       </w:pPr>
+      <w:bookmarkStart w:id="44" w:name="__RefHeading___Toc2509_454870576"/>
+      <w:bookmarkEnd w:id="44"/>
       <w:r>
         <w:rPr/>
         <w:t>Caso de uso</w:t>
@@ -16788,6 +17752,8 @@
         <w:pStyle w:val="Heading1"/>
         <w:rPr/>
       </w:pPr>
+      <w:bookmarkStart w:id="45" w:name="__RefHeading___Toc2511_454870576"/>
+      <w:bookmarkEnd w:id="45"/>
       <w:r>
         <w:rPr/>
         <w:t>Caso de uso</w:t>
@@ -17153,6 +18119,8 @@
         <w:pStyle w:val="Heading1"/>
         <w:rPr/>
       </w:pPr>
+      <w:bookmarkStart w:id="46" w:name="__RefHeading___Toc2513_454870576"/>
+      <w:bookmarkEnd w:id="46"/>
       <w:r>
         <w:rPr/>
         <w:t>Caso de uso</w:t>
@@ -17516,6 +18484,8 @@
         <w:pStyle w:val="Heading1"/>
         <w:rPr/>
       </w:pPr>
+      <w:bookmarkStart w:id="47" w:name="__RefHeading___Toc2515_454870576"/>
+      <w:bookmarkEnd w:id="47"/>
       <w:r>
         <w:rPr/>
         <w:t>Caso de uso</w:t>
@@ -17883,6 +18853,8 @@
         <w:pStyle w:val="Heading1"/>
         <w:rPr/>
       </w:pPr>
+      <w:bookmarkStart w:id="48" w:name="__RefHeading___Toc2517_454870576"/>
+      <w:bookmarkEnd w:id="48"/>
       <w:r>
         <w:rPr/>
         <w:t>Caso de uso</w:t>
@@ -18250,14 +19222,14 @@
         <w:pStyle w:val="Heading1"/>
         <w:rPr/>
       </w:pPr>
-      <w:bookmarkStart w:id="4" w:name="__RefHeading___Toc7315_3178073302"/>
-      <w:bookmarkStart w:id="5" w:name="_Toc479610163"/>
-      <w:bookmarkEnd w:id="4"/>
+      <w:bookmarkStart w:id="49" w:name="__RefHeading___Toc7315_3178073302"/>
+      <w:bookmarkStart w:id="50" w:name="_Toc479610163"/>
+      <w:bookmarkEnd w:id="49"/>
       <w:r>
         <w:rPr/>
         <w:t>Additional tests</w:t>
       </w:r>
-      <w:bookmarkEnd w:id="5"/>
+      <w:bookmarkEnd w:id="50"/>
     </w:p>
     <w:p>
       <w:pPr>

--- a/Item 7/My-Project-Tests.docx
+++ b/Item 7/My-Project-Tests.docx
@@ -1043,7 +1043,7 @@
       <w:sdtContent>
         <w:p>
           <w:pPr>
-            <w:pStyle w:val="ContentsHeading"/>
+            <w:pStyle w:val="TOAHeading"/>
             <w:suppressLineNumbers/>
             <w:ind w:left="0" w:hanging="0"/>
             <w:rPr>
@@ -1080,6 +1080,7 @@
             <w:rPr>
               <w:webHidden/>
               <w:rStyle w:val="IndexLink"/>
+              <w:vanish w:val="false"/>
             </w:rPr>
             <w:instrText> TOC \z \o "1-3" \u \h</w:instrText>
           </w:r>
@@ -1087,6 +1088,7 @@
             <w:rPr>
               <w:webHidden/>
               <w:rStyle w:val="IndexLink"/>
+              <w:vanish w:val="false"/>
             </w:rPr>
             <w:fldChar w:fldCharType="separate"/>
           </w:r>
@@ -1095,6 +1097,7 @@
               <w:rPr>
                 <w:webHidden/>
                 <w:rStyle w:val="IndexLink"/>
+                <w:vanish w:val="false"/>
               </w:rPr>
               <w:t>Use case UC001 An actor non authenticated can list positions</w:t>
               <w:tab/>
@@ -1116,6 +1119,7 @@
               <w:rPr>
                 <w:webHidden/>
                 <w:rStyle w:val="IndexLink"/>
+                <w:vanish w:val="false"/>
               </w:rPr>
               <w:t>Caso de uso UC47 Un actor autenticado como profesor puede listar los curriculums</w:t>
               <w:tab/>
@@ -1137,6 +1141,7 @@
               <w:rPr>
                 <w:webHidden/>
                 <w:rStyle w:val="IndexLink"/>
+                <w:vanish w:val="false"/>
               </w:rPr>
               <w:t>Caso de uso UC48 Un actor autenticado como profesor puede mostrar el curriculum de un profesor</w:t>
               <w:tab/>
@@ -1158,6 +1163,7 @@
               <w:rPr>
                 <w:webHidden/>
                 <w:rStyle w:val="IndexLink"/>
+                <w:vanish w:val="false"/>
               </w:rPr>
               <w:t>Caso de uso UC49 Un actor autenticado como profesor puede lista todas sus reservas</w:t>
               <w:tab/>
@@ -1179,6 +1185,7 @@
               <w:rPr>
                 <w:webHidden/>
                 <w:rStyle w:val="IndexLink"/>
+                <w:vanish w:val="false"/>
               </w:rPr>
               <w:t>Caso de uso UC50 Un actor autenticado como profesor puede borrar una reserva en modo final</w:t>
               <w:tab/>
@@ -1200,6 +1207,7 @@
               <w:rPr>
                 <w:webHidden/>
                 <w:rStyle w:val="IndexLink"/>
+                <w:vanish w:val="false"/>
               </w:rPr>
               <w:t>Caso de uso UC51 Un actor autenticado como profesor puede ver una reserva</w:t>
               <w:tab/>
@@ -1221,6 +1229,7 @@
               <w:rPr>
                 <w:webHidden/>
                 <w:rStyle w:val="IndexLink"/>
+                <w:vanish w:val="false"/>
               </w:rPr>
               <w:t>Caso de uso UC52 Un actor autenticado como profesor puede ver la lección sobre la que está hecha una reserva</w:t>
               <w:tab/>
@@ -1242,6 +1251,7 @@
               <w:rPr>
                 <w:webHidden/>
                 <w:rStyle w:val="IndexLink"/>
+                <w:vanish w:val="false"/>
               </w:rPr>
               <w:t>Caso de uso UC53 Un actor autenticado como profesor puede pedir una sugerencia de tramos</w:t>
               <w:tab/>
@@ -1263,6 +1273,7 @@
               <w:rPr>
                 <w:webHidden/>
                 <w:rStyle w:val="IndexLink"/>
+                <w:vanish w:val="false"/>
               </w:rPr>
               <w:t>Caso de uso UC54 Un actor autenticado como profesor puede editar un tramo horario</w:t>
               <w:tab/>
@@ -1284,6 +1295,7 @@
               <w:rPr>
                 <w:webHidden/>
                 <w:rStyle w:val="IndexLink"/>
+                <w:vanish w:val="false"/>
               </w:rPr>
               <w:t>Caso de uso UC55 Un actor autenticado como profesor puede aceptar una reserva</w:t>
               <w:tab/>
@@ -1305,6 +1317,7 @@
               <w:rPr>
                 <w:webHidden/>
                 <w:rStyle w:val="IndexLink"/>
+                <w:vanish w:val="false"/>
               </w:rPr>
               <w:t>Caso de uso UC56 Un actor autenticado como profesor puede rechazar una reserva</w:t>
               <w:tab/>
@@ -1326,6 +1339,7 @@
               <w:rPr>
                 <w:webHidden/>
                 <w:rStyle w:val="IndexLink"/>
+                <w:vanish w:val="false"/>
               </w:rPr>
               <w:t>Caso de uso UC57 Un actor autenticado como profesor puede ver un examen perteneciente a una reserva</w:t>
               <w:tab/>
@@ -1347,6 +1361,7 @@
               <w:rPr>
                 <w:webHidden/>
                 <w:rStyle w:val="IndexLink"/>
+                <w:vanish w:val="false"/>
               </w:rPr>
               <w:t>Caso de uso UC58 Un actor autenticado como profesor puede crear un examen</w:t>
               <w:tab/>
@@ -1368,6 +1383,7 @@
               <w:rPr>
                 <w:webHidden/>
                 <w:rStyle w:val="IndexLink"/>
+                <w:vanish w:val="false"/>
               </w:rPr>
               <w:t>Caso de uso UC59 Un actor autenticado como profesor puede borrar un examen</w:t>
               <w:tab/>
@@ -1389,6 +1405,7 @@
               <w:rPr>
                 <w:webHidden/>
                 <w:rStyle w:val="IndexLink"/>
+                <w:vanish w:val="false"/>
               </w:rPr>
               <w:t>Caso de uso UC60 Un actor autenticado como profesor puede crear una pregunta para un examen</w:t>
               <w:tab/>
@@ -1410,6 +1427,7 @@
               <w:rPr>
                 <w:webHidden/>
                 <w:rStyle w:val="IndexLink"/>
+                <w:vanish w:val="false"/>
               </w:rPr>
               <w:t>Caso de uso UC61 Un actor autenticado como profesor puede ver una pregunta</w:t>
               <w:tab/>
@@ -1431,6 +1449,7 @@
               <w:rPr>
                 <w:webHidden/>
                 <w:rStyle w:val="IndexLink"/>
+                <w:vanish w:val="false"/>
               </w:rPr>
               <w:t>Caso de uso UC62 Un actor autenticado como profesor puede evaluar un examen finalizado</w:t>
               <w:tab/>
@@ -1452,6 +1471,7 @@
               <w:rPr>
                 <w:webHidden/>
                 <w:rStyle w:val="IndexLink"/>
+                <w:vanish w:val="false"/>
               </w:rPr>
               <w:t>Caso de uso UC63 Un actor autenticado como estudiante puede listar sus tarjetas de crédito</w:t>
               <w:tab/>
@@ -1473,6 +1493,7 @@
               <w:rPr>
                 <w:webHidden/>
                 <w:rStyle w:val="IndexLink"/>
+                <w:vanish w:val="false"/>
               </w:rPr>
               <w:t>Caso de uso UC64 Un actor autenticado como estudiante puede mostrar una tarjeta de crédito</w:t>
               <w:tab/>
@@ -1494,6 +1515,7 @@
               <w:rPr>
                 <w:webHidden/>
                 <w:rStyle w:val="IndexLink"/>
+                <w:vanish w:val="false"/>
               </w:rPr>
               <w:t>Caso de uso UC65 Un actor autenticado como estudiante puede crear una tarjeta de crédito</w:t>
               <w:tab/>
@@ -1515,6 +1537,7 @@
               <w:rPr>
                 <w:webHidden/>
                 <w:rStyle w:val="IndexLink"/>
+                <w:vanish w:val="false"/>
               </w:rPr>
               <w:t>Caso de uso UC66 Un actor autenticado como estudiante puede editar una de sus tarjetas de crédito</w:t>
               <w:tab/>
@@ -1536,6 +1559,7 @@
               <w:rPr>
                 <w:webHidden/>
                 <w:rStyle w:val="IndexLink"/>
+                <w:vanish w:val="false"/>
               </w:rPr>
               <w:t>Caso de uso UC67 Un actor autenticado como estudiante puede borrar una de sus tarjetas de crédito</w:t>
               <w:tab/>
@@ -1557,6 +1581,7 @@
               <w:rPr>
                 <w:webHidden/>
                 <w:rStyle w:val="IndexLink"/>
+                <w:vanish w:val="false"/>
               </w:rPr>
               <w:t>Caso de uso UC68 Un actor autenticado como estudiante puede listar sus reservas</w:t>
               <w:tab/>
@@ -1578,6 +1603,7 @@
               <w:rPr>
                 <w:webHidden/>
                 <w:rStyle w:val="IndexLink"/>
+                <w:vanish w:val="false"/>
               </w:rPr>
               <w:t>Caso de uso UC69 Un actor autenticado como estudiante puede mostrar una de sus reservas</w:t>
               <w:tab/>
@@ -1599,6 +1625,7 @@
               <w:rPr>
                 <w:webHidden/>
                 <w:rStyle w:val="IndexLink"/>
+                <w:vanish w:val="false"/>
               </w:rPr>
               <w:t>Caso de uso UC70 Un actor autenticado como estudiante puede crear una reserva</w:t>
               <w:tab/>
@@ -1620,6 +1647,7 @@
               <w:rPr>
                 <w:webHidden/>
                 <w:rStyle w:val="IndexLink"/>
+                <w:vanish w:val="false"/>
               </w:rPr>
               <w:t>Caso de uso UC71 Un actor autenticado como estudiante puede editar una reserva</w:t>
               <w:tab/>
@@ -1641,6 +1669,7 @@
               <w:rPr>
                 <w:webHidden/>
                 <w:rStyle w:val="IndexLink"/>
+                <w:vanish w:val="false"/>
               </w:rPr>
               <w:t>Caso de uso UC72 Un actor autenticado como estudiante puede borrar una reserva</w:t>
               <w:tab/>
@@ -1662,6 +1691,7 @@
               <w:rPr>
                 <w:webHidden/>
                 <w:rStyle w:val="IndexLink"/>
+                <w:vanish w:val="false"/>
               </w:rPr>
               <w:t>Caso de uso UC73 Un actor autenticado como estudiante puede buscar una clase</w:t>
               <w:tab/>
@@ -1683,6 +1713,7 @@
               <w:rPr>
                 <w:webHidden/>
                 <w:rStyle w:val="IndexLink"/>
+                <w:vanish w:val="false"/>
               </w:rPr>
               <w:t>Caso de uso UC74 Un actor autenticado como estudiante puede mostrar resultados de su buscador</w:t>
               <w:tab/>
@@ -1704,6 +1735,7 @@
               <w:rPr>
                 <w:webHidden/>
                 <w:rStyle w:val="IndexLink"/>
+                <w:vanish w:val="false"/>
               </w:rPr>
               <w:t>Caso de uso UC75 Un actor autenticado como estudiante puede listar sus exámenes</w:t>
               <w:tab/>
@@ -1725,6 +1757,7 @@
               <w:rPr>
                 <w:webHidden/>
                 <w:rStyle w:val="IndexLink"/>
+                <w:vanish w:val="false"/>
               </w:rPr>
               <w:t>Caso de uso UC76 Un actor autenticado como estudiante puede editar un examen</w:t>
               <w:tab/>
@@ -1746,6 +1779,7 @@
               <w:rPr>
                 <w:webHidden/>
                 <w:rStyle w:val="IndexLink"/>
+                <w:vanish w:val="false"/>
               </w:rPr>
               <w:t>Caso de uso UC77 Un actor autenticado como estudiante puede mostrar un examen</w:t>
               <w:tab/>
@@ -1767,6 +1801,7 @@
               <w:rPr>
                 <w:webHidden/>
                 <w:rStyle w:val="IndexLink"/>
+                <w:vanish w:val="false"/>
               </w:rPr>
               <w:t>Caso de uso UC78 Un actor autenticado como estudiante puede listar valoraciones</w:t>
               <w:tab/>
@@ -1788,6 +1823,7 @@
               <w:rPr>
                 <w:webHidden/>
                 <w:rStyle w:val="IndexLink"/>
+                <w:vanish w:val="false"/>
               </w:rPr>
               <w:t>Caso de uso UC79 Un actor autenticado como estudiante puede mostrar una validación</w:t>
               <w:tab/>
@@ -1809,6 +1845,7 @@
               <w:rPr>
                 <w:webHidden/>
                 <w:rStyle w:val="IndexLink"/>
+                <w:vanish w:val="false"/>
               </w:rPr>
               <w:t>Caso de uso UC80 Un actor autenticado como estudiante puede crear una valoración</w:t>
               <w:tab/>
@@ -1830,6 +1867,7 @@
               <w:rPr>
                 <w:webHidden/>
                 <w:rStyle w:val="IndexLink"/>
+                <w:vanish w:val="false"/>
               </w:rPr>
               <w:t>Caso de uso UC81 Un actor autenticado como administrador puede registrar a un nuevo administrador</w:t>
               <w:tab/>
@@ -1851,6 +1889,7 @@
               <w:rPr>
                 <w:webHidden/>
                 <w:rStyle w:val="IndexLink"/>
+                <w:vanish w:val="false"/>
               </w:rPr>
               <w:t>Caso de uso UC82 Un actor autenticado como administrador puede registrar a un nuevo certificador</w:t>
               <w:tab/>
@@ -1872,6 +1911,7 @@
               <w:rPr>
                 <w:webHidden/>
                 <w:rStyle w:val="IndexLink"/>
+                <w:vanish w:val="false"/>
               </w:rPr>
               <w:t>Caso de uso UC83 Un actor autenticado como administrador puede listar las asignaturas</w:t>
               <w:tab/>
@@ -1893,6 +1933,7 @@
               <w:rPr>
                 <w:webHidden/>
                 <w:rStyle w:val="IndexLink"/>
+                <w:vanish w:val="false"/>
               </w:rPr>
               <w:t>Caso de uso UC84 Un actor autenticado como administrador puede ver una asignatura</w:t>
               <w:tab/>
@@ -1914,6 +1955,7 @@
               <w:rPr>
                 <w:webHidden/>
                 <w:rStyle w:val="IndexLink"/>
+                <w:vanish w:val="false"/>
               </w:rPr>
               <w:t>Caso de uso UC85 Un actor autenticado como administrador puede crear una asignatura</w:t>
               <w:tab/>
@@ -1935,6 +1977,7 @@
               <w:rPr>
                 <w:webHidden/>
                 <w:rStyle w:val="IndexLink"/>
+                <w:vanish w:val="false"/>
               </w:rPr>
               <w:t>Caso de uso UC86 Un actor autenticado como administrador puede editar una asignatura</w:t>
               <w:tab/>
@@ -1956,6 +1999,7 @@
               <w:rPr>
                 <w:webHidden/>
                 <w:rStyle w:val="IndexLink"/>
+                <w:vanish w:val="false"/>
               </w:rPr>
               <w:t>Caso de uso UC87 Un actor autenticado como administrador puede borrar una asignatura</w:t>
               <w:tab/>
@@ -1977,6 +2021,7 @@
               <w:rPr>
                 <w:webHidden/>
                 <w:rStyle w:val="IndexLink"/>
+                <w:vanish w:val="false"/>
               </w:rPr>
               <w:t>Caso de uso UC88 Un actor autenticado como administrador puede enviar un difundido</w:t>
               <w:tab/>
@@ -1998,6 +2043,7 @@
               <w:rPr>
                 <w:webHidden/>
                 <w:rStyle w:val="IndexLink"/>
+                <w:vanish w:val="false"/>
               </w:rPr>
               <w:t>Caso de uso UC89 Un actor autenticado como administrador puede listar spammers</w:t>
               <w:tab/>
@@ -2019,6 +2065,7 @@
               <w:rPr>
                 <w:webHidden/>
                 <w:rStyle w:val="IndexLink"/>
+                <w:vanish w:val="false"/>
               </w:rPr>
               <w:t>Caso de uso UC90 Un actor autenticado como administrador puede mostrar el cuadro de mando del sistema</w:t>
               <w:tab/>
@@ -2040,6 +2087,7 @@
               <w:rPr>
                 <w:webHidden/>
                 <w:rStyle w:val="IndexLink"/>
+                <w:vanish w:val="false"/>
               </w:rPr>
               <w:t>Caso de uso UC91 Un actor autenticado como administrador puede banear a un actor</w:t>
               <w:tab/>
@@ -2061,6 +2109,7 @@
               <w:rPr>
                 <w:webHidden/>
                 <w:rStyle w:val="IndexLink"/>
+                <w:vanish w:val="false"/>
               </w:rPr>
               <w:t>Caso de uso UC92 Un actor autenticado como administrador puede desbanear a un actor</w:t>
               <w:tab/>
@@ -2082,6 +2131,7 @@
               <w:rPr>
                 <w:webHidden/>
                 <w:rStyle w:val="IndexLink"/>
+                <w:vanish w:val="false"/>
               </w:rPr>
               <w:t>Additional tests</w:t>
               <w:tab/>
@@ -2091,6 +2141,7 @@
           <w:r>
             <w:rPr>
               <w:rStyle w:val="IndexLink"/>
+              <w:vanish w:val="false"/>
             </w:rPr>
             <w:fldChar w:fldCharType="end"/>
           </w:r>
@@ -2495,23 +2546,7 @@
       <w:bookmarkEnd w:id="3"/>
       <w:r>
         <w:rPr/>
-        <w:t>Caso de uso</w:t>
-      </w:r>
-      <w:r>
-        <w:rPr/>
-        <w:t xml:space="preserve"> UC</w:t>
-      </w:r>
-      <w:r>
-        <w:rPr/>
-        <w:t>47</w:t>
-      </w:r>
-      <w:r>
-        <w:rPr/>
-        <w:t xml:space="preserve"> </w:t>
-      </w:r>
-      <w:r>
-        <w:rPr/>
-        <w:t>Un actor autenticado como profesor puede listar los curriculums</w:t>
+        <w:t>Caso de uso UC47 Un actor autenticado como profesor puede listar los curriculums</w:t>
       </w:r>
     </w:p>
     <w:p>
@@ -2850,23 +2885,7 @@
       <w:bookmarkEnd w:id="4"/>
       <w:r>
         <w:rPr/>
-        <w:t>Caso de uso</w:t>
-      </w:r>
-      <w:r>
-        <w:rPr/>
-        <w:t xml:space="preserve"> UC</w:t>
-      </w:r>
-      <w:r>
-        <w:rPr/>
-        <w:t>48</w:t>
-      </w:r>
-      <w:r>
-        <w:rPr/>
-        <w:t xml:space="preserve"> </w:t>
-      </w:r>
-      <w:r>
-        <w:rPr/>
-        <w:t>Un actor autenticado como profesor puede mostrar el curriculum de un profesor</w:t>
+        <w:t>Caso de uso UC48 Un actor autenticado como profesor puede mostrar el curriculum de un profesor</w:t>
       </w:r>
     </w:p>
     <w:p>
@@ -3205,15 +3224,7 @@
       <w:bookmarkEnd w:id="5"/>
       <w:r>
         <w:rPr/>
-        <w:t>Caso de uso</w:t>
-      </w:r>
-      <w:r>
-        <w:rPr/>
-        <w:t xml:space="preserve"> UC</w:t>
-      </w:r>
-      <w:r>
-        <w:rPr/>
-        <w:t>49 Un actor autenticado como profesor puede lista todas sus reservas</w:t>
+        <w:t>Caso de uso UC49 Un actor autenticado como profesor puede lista todas sus reservas</w:t>
       </w:r>
     </w:p>
     <w:p>
@@ -3552,15 +3563,7 @@
       <w:bookmarkEnd w:id="6"/>
       <w:r>
         <w:rPr/>
-        <w:t>Caso de uso</w:t>
-      </w:r>
-      <w:r>
-        <w:rPr/>
-        <w:t xml:space="preserve"> UC</w:t>
-      </w:r>
-      <w:r>
-        <w:rPr/>
-        <w:t>50 Un actor autenticado como profesor puede borrar una reserva en modo final</w:t>
+        <w:t>Caso de uso UC50 Un actor autenticado como profesor puede borrar una reserva en modo final</w:t>
       </w:r>
     </w:p>
     <w:p>
@@ -3899,15 +3902,7 @@
       <w:bookmarkEnd w:id="7"/>
       <w:r>
         <w:rPr/>
-        <w:t>Caso de uso</w:t>
-      </w:r>
-      <w:r>
-        <w:rPr/>
-        <w:t xml:space="preserve"> UC</w:t>
-      </w:r>
-      <w:r>
-        <w:rPr/>
-        <w:t>51 Un actor autenticado como profesor puede ver una reserva</w:t>
+        <w:t>Caso de uso UC51 Un actor autenticado como profesor puede ver una reserva</w:t>
       </w:r>
     </w:p>
     <w:p>
@@ -4233,7 +4228,9 @@
         </w:rPr>
       </w:pPr>
       <w:r>
-        <w:rPr/>
+        <w:rPr>
+          <w:color w:val="BF0041"/>
+        </w:rPr>
       </w:r>
       <w:r>
         <w:br w:type="page"/>
@@ -4248,15 +4245,7 @@
       <w:bookmarkEnd w:id="8"/>
       <w:r>
         <w:rPr/>
-        <w:t>Caso de uso</w:t>
-      </w:r>
-      <w:r>
-        <w:rPr/>
-        <w:t xml:space="preserve"> UC</w:t>
-      </w:r>
-      <w:r>
-        <w:rPr/>
-        <w:t>52 Un actor autenticado como profesor puede ver la lección sobre la que está hecha una reserva</w:t>
+        <w:t>Caso de uso UC52 Un actor autenticado como profesor puede ver la lección sobre la que está hecha una reserva</w:t>
       </w:r>
     </w:p>
     <w:p>
@@ -4582,7 +4571,9 @@
         </w:rPr>
       </w:pPr>
       <w:r>
-        <w:rPr/>
+        <w:rPr>
+          <w:color w:val="BF0041"/>
+        </w:rPr>
       </w:r>
       <w:r>
         <w:br w:type="page"/>
@@ -4597,15 +4588,7 @@
       <w:bookmarkEnd w:id="9"/>
       <w:r>
         <w:rPr/>
-        <w:t>Caso de uso</w:t>
-      </w:r>
-      <w:r>
-        <w:rPr/>
-        <w:t xml:space="preserve"> UC</w:t>
-      </w:r>
-      <w:r>
-        <w:rPr/>
-        <w:t>53 Un actor autenticado como profesor puede pedir una sugerencia de tramos</w:t>
+        <w:t>Caso de uso UC53 Un actor autenticado como profesor puede pedir una sugerencia de tramos</w:t>
       </w:r>
     </w:p>
     <w:p>
@@ -4931,7 +4914,9 @@
         </w:rPr>
       </w:pPr>
       <w:r>
-        <w:rPr/>
+        <w:rPr>
+          <w:color w:val="BF0041"/>
+        </w:rPr>
       </w:r>
       <w:r>
         <w:br w:type="page"/>
@@ -4946,15 +4931,7 @@
       <w:bookmarkEnd w:id="10"/>
       <w:r>
         <w:rPr/>
-        <w:t>Caso de uso</w:t>
-      </w:r>
-      <w:r>
-        <w:rPr/>
-        <w:t xml:space="preserve"> UC</w:t>
-      </w:r>
-      <w:r>
-        <w:rPr/>
-        <w:t>54 Un actor autenticado como profesor puede editar un tramo horario</w:t>
+        <w:t>Caso de uso UC54 Un actor autenticado como profesor puede editar un tramo horario</w:t>
       </w:r>
     </w:p>
     <w:p>
@@ -5280,7 +5257,9 @@
         </w:rPr>
       </w:pPr>
       <w:r>
-        <w:rPr/>
+        <w:rPr>
+          <w:color w:val="BF0041"/>
+        </w:rPr>
       </w:r>
       <w:r>
         <w:br w:type="page"/>
@@ -5295,15 +5274,7 @@
       <w:bookmarkEnd w:id="11"/>
       <w:r>
         <w:rPr/>
-        <w:t>Caso de uso</w:t>
-      </w:r>
-      <w:r>
-        <w:rPr/>
-        <w:t xml:space="preserve"> UC</w:t>
-      </w:r>
-      <w:r>
-        <w:rPr/>
-        <w:t>55 Un actor autenticado como profesor puede  aceptar una reserva</w:t>
+        <w:t>Caso de uso UC55 Un actor autenticado como profesor puede  aceptar una reserva</w:t>
       </w:r>
     </w:p>
     <w:p>
@@ -5323,11 +5294,7 @@
       </w:pPr>
       <w:r>
         <w:rPr/>
-        <w:t xml:space="preserve">Un actor autenticado como profesor puede </w:t>
-      </w:r>
-      <w:r>
-        <w:rPr/>
-        <w:t>aceptar una reserva asociada a una de sus clases</w:t>
+        <w:t>Un actor autenticado como profesor puede aceptar una reserva asociada a una de sus clases</w:t>
       </w:r>
     </w:p>
     <w:p>
@@ -5633,7 +5600,9 @@
         </w:rPr>
       </w:pPr>
       <w:r>
-        <w:rPr/>
+        <w:rPr>
+          <w:color w:val="BF0041"/>
+        </w:rPr>
       </w:r>
       <w:r>
         <w:br w:type="page"/>
@@ -5648,23 +5617,7 @@
       <w:bookmarkEnd w:id="12"/>
       <w:r>
         <w:rPr/>
-        <w:t>Caso de uso</w:t>
-      </w:r>
-      <w:r>
-        <w:rPr/>
-        <w:t xml:space="preserve"> UC</w:t>
-      </w:r>
-      <w:r>
-        <w:rPr/>
-        <w:t>56</w:t>
-      </w:r>
-      <w:r>
-        <w:rPr/>
-        <w:t xml:space="preserve"> </w:t>
-      </w:r>
-      <w:r>
-        <w:rPr/>
-        <w:t>Un actor autenticado como profesor puede rechazar una reserva</w:t>
+        <w:t>Caso de uso UC56 Un actor autenticado como profesor puede rechazar una reserva</w:t>
       </w:r>
     </w:p>
     <w:p>
@@ -5684,11 +5637,7 @@
       </w:pPr>
       <w:r>
         <w:rPr/>
-        <w:t xml:space="preserve">Un actor autenticado como profesor puede </w:t>
-      </w:r>
-      <w:r>
-        <w:rPr/>
-        <w:t>rechazar una reserva asociada a una de sus clases</w:t>
+        <w:t>Un actor autenticado como profesor puede rechazar una reserva asociada a una de sus clases</w:t>
       </w:r>
     </w:p>
     <w:p>
@@ -5994,7 +5943,9 @@
         </w:rPr>
       </w:pPr>
       <w:r>
-        <w:rPr/>
+        <w:rPr>
+          <w:color w:val="BF0041"/>
+        </w:rPr>
       </w:r>
       <w:r>
         <w:br w:type="page"/>
@@ -6009,15 +5960,7 @@
       <w:bookmarkEnd w:id="13"/>
       <w:r>
         <w:rPr/>
-        <w:t>Caso de uso</w:t>
-      </w:r>
-      <w:r>
-        <w:rPr/>
-        <w:t xml:space="preserve"> UC</w:t>
-      </w:r>
-      <w:r>
-        <w:rPr/>
-        <w:t>57 Un actor autenticado como profesor puede ver un examen perteneciente a una reserva</w:t>
+        <w:t>Caso de uso UC57 Un actor autenticado como profesor puede ver un examen perteneciente a una reserva</w:t>
       </w:r>
     </w:p>
     <w:p>
@@ -6037,11 +5980,7 @@
       </w:pPr>
       <w:r>
         <w:rPr/>
-        <w:t xml:space="preserve">Un actor autenticado como profesor puede </w:t>
-      </w:r>
-      <w:r>
-        <w:rPr/>
-        <w:t>mostrar el examen asociado a una reserva sobre una de sus clases</w:t>
+        <w:t>Un actor autenticado como profesor puede mostrar el examen asociado a una reserva sobre una de sus clases</w:t>
       </w:r>
     </w:p>
     <w:p>
@@ -6347,7 +6286,9 @@
         </w:rPr>
       </w:pPr>
       <w:r>
-        <w:rPr/>
+        <w:rPr>
+          <w:color w:val="BF0041"/>
+        </w:rPr>
       </w:r>
       <w:r>
         <w:br w:type="page"/>
@@ -6362,23 +6303,7 @@
       <w:bookmarkEnd w:id="14"/>
       <w:r>
         <w:rPr/>
-        <w:t>Caso de uso</w:t>
-      </w:r>
-      <w:r>
-        <w:rPr/>
-        <w:t xml:space="preserve"> UC</w:t>
-      </w:r>
-      <w:r>
-        <w:rPr/>
-        <w:t>58</w:t>
-      </w:r>
-      <w:r>
-        <w:rPr/>
-        <w:t xml:space="preserve"> </w:t>
-      </w:r>
-      <w:r>
-        <w:rPr/>
-        <w:t>Un actor autenticado como profesor puede crear un examen</w:t>
+        <w:t>Caso de uso UC58 Un actor autenticado como profesor puede crear un examen</w:t>
       </w:r>
     </w:p>
     <w:p>
@@ -6398,11 +6323,7 @@
       </w:pPr>
       <w:r>
         <w:rPr/>
-        <w:t xml:space="preserve">Un actor autenticado como profesor puede </w:t>
-      </w:r>
-      <w:r>
-        <w:rPr/>
-        <w:t>crear un examen asociado a una reserva asociada a una de sus clases</w:t>
+        <w:t>Un actor autenticado como profesor puede crear un examen asociado a una reserva asociada a una de sus clases</w:t>
       </w:r>
     </w:p>
     <w:p>
@@ -6708,7 +6629,9 @@
         </w:rPr>
       </w:pPr>
       <w:r>
-        <w:rPr/>
+        <w:rPr>
+          <w:color w:val="BF0041"/>
+        </w:rPr>
       </w:r>
       <w:r>
         <w:br w:type="page"/>
@@ -6723,23 +6646,7 @@
       <w:bookmarkEnd w:id="15"/>
       <w:r>
         <w:rPr/>
-        <w:t>Caso de uso</w:t>
-      </w:r>
-      <w:r>
-        <w:rPr/>
-        <w:t xml:space="preserve"> UC</w:t>
-      </w:r>
-      <w:r>
-        <w:rPr/>
-        <w:t>59</w:t>
-      </w:r>
-      <w:r>
-        <w:rPr/>
-        <w:t xml:space="preserve"> </w:t>
-      </w:r>
-      <w:r>
-        <w:rPr/>
-        <w:t>Un actor autenticado como profesor puede borrar un examen</w:t>
+        <w:t>Caso de uso UC59 Un actor autenticado como profesor puede borrar un examen</w:t>
       </w:r>
     </w:p>
     <w:p>
@@ -6759,11 +6666,7 @@
       </w:pPr>
       <w:r>
         <w:rPr/>
-        <w:t xml:space="preserve">Un actor autenticado como profesor puede </w:t>
-      </w:r>
-      <w:r>
-        <w:rPr/>
-        <w:t>borrar uno de sus exámenes</w:t>
+        <w:t>Un actor autenticado como profesor puede borrar uno de sus exámenes</w:t>
       </w:r>
     </w:p>
     <w:p>
@@ -7069,7 +6972,9 @@
         </w:rPr>
       </w:pPr>
       <w:r>
-        <w:rPr/>
+        <w:rPr>
+          <w:color w:val="BF0041"/>
+        </w:rPr>
       </w:r>
       <w:r>
         <w:br w:type="page"/>
@@ -7084,23 +6989,7 @@
       <w:bookmarkEnd w:id="16"/>
       <w:r>
         <w:rPr/>
-        <w:t>Caso de uso</w:t>
-      </w:r>
-      <w:r>
-        <w:rPr/>
-        <w:t xml:space="preserve"> UC</w:t>
-      </w:r>
-      <w:r>
-        <w:rPr/>
-        <w:t>60</w:t>
-      </w:r>
-      <w:r>
-        <w:rPr/>
-        <w:t xml:space="preserve"> </w:t>
-      </w:r>
-      <w:r>
-        <w:rPr/>
-        <w:t>Un actor autenticado como profesor puede crear una pregunta para un examen</w:t>
+        <w:t>Caso de uso UC60 Un actor autenticado como profesor puede crear una pregunta para un examen</w:t>
       </w:r>
     </w:p>
     <w:p>
@@ -7120,11 +7009,7 @@
       </w:pPr>
       <w:r>
         <w:rPr/>
-        <w:t xml:space="preserve">Un actor autenticado como profesor puede </w:t>
-      </w:r>
-      <w:r>
-        <w:rPr/>
-        <w:t>crear una pregunta asociada a uno de sus examenes</w:t>
+        <w:t>Un actor autenticado como profesor puede crear una pregunta asociada a uno de sus examenes</w:t>
       </w:r>
     </w:p>
     <w:p>
@@ -7430,7 +7315,9 @@
         </w:rPr>
       </w:pPr>
       <w:r>
-        <w:rPr/>
+        <w:rPr>
+          <w:color w:val="BF0041"/>
+        </w:rPr>
       </w:r>
       <w:r>
         <w:br w:type="page"/>
@@ -7445,23 +7332,7 @@
       <w:bookmarkEnd w:id="17"/>
       <w:r>
         <w:rPr/>
-        <w:t>Caso de uso</w:t>
-      </w:r>
-      <w:r>
-        <w:rPr/>
-        <w:t xml:space="preserve"> UC</w:t>
-      </w:r>
-      <w:r>
-        <w:rPr/>
-        <w:t>61</w:t>
-      </w:r>
-      <w:r>
-        <w:rPr/>
-        <w:t xml:space="preserve"> </w:t>
-      </w:r>
-      <w:r>
-        <w:rPr/>
-        <w:t>Un actor autenticado como profesor puede ver una pregunta</w:t>
+        <w:t>Caso de uso UC61 Un actor autenticado como profesor puede ver una pregunta</w:t>
       </w:r>
     </w:p>
     <w:p>
@@ -7481,11 +7352,7 @@
       </w:pPr>
       <w:r>
         <w:rPr/>
-        <w:t xml:space="preserve">Un actor autenticado como profesor puede </w:t>
-      </w:r>
-      <w:r>
-        <w:rPr/>
-        <w:t>ver una pregunta asociada a uno de sus exámenes</w:t>
+        <w:t>Un actor autenticado como profesor puede ver una pregunta asociada a uno de sus exámenes</w:t>
       </w:r>
     </w:p>
     <w:p>
@@ -7791,7 +7658,9 @@
         </w:rPr>
       </w:pPr>
       <w:r>
-        <w:rPr/>
+        <w:rPr>
+          <w:color w:val="BF0041"/>
+        </w:rPr>
       </w:r>
       <w:r>
         <w:br w:type="page"/>
@@ -7806,23 +7675,7 @@
       <w:bookmarkEnd w:id="18"/>
       <w:r>
         <w:rPr/>
-        <w:t>Caso de uso</w:t>
-      </w:r>
-      <w:r>
-        <w:rPr/>
-        <w:t xml:space="preserve"> UC</w:t>
-      </w:r>
-      <w:r>
-        <w:rPr/>
-        <w:t>62</w:t>
-      </w:r>
-      <w:r>
-        <w:rPr/>
-        <w:t xml:space="preserve"> </w:t>
-      </w:r>
-      <w:r>
-        <w:rPr/>
-        <w:t>Un actor autenticado como profesor puede evaluar un examen finalizado</w:t>
+        <w:t>Caso de uso UC62 Un actor autenticado como profesor puede evaluar un examen finalizado</w:t>
       </w:r>
     </w:p>
     <w:p>
@@ -7842,11 +7695,7 @@
       </w:pPr>
       <w:r>
         <w:rPr/>
-        <w:t xml:space="preserve">Un actor autenticado como profesor puede </w:t>
-      </w:r>
-      <w:r>
-        <w:rPr/>
-        <w:t>evaluar (escribir la puntuación) de un examen</w:t>
+        <w:t>Un actor autenticado como profesor puede evaluar (escribir la puntuación) de un examen</w:t>
       </w:r>
     </w:p>
     <w:p>
@@ -8152,7 +8001,9 @@
         </w:rPr>
       </w:pPr>
       <w:r>
-        <w:rPr/>
+        <w:rPr>
+          <w:color w:val="BF0041"/>
+        </w:rPr>
       </w:r>
       <w:r>
         <w:br w:type="page"/>
@@ -8167,55 +8018,27 @@
       <w:bookmarkEnd w:id="19"/>
       <w:r>
         <w:rPr/>
-        <w:t>Caso de uso</w:t>
-      </w:r>
-      <w:r>
-        <w:rPr/>
-        <w:t xml:space="preserve"> UC</w:t>
-      </w:r>
-      <w:r>
-        <w:rPr/>
-        <w:t>63</w:t>
-      </w:r>
-      <w:r>
-        <w:rPr/>
-        <w:t xml:space="preserve"> </w:t>
-      </w:r>
+        <w:t>Caso de uso UC63 Un actor autenticado como estudiante puede listar sus tarjetas de crédito</w:t>
+      </w:r>
+    </w:p>
+    <w:p>
+      <w:pPr>
+        <w:pStyle w:val="Subtitle"/>
+        <w:rPr/>
+      </w:pPr>
+      <w:r>
+        <w:rPr/>
+        <w:t>Descripción</w:t>
+      </w:r>
+    </w:p>
+    <w:p>
+      <w:pPr>
+        <w:pStyle w:val="Notes"/>
+        <w:rPr/>
+      </w:pPr>
       <w:r>
         <w:rPr/>
         <w:t>Un actor autenticado como estudiante puede listar sus tarjetas de crédito</w:t>
-      </w:r>
-    </w:p>
-    <w:p>
-      <w:pPr>
-        <w:pStyle w:val="Subtitle"/>
-        <w:rPr/>
-      </w:pPr>
-      <w:r>
-        <w:rPr/>
-        <w:t>Descripción</w:t>
-      </w:r>
-    </w:p>
-    <w:p>
-      <w:pPr>
-        <w:pStyle w:val="Notes"/>
-        <w:rPr/>
-      </w:pPr>
-      <w:r>
-        <w:rPr/>
-        <w:t xml:space="preserve">Un actor autenticado como </w:t>
-      </w:r>
-      <w:r>
-        <w:rPr/>
-        <w:t>estudiante</w:t>
-      </w:r>
-      <w:r>
-        <w:rPr/>
-        <w:t xml:space="preserve"> puede </w:t>
-      </w:r>
-      <w:r>
-        <w:rPr/>
-        <w:t>listar sus tarjetas de crédito</w:t>
       </w:r>
     </w:p>
     <w:p>
@@ -8521,7 +8344,9 @@
         </w:rPr>
       </w:pPr>
       <w:r>
-        <w:rPr/>
+        <w:rPr>
+          <w:color w:val="BF0041"/>
+        </w:rPr>
       </w:r>
       <w:r>
         <w:br w:type="page"/>
@@ -8536,23 +8361,7 @@
       <w:bookmarkEnd w:id="20"/>
       <w:r>
         <w:rPr/>
-        <w:t>Caso de uso</w:t>
-      </w:r>
-      <w:r>
-        <w:rPr/>
-        <w:t xml:space="preserve"> UC</w:t>
-      </w:r>
-      <w:r>
-        <w:rPr/>
-        <w:t>64</w:t>
-      </w:r>
-      <w:r>
-        <w:rPr/>
-        <w:t xml:space="preserve"> </w:t>
-      </w:r>
-      <w:r>
-        <w:rPr/>
-        <w:t>Un actor autenticado como estudiante puede mostrar una tarjeta de crédito</w:t>
+        <w:t>Caso de uso UC64 Un actor autenticado como estudiante puede mostrar una tarjeta de crédito</w:t>
       </w:r>
     </w:p>
     <w:p>
@@ -8572,19 +8381,7 @@
       </w:pPr>
       <w:r>
         <w:rPr/>
-        <w:t xml:space="preserve">Un actor autenticado como </w:t>
-      </w:r>
-      <w:r>
-        <w:rPr/>
-        <w:t>estudiante</w:t>
-      </w:r>
-      <w:r>
-        <w:rPr/>
-        <w:t xml:space="preserve"> puede </w:t>
-      </w:r>
-      <w:r>
-        <w:rPr/>
-        <w:t>ver una de sus tarjetas de crédito</w:t>
+        <w:t>Un actor autenticado como estudiante puede ver una de sus tarjetas de crédito</w:t>
       </w:r>
     </w:p>
     <w:p>
@@ -8890,7 +8687,9 @@
         </w:rPr>
       </w:pPr>
       <w:r>
-        <w:rPr/>
+        <w:rPr>
+          <w:color w:val="BF0041"/>
+        </w:rPr>
       </w:r>
       <w:r>
         <w:br w:type="page"/>
@@ -8905,23 +8704,7 @@
       <w:bookmarkEnd w:id="21"/>
       <w:r>
         <w:rPr/>
-        <w:t>Caso de uso</w:t>
-      </w:r>
-      <w:r>
-        <w:rPr/>
-        <w:t xml:space="preserve"> UC</w:t>
-      </w:r>
-      <w:r>
-        <w:rPr/>
-        <w:t>65</w:t>
-      </w:r>
-      <w:r>
-        <w:rPr/>
-        <w:t xml:space="preserve"> </w:t>
-      </w:r>
-      <w:r>
-        <w:rPr/>
-        <w:t>Un actor autenticado como estudiante puede crear una tarjeta de crédito</w:t>
+        <w:t>Caso de uso UC65 Un actor autenticado como estudiante puede crear una tarjeta de crédito</w:t>
       </w:r>
     </w:p>
     <w:p>
@@ -8941,19 +8724,7 @@
       </w:pPr>
       <w:r>
         <w:rPr/>
-        <w:t xml:space="preserve">Un actor autenticado como </w:t>
-      </w:r>
-      <w:r>
-        <w:rPr/>
-        <w:t>estudiante</w:t>
-      </w:r>
-      <w:r>
-        <w:rPr/>
-        <w:t xml:space="preserve"> puede </w:t>
-      </w:r>
-      <w:r>
-        <w:rPr/>
-        <w:t>crear una tarjeta de crédito asociada a él</w:t>
+        <w:t>Un actor autenticado como estudiante puede crear una tarjeta de crédito asociada a él</w:t>
       </w:r>
     </w:p>
     <w:p>
@@ -9259,7 +9030,9 @@
         </w:rPr>
       </w:pPr>
       <w:r>
-        <w:rPr/>
+        <w:rPr>
+          <w:color w:val="BF0041"/>
+        </w:rPr>
       </w:r>
       <w:r>
         <w:br w:type="page"/>
@@ -9274,51 +9047,27 @@
       <w:bookmarkEnd w:id="22"/>
       <w:r>
         <w:rPr/>
-        <w:t>Caso de uso</w:t>
-      </w:r>
-      <w:r>
-        <w:rPr/>
-        <w:t xml:space="preserve"> UC</w:t>
-      </w:r>
-      <w:r>
-        <w:rPr/>
-        <w:t>66</w:t>
-      </w:r>
-      <w:r>
-        <w:rPr/>
-        <w:t xml:space="preserve"> </w:t>
-      </w:r>
+        <w:t>Caso de uso UC66 Un actor autenticado como estudiante puede editar una de sus tarjetas de  crédito</w:t>
+      </w:r>
+    </w:p>
+    <w:p>
+      <w:pPr>
+        <w:pStyle w:val="Subtitle"/>
+        <w:rPr/>
+      </w:pPr>
+      <w:r>
+        <w:rPr/>
+        <w:t>Descripción</w:t>
+      </w:r>
+    </w:p>
+    <w:p>
+      <w:pPr>
+        <w:pStyle w:val="Notes"/>
+        <w:rPr/>
+      </w:pPr>
       <w:r>
         <w:rPr/>
         <w:t>Un actor autenticado como estudiante puede editar una de sus tarjetas de  crédito</w:t>
-      </w:r>
-    </w:p>
-    <w:p>
-      <w:pPr>
-        <w:pStyle w:val="Subtitle"/>
-        <w:rPr/>
-      </w:pPr>
-      <w:r>
-        <w:rPr/>
-        <w:t>Descripción</w:t>
-      </w:r>
-    </w:p>
-    <w:p>
-      <w:pPr>
-        <w:pStyle w:val="Notes"/>
-        <w:rPr/>
-      </w:pPr>
-      <w:r>
-        <w:rPr/>
-        <w:t xml:space="preserve">Un actor autenticado como </w:t>
-      </w:r>
-      <w:r>
-        <w:rPr/>
-        <w:t>estudiante</w:t>
-      </w:r>
-      <w:r>
-        <w:rPr/>
-        <w:t xml:space="preserve"> puede editar una de sus tarjetas de  crédito</w:t>
       </w:r>
     </w:p>
     <w:p>
@@ -9624,7 +9373,9 @@
         </w:rPr>
       </w:pPr>
       <w:r>
-        <w:rPr/>
+        <w:rPr>
+          <w:color w:val="BF0041"/>
+        </w:rPr>
       </w:r>
       <w:r>
         <w:br w:type="page"/>
@@ -9639,59 +9390,27 @@
       <w:bookmarkEnd w:id="23"/>
       <w:r>
         <w:rPr/>
-        <w:t>Caso de uso</w:t>
-      </w:r>
-      <w:r>
-        <w:rPr/>
-        <w:t xml:space="preserve"> UC</w:t>
-      </w:r>
-      <w:r>
-        <w:rPr/>
-        <w:t>67</w:t>
-      </w:r>
-      <w:r>
-        <w:rPr/>
-        <w:t xml:space="preserve"> </w:t>
-      </w:r>
+        <w:t>Caso de uso UC67 Un actor autenticado como estudiante puede borrar una de sus tarjetas de  crédito</w:t>
+      </w:r>
+    </w:p>
+    <w:p>
+      <w:pPr>
+        <w:pStyle w:val="Subtitle"/>
+        <w:rPr/>
+      </w:pPr>
+      <w:r>
+        <w:rPr/>
+        <w:t>Descripción</w:t>
+      </w:r>
+    </w:p>
+    <w:p>
+      <w:pPr>
+        <w:pStyle w:val="Notes"/>
+        <w:rPr/>
+      </w:pPr>
       <w:r>
         <w:rPr/>
         <w:t>Un actor autenticado como estudiante puede borrar una de sus tarjetas de  crédito</w:t>
-      </w:r>
-    </w:p>
-    <w:p>
-      <w:pPr>
-        <w:pStyle w:val="Subtitle"/>
-        <w:rPr/>
-      </w:pPr>
-      <w:r>
-        <w:rPr/>
-        <w:t>Descripción</w:t>
-      </w:r>
-    </w:p>
-    <w:p>
-      <w:pPr>
-        <w:pStyle w:val="Notes"/>
-        <w:rPr/>
-      </w:pPr>
-      <w:r>
-        <w:rPr/>
-        <w:t xml:space="preserve">Un actor autenticado como </w:t>
-      </w:r>
-      <w:r>
-        <w:rPr/>
-        <w:t>estudiante</w:t>
-      </w:r>
-      <w:r>
-        <w:rPr/>
-        <w:t xml:space="preserve"> puede </w:t>
-      </w:r>
-      <w:r>
-        <w:rPr/>
-        <w:t>borrar</w:t>
-      </w:r>
-      <w:r>
-        <w:rPr/>
-        <w:t xml:space="preserve"> una de sus tarjetas de  crédito</w:t>
       </w:r>
     </w:p>
     <w:p>
@@ -9997,7 +9716,9 @@
         </w:rPr>
       </w:pPr>
       <w:r>
-        <w:rPr/>
+        <w:rPr>
+          <w:color w:val="BF0041"/>
+        </w:rPr>
       </w:r>
       <w:r>
         <w:br w:type="page"/>
@@ -10012,55 +9733,27 @@
       <w:bookmarkEnd w:id="24"/>
       <w:r>
         <w:rPr/>
-        <w:t>Caso de uso</w:t>
-      </w:r>
-      <w:r>
-        <w:rPr/>
-        <w:t xml:space="preserve"> UC</w:t>
-      </w:r>
-      <w:r>
-        <w:rPr/>
-        <w:t>68</w:t>
-      </w:r>
-      <w:r>
-        <w:rPr/>
-        <w:t xml:space="preserve"> </w:t>
-      </w:r>
+        <w:t>Caso de uso UC68 Un actor autenticado como estudiante puede listar sus reservas</w:t>
+      </w:r>
+    </w:p>
+    <w:p>
+      <w:pPr>
+        <w:pStyle w:val="Subtitle"/>
+        <w:rPr/>
+      </w:pPr>
+      <w:r>
+        <w:rPr/>
+        <w:t>Descripción</w:t>
+      </w:r>
+    </w:p>
+    <w:p>
+      <w:pPr>
+        <w:pStyle w:val="Notes"/>
+        <w:rPr/>
+      </w:pPr>
       <w:r>
         <w:rPr/>
         <w:t>Un actor autenticado como estudiante puede listar sus reservas</w:t>
-      </w:r>
-    </w:p>
-    <w:p>
-      <w:pPr>
-        <w:pStyle w:val="Subtitle"/>
-        <w:rPr/>
-      </w:pPr>
-      <w:r>
-        <w:rPr/>
-        <w:t>Descripción</w:t>
-      </w:r>
-    </w:p>
-    <w:p>
-      <w:pPr>
-        <w:pStyle w:val="Notes"/>
-        <w:rPr/>
-      </w:pPr>
-      <w:r>
-        <w:rPr/>
-        <w:t xml:space="preserve">Un actor autenticado como </w:t>
-      </w:r>
-      <w:r>
-        <w:rPr/>
-        <w:t>estudiante</w:t>
-      </w:r>
-      <w:r>
-        <w:rPr/>
-        <w:t xml:space="preserve"> puede </w:t>
-      </w:r>
-      <w:r>
-        <w:rPr/>
-        <w:t>listar sus reservas</w:t>
       </w:r>
     </w:p>
     <w:p>
@@ -10366,7 +10059,9 @@
         </w:rPr>
       </w:pPr>
       <w:r>
-        <w:rPr/>
+        <w:rPr>
+          <w:color w:val="BF0041"/>
+        </w:rPr>
       </w:r>
       <w:r>
         <w:br w:type="page"/>
@@ -10381,23 +10076,7 @@
       <w:bookmarkEnd w:id="25"/>
       <w:r>
         <w:rPr/>
-        <w:t>Caso de uso</w:t>
-      </w:r>
-      <w:r>
-        <w:rPr/>
-        <w:t xml:space="preserve"> UC</w:t>
-      </w:r>
-      <w:r>
-        <w:rPr/>
-        <w:t>69</w:t>
-      </w:r>
-      <w:r>
-        <w:rPr/>
-        <w:t xml:space="preserve"> </w:t>
-      </w:r>
-      <w:r>
-        <w:rPr/>
-        <w:t>Un actor autenticado como estudiante puede mostrar una de sus reservas</w:t>
+        <w:t>Caso de uso UC69 Un actor autenticado como estudiante puede mostrar una de sus reservas</w:t>
       </w:r>
     </w:p>
     <w:p>
@@ -10417,19 +10096,7 @@
       </w:pPr>
       <w:r>
         <w:rPr/>
-        <w:t xml:space="preserve">Un actor autenticado como </w:t>
-      </w:r>
-      <w:r>
-        <w:rPr/>
-        <w:t>estudiante</w:t>
-      </w:r>
-      <w:r>
-        <w:rPr/>
-        <w:t xml:space="preserve"> puede </w:t>
-      </w:r>
-      <w:r>
-        <w:rPr/>
-        <w:t>mostrar una de las reservas que ha hecho</w:t>
+        <w:t>Un actor autenticado como estudiante puede mostrar una de las reservas que ha hecho</w:t>
       </w:r>
     </w:p>
     <w:p>
@@ -10735,7 +10402,9 @@
         </w:rPr>
       </w:pPr>
       <w:r>
-        <w:rPr/>
+        <w:rPr>
+          <w:color w:val="BF0041"/>
+        </w:rPr>
       </w:r>
       <w:r>
         <w:br w:type="page"/>
@@ -10750,23 +10419,7 @@
       <w:bookmarkEnd w:id="26"/>
       <w:r>
         <w:rPr/>
-        <w:t>Caso de uso</w:t>
-      </w:r>
-      <w:r>
-        <w:rPr/>
-        <w:t xml:space="preserve"> UC</w:t>
-      </w:r>
-      <w:r>
-        <w:rPr/>
-        <w:t>70</w:t>
-      </w:r>
-      <w:r>
-        <w:rPr/>
-        <w:t xml:space="preserve"> </w:t>
-      </w:r>
-      <w:r>
-        <w:rPr/>
-        <w:t>Un actor autenticado como estudiante puede crear una reserva</w:t>
+        <w:t>Caso de uso UC70 Un actor autenticado como estudiante puede crear una reserva</w:t>
       </w:r>
     </w:p>
     <w:p>
@@ -10786,19 +10439,7 @@
       </w:pPr>
       <w:r>
         <w:rPr/>
-        <w:t xml:space="preserve">Un actor autenticado como </w:t>
-      </w:r>
-      <w:r>
-        <w:rPr/>
-        <w:t>estudiante</w:t>
-      </w:r>
-      <w:r>
-        <w:rPr/>
-        <w:t xml:space="preserve"> puede </w:t>
-      </w:r>
-      <w:r>
-        <w:rPr/>
-        <w:t>crear una reserva, especificando el número de horas a la semana que quiere.</w:t>
+        <w:t>Un actor autenticado como estudiante puede crear una reserva, especificando el número de horas a la semana que quiere.</w:t>
       </w:r>
     </w:p>
     <w:p>
@@ -11104,7 +10745,9 @@
         </w:rPr>
       </w:pPr>
       <w:r>
-        <w:rPr/>
+        <w:rPr>
+          <w:color w:val="BF0041"/>
+        </w:rPr>
       </w:r>
       <w:r>
         <w:br w:type="page"/>
@@ -11119,23 +10762,7 @@
       <w:bookmarkEnd w:id="27"/>
       <w:r>
         <w:rPr/>
-        <w:t>Caso de uso</w:t>
-      </w:r>
-      <w:r>
-        <w:rPr/>
-        <w:t xml:space="preserve"> UC</w:t>
-      </w:r>
-      <w:r>
-        <w:rPr/>
-        <w:t>71</w:t>
-      </w:r>
-      <w:r>
-        <w:rPr/>
-        <w:t xml:space="preserve"> </w:t>
-      </w:r>
-      <w:r>
-        <w:rPr/>
-        <w:t>Un actor autenticado como estudiante puede editar una reserva</w:t>
+        <w:t>Caso de uso UC71 Un actor autenticado como estudiante puede editar una reserva</w:t>
       </w:r>
     </w:p>
     <w:p>
@@ -11155,19 +10782,7 @@
       </w:pPr>
       <w:r>
         <w:rPr/>
-        <w:t xml:space="preserve">Un actor autenticado como </w:t>
-      </w:r>
-      <w:r>
-        <w:rPr/>
-        <w:t>estudiante</w:t>
-      </w:r>
-      <w:r>
-        <w:rPr/>
-        <w:t xml:space="preserve"> puede </w:t>
-      </w:r>
-      <w:r>
-        <w:rPr/>
-        <w:t>editar una reserva para cambiar su estado y/o añadir una explicación</w:t>
+        <w:t>Un actor autenticado como estudiante puede editar una reserva para cambiar su estado y/o añadir una explicación</w:t>
       </w:r>
     </w:p>
     <w:p>
@@ -11473,7 +11088,9 @@
         </w:rPr>
       </w:pPr>
       <w:r>
-        <w:rPr/>
+        <w:rPr>
+          <w:color w:val="BF0041"/>
+        </w:rPr>
       </w:r>
       <w:r>
         <w:br w:type="page"/>
@@ -11488,15 +11105,7 @@
       <w:bookmarkEnd w:id="28"/>
       <w:r>
         <w:rPr/>
-        <w:t>Caso de uso</w:t>
-      </w:r>
-      <w:r>
-        <w:rPr/>
-        <w:t xml:space="preserve"> UC</w:t>
-      </w:r>
-      <w:r>
-        <w:rPr/>
-        <w:t>72 Un actor autenticado como estudiante puede borrar una reserva</w:t>
+        <w:t>Caso de uso UC72 Un actor autenticado como estudiante puede borrar una reserva</w:t>
       </w:r>
     </w:p>
     <w:p>
@@ -11516,19 +11125,7 @@
       </w:pPr>
       <w:r>
         <w:rPr/>
-        <w:t xml:space="preserve">Un actor autenticado como </w:t>
-      </w:r>
-      <w:r>
-        <w:rPr/>
-        <w:t>estudiante</w:t>
-      </w:r>
-      <w:r>
-        <w:rPr/>
-        <w:t xml:space="preserve"> puede </w:t>
-      </w:r>
-      <w:r>
-        <w:rPr/>
-        <w:t>borrar una reserva siempre que esté en estado final</w:t>
+        <w:t>Un actor autenticado como estudiante puede borrar una reserva siempre que esté en estado final</w:t>
       </w:r>
     </w:p>
     <w:p>
@@ -11834,7 +11431,9 @@
         </w:rPr>
       </w:pPr>
       <w:r>
-        <w:rPr/>
+        <w:rPr>
+          <w:color w:val="BF0041"/>
+        </w:rPr>
       </w:r>
       <w:r>
         <w:br w:type="page"/>
@@ -11849,23 +11448,7 @@
       <w:bookmarkEnd w:id="29"/>
       <w:r>
         <w:rPr/>
-        <w:t>Caso de uso</w:t>
-      </w:r>
-      <w:r>
-        <w:rPr/>
-        <w:t xml:space="preserve"> UC</w:t>
-      </w:r>
-      <w:r>
-        <w:rPr/>
-        <w:t>73</w:t>
-      </w:r>
-      <w:r>
-        <w:rPr/>
-        <w:t xml:space="preserve"> </w:t>
-      </w:r>
-      <w:r>
-        <w:rPr/>
-        <w:t>Un actor autenticado como estudiante puede buscar una clase</w:t>
+        <w:t>Caso de uso UC73 Un actor autenticado como estudiante puede buscar una clase</w:t>
       </w:r>
     </w:p>
     <w:p>
@@ -11885,19 +11468,7 @@
       </w:pPr>
       <w:r>
         <w:rPr/>
-        <w:t xml:space="preserve">Un actor autenticado como </w:t>
-      </w:r>
-      <w:r>
-        <w:rPr/>
-        <w:t>estudiante</w:t>
-      </w:r>
-      <w:r>
-        <w:rPr/>
-        <w:t xml:space="preserve"> puede </w:t>
-      </w:r>
-      <w:r>
-        <w:rPr/>
-        <w:t>buscar una clase usando el buscador</w:t>
+        <w:t>Un actor autenticado como estudiante puede buscar una clase usando el buscador</w:t>
       </w:r>
     </w:p>
     <w:p>
@@ -12203,7 +11774,9 @@
         </w:rPr>
       </w:pPr>
       <w:r>
-        <w:rPr/>
+        <w:rPr>
+          <w:color w:val="BF0041"/>
+        </w:rPr>
       </w:r>
       <w:r>
         <w:br w:type="page"/>
@@ -12218,23 +11791,7 @@
       <w:bookmarkEnd w:id="30"/>
       <w:r>
         <w:rPr/>
-        <w:t>Caso de uso</w:t>
-      </w:r>
-      <w:r>
-        <w:rPr/>
-        <w:t xml:space="preserve"> UC</w:t>
-      </w:r>
-      <w:r>
-        <w:rPr/>
-        <w:t>74</w:t>
-      </w:r>
-      <w:r>
-        <w:rPr/>
-        <w:t xml:space="preserve"> </w:t>
-      </w:r>
-      <w:r>
-        <w:rPr/>
-        <w:t xml:space="preserve">Un actor autenticado como estudiante puede mostrar resultados de su buscador </w:t>
+        <w:t xml:space="preserve">Caso de uso UC74 Un actor autenticado como estudiante puede mostrar resultados de su buscador </w:t>
       </w:r>
     </w:p>
     <w:p>
@@ -12254,19 +11811,7 @@
       </w:pPr>
       <w:r>
         <w:rPr/>
-        <w:t xml:space="preserve">Un actor autenticado como </w:t>
-      </w:r>
-      <w:r>
-        <w:rPr/>
-        <w:t>estudiante</w:t>
-      </w:r>
-      <w:r>
-        <w:rPr/>
-        <w:t xml:space="preserve"> puede </w:t>
-      </w:r>
-      <w:r>
-        <w:rPr/>
-        <w:t>mostrar los resultados del buscador que tiene asociado</w:t>
+        <w:t>Un actor autenticado como estudiante puede mostrar los resultados del buscador que tiene asociado</w:t>
       </w:r>
     </w:p>
     <w:p>
@@ -12572,7 +12117,9 @@
         </w:rPr>
       </w:pPr>
       <w:r>
-        <w:rPr/>
+        <w:rPr>
+          <w:color w:val="BF0041"/>
+        </w:rPr>
       </w:r>
       <w:r>
         <w:br w:type="page"/>
@@ -12587,55 +12134,27 @@
       <w:bookmarkEnd w:id="31"/>
       <w:r>
         <w:rPr/>
-        <w:t>Caso de uso</w:t>
-      </w:r>
-      <w:r>
-        <w:rPr/>
-        <w:t xml:space="preserve"> UC</w:t>
-      </w:r>
-      <w:r>
-        <w:rPr/>
-        <w:t>75</w:t>
-      </w:r>
-      <w:r>
-        <w:rPr/>
-        <w:t xml:space="preserve"> </w:t>
-      </w:r>
+        <w:t>Caso de uso UC75 Un actor autenticado como estudiante puede listar sus exámenes</w:t>
+      </w:r>
+    </w:p>
+    <w:p>
+      <w:pPr>
+        <w:pStyle w:val="Subtitle"/>
+        <w:rPr/>
+      </w:pPr>
+      <w:r>
+        <w:rPr/>
+        <w:t>Descripción</w:t>
+      </w:r>
+    </w:p>
+    <w:p>
+      <w:pPr>
+        <w:pStyle w:val="Notes"/>
+        <w:rPr/>
+      </w:pPr>
       <w:r>
         <w:rPr/>
         <w:t>Un actor autenticado como estudiante puede listar sus exámenes</w:t>
-      </w:r>
-    </w:p>
-    <w:p>
-      <w:pPr>
-        <w:pStyle w:val="Subtitle"/>
-        <w:rPr/>
-      </w:pPr>
-      <w:r>
-        <w:rPr/>
-        <w:t>Descripción</w:t>
-      </w:r>
-    </w:p>
-    <w:p>
-      <w:pPr>
-        <w:pStyle w:val="Notes"/>
-        <w:rPr/>
-      </w:pPr>
-      <w:r>
-        <w:rPr/>
-        <w:t xml:space="preserve">Un actor autenticado como </w:t>
-      </w:r>
-      <w:r>
-        <w:rPr/>
-        <w:t>estudiante</w:t>
-      </w:r>
-      <w:r>
-        <w:rPr/>
-        <w:t xml:space="preserve"> puede </w:t>
-      </w:r>
-      <w:r>
-        <w:rPr/>
-        <w:t>listar sus exámenes</w:t>
       </w:r>
     </w:p>
     <w:p>
@@ -12941,7 +12460,9 @@
         </w:rPr>
       </w:pPr>
       <w:r>
-        <w:rPr/>
+        <w:rPr>
+          <w:color w:val="BF0041"/>
+        </w:rPr>
       </w:r>
       <w:r>
         <w:br w:type="page"/>
@@ -12956,23 +12477,7 @@
       <w:bookmarkEnd w:id="32"/>
       <w:r>
         <w:rPr/>
-        <w:t>Caso de uso</w:t>
-      </w:r>
-      <w:r>
-        <w:rPr/>
-        <w:t xml:space="preserve"> UC</w:t>
-      </w:r>
-      <w:r>
-        <w:rPr/>
-        <w:t>76</w:t>
-      </w:r>
-      <w:r>
-        <w:rPr/>
-        <w:t xml:space="preserve"> </w:t>
-      </w:r>
-      <w:r>
-        <w:rPr/>
-        <w:t>Un actor autenticado como estudiante puede editar un examen</w:t>
+        <w:t>Caso de uso UC76 Un actor autenticado como estudiante puede editar un examen</w:t>
       </w:r>
     </w:p>
     <w:p>
@@ -12992,19 +12497,7 @@
       </w:pPr>
       <w:r>
         <w:rPr/>
-        <w:t xml:space="preserve">Un actor autenticado como </w:t>
-      </w:r>
-      <w:r>
-        <w:rPr/>
-        <w:t>estudiante</w:t>
-      </w:r>
-      <w:r>
-        <w:rPr/>
-        <w:t xml:space="preserve"> puede </w:t>
-      </w:r>
-      <w:r>
-        <w:rPr/>
-        <w:t>editar un examen (al empezar el examen cambia su estado)</w:t>
+        <w:t>Un actor autenticado como estudiante puede editar un examen (al empezar el examen cambia su estado)</w:t>
       </w:r>
     </w:p>
     <w:p>
@@ -13310,7 +12803,9 @@
         </w:rPr>
       </w:pPr>
       <w:r>
-        <w:rPr/>
+        <w:rPr>
+          <w:color w:val="BF0041"/>
+        </w:rPr>
       </w:r>
       <w:r>
         <w:br w:type="page"/>
@@ -13325,23 +12820,7 @@
       <w:bookmarkEnd w:id="33"/>
       <w:r>
         <w:rPr/>
-        <w:t>Caso de uso</w:t>
-      </w:r>
-      <w:r>
-        <w:rPr/>
-        <w:t xml:space="preserve"> UC</w:t>
-      </w:r>
-      <w:r>
-        <w:rPr/>
-        <w:t>77</w:t>
-      </w:r>
-      <w:r>
-        <w:rPr/>
-        <w:t xml:space="preserve"> </w:t>
-      </w:r>
-      <w:r>
-        <w:rPr/>
-        <w:t>Un actor autenticado como estudiante puede mostrar un examen</w:t>
+        <w:t>Caso de uso UC77 Un actor autenticado como estudiante puede mostrar un examen</w:t>
       </w:r>
     </w:p>
     <w:p>
@@ -13361,19 +12840,7 @@
       </w:pPr>
       <w:r>
         <w:rPr/>
-        <w:t xml:space="preserve">Un actor autenticado como </w:t>
-      </w:r>
-      <w:r>
-        <w:rPr/>
-        <w:t>estudiante</w:t>
-      </w:r>
-      <w:r>
-        <w:rPr/>
-        <w:t xml:space="preserve"> puede </w:t>
-      </w:r>
-      <w:r>
-        <w:rPr/>
-        <w:t>mostrar un examen que tenga asociado a una de sus reservas</w:t>
+        <w:t>Un actor autenticado como estudiante puede mostrar un examen que tenga asociado a una de sus reservas</w:t>
       </w:r>
     </w:p>
     <w:p>
@@ -13679,7 +13146,9 @@
         </w:rPr>
       </w:pPr>
       <w:r>
-        <w:rPr/>
+        <w:rPr>
+          <w:color w:val="BF0041"/>
+        </w:rPr>
       </w:r>
     </w:p>
     <w:p>
@@ -13690,7 +13159,9 @@
         </w:rPr>
       </w:pPr>
       <w:r>
-        <w:rPr/>
+        <w:rPr>
+          <w:color w:val="BF0041"/>
+        </w:rPr>
       </w:r>
       <w:r>
         <w:br w:type="page"/>
@@ -13705,23 +13176,7 @@
       <w:bookmarkEnd w:id="34"/>
       <w:r>
         <w:rPr/>
-        <w:t>Caso de uso</w:t>
-      </w:r>
-      <w:r>
-        <w:rPr/>
-        <w:t xml:space="preserve"> UC</w:t>
-      </w:r>
-      <w:r>
-        <w:rPr/>
-        <w:t>78</w:t>
-      </w:r>
-      <w:r>
-        <w:rPr/>
-        <w:t xml:space="preserve"> </w:t>
-      </w:r>
-      <w:r>
-        <w:rPr/>
-        <w:t>Un actor autenticado como estudiante puede listar valoraciones</w:t>
+        <w:t>Caso de uso UC78 Un actor autenticado como estudiante puede listar valoraciones</w:t>
       </w:r>
     </w:p>
     <w:p>
@@ -13741,19 +13196,7 @@
       </w:pPr>
       <w:r>
         <w:rPr/>
-        <w:t xml:space="preserve">Un actor autenticado como </w:t>
-      </w:r>
-      <w:r>
-        <w:rPr/>
-        <w:t>estudiante</w:t>
-      </w:r>
-      <w:r>
-        <w:rPr/>
-        <w:t xml:space="preserve"> puede </w:t>
-      </w:r>
-      <w:r>
-        <w:rPr/>
-        <w:t>listar sus valoraciones</w:t>
+        <w:t>Un actor autenticado como estudiante puede listar sus valoraciones</w:t>
       </w:r>
     </w:p>
     <w:p>
@@ -14059,7 +13502,9 @@
         </w:rPr>
       </w:pPr>
       <w:r>
-        <w:rPr/>
+        <w:rPr>
+          <w:color w:val="BF0041"/>
+        </w:rPr>
       </w:r>
       <w:r>
         <w:br w:type="page"/>
@@ -14074,23 +13519,7 @@
       <w:bookmarkEnd w:id="35"/>
       <w:r>
         <w:rPr/>
-        <w:t>Caso de uso</w:t>
-      </w:r>
-      <w:r>
-        <w:rPr/>
-        <w:t xml:space="preserve"> UC</w:t>
-      </w:r>
-      <w:r>
-        <w:rPr/>
-        <w:t>79</w:t>
-      </w:r>
-      <w:r>
-        <w:rPr/>
-        <w:t xml:space="preserve"> </w:t>
-      </w:r>
-      <w:r>
-        <w:rPr/>
-        <w:t>Un actor autenticado como estudiante puede mostrar una validación</w:t>
+        <w:t>Caso de uso UC79 Un actor autenticado como estudiante puede mostrar una validación</w:t>
       </w:r>
     </w:p>
     <w:p>
@@ -14110,19 +13539,7 @@
       </w:pPr>
       <w:r>
         <w:rPr/>
-        <w:t xml:space="preserve">Un actor autenticado como </w:t>
-      </w:r>
-      <w:r>
-        <w:rPr/>
-        <w:t>estudiante</w:t>
-      </w:r>
-      <w:r>
-        <w:rPr/>
-        <w:t xml:space="preserve"> puede </w:t>
-      </w:r>
-      <w:r>
-        <w:rPr/>
-        <w:t>mostar/ver el contenido de una valoración</w:t>
+        <w:t>Un actor autenticado como estudiante puede mostar/ver el contenido de una valoración</w:t>
       </w:r>
     </w:p>
     <w:p>
@@ -14428,7 +13845,9 @@
         </w:rPr>
       </w:pPr>
       <w:r>
-        <w:rPr/>
+        <w:rPr>
+          <w:color w:val="BF0041"/>
+        </w:rPr>
       </w:r>
       <w:r>
         <w:br w:type="page"/>
@@ -14443,23 +13862,7 @@
       <w:bookmarkEnd w:id="36"/>
       <w:r>
         <w:rPr/>
-        <w:t>Caso de uso</w:t>
-      </w:r>
-      <w:r>
-        <w:rPr/>
-        <w:t xml:space="preserve"> UC</w:t>
-      </w:r>
-      <w:r>
-        <w:rPr/>
-        <w:t>80</w:t>
-      </w:r>
-      <w:r>
-        <w:rPr/>
-        <w:t xml:space="preserve"> </w:t>
-      </w:r>
-      <w:r>
-        <w:rPr/>
-        <w:t>Un actor autenticado como estudiante puede crear una valoración</w:t>
+        <w:t>Caso de uso UC80 Un actor autenticado como estudiante puede crear una valoración</w:t>
       </w:r>
     </w:p>
     <w:p>
@@ -14479,15 +13882,7 @@
       </w:pPr>
       <w:r>
         <w:rPr/>
-        <w:t xml:space="preserve">Un actor autenticado como </w:t>
-      </w:r>
-      <w:r>
-        <w:rPr/>
-        <w:t>estudiante</w:t>
-      </w:r>
-      <w:r>
-        <w:rPr/>
-        <w:t xml:space="preserve"> puede crear una valoración sobre una clase</w:t>
+        <w:t>Un actor autenticado como estudiante puede crear una valoración sobre una clase</w:t>
       </w:r>
     </w:p>
     <w:p>
@@ -14793,7 +14188,9 @@
         </w:rPr>
       </w:pPr>
       <w:r>
-        <w:rPr/>
+        <w:rPr>
+          <w:color w:val="BF0041"/>
+        </w:rPr>
       </w:r>
       <w:r>
         <w:br w:type="page"/>
@@ -14808,51 +14205,27 @@
       <w:bookmarkEnd w:id="37"/>
       <w:r>
         <w:rPr/>
-        <w:t>Caso de uso</w:t>
-      </w:r>
-      <w:r>
-        <w:rPr/>
-        <w:t xml:space="preserve"> UC</w:t>
-      </w:r>
-      <w:r>
-        <w:rPr/>
-        <w:t>81</w:t>
-      </w:r>
-      <w:r>
-        <w:rPr/>
-        <w:t xml:space="preserve"> </w:t>
-      </w:r>
+        <w:t>Caso de uso UC81 Un actor autenticado como administrador puede registrar a un nuevo administrador</w:t>
+      </w:r>
+    </w:p>
+    <w:p>
+      <w:pPr>
+        <w:pStyle w:val="Subtitle"/>
+        <w:rPr/>
+      </w:pPr>
+      <w:r>
+        <w:rPr/>
+        <w:t>Descripción</w:t>
+      </w:r>
+    </w:p>
+    <w:p>
+      <w:pPr>
+        <w:pStyle w:val="Notes"/>
+        <w:rPr/>
+      </w:pPr>
       <w:r>
         <w:rPr/>
         <w:t>Un actor autenticado como administrador puede registrar a un nuevo administrador</w:t>
-      </w:r>
-    </w:p>
-    <w:p>
-      <w:pPr>
-        <w:pStyle w:val="Subtitle"/>
-        <w:rPr/>
-      </w:pPr>
-      <w:r>
-        <w:rPr/>
-        <w:t>Descripción</w:t>
-      </w:r>
-    </w:p>
-    <w:p>
-      <w:pPr>
-        <w:pStyle w:val="Notes"/>
-        <w:rPr/>
-      </w:pPr>
-      <w:r>
-        <w:rPr/>
-        <w:t xml:space="preserve">Un actor autenticado como </w:t>
-      </w:r>
-      <w:r>
-        <w:rPr/>
-        <w:t>administrador</w:t>
-      </w:r>
-      <w:r>
-        <w:rPr/>
-        <w:t xml:space="preserve"> puede registrar a un nuevo administrador</w:t>
       </w:r>
     </w:p>
     <w:p>
@@ -15158,7 +14531,9 @@
         </w:rPr>
       </w:pPr>
       <w:r>
-        <w:rPr/>
+        <w:rPr>
+          <w:color w:val="BF0041"/>
+        </w:rPr>
       </w:r>
       <w:r>
         <w:br w:type="page"/>
@@ -15173,55 +14548,27 @@
       <w:bookmarkEnd w:id="38"/>
       <w:r>
         <w:rPr/>
-        <w:t>Caso de uso</w:t>
-      </w:r>
-      <w:r>
-        <w:rPr/>
-        <w:t xml:space="preserve"> UC</w:t>
-      </w:r>
-      <w:r>
-        <w:rPr/>
-        <w:t>82</w:t>
-      </w:r>
-      <w:r>
-        <w:rPr/>
-        <w:t xml:space="preserve"> </w:t>
-      </w:r>
+        <w:t>Caso de uso UC82 Un actor autenticado como administrador puede registrar a un nuevo certificador</w:t>
+      </w:r>
+    </w:p>
+    <w:p>
+      <w:pPr>
+        <w:pStyle w:val="Subtitle"/>
+        <w:rPr/>
+      </w:pPr>
+      <w:r>
+        <w:rPr/>
+        <w:t>Descripción</w:t>
+      </w:r>
+    </w:p>
+    <w:p>
+      <w:pPr>
+        <w:pStyle w:val="Notes"/>
+        <w:rPr/>
+      </w:pPr>
       <w:r>
         <w:rPr/>
         <w:t>Un actor autenticado como administrador puede registrar a un nuevo certificador</w:t>
-      </w:r>
-    </w:p>
-    <w:p>
-      <w:pPr>
-        <w:pStyle w:val="Subtitle"/>
-        <w:rPr/>
-      </w:pPr>
-      <w:r>
-        <w:rPr/>
-        <w:t>Descripción</w:t>
-      </w:r>
-    </w:p>
-    <w:p>
-      <w:pPr>
-        <w:pStyle w:val="Notes"/>
-        <w:rPr/>
-      </w:pPr>
-      <w:r>
-        <w:rPr/>
-        <w:t xml:space="preserve">Un actor autenticado como </w:t>
-      </w:r>
-      <w:r>
-        <w:rPr/>
-        <w:t>administrador</w:t>
-      </w:r>
-      <w:r>
-        <w:rPr/>
-        <w:t xml:space="preserve"> puede registrar a un nuevo </w:t>
-      </w:r>
-      <w:r>
-        <w:rPr/>
-        <w:t>certificador</w:t>
       </w:r>
     </w:p>
     <w:p>
@@ -15527,7 +14874,9 @@
         </w:rPr>
       </w:pPr>
       <w:r>
-        <w:rPr/>
+        <w:rPr>
+          <w:color w:val="BF0041"/>
+        </w:rPr>
       </w:r>
       <w:r>
         <w:br w:type="page"/>
@@ -15542,23 +14891,7 @@
       <w:bookmarkEnd w:id="39"/>
       <w:r>
         <w:rPr/>
-        <w:t>Caso de uso</w:t>
-      </w:r>
-      <w:r>
-        <w:rPr/>
-        <w:t xml:space="preserve"> UC</w:t>
-      </w:r>
-      <w:r>
-        <w:rPr/>
-        <w:t>83</w:t>
-      </w:r>
-      <w:r>
-        <w:rPr/>
-        <w:t xml:space="preserve"> </w:t>
-      </w:r>
-      <w:r>
-        <w:rPr/>
-        <w:t>Un actor autenticado como administrador puede listar las asignaturas</w:t>
+        <w:t>Caso de uso UC83 Un actor autenticado como administrador puede listar las asignaturas</w:t>
       </w:r>
     </w:p>
     <w:p>
@@ -15578,19 +14911,7 @@
       </w:pPr>
       <w:r>
         <w:rPr/>
-        <w:t xml:space="preserve">Un actor autenticado como </w:t>
-      </w:r>
-      <w:r>
-        <w:rPr/>
-        <w:t>administrador</w:t>
-      </w:r>
-      <w:r>
-        <w:rPr/>
-        <w:t xml:space="preserve"> puede </w:t>
-      </w:r>
-      <w:r>
-        <w:rPr/>
-        <w:t>listar el catálogo de asignaturas del sistema</w:t>
+        <w:t>Un actor autenticado como administrador puede listar el catálogo de asignaturas del sistema</w:t>
       </w:r>
     </w:p>
     <w:p>
@@ -15896,7 +15217,9 @@
         </w:rPr>
       </w:pPr>
       <w:r>
-        <w:rPr/>
+        <w:rPr>
+          <w:color w:val="BF0041"/>
+        </w:rPr>
       </w:r>
       <w:r>
         <w:br w:type="page"/>
@@ -15911,23 +15234,7 @@
       <w:bookmarkEnd w:id="40"/>
       <w:r>
         <w:rPr/>
-        <w:t>Caso de uso</w:t>
-      </w:r>
-      <w:r>
-        <w:rPr/>
-        <w:t xml:space="preserve"> UC</w:t>
-      </w:r>
-      <w:r>
-        <w:rPr/>
-        <w:t>84</w:t>
-      </w:r>
-      <w:r>
-        <w:rPr/>
-        <w:t xml:space="preserve"> </w:t>
-      </w:r>
-      <w:r>
-        <w:rPr/>
-        <w:t>Un actor autenticado como administrador puede ver una asignatura</w:t>
+        <w:t>Caso de uso UC84 Un actor autenticado como administrador puede ver una asignatura</w:t>
       </w:r>
     </w:p>
     <w:p>
@@ -15947,19 +15254,7 @@
       </w:pPr>
       <w:r>
         <w:rPr/>
-        <w:t xml:space="preserve">Un actor autenticado como </w:t>
-      </w:r>
-      <w:r>
-        <w:rPr/>
-        <w:t>administrador</w:t>
-      </w:r>
-      <w:r>
-        <w:rPr/>
-        <w:t xml:space="preserve"> puede </w:t>
-      </w:r>
-      <w:r>
-        <w:rPr/>
-        <w:t>mostrar/ver el contenido de una asignatura</w:t>
+        <w:t>Un actor autenticado como administrador puede mostrar/ver el contenido de una asignatura</w:t>
       </w:r>
     </w:p>
     <w:p>
@@ -16265,7 +15560,9 @@
         </w:rPr>
       </w:pPr>
       <w:r>
-        <w:rPr/>
+        <w:rPr>
+          <w:color w:val="BF0041"/>
+        </w:rPr>
       </w:r>
       <w:r>
         <w:br w:type="page"/>
@@ -16280,23 +15577,7 @@
       <w:bookmarkEnd w:id="41"/>
       <w:r>
         <w:rPr/>
-        <w:t>Caso de uso</w:t>
-      </w:r>
-      <w:r>
-        <w:rPr/>
-        <w:t xml:space="preserve"> UC</w:t>
-      </w:r>
-      <w:r>
-        <w:rPr/>
-        <w:t>85</w:t>
-      </w:r>
-      <w:r>
-        <w:rPr/>
-        <w:t xml:space="preserve"> </w:t>
-      </w:r>
-      <w:r>
-        <w:rPr/>
-        <w:t>Un actor autenticado como administrador puede crear una asignatura</w:t>
+        <w:t>Caso de uso UC85 Un actor autenticado como administrador puede crear una asignatura</w:t>
       </w:r>
     </w:p>
     <w:p>
@@ -16316,19 +15597,7 @@
       </w:pPr>
       <w:r>
         <w:rPr/>
-        <w:t xml:space="preserve">Un actor autenticado como </w:t>
-      </w:r>
-      <w:r>
-        <w:rPr/>
-        <w:t>administrador</w:t>
-      </w:r>
-      <w:r>
-        <w:rPr/>
-        <w:t xml:space="preserve"> puede </w:t>
-      </w:r>
-      <w:r>
-        <w:rPr/>
-        <w:t>crear una nueva asignatura y añadirla al catálogo de asignaturas del sistema</w:t>
+        <w:t>Un actor autenticado como administrador puede crear una nueva asignatura y añadirla al catálogo de asignaturas del sistema</w:t>
       </w:r>
     </w:p>
     <w:p>
@@ -16634,7 +15903,9 @@
         </w:rPr>
       </w:pPr>
       <w:r>
-        <w:rPr/>
+        <w:rPr>
+          <w:color w:val="BF0041"/>
+        </w:rPr>
       </w:r>
       <w:r>
         <w:br w:type="page"/>
@@ -16649,23 +15920,7 @@
       <w:bookmarkEnd w:id="42"/>
       <w:r>
         <w:rPr/>
-        <w:t>Caso de uso</w:t>
-      </w:r>
-      <w:r>
-        <w:rPr/>
-        <w:t xml:space="preserve"> UC</w:t>
-      </w:r>
-      <w:r>
-        <w:rPr/>
-        <w:t>86</w:t>
-      </w:r>
-      <w:r>
-        <w:rPr/>
-        <w:t xml:space="preserve"> </w:t>
-      </w:r>
-      <w:r>
-        <w:rPr/>
-        <w:t>Un actor autenticado como administrador puede editar una asignatura</w:t>
+        <w:t>Caso de uso UC86 Un actor autenticado como administrador puede editar una asignatura</w:t>
       </w:r>
     </w:p>
     <w:p>
@@ -16685,19 +15940,7 @@
       </w:pPr>
       <w:r>
         <w:rPr/>
-        <w:t xml:space="preserve">Un actor autenticado como </w:t>
-      </w:r>
-      <w:r>
-        <w:rPr/>
-        <w:t>administrador</w:t>
-      </w:r>
-      <w:r>
-        <w:rPr/>
-        <w:t xml:space="preserve"> puede </w:t>
-      </w:r>
-      <w:r>
-        <w:rPr/>
-        <w:t>editar una de las asignaturas del catálogo de asignaturas del sistema</w:t>
+        <w:t>Un actor autenticado como administrador puede editar una de las asignaturas del catálogo de asignaturas del sistema</w:t>
       </w:r>
     </w:p>
     <w:p>
@@ -17003,7 +16246,9 @@
         </w:rPr>
       </w:pPr>
       <w:r>
-        <w:rPr/>
+        <w:rPr>
+          <w:color w:val="BF0041"/>
+        </w:rPr>
       </w:r>
       <w:r>
         <w:br w:type="page"/>
@@ -17018,23 +16263,7 @@
       <w:bookmarkEnd w:id="43"/>
       <w:r>
         <w:rPr/>
-        <w:t>Caso de uso</w:t>
-      </w:r>
-      <w:r>
-        <w:rPr/>
-        <w:t xml:space="preserve"> UC</w:t>
-      </w:r>
-      <w:r>
-        <w:rPr/>
-        <w:t>87</w:t>
-      </w:r>
-      <w:r>
-        <w:rPr/>
-        <w:t xml:space="preserve"> </w:t>
-      </w:r>
-      <w:r>
-        <w:rPr/>
-        <w:t>Un actor autenticado como administrador puede borrar una asignatura</w:t>
+        <w:t>Caso de uso UC87 Un actor autenticado como administrador puede borrar una asignatura</w:t>
       </w:r>
     </w:p>
     <w:p>
@@ -17054,19 +16283,7 @@
       </w:pPr>
       <w:r>
         <w:rPr/>
-        <w:t xml:space="preserve">Un actor autenticado como </w:t>
-      </w:r>
-      <w:r>
-        <w:rPr/>
-        <w:t>administrador</w:t>
-      </w:r>
-      <w:r>
-        <w:rPr/>
-        <w:t xml:space="preserve"> puede </w:t>
-      </w:r>
-      <w:r>
-        <w:rPr/>
-        <w:t>borrar una de las asignaturas del catálogo del sistema</w:t>
+        <w:t>Un actor autenticado como administrador puede borrar una de las asignaturas del catálogo del sistema</w:t>
       </w:r>
     </w:p>
     <w:p>
@@ -17372,7 +16589,9 @@
         </w:rPr>
       </w:pPr>
       <w:r>
-        <w:rPr/>
+        <w:rPr>
+          <w:color w:val="BF0041"/>
+        </w:rPr>
       </w:r>
       <w:r>
         <w:br w:type="page"/>
@@ -17387,23 +16606,7 @@
       <w:bookmarkEnd w:id="44"/>
       <w:r>
         <w:rPr/>
-        <w:t>Caso de uso</w:t>
-      </w:r>
-      <w:r>
-        <w:rPr/>
-        <w:t xml:space="preserve"> UC</w:t>
-      </w:r>
-      <w:r>
-        <w:rPr/>
-        <w:t>88</w:t>
-      </w:r>
-      <w:r>
-        <w:rPr/>
-        <w:t xml:space="preserve"> </w:t>
-      </w:r>
-      <w:r>
-        <w:rPr/>
-        <w:t>Un actor autenticado como administrador puede enviar un difundido</w:t>
+        <w:t>Caso de uso UC88 Un actor autenticado como administrador puede enviar un difundido</w:t>
       </w:r>
     </w:p>
     <w:p>
@@ -17423,19 +16626,7 @@
       </w:pPr>
       <w:r>
         <w:rPr/>
-        <w:t xml:space="preserve">Un actor autenticado como </w:t>
-      </w:r>
-      <w:r>
-        <w:rPr/>
-        <w:t>administrador</w:t>
-      </w:r>
-      <w:r>
-        <w:rPr/>
-        <w:t xml:space="preserve"> puede </w:t>
-      </w:r>
-      <w:r>
-        <w:rPr/>
-        <w:t>enviar un mensaje a todos los actores del sistema, o lo que es lo mismo, un mensaje difundido</w:t>
+        <w:t>Un actor autenticado como administrador puede enviar un mensaje a todos los actores del sistema, o lo que es lo mismo, un mensaje difundido</w:t>
       </w:r>
     </w:p>
     <w:p>
@@ -17741,7 +16932,9 @@
         </w:rPr>
       </w:pPr>
       <w:r>
-        <w:rPr/>
+        <w:rPr>
+          <w:color w:val="BF0041"/>
+        </w:rPr>
       </w:r>
       <w:r>
         <w:br w:type="page"/>
@@ -17756,23 +16949,7 @@
       <w:bookmarkEnd w:id="45"/>
       <w:r>
         <w:rPr/>
-        <w:t>Caso de uso</w:t>
-      </w:r>
-      <w:r>
-        <w:rPr/>
-        <w:t xml:space="preserve"> UC</w:t>
-      </w:r>
-      <w:r>
-        <w:rPr/>
-        <w:t>89</w:t>
-      </w:r>
-      <w:r>
-        <w:rPr/>
-        <w:t xml:space="preserve"> </w:t>
-      </w:r>
-      <w:r>
-        <w:rPr/>
-        <w:t>Un actor autenticado como administrador puede listar spammers</w:t>
+        <w:t>Caso de uso UC89 Un actor autenticado como administrador puede listar spammers</w:t>
       </w:r>
     </w:p>
     <w:p>
@@ -17792,19 +16969,7 @@
       </w:pPr>
       <w:r>
         <w:rPr/>
-        <w:t xml:space="preserve">Un actor autenticado como </w:t>
-      </w:r>
-      <w:r>
-        <w:rPr/>
-        <w:t>administrador</w:t>
-      </w:r>
-      <w:r>
-        <w:rPr/>
-        <w:t xml:space="preserve"> puede </w:t>
-      </w:r>
-      <w:r>
-        <w:rPr/>
-        <w:t>listar a los actores considerados spammers</w:t>
+        <w:t>Un actor autenticado como administrador puede listar a los actores considerados spammers</w:t>
       </w:r>
     </w:p>
     <w:p>
@@ -18120,54 +17285,32 @@
         <w:rPr/>
       </w:pPr>
       <w:bookmarkStart w:id="46" w:name="__RefHeading___Toc2513_454870576"/>
+      <w:bookmarkStart w:id="47" w:name="__DdeLink__2173_3202156760"/>
       <w:bookmarkEnd w:id="46"/>
-      <w:r>
-        <w:rPr/>
-        <w:t>Caso de uso</w:t>
-      </w:r>
-      <w:r>
-        <w:rPr/>
-        <w:t xml:space="preserve"> UC</w:t>
-      </w:r>
-      <w:r>
-        <w:rPr/>
-        <w:t>90</w:t>
-      </w:r>
-      <w:r>
-        <w:rPr/>
-        <w:t xml:space="preserve"> </w:t>
-      </w:r>
+      <w:bookmarkEnd w:id="47"/>
+      <w:r>
+        <w:rPr/>
+        <w:t>Caso de uso UC90 Un actor autenticado como administrador puede mostrar el cuadro de mando del sistema</w:t>
+      </w:r>
+    </w:p>
+    <w:p>
+      <w:pPr>
+        <w:pStyle w:val="Subtitle"/>
+        <w:rPr/>
+      </w:pPr>
+      <w:r>
+        <w:rPr/>
+        <w:t>Descripción</w:t>
+      </w:r>
+    </w:p>
+    <w:p>
+      <w:pPr>
+        <w:pStyle w:val="Notes"/>
+        <w:rPr/>
+      </w:pPr>
       <w:r>
         <w:rPr/>
         <w:t>Un actor autenticado como administrador puede mostrar el cuadro de mando del sistema</w:t>
-      </w:r>
-    </w:p>
-    <w:p>
-      <w:pPr>
-        <w:pStyle w:val="Subtitle"/>
-        <w:rPr/>
-      </w:pPr>
-      <w:r>
-        <w:rPr/>
-        <w:t>Descripción</w:t>
-      </w:r>
-    </w:p>
-    <w:p>
-      <w:pPr>
-        <w:pStyle w:val="Notes"/>
-        <w:rPr/>
-      </w:pPr>
-      <w:r>
-        <w:rPr/>
-        <w:t xml:space="preserve">Un actor autenticado como </w:t>
-      </w:r>
-      <w:r>
-        <w:rPr/>
-        <w:t>administrador</w:t>
-      </w:r>
-      <w:r>
-        <w:rPr/>
-        <w:t xml:space="preserve"> puede mostrar el cuadro de mando del sistema</w:t>
       </w:r>
     </w:p>
     <w:p>
@@ -18473,8 +17616,13 @@
         </w:rPr>
       </w:pPr>
       <w:r>
-        <w:rPr/>
-      </w:r>
+        <w:rPr>
+          <w:color w:val="BF0041"/>
+        </w:rPr>
+      </w:r>
+      <w:bookmarkStart w:id="48" w:name="__DdeLink__2173_3202156760"/>
+      <w:bookmarkStart w:id="49" w:name="__DdeLink__2173_3202156760"/>
+      <w:bookmarkEnd w:id="49"/>
       <w:r>
         <w:br w:type="page"/>
       </w:r>
@@ -18484,27 +17632,25 @@
         <w:pStyle w:val="Heading1"/>
         <w:rPr/>
       </w:pPr>
-      <w:bookmarkStart w:id="47" w:name="__RefHeading___Toc2515_454870576"/>
-      <w:bookmarkEnd w:id="47"/>
-      <w:r>
-        <w:rPr/>
-        <w:t>Caso de uso</w:t>
-      </w:r>
-      <w:r>
-        <w:rPr/>
-        <w:t xml:space="preserve"> UC</w:t>
-      </w:r>
-      <w:r>
-        <w:rPr/>
-        <w:t>91</w:t>
-      </w:r>
-      <w:r>
-        <w:rPr/>
-        <w:t xml:space="preserve"> </w:t>
-      </w:r>
-      <w:r>
-        <w:rPr/>
-        <w:t>Un actor autenticado como administrador puede banear a un actor</w:t>
+      <w:r>
+        <w:rPr/>
+        <w:t>Caso de uso UC9</w:t>
+      </w:r>
+      <w:r>
+        <w:rPr/>
+        <w:t>1</w:t>
+      </w:r>
+      <w:r>
+        <w:rPr/>
+        <w:t xml:space="preserve"> Un actor autenticado como administrador puede </w:t>
+      </w:r>
+      <w:r>
+        <w:rPr/>
+        <w:t xml:space="preserve">notificar una brecha de datos en </w:t>
+      </w:r>
+      <w:r>
+        <w:rPr/>
+        <w:t>el sistema</w:t>
       </w:r>
     </w:p>
     <w:p>
@@ -18524,19 +17670,11 @@
       </w:pPr>
       <w:r>
         <w:rPr/>
-        <w:t xml:space="preserve">Un actor autenticado como </w:t>
-      </w:r>
-      <w:r>
-        <w:rPr/>
-        <w:t>administrador</w:t>
-      </w:r>
-      <w:r>
-        <w:rPr/>
-        <w:t xml:space="preserve"> puede </w:t>
-      </w:r>
-      <w:r>
-        <w:rPr/>
-        <w:t>banear(suspender) a un actor de los actores presentes en la lista de spammers</w:t>
+        <w:t xml:space="preserve">Un actor autenticado como administrador puede </w:t>
+      </w:r>
+      <w:r>
+        <w:rPr/>
+        <w:t>notificar una brecha de datos en el sistema</w:t>
       </w:r>
     </w:p>
     <w:p>
@@ -18842,7 +17980,9 @@
         </w:rPr>
       </w:pPr>
       <w:r>
-        <w:rPr/>
+        <w:rPr>
+          <w:color w:val="BF0041"/>
+        </w:rPr>
       </w:r>
       <w:r>
         <w:br w:type="page"/>
@@ -18853,27 +17993,21 @@
         <w:pStyle w:val="Heading1"/>
         <w:rPr/>
       </w:pPr>
-      <w:bookmarkStart w:id="48" w:name="__RefHeading___Toc2517_454870576"/>
-      <w:bookmarkEnd w:id="48"/>
-      <w:r>
-        <w:rPr/>
-        <w:t>Caso de uso</w:t>
-      </w:r>
-      <w:r>
-        <w:rPr/>
-        <w:t xml:space="preserve"> UC</w:t>
-      </w:r>
-      <w:r>
-        <w:rPr/>
-        <w:t>92</w:t>
-      </w:r>
-      <w:r>
-        <w:rPr/>
-        <w:t xml:space="preserve"> </w:t>
-      </w:r>
-      <w:r>
-        <w:rPr/>
-        <w:t>Un actor autenticado como administrador puede desbanear a un actor</w:t>
+      <w:r>
+        <w:rPr/>
+        <w:t>Caso de uso UC9</w:t>
+      </w:r>
+      <w:r>
+        <w:rPr/>
+        <w:t>2</w:t>
+      </w:r>
+      <w:r>
+        <w:rPr/>
+        <w:t xml:space="preserve"> Un actor autenticado como administrador puede </w:t>
+      </w:r>
+      <w:r>
+        <w:rPr/>
+        <w:t>editar los parámetros del sistema</w:t>
       </w:r>
     </w:p>
     <w:p>
@@ -18893,19 +18027,11 @@
       </w:pPr>
       <w:r>
         <w:rPr/>
-        <w:t xml:space="preserve">Un actor autenticado como </w:t>
-      </w:r>
-      <w:r>
-        <w:rPr/>
-        <w:t>administrador</w:t>
-      </w:r>
-      <w:r>
-        <w:rPr/>
-        <w:t xml:space="preserve"> puede </w:t>
-      </w:r>
-      <w:r>
-        <w:rPr/>
-        <w:t>desbanear a un actor de los baneados presentes en la lista de spammers del sistema</w:t>
+        <w:t xml:space="preserve">Un actor autenticado como administrador puede </w:t>
+      </w:r>
+      <w:r>
+        <w:rPr/>
+        <w:t>editar los parámetros del sistema</w:t>
       </w:r>
     </w:p>
     <w:p>
@@ -19211,7 +18337,9 @@
         </w:rPr>
       </w:pPr>
       <w:r>
-        <w:rPr/>
+        <w:rPr>
+          <w:color w:val="BF0041"/>
+        </w:rPr>
       </w:r>
       <w:r>
         <w:br w:type="page"/>
@@ -19222,14 +18350,1077 @@
         <w:pStyle w:val="Heading1"/>
         <w:rPr/>
       </w:pPr>
-      <w:bookmarkStart w:id="49" w:name="__RefHeading___Toc7315_3178073302"/>
-      <w:bookmarkStart w:id="50" w:name="_Toc479610163"/>
-      <w:bookmarkEnd w:id="49"/>
+      <w:r>
+        <w:rPr/>
+        <w:t>Caso de uso UC9</w:t>
+      </w:r>
+      <w:r>
+        <w:rPr/>
+        <w:t xml:space="preserve">3 </w:t>
+      </w:r>
+      <w:r>
+        <w:rPr/>
+        <w:t xml:space="preserve">Un actor autenticado como administrador puede </w:t>
+      </w:r>
+      <w:r>
+        <w:rPr/>
+        <w:t xml:space="preserve">renombrar el </w:t>
+      </w:r>
+      <w:r>
+        <w:rPr/>
+        <w:t>sistema</w:t>
+      </w:r>
+    </w:p>
+    <w:p>
+      <w:pPr>
+        <w:pStyle w:val="Subtitle"/>
+        <w:rPr/>
+      </w:pPr>
+      <w:r>
+        <w:rPr/>
+        <w:t>Descripción</w:t>
+      </w:r>
+    </w:p>
+    <w:p>
+      <w:pPr>
+        <w:pStyle w:val="Notes"/>
+        <w:rPr/>
+      </w:pPr>
+      <w:r>
+        <w:rPr/>
+        <w:t xml:space="preserve">Un actor autenticado como administrador puede </w:t>
+      </w:r>
+      <w:r>
+        <w:rPr/>
+        <w:t>renombrar el sistema solo una vez, y notificar del renombrado</w:t>
+      </w:r>
+    </w:p>
+    <w:p>
+      <w:pPr>
+        <w:pStyle w:val="Subtitle"/>
+        <w:rPr/>
+      </w:pPr>
+      <w:r>
+        <w:rPr/>
+        <w:t>Acceso</w:t>
+      </w:r>
+    </w:p>
+    <w:p>
+      <w:pPr>
+        <w:pStyle w:val="Notes"/>
+        <w:rPr/>
+      </w:pPr>
+      <w:r>
+        <w:rPr/>
+      </w:r>
+    </w:p>
+    <w:p>
+      <w:pPr>
+        <w:pStyle w:val="Subtitle"/>
+        <w:rPr/>
+      </w:pPr>
+      <w:r>
+        <w:rPr/>
+        <w:t>Tests</w:t>
+      </w:r>
+    </w:p>
+    <w:tbl>
+      <w:tblPr>
+        <w:tblStyle w:val="Cuadrculavistosa-nfasis1"/>
+        <w:tblW w:w="9242" w:type="dxa"/>
+        <w:jc w:val="left"/>
+        <w:tblInd w:w="0" w:type="dxa"/>
+        <w:shd w:fill="DBE5F1" w:val="clear"/>
+        <w:tblCellMar>
+          <w:top w:w="0" w:type="dxa"/>
+          <w:left w:w="108" w:type="dxa"/>
+          <w:bottom w:w="0" w:type="dxa"/>
+          <w:right w:w="108" w:type="dxa"/>
+        </w:tblCellMar>
+        <w:tblLook w:val="04a0" w:noVBand="1" w:noHBand="0" w:lastColumn="0" w:firstColumn="1" w:lastRow="0" w:firstRow="1"/>
+      </w:tblPr>
+      <w:tblGrid>
+        <w:gridCol w:w="1524"/>
+        <w:gridCol w:w="7717"/>
+      </w:tblGrid>
+      <w:tr>
+        <w:trPr>
+          <w:cnfStyle w:val="100000000000" w:firstRow="1" w:lastRow="0" w:firstColumn="0" w:lastColumn="0" w:oddVBand="0" w:evenVBand="0" w:oddHBand="0" w:evenHBand="0" w:firstRowFirstColumn="0" w:firstRowLastColumn="0" w:lastRowFirstColumn="0" w:lastRowLastColumn="0"/>
+        </w:trPr>
+        <w:tc>
+          <w:tcPr>
+            <w:tcW w:w="9241" w:type="dxa"/>
+            <w:gridSpan w:val="2"/>
+            <w:cnfStyle w:val="001000000000" w:firstRow="0" w:lastRow="0" w:firstColumn="1" w:lastColumn="0" w:oddVBand="0" w:evenVBand="0" w:oddHBand="0" w:evenHBand="0" w:firstRowFirstColumn="0" w:firstRowLastColumn="0" w:lastRowFirstColumn="0" w:lastRowLastColumn="0"/>
+            <w:tcBorders>
+              <w:bottom w:val="single" w:sz="4" w:space="0" w:color="FFFFFF"/>
+            </w:tcBorders>
+            <w:shd w:color="auto" w:fill="1F497D" w:themeFill="text2" w:val="clear"/>
+          </w:tcPr>
+          <w:p>
+            <w:pPr>
+              <w:pStyle w:val="Normal"/>
+              <w:spacing w:lineRule="auto" w:line="240" w:before="0" w:after="0"/>
+              <w:rPr/>
+            </w:pPr>
+            <w:r>
+              <w:rPr>
+                <w:rStyle w:val="Strong"/>
+                <w:b/>
+                <w:bCs/>
+                <w:color w:val="FFFFFF" w:themeColor="background1"/>
+              </w:rPr>
+              <w:t>Test #</w:t>
+            </w:r>
+          </w:p>
+        </w:tc>
+      </w:tr>
+      <w:tr>
+        <w:trPr>
+          <w:cnfStyle w:val="000000100000" w:firstRow="0" w:lastRow="0" w:firstColumn="0" w:lastColumn="0" w:oddVBand="0" w:evenVBand="0" w:oddHBand="1" w:evenHBand="0" w:firstRowFirstColumn="0" w:firstRowLastColumn="0" w:lastRowFirstColumn="0" w:lastRowLastColumn="0"/>
+        </w:trPr>
+        <w:tc>
+          <w:tcPr>
+            <w:tcW w:w="1524" w:type="dxa"/>
+            <w:cnfStyle w:val="001000000000" w:firstRow="0" w:lastRow="0" w:firstColumn="1" w:lastColumn="0" w:oddVBand="0" w:evenVBand="0" w:oddHBand="0" w:evenHBand="0" w:firstRowFirstColumn="0" w:firstRowLastColumn="0" w:lastRowFirstColumn="0" w:lastRowLastColumn="0"/>
+            <w:tcBorders>
+              <w:top w:val="single" w:sz="4" w:space="0" w:color="FFFFFF"/>
+              <w:bottom w:val="single" w:sz="4" w:space="0" w:color="FFFFFF"/>
+            </w:tcBorders>
+            <w:shd w:color="auto" w:fill="1F497D" w:themeFill="text2" w:val="clear"/>
+          </w:tcPr>
+          <w:p>
+            <w:pPr>
+              <w:pStyle w:val="Normal"/>
+              <w:spacing w:lineRule="auto" w:line="240" w:before="0" w:after="0"/>
+              <w:rPr/>
+            </w:pPr>
+            <w:r>
+              <w:rPr>
+                <w:rStyle w:val="Strong"/>
+                <w:color w:val="FFFFFF" w:themeColor="background1"/>
+              </w:rPr>
+              <w:t>Descripción</w:t>
+            </w:r>
+          </w:p>
+        </w:tc>
+        <w:tc>
+          <w:tcPr>
+            <w:tcW w:w="7717" w:type="dxa"/>
+            <w:tcBorders>
+              <w:top w:val="single" w:sz="4" w:space="0" w:color="FFFFFF"/>
+              <w:bottom w:val="single" w:sz="4" w:space="0" w:color="FFFFFF"/>
+            </w:tcBorders>
+            <w:shd w:color="auto" w:fill="DBE5F1" w:themeFill="accent1" w:themeFillTint="33" w:val="clear"/>
+          </w:tcPr>
+          <w:p>
+            <w:pPr>
+              <w:pStyle w:val="Notes"/>
+              <w:spacing w:lineRule="auto" w:line="240" w:before="0" w:after="0"/>
+              <w:cnfStyle w:val="000000100000" w:firstRow="0" w:lastRow="0" w:firstColumn="0" w:lastColumn="0" w:oddVBand="0" w:evenVBand="0" w:oddHBand="1" w:evenHBand="0" w:firstRowFirstColumn="0" w:firstRowLastColumn="0" w:lastRowFirstColumn="0" w:lastRowLastColumn="0"/>
+              <w:rPr>
+                <w:color w:val="000000" w:themeColor="text1"/>
+              </w:rPr>
+            </w:pPr>
+            <w:r>
+              <w:rPr>
+                <w:color w:val="000000" w:themeColor="text1"/>
+              </w:rPr>
+            </w:r>
+          </w:p>
+        </w:tc>
+      </w:tr>
+      <w:tr>
+        <w:trPr/>
+        <w:tc>
+          <w:tcPr>
+            <w:tcW w:w="1524" w:type="dxa"/>
+            <w:cnfStyle w:val="001000000000" w:firstRow="0" w:lastRow="0" w:firstColumn="1" w:lastColumn="0" w:oddVBand="0" w:evenVBand="0" w:oddHBand="0" w:evenHBand="0" w:firstRowFirstColumn="0" w:firstRowLastColumn="0" w:lastRowFirstColumn="0" w:lastRowLastColumn="0"/>
+            <w:tcBorders>
+              <w:top w:val="single" w:sz="4" w:space="0" w:color="FFFFFF"/>
+              <w:bottom w:val="single" w:sz="4" w:space="0" w:color="FFFFFF"/>
+            </w:tcBorders>
+            <w:shd w:color="auto" w:fill="1F497D" w:themeFill="text2" w:val="clear"/>
+          </w:tcPr>
+          <w:p>
+            <w:pPr>
+              <w:pStyle w:val="Normal"/>
+              <w:spacing w:lineRule="auto" w:line="240" w:before="0" w:after="0"/>
+              <w:rPr/>
+            </w:pPr>
+            <w:r>
+              <w:rPr>
+                <w:rStyle w:val="Strong"/>
+                <w:color w:val="FFFFFF" w:themeColor="background1"/>
+              </w:rPr>
+              <w:t>Esperado</w:t>
+            </w:r>
+          </w:p>
+        </w:tc>
+        <w:tc>
+          <w:tcPr>
+            <w:tcW w:w="7717" w:type="dxa"/>
+            <w:tcBorders>
+              <w:top w:val="single" w:sz="4" w:space="0" w:color="FFFFFF"/>
+              <w:bottom w:val="single" w:sz="4" w:space="0" w:color="FFFFFF"/>
+            </w:tcBorders>
+            <w:shd w:color="auto" w:fill="DBE5F1" w:themeFill="accent1" w:themeFillTint="33" w:val="clear"/>
+          </w:tcPr>
+          <w:p>
+            <w:pPr>
+              <w:pStyle w:val="Notes"/>
+              <w:spacing w:lineRule="auto" w:line="240" w:before="0" w:after="0"/>
+              <w:cnfStyle w:val="000000000000" w:firstRow="0" w:lastRow="0" w:firstColumn="0" w:lastColumn="0" w:oddVBand="0" w:evenVBand="0" w:oddHBand="0" w:evenHBand="0" w:firstRowFirstColumn="0" w:firstRowLastColumn="0" w:lastRowFirstColumn="0" w:lastRowLastColumn="0"/>
+              <w:rPr>
+                <w:color w:val="000000" w:themeColor="text1"/>
+              </w:rPr>
+            </w:pPr>
+            <w:r>
+              <w:rPr>
+                <w:color w:val="000000" w:themeColor="text1"/>
+              </w:rPr>
+            </w:r>
+          </w:p>
+        </w:tc>
+      </w:tr>
+      <w:tr>
+        <w:trPr>
+          <w:cnfStyle w:val="000000100000" w:firstRow="0" w:lastRow="0" w:firstColumn="0" w:lastColumn="0" w:oddVBand="0" w:evenVBand="0" w:oddHBand="1" w:evenHBand="0" w:firstRowFirstColumn="0" w:firstRowLastColumn="0" w:lastRowFirstColumn="0" w:lastRowLastColumn="0"/>
+        </w:trPr>
+        <w:tc>
+          <w:tcPr>
+            <w:tcW w:w="1524" w:type="dxa"/>
+            <w:cnfStyle w:val="001000000000" w:firstRow="0" w:lastRow="0" w:firstColumn="1" w:lastColumn="0" w:oddVBand="0" w:evenVBand="0" w:oddHBand="0" w:evenHBand="0" w:firstRowFirstColumn="0" w:firstRowLastColumn="0" w:lastRowFirstColumn="0" w:lastRowLastColumn="0"/>
+            <w:tcBorders>
+              <w:top w:val="single" w:sz="4" w:space="0" w:color="FFFFFF"/>
+              <w:bottom w:val="single" w:sz="4" w:space="0" w:color="FFFFFF"/>
+            </w:tcBorders>
+            <w:shd w:color="auto" w:fill="1F497D" w:themeFill="text2" w:val="clear"/>
+          </w:tcPr>
+          <w:p>
+            <w:pPr>
+              <w:pStyle w:val="Normal"/>
+              <w:spacing w:lineRule="auto" w:line="240" w:before="0" w:after="0"/>
+              <w:rPr/>
+            </w:pPr>
+            <w:r>
+              <w:rPr>
+                <w:rStyle w:val="Strong"/>
+                <w:color w:val="FFFFFF" w:themeColor="background1"/>
+              </w:rPr>
+              <w:t>Salida</w:t>
+            </w:r>
+          </w:p>
+        </w:tc>
+        <w:tc>
+          <w:tcPr>
+            <w:tcW w:w="7717" w:type="dxa"/>
+            <w:tcBorders>
+              <w:top w:val="single" w:sz="4" w:space="0" w:color="FFFFFF"/>
+              <w:bottom w:val="single" w:sz="4" w:space="0" w:color="FFFFFF"/>
+            </w:tcBorders>
+            <w:shd w:color="auto" w:fill="DBE5F1" w:themeFill="accent1" w:themeFillTint="33" w:val="clear"/>
+          </w:tcPr>
+          <w:p>
+            <w:pPr>
+              <w:pStyle w:val="Notes"/>
+              <w:spacing w:lineRule="auto" w:line="240" w:before="0" w:after="0"/>
+              <w:cnfStyle w:val="000000100000" w:firstRow="0" w:lastRow="0" w:firstColumn="0" w:lastColumn="0" w:oddVBand="0" w:evenVBand="0" w:oddHBand="1" w:evenHBand="0" w:firstRowFirstColumn="0" w:firstRowLastColumn="0" w:lastRowFirstColumn="0" w:lastRowLastColumn="0"/>
+              <w:rPr>
+                <w:color w:val="000000" w:themeColor="text1"/>
+              </w:rPr>
+            </w:pPr>
+            <w:r>
+              <w:rPr>
+                <w:color w:val="000000" w:themeColor="text1"/>
+              </w:rPr>
+            </w:r>
+          </w:p>
+        </w:tc>
+      </w:tr>
+      <w:tr>
+        <w:trPr/>
+        <w:tc>
+          <w:tcPr>
+            <w:tcW w:w="1524" w:type="dxa"/>
+            <w:cnfStyle w:val="001000000000" w:firstRow="0" w:lastRow="0" w:firstColumn="1" w:lastColumn="0" w:oddVBand="0" w:evenVBand="0" w:oddHBand="0" w:evenHBand="0" w:firstRowFirstColumn="0" w:firstRowLastColumn="0" w:lastRowFirstColumn="0" w:lastRowLastColumn="0"/>
+            <w:tcBorders>
+              <w:top w:val="single" w:sz="4" w:space="0" w:color="FFFFFF"/>
+            </w:tcBorders>
+            <w:shd w:color="auto" w:fill="1F497D" w:themeFill="text2" w:val="clear"/>
+          </w:tcPr>
+          <w:p>
+            <w:pPr>
+              <w:pStyle w:val="Normal"/>
+              <w:spacing w:lineRule="auto" w:line="240" w:before="0" w:after="0"/>
+              <w:rPr/>
+            </w:pPr>
+            <w:r>
+              <w:rPr>
+                <w:rStyle w:val="Strong"/>
+                <w:color w:val="FFFFFF" w:themeColor="background1"/>
+              </w:rPr>
+              <w:t>Notas</w:t>
+            </w:r>
+          </w:p>
+        </w:tc>
+        <w:tc>
+          <w:tcPr>
+            <w:tcW w:w="7717" w:type="dxa"/>
+            <w:tcBorders>
+              <w:top w:val="single" w:sz="4" w:space="0" w:color="FFFFFF"/>
+            </w:tcBorders>
+            <w:shd w:color="auto" w:fill="DBE5F1" w:themeFill="accent1" w:themeFillTint="33" w:val="clear"/>
+          </w:tcPr>
+          <w:p>
+            <w:pPr>
+              <w:pStyle w:val="Notes"/>
+              <w:spacing w:lineRule="auto" w:line="240" w:before="0" w:after="0"/>
+              <w:cnfStyle w:val="000000000000" w:firstRow="0" w:lastRow="0" w:firstColumn="0" w:lastColumn="0" w:oddVBand="0" w:evenVBand="0" w:oddHBand="0" w:evenHBand="0" w:firstRowFirstColumn="0" w:firstRowLastColumn="0" w:lastRowFirstColumn="0" w:lastRowLastColumn="0"/>
+              <w:rPr>
+                <w:color w:val="000000" w:themeColor="text1"/>
+              </w:rPr>
+            </w:pPr>
+            <w:r>
+              <w:rPr>
+                <w:color w:val="000000" w:themeColor="text1"/>
+              </w:rPr>
+            </w:r>
+          </w:p>
+        </w:tc>
+      </w:tr>
+    </w:tbl>
+    <w:p>
+      <w:pPr>
+        <w:pStyle w:val="Normal"/>
+        <w:rPr>
+          <w:color w:val="BF0041"/>
+        </w:rPr>
+      </w:pPr>
+      <w:r>
+        <w:rPr>
+          <w:color w:val="BF0041"/>
+        </w:rPr>
+      </w:r>
+      <w:r>
+        <w:br w:type="page"/>
+      </w:r>
+    </w:p>
+    <w:p>
+      <w:pPr>
+        <w:pStyle w:val="Heading1"/>
+        <w:rPr/>
+      </w:pPr>
+      <w:bookmarkStart w:id="50" w:name="__RefHeading___Toc2515_454870576"/>
+      <w:bookmarkEnd w:id="50"/>
+      <w:r>
+        <w:rPr/>
+        <w:t>Caso de uso UC9</w:t>
+      </w:r>
+      <w:r>
+        <w:rPr/>
+        <w:t>4</w:t>
+      </w:r>
+      <w:r>
+        <w:rPr/>
+        <w:t xml:space="preserve"> Un actor autenticado como administrador puede banear a un actor</w:t>
+      </w:r>
+    </w:p>
+    <w:p>
+      <w:pPr>
+        <w:pStyle w:val="Subtitle"/>
+        <w:rPr/>
+      </w:pPr>
+      <w:r>
+        <w:rPr/>
+        <w:t>Descripción</w:t>
+      </w:r>
+    </w:p>
+    <w:p>
+      <w:pPr>
+        <w:pStyle w:val="Notes"/>
+        <w:rPr/>
+      </w:pPr>
+      <w:r>
+        <w:rPr/>
+        <w:t>Un actor autenticado como administrador puede banear(suspender) a un actor de los actores presentes en la lista de spammers</w:t>
+      </w:r>
+    </w:p>
+    <w:p>
+      <w:pPr>
+        <w:pStyle w:val="Subtitle"/>
+        <w:rPr/>
+      </w:pPr>
+      <w:r>
+        <w:rPr/>
+        <w:t>Acceso</w:t>
+      </w:r>
+    </w:p>
+    <w:p>
+      <w:pPr>
+        <w:pStyle w:val="Notes"/>
+        <w:rPr/>
+      </w:pPr>
+      <w:r>
+        <w:rPr/>
+      </w:r>
+    </w:p>
+    <w:p>
+      <w:pPr>
+        <w:pStyle w:val="Subtitle"/>
+        <w:rPr/>
+      </w:pPr>
+      <w:r>
+        <w:rPr/>
+        <w:t>Tests</w:t>
+      </w:r>
+    </w:p>
+    <w:tbl>
+      <w:tblPr>
+        <w:tblStyle w:val="Cuadrculavistosa-nfasis1"/>
+        <w:tblW w:w="9242" w:type="dxa"/>
+        <w:jc w:val="left"/>
+        <w:tblInd w:w="0" w:type="dxa"/>
+        <w:shd w:fill="DBE5F1" w:val="clear"/>
+        <w:tblCellMar>
+          <w:top w:w="0" w:type="dxa"/>
+          <w:left w:w="108" w:type="dxa"/>
+          <w:bottom w:w="0" w:type="dxa"/>
+          <w:right w:w="108" w:type="dxa"/>
+        </w:tblCellMar>
+        <w:tblLook w:val="04a0" w:noVBand="1" w:noHBand="0" w:lastColumn="0" w:firstColumn="1" w:lastRow="0" w:firstRow="1"/>
+      </w:tblPr>
+      <w:tblGrid>
+        <w:gridCol w:w="1524"/>
+        <w:gridCol w:w="7717"/>
+      </w:tblGrid>
+      <w:tr>
+        <w:trPr>
+          <w:cnfStyle w:val="100000000000" w:firstRow="1" w:lastRow="0" w:firstColumn="0" w:lastColumn="0" w:oddVBand="0" w:evenVBand="0" w:oddHBand="0" w:evenHBand="0" w:firstRowFirstColumn="0" w:firstRowLastColumn="0" w:lastRowFirstColumn="0" w:lastRowLastColumn="0"/>
+        </w:trPr>
+        <w:tc>
+          <w:tcPr>
+            <w:tcW w:w="9241" w:type="dxa"/>
+            <w:gridSpan w:val="2"/>
+            <w:cnfStyle w:val="001000000000" w:firstRow="0" w:lastRow="0" w:firstColumn="1" w:lastColumn="0" w:oddVBand="0" w:evenVBand="0" w:oddHBand="0" w:evenHBand="0" w:firstRowFirstColumn="0" w:firstRowLastColumn="0" w:lastRowFirstColumn="0" w:lastRowLastColumn="0"/>
+            <w:tcBorders>
+              <w:bottom w:val="single" w:sz="4" w:space="0" w:color="FFFFFF"/>
+            </w:tcBorders>
+            <w:shd w:color="auto" w:fill="1F497D" w:themeFill="text2" w:val="clear"/>
+          </w:tcPr>
+          <w:p>
+            <w:pPr>
+              <w:pStyle w:val="Normal"/>
+              <w:spacing w:lineRule="auto" w:line="240" w:before="0" w:after="0"/>
+              <w:rPr/>
+            </w:pPr>
+            <w:r>
+              <w:rPr>
+                <w:rStyle w:val="Strong"/>
+                <w:b/>
+                <w:bCs/>
+                <w:color w:val="FFFFFF" w:themeColor="background1"/>
+              </w:rPr>
+              <w:t>Test #</w:t>
+            </w:r>
+          </w:p>
+        </w:tc>
+      </w:tr>
+      <w:tr>
+        <w:trPr>
+          <w:cnfStyle w:val="000000100000" w:firstRow="0" w:lastRow="0" w:firstColumn="0" w:lastColumn="0" w:oddVBand="0" w:evenVBand="0" w:oddHBand="1" w:evenHBand="0" w:firstRowFirstColumn="0" w:firstRowLastColumn="0" w:lastRowFirstColumn="0" w:lastRowLastColumn="0"/>
+        </w:trPr>
+        <w:tc>
+          <w:tcPr>
+            <w:tcW w:w="1524" w:type="dxa"/>
+            <w:cnfStyle w:val="001000000000" w:firstRow="0" w:lastRow="0" w:firstColumn="1" w:lastColumn="0" w:oddVBand="0" w:evenVBand="0" w:oddHBand="0" w:evenHBand="0" w:firstRowFirstColumn="0" w:firstRowLastColumn="0" w:lastRowFirstColumn="0" w:lastRowLastColumn="0"/>
+            <w:tcBorders>
+              <w:top w:val="single" w:sz="4" w:space="0" w:color="FFFFFF"/>
+              <w:bottom w:val="single" w:sz="4" w:space="0" w:color="FFFFFF"/>
+            </w:tcBorders>
+            <w:shd w:color="auto" w:fill="1F497D" w:themeFill="text2" w:val="clear"/>
+          </w:tcPr>
+          <w:p>
+            <w:pPr>
+              <w:pStyle w:val="Normal"/>
+              <w:spacing w:lineRule="auto" w:line="240" w:before="0" w:after="0"/>
+              <w:rPr/>
+            </w:pPr>
+            <w:r>
+              <w:rPr>
+                <w:rStyle w:val="Strong"/>
+                <w:color w:val="FFFFFF" w:themeColor="background1"/>
+              </w:rPr>
+              <w:t>Descripción</w:t>
+            </w:r>
+          </w:p>
+        </w:tc>
+        <w:tc>
+          <w:tcPr>
+            <w:tcW w:w="7717" w:type="dxa"/>
+            <w:tcBorders>
+              <w:top w:val="single" w:sz="4" w:space="0" w:color="FFFFFF"/>
+              <w:bottom w:val="single" w:sz="4" w:space="0" w:color="FFFFFF"/>
+            </w:tcBorders>
+            <w:shd w:color="auto" w:fill="DBE5F1" w:themeFill="accent1" w:themeFillTint="33" w:val="clear"/>
+          </w:tcPr>
+          <w:p>
+            <w:pPr>
+              <w:pStyle w:val="Notes"/>
+              <w:spacing w:lineRule="auto" w:line="240" w:before="0" w:after="0"/>
+              <w:cnfStyle w:val="000000100000" w:firstRow="0" w:lastRow="0" w:firstColumn="0" w:lastColumn="0" w:oddVBand="0" w:evenVBand="0" w:oddHBand="1" w:evenHBand="0" w:firstRowFirstColumn="0" w:firstRowLastColumn="0" w:lastRowFirstColumn="0" w:lastRowLastColumn="0"/>
+              <w:rPr>
+                <w:color w:val="000000" w:themeColor="text1"/>
+              </w:rPr>
+            </w:pPr>
+            <w:r>
+              <w:rPr>
+                <w:color w:val="000000" w:themeColor="text1"/>
+              </w:rPr>
+            </w:r>
+          </w:p>
+        </w:tc>
+      </w:tr>
+      <w:tr>
+        <w:trPr/>
+        <w:tc>
+          <w:tcPr>
+            <w:tcW w:w="1524" w:type="dxa"/>
+            <w:cnfStyle w:val="001000000000" w:firstRow="0" w:lastRow="0" w:firstColumn="1" w:lastColumn="0" w:oddVBand="0" w:evenVBand="0" w:oddHBand="0" w:evenHBand="0" w:firstRowFirstColumn="0" w:firstRowLastColumn="0" w:lastRowFirstColumn="0" w:lastRowLastColumn="0"/>
+            <w:tcBorders>
+              <w:top w:val="single" w:sz="4" w:space="0" w:color="FFFFFF"/>
+              <w:bottom w:val="single" w:sz="4" w:space="0" w:color="FFFFFF"/>
+            </w:tcBorders>
+            <w:shd w:color="auto" w:fill="1F497D" w:themeFill="text2" w:val="clear"/>
+          </w:tcPr>
+          <w:p>
+            <w:pPr>
+              <w:pStyle w:val="Normal"/>
+              <w:spacing w:lineRule="auto" w:line="240" w:before="0" w:after="0"/>
+              <w:rPr/>
+            </w:pPr>
+            <w:r>
+              <w:rPr>
+                <w:rStyle w:val="Strong"/>
+                <w:color w:val="FFFFFF" w:themeColor="background1"/>
+              </w:rPr>
+              <w:t>Esperado</w:t>
+            </w:r>
+          </w:p>
+        </w:tc>
+        <w:tc>
+          <w:tcPr>
+            <w:tcW w:w="7717" w:type="dxa"/>
+            <w:tcBorders>
+              <w:top w:val="single" w:sz="4" w:space="0" w:color="FFFFFF"/>
+              <w:bottom w:val="single" w:sz="4" w:space="0" w:color="FFFFFF"/>
+            </w:tcBorders>
+            <w:shd w:color="auto" w:fill="DBE5F1" w:themeFill="accent1" w:themeFillTint="33" w:val="clear"/>
+          </w:tcPr>
+          <w:p>
+            <w:pPr>
+              <w:pStyle w:val="Notes"/>
+              <w:spacing w:lineRule="auto" w:line="240" w:before="0" w:after="0"/>
+              <w:cnfStyle w:val="000000000000" w:firstRow="0" w:lastRow="0" w:firstColumn="0" w:lastColumn="0" w:oddVBand="0" w:evenVBand="0" w:oddHBand="0" w:evenHBand="0" w:firstRowFirstColumn="0" w:firstRowLastColumn="0" w:lastRowFirstColumn="0" w:lastRowLastColumn="0"/>
+              <w:rPr>
+                <w:color w:val="000000" w:themeColor="text1"/>
+              </w:rPr>
+            </w:pPr>
+            <w:r>
+              <w:rPr>
+                <w:color w:val="000000" w:themeColor="text1"/>
+              </w:rPr>
+            </w:r>
+          </w:p>
+        </w:tc>
+      </w:tr>
+      <w:tr>
+        <w:trPr>
+          <w:cnfStyle w:val="000000100000" w:firstRow="0" w:lastRow="0" w:firstColumn="0" w:lastColumn="0" w:oddVBand="0" w:evenVBand="0" w:oddHBand="1" w:evenHBand="0" w:firstRowFirstColumn="0" w:firstRowLastColumn="0" w:lastRowFirstColumn="0" w:lastRowLastColumn="0"/>
+        </w:trPr>
+        <w:tc>
+          <w:tcPr>
+            <w:tcW w:w="1524" w:type="dxa"/>
+            <w:cnfStyle w:val="001000000000" w:firstRow="0" w:lastRow="0" w:firstColumn="1" w:lastColumn="0" w:oddVBand="0" w:evenVBand="0" w:oddHBand="0" w:evenHBand="0" w:firstRowFirstColumn="0" w:firstRowLastColumn="0" w:lastRowFirstColumn="0" w:lastRowLastColumn="0"/>
+            <w:tcBorders>
+              <w:top w:val="single" w:sz="4" w:space="0" w:color="FFFFFF"/>
+              <w:bottom w:val="single" w:sz="4" w:space="0" w:color="FFFFFF"/>
+            </w:tcBorders>
+            <w:shd w:color="auto" w:fill="1F497D" w:themeFill="text2" w:val="clear"/>
+          </w:tcPr>
+          <w:p>
+            <w:pPr>
+              <w:pStyle w:val="Normal"/>
+              <w:spacing w:lineRule="auto" w:line="240" w:before="0" w:after="0"/>
+              <w:rPr/>
+            </w:pPr>
+            <w:r>
+              <w:rPr>
+                <w:rStyle w:val="Strong"/>
+                <w:color w:val="FFFFFF" w:themeColor="background1"/>
+              </w:rPr>
+              <w:t>Salida</w:t>
+            </w:r>
+          </w:p>
+        </w:tc>
+        <w:tc>
+          <w:tcPr>
+            <w:tcW w:w="7717" w:type="dxa"/>
+            <w:tcBorders>
+              <w:top w:val="single" w:sz="4" w:space="0" w:color="FFFFFF"/>
+              <w:bottom w:val="single" w:sz="4" w:space="0" w:color="FFFFFF"/>
+            </w:tcBorders>
+            <w:shd w:color="auto" w:fill="DBE5F1" w:themeFill="accent1" w:themeFillTint="33" w:val="clear"/>
+          </w:tcPr>
+          <w:p>
+            <w:pPr>
+              <w:pStyle w:val="Notes"/>
+              <w:spacing w:lineRule="auto" w:line="240" w:before="0" w:after="0"/>
+              <w:cnfStyle w:val="000000100000" w:firstRow="0" w:lastRow="0" w:firstColumn="0" w:lastColumn="0" w:oddVBand="0" w:evenVBand="0" w:oddHBand="1" w:evenHBand="0" w:firstRowFirstColumn="0" w:firstRowLastColumn="0" w:lastRowFirstColumn="0" w:lastRowLastColumn="0"/>
+              <w:rPr>
+                <w:color w:val="000000" w:themeColor="text1"/>
+              </w:rPr>
+            </w:pPr>
+            <w:r>
+              <w:rPr>
+                <w:color w:val="000000" w:themeColor="text1"/>
+              </w:rPr>
+            </w:r>
+          </w:p>
+        </w:tc>
+      </w:tr>
+      <w:tr>
+        <w:trPr/>
+        <w:tc>
+          <w:tcPr>
+            <w:tcW w:w="1524" w:type="dxa"/>
+            <w:cnfStyle w:val="001000000000" w:firstRow="0" w:lastRow="0" w:firstColumn="1" w:lastColumn="0" w:oddVBand="0" w:evenVBand="0" w:oddHBand="0" w:evenHBand="0" w:firstRowFirstColumn="0" w:firstRowLastColumn="0" w:lastRowFirstColumn="0" w:lastRowLastColumn="0"/>
+            <w:tcBorders>
+              <w:top w:val="single" w:sz="4" w:space="0" w:color="FFFFFF"/>
+            </w:tcBorders>
+            <w:shd w:color="auto" w:fill="1F497D" w:themeFill="text2" w:val="clear"/>
+          </w:tcPr>
+          <w:p>
+            <w:pPr>
+              <w:pStyle w:val="Normal"/>
+              <w:spacing w:lineRule="auto" w:line="240" w:before="0" w:after="0"/>
+              <w:rPr/>
+            </w:pPr>
+            <w:r>
+              <w:rPr>
+                <w:rStyle w:val="Strong"/>
+                <w:color w:val="FFFFFF" w:themeColor="background1"/>
+              </w:rPr>
+              <w:t>Notas</w:t>
+            </w:r>
+          </w:p>
+        </w:tc>
+        <w:tc>
+          <w:tcPr>
+            <w:tcW w:w="7717" w:type="dxa"/>
+            <w:tcBorders>
+              <w:top w:val="single" w:sz="4" w:space="0" w:color="FFFFFF"/>
+            </w:tcBorders>
+            <w:shd w:color="auto" w:fill="DBE5F1" w:themeFill="accent1" w:themeFillTint="33" w:val="clear"/>
+          </w:tcPr>
+          <w:p>
+            <w:pPr>
+              <w:pStyle w:val="Notes"/>
+              <w:spacing w:lineRule="auto" w:line="240" w:before="0" w:after="0"/>
+              <w:cnfStyle w:val="000000000000" w:firstRow="0" w:lastRow="0" w:firstColumn="0" w:lastColumn="0" w:oddVBand="0" w:evenVBand="0" w:oddHBand="0" w:evenHBand="0" w:firstRowFirstColumn="0" w:firstRowLastColumn="0" w:lastRowFirstColumn="0" w:lastRowLastColumn="0"/>
+              <w:rPr>
+                <w:color w:val="000000" w:themeColor="text1"/>
+              </w:rPr>
+            </w:pPr>
+            <w:r>
+              <w:rPr>
+                <w:color w:val="000000" w:themeColor="text1"/>
+              </w:rPr>
+            </w:r>
+          </w:p>
+        </w:tc>
+      </w:tr>
+    </w:tbl>
+    <w:p>
+      <w:pPr>
+        <w:pStyle w:val="Normal"/>
+        <w:rPr>
+          <w:color w:val="BF0041"/>
+        </w:rPr>
+      </w:pPr>
+      <w:r>
+        <w:rPr>
+          <w:color w:val="BF0041"/>
+        </w:rPr>
+      </w:r>
+      <w:r>
+        <w:br w:type="page"/>
+      </w:r>
+    </w:p>
+    <w:p>
+      <w:pPr>
+        <w:pStyle w:val="Heading1"/>
+        <w:rPr/>
+      </w:pPr>
+      <w:bookmarkStart w:id="51" w:name="__RefHeading___Toc2517_454870576"/>
+      <w:bookmarkEnd w:id="51"/>
+      <w:r>
+        <w:rPr/>
+        <w:t>Caso de uso UC9</w:t>
+      </w:r>
+      <w:r>
+        <w:rPr/>
+        <w:t>5</w:t>
+      </w:r>
+      <w:r>
+        <w:rPr/>
+        <w:t xml:space="preserve"> Un actor autenticado como administrador puede desbanear a un actor</w:t>
+      </w:r>
+    </w:p>
+    <w:p>
+      <w:pPr>
+        <w:pStyle w:val="Subtitle"/>
+        <w:rPr/>
+      </w:pPr>
+      <w:r>
+        <w:rPr/>
+        <w:t>Descripción</w:t>
+      </w:r>
+    </w:p>
+    <w:p>
+      <w:pPr>
+        <w:pStyle w:val="Notes"/>
+        <w:rPr/>
+      </w:pPr>
+      <w:r>
+        <w:rPr/>
+        <w:t>Un actor autenticado como administrador puede desbanear a un actor de los baneados presentes en la lista de spammers del sistema</w:t>
+      </w:r>
+    </w:p>
+    <w:p>
+      <w:pPr>
+        <w:pStyle w:val="Subtitle"/>
+        <w:rPr/>
+      </w:pPr>
+      <w:r>
+        <w:rPr/>
+        <w:t>Acceso</w:t>
+      </w:r>
+    </w:p>
+    <w:p>
+      <w:pPr>
+        <w:pStyle w:val="Notes"/>
+        <w:rPr/>
+      </w:pPr>
+      <w:r>
+        <w:rPr/>
+      </w:r>
+    </w:p>
+    <w:p>
+      <w:pPr>
+        <w:pStyle w:val="Subtitle"/>
+        <w:rPr/>
+      </w:pPr>
+      <w:r>
+        <w:rPr/>
+        <w:t>Tests</w:t>
+      </w:r>
+    </w:p>
+    <w:tbl>
+      <w:tblPr>
+        <w:tblStyle w:val="Cuadrculavistosa-nfasis1"/>
+        <w:tblW w:w="9242" w:type="dxa"/>
+        <w:jc w:val="left"/>
+        <w:tblInd w:w="0" w:type="dxa"/>
+        <w:shd w:fill="DBE5F1" w:val="clear"/>
+        <w:tblCellMar>
+          <w:top w:w="0" w:type="dxa"/>
+          <w:left w:w="108" w:type="dxa"/>
+          <w:bottom w:w="0" w:type="dxa"/>
+          <w:right w:w="108" w:type="dxa"/>
+        </w:tblCellMar>
+        <w:tblLook w:val="04a0" w:noVBand="1" w:noHBand="0" w:lastColumn="0" w:firstColumn="1" w:lastRow="0" w:firstRow="1"/>
+      </w:tblPr>
+      <w:tblGrid>
+        <w:gridCol w:w="1524"/>
+        <w:gridCol w:w="7717"/>
+      </w:tblGrid>
+      <w:tr>
+        <w:trPr>
+          <w:cnfStyle w:val="100000000000" w:firstRow="1" w:lastRow="0" w:firstColumn="0" w:lastColumn="0" w:oddVBand="0" w:evenVBand="0" w:oddHBand="0" w:evenHBand="0" w:firstRowFirstColumn="0" w:firstRowLastColumn="0" w:lastRowFirstColumn="0" w:lastRowLastColumn="0"/>
+        </w:trPr>
+        <w:tc>
+          <w:tcPr>
+            <w:tcW w:w="9241" w:type="dxa"/>
+            <w:gridSpan w:val="2"/>
+            <w:cnfStyle w:val="001000000000" w:firstRow="0" w:lastRow="0" w:firstColumn="1" w:lastColumn="0" w:oddVBand="0" w:evenVBand="0" w:oddHBand="0" w:evenHBand="0" w:firstRowFirstColumn="0" w:firstRowLastColumn="0" w:lastRowFirstColumn="0" w:lastRowLastColumn="0"/>
+            <w:tcBorders>
+              <w:bottom w:val="single" w:sz="4" w:space="0" w:color="FFFFFF"/>
+            </w:tcBorders>
+            <w:shd w:color="auto" w:fill="1F497D" w:themeFill="text2" w:val="clear"/>
+          </w:tcPr>
+          <w:p>
+            <w:pPr>
+              <w:pStyle w:val="Normal"/>
+              <w:spacing w:lineRule="auto" w:line="240" w:before="0" w:after="0"/>
+              <w:rPr/>
+            </w:pPr>
+            <w:r>
+              <w:rPr>
+                <w:rStyle w:val="Strong"/>
+                <w:b/>
+                <w:bCs/>
+                <w:color w:val="FFFFFF" w:themeColor="background1"/>
+              </w:rPr>
+              <w:t>Test #</w:t>
+            </w:r>
+          </w:p>
+        </w:tc>
+      </w:tr>
+      <w:tr>
+        <w:trPr>
+          <w:cnfStyle w:val="000000100000" w:firstRow="0" w:lastRow="0" w:firstColumn="0" w:lastColumn="0" w:oddVBand="0" w:evenVBand="0" w:oddHBand="1" w:evenHBand="0" w:firstRowFirstColumn="0" w:firstRowLastColumn="0" w:lastRowFirstColumn="0" w:lastRowLastColumn="0"/>
+        </w:trPr>
+        <w:tc>
+          <w:tcPr>
+            <w:tcW w:w="1524" w:type="dxa"/>
+            <w:cnfStyle w:val="001000000000" w:firstRow="0" w:lastRow="0" w:firstColumn="1" w:lastColumn="0" w:oddVBand="0" w:evenVBand="0" w:oddHBand="0" w:evenHBand="0" w:firstRowFirstColumn="0" w:firstRowLastColumn="0" w:lastRowFirstColumn="0" w:lastRowLastColumn="0"/>
+            <w:tcBorders>
+              <w:top w:val="single" w:sz="4" w:space="0" w:color="FFFFFF"/>
+              <w:bottom w:val="single" w:sz="4" w:space="0" w:color="FFFFFF"/>
+            </w:tcBorders>
+            <w:shd w:color="auto" w:fill="1F497D" w:themeFill="text2" w:val="clear"/>
+          </w:tcPr>
+          <w:p>
+            <w:pPr>
+              <w:pStyle w:val="Normal"/>
+              <w:spacing w:lineRule="auto" w:line="240" w:before="0" w:after="0"/>
+              <w:rPr/>
+            </w:pPr>
+            <w:r>
+              <w:rPr>
+                <w:rStyle w:val="Strong"/>
+                <w:color w:val="FFFFFF" w:themeColor="background1"/>
+              </w:rPr>
+              <w:t>Descripción</w:t>
+            </w:r>
+          </w:p>
+        </w:tc>
+        <w:tc>
+          <w:tcPr>
+            <w:tcW w:w="7717" w:type="dxa"/>
+            <w:tcBorders>
+              <w:top w:val="single" w:sz="4" w:space="0" w:color="FFFFFF"/>
+              <w:bottom w:val="single" w:sz="4" w:space="0" w:color="FFFFFF"/>
+            </w:tcBorders>
+            <w:shd w:color="auto" w:fill="DBE5F1" w:themeFill="accent1" w:themeFillTint="33" w:val="clear"/>
+          </w:tcPr>
+          <w:p>
+            <w:pPr>
+              <w:pStyle w:val="Notes"/>
+              <w:spacing w:lineRule="auto" w:line="240" w:before="0" w:after="0"/>
+              <w:cnfStyle w:val="000000100000" w:firstRow="0" w:lastRow="0" w:firstColumn="0" w:lastColumn="0" w:oddVBand="0" w:evenVBand="0" w:oddHBand="1" w:evenHBand="0" w:firstRowFirstColumn="0" w:firstRowLastColumn="0" w:lastRowFirstColumn="0" w:lastRowLastColumn="0"/>
+              <w:rPr>
+                <w:color w:val="000000" w:themeColor="text1"/>
+              </w:rPr>
+            </w:pPr>
+            <w:r>
+              <w:rPr>
+                <w:color w:val="000000" w:themeColor="text1"/>
+              </w:rPr>
+            </w:r>
+          </w:p>
+        </w:tc>
+      </w:tr>
+      <w:tr>
+        <w:trPr/>
+        <w:tc>
+          <w:tcPr>
+            <w:tcW w:w="1524" w:type="dxa"/>
+            <w:cnfStyle w:val="001000000000" w:firstRow="0" w:lastRow="0" w:firstColumn="1" w:lastColumn="0" w:oddVBand="0" w:evenVBand="0" w:oddHBand="0" w:evenHBand="0" w:firstRowFirstColumn="0" w:firstRowLastColumn="0" w:lastRowFirstColumn="0" w:lastRowLastColumn="0"/>
+            <w:tcBorders>
+              <w:top w:val="single" w:sz="4" w:space="0" w:color="FFFFFF"/>
+              <w:bottom w:val="single" w:sz="4" w:space="0" w:color="FFFFFF"/>
+            </w:tcBorders>
+            <w:shd w:color="auto" w:fill="1F497D" w:themeFill="text2" w:val="clear"/>
+          </w:tcPr>
+          <w:p>
+            <w:pPr>
+              <w:pStyle w:val="Normal"/>
+              <w:spacing w:lineRule="auto" w:line="240" w:before="0" w:after="0"/>
+              <w:rPr/>
+            </w:pPr>
+            <w:r>
+              <w:rPr>
+                <w:rStyle w:val="Strong"/>
+                <w:color w:val="FFFFFF" w:themeColor="background1"/>
+              </w:rPr>
+              <w:t>Esperado</w:t>
+            </w:r>
+          </w:p>
+        </w:tc>
+        <w:tc>
+          <w:tcPr>
+            <w:tcW w:w="7717" w:type="dxa"/>
+            <w:tcBorders>
+              <w:top w:val="single" w:sz="4" w:space="0" w:color="FFFFFF"/>
+              <w:bottom w:val="single" w:sz="4" w:space="0" w:color="FFFFFF"/>
+            </w:tcBorders>
+            <w:shd w:color="auto" w:fill="DBE5F1" w:themeFill="accent1" w:themeFillTint="33" w:val="clear"/>
+          </w:tcPr>
+          <w:p>
+            <w:pPr>
+              <w:pStyle w:val="Notes"/>
+              <w:spacing w:lineRule="auto" w:line="240" w:before="0" w:after="0"/>
+              <w:cnfStyle w:val="000000000000" w:firstRow="0" w:lastRow="0" w:firstColumn="0" w:lastColumn="0" w:oddVBand="0" w:evenVBand="0" w:oddHBand="0" w:evenHBand="0" w:firstRowFirstColumn="0" w:firstRowLastColumn="0" w:lastRowFirstColumn="0" w:lastRowLastColumn="0"/>
+              <w:rPr>
+                <w:color w:val="000000" w:themeColor="text1"/>
+              </w:rPr>
+            </w:pPr>
+            <w:r>
+              <w:rPr>
+                <w:color w:val="000000" w:themeColor="text1"/>
+              </w:rPr>
+            </w:r>
+          </w:p>
+        </w:tc>
+      </w:tr>
+      <w:tr>
+        <w:trPr>
+          <w:cnfStyle w:val="000000100000" w:firstRow="0" w:lastRow="0" w:firstColumn="0" w:lastColumn="0" w:oddVBand="0" w:evenVBand="0" w:oddHBand="1" w:evenHBand="0" w:firstRowFirstColumn="0" w:firstRowLastColumn="0" w:lastRowFirstColumn="0" w:lastRowLastColumn="0"/>
+        </w:trPr>
+        <w:tc>
+          <w:tcPr>
+            <w:tcW w:w="1524" w:type="dxa"/>
+            <w:cnfStyle w:val="001000000000" w:firstRow="0" w:lastRow="0" w:firstColumn="1" w:lastColumn="0" w:oddVBand="0" w:evenVBand="0" w:oddHBand="0" w:evenHBand="0" w:firstRowFirstColumn="0" w:firstRowLastColumn="0" w:lastRowFirstColumn="0" w:lastRowLastColumn="0"/>
+            <w:tcBorders>
+              <w:top w:val="single" w:sz="4" w:space="0" w:color="FFFFFF"/>
+              <w:bottom w:val="single" w:sz="4" w:space="0" w:color="FFFFFF"/>
+            </w:tcBorders>
+            <w:shd w:color="auto" w:fill="1F497D" w:themeFill="text2" w:val="clear"/>
+          </w:tcPr>
+          <w:p>
+            <w:pPr>
+              <w:pStyle w:val="Normal"/>
+              <w:spacing w:lineRule="auto" w:line="240" w:before="0" w:after="0"/>
+              <w:rPr/>
+            </w:pPr>
+            <w:r>
+              <w:rPr>
+                <w:rStyle w:val="Strong"/>
+                <w:color w:val="FFFFFF" w:themeColor="background1"/>
+              </w:rPr>
+              <w:t>Salida</w:t>
+            </w:r>
+          </w:p>
+        </w:tc>
+        <w:tc>
+          <w:tcPr>
+            <w:tcW w:w="7717" w:type="dxa"/>
+            <w:tcBorders>
+              <w:top w:val="single" w:sz="4" w:space="0" w:color="FFFFFF"/>
+              <w:bottom w:val="single" w:sz="4" w:space="0" w:color="FFFFFF"/>
+            </w:tcBorders>
+            <w:shd w:color="auto" w:fill="DBE5F1" w:themeFill="accent1" w:themeFillTint="33" w:val="clear"/>
+          </w:tcPr>
+          <w:p>
+            <w:pPr>
+              <w:pStyle w:val="Notes"/>
+              <w:spacing w:lineRule="auto" w:line="240" w:before="0" w:after="0"/>
+              <w:cnfStyle w:val="000000100000" w:firstRow="0" w:lastRow="0" w:firstColumn="0" w:lastColumn="0" w:oddVBand="0" w:evenVBand="0" w:oddHBand="1" w:evenHBand="0" w:firstRowFirstColumn="0" w:firstRowLastColumn="0" w:lastRowFirstColumn="0" w:lastRowLastColumn="0"/>
+              <w:rPr>
+                <w:color w:val="000000" w:themeColor="text1"/>
+              </w:rPr>
+            </w:pPr>
+            <w:r>
+              <w:rPr>
+                <w:color w:val="000000" w:themeColor="text1"/>
+              </w:rPr>
+            </w:r>
+          </w:p>
+        </w:tc>
+      </w:tr>
+      <w:tr>
+        <w:trPr/>
+        <w:tc>
+          <w:tcPr>
+            <w:tcW w:w="1524" w:type="dxa"/>
+            <w:cnfStyle w:val="001000000000" w:firstRow="0" w:lastRow="0" w:firstColumn="1" w:lastColumn="0" w:oddVBand="0" w:evenVBand="0" w:oddHBand="0" w:evenHBand="0" w:firstRowFirstColumn="0" w:firstRowLastColumn="0" w:lastRowFirstColumn="0" w:lastRowLastColumn="0"/>
+            <w:tcBorders>
+              <w:top w:val="single" w:sz="4" w:space="0" w:color="FFFFFF"/>
+            </w:tcBorders>
+            <w:shd w:color="auto" w:fill="1F497D" w:themeFill="text2" w:val="clear"/>
+          </w:tcPr>
+          <w:p>
+            <w:pPr>
+              <w:pStyle w:val="Normal"/>
+              <w:spacing w:lineRule="auto" w:line="240" w:before="0" w:after="0"/>
+              <w:rPr/>
+            </w:pPr>
+            <w:r>
+              <w:rPr>
+                <w:rStyle w:val="Strong"/>
+                <w:color w:val="FFFFFF" w:themeColor="background1"/>
+              </w:rPr>
+              <w:t>Notas</w:t>
+            </w:r>
+          </w:p>
+        </w:tc>
+        <w:tc>
+          <w:tcPr>
+            <w:tcW w:w="7717" w:type="dxa"/>
+            <w:tcBorders>
+              <w:top w:val="single" w:sz="4" w:space="0" w:color="FFFFFF"/>
+            </w:tcBorders>
+            <w:shd w:color="auto" w:fill="DBE5F1" w:themeFill="accent1" w:themeFillTint="33" w:val="clear"/>
+          </w:tcPr>
+          <w:p>
+            <w:pPr>
+              <w:pStyle w:val="Notes"/>
+              <w:spacing w:lineRule="auto" w:line="240" w:before="0" w:after="0"/>
+              <w:cnfStyle w:val="000000000000" w:firstRow="0" w:lastRow="0" w:firstColumn="0" w:lastColumn="0" w:oddVBand="0" w:evenVBand="0" w:oddHBand="0" w:evenHBand="0" w:firstRowFirstColumn="0" w:firstRowLastColumn="0" w:lastRowFirstColumn="0" w:lastRowLastColumn="0"/>
+              <w:rPr>
+                <w:color w:val="000000" w:themeColor="text1"/>
+              </w:rPr>
+            </w:pPr>
+            <w:r>
+              <w:rPr>
+                <w:color w:val="000000" w:themeColor="text1"/>
+              </w:rPr>
+            </w:r>
+          </w:p>
+        </w:tc>
+      </w:tr>
+    </w:tbl>
+    <w:p>
+      <w:pPr>
+        <w:pStyle w:val="Normal"/>
+        <w:rPr>
+          <w:color w:val="BF0041"/>
+        </w:rPr>
+      </w:pPr>
+      <w:r>
+        <w:rPr>
+          <w:color w:val="BF0041"/>
+        </w:rPr>
+      </w:r>
+      <w:r>
+        <w:br w:type="page"/>
+      </w:r>
+    </w:p>
+    <w:p>
+      <w:pPr>
+        <w:pStyle w:val="Heading1"/>
+        <w:rPr/>
+      </w:pPr>
+      <w:bookmarkStart w:id="52" w:name="__RefHeading___Toc7315_3178073302"/>
+      <w:bookmarkStart w:id="53" w:name="_Toc479610163"/>
+      <w:bookmarkEnd w:id="52"/>
       <w:r>
         <w:rPr/>
         <w:t>Additional tests</w:t>
       </w:r>
-      <w:bookmarkEnd w:id="50"/>
+      <w:bookmarkEnd w:id="53"/>
     </w:p>
     <w:p>
       <w:pPr>
@@ -20266,20 +20457,6 @@
       <w:lang w:val="en-US" w:eastAsia="zh-CN" w:bidi="hi-IN"/>
     </w:rPr>
   </w:style>
-  <w:style w:type="paragraph" w:styleId="ContentsHeading">
-    <w:name w:val="TOA Heading"/>
-    <w:basedOn w:val="Heading"/>
-    <w:pPr>
-      <w:suppressLineNumbers/>
-      <w:ind w:left="0" w:hanging="0"/>
-    </w:pPr>
-    <w:rPr>
-      <w:b/>
-      <w:bCs/>
-      <w:sz w:val="32"/>
-      <w:szCs w:val="32"/>
-    </w:rPr>
-  </w:style>
   <w:style w:type="numbering" w:styleId="NoList" w:default="1">
     <w:name w:val="No List"/>
     <w:uiPriority w:val="99"/>

--- a/Item 7/My-Project-Tests.docx
+++ b/Item 7/My-Project-Tests.docx
@@ -14931,6 +14931,27 @@
       </w:pPr>
       <w:r>
         <w:rPr/>
+        <w:t>Main Menu &gt; Login &gt; Login(</w:t>
+      </w:r>
+      <w:r>
+        <w:rPr/>
+        <w:t>admin</w:t>
+      </w:r>
+      <w:r>
+        <w:rPr/>
+        <w:t>1/</w:t>
+      </w:r>
+      <w:r>
+        <w:rPr/>
+        <w:t>admin</w:t>
+      </w:r>
+      <w:r>
+        <w:rPr/>
+        <w:t xml:space="preserve">1) &gt; </w:t>
+      </w:r>
+      <w:r>
+        <w:rPr/>
+        <w:t>Lista de asignaturas</w:t>
       </w:r>
     </w:p>
     <w:p>
@@ -15098,6 +15119,51 @@
               <w:rPr>
                 <w:color w:val="000000" w:themeColor="text1"/>
               </w:rPr>
+              <w:drawing>
+                <wp:anchor behindDoc="0" distT="0" distB="0" distL="0" distR="0" simplePos="0" locked="0" layoutInCell="1" allowOverlap="1" relativeHeight="17">
+                  <wp:simplePos x="0" y="0"/>
+                  <wp:positionH relativeFrom="column">
+                    <wp:align>center</wp:align>
+                  </wp:positionH>
+                  <wp:positionV relativeFrom="paragraph">
+                    <wp:posOffset>635</wp:posOffset>
+                  </wp:positionV>
+                  <wp:extent cx="4763770" cy="3012440"/>
+                  <wp:effectExtent l="0" t="0" r="0" b="0"/>
+                  <wp:wrapSquare wrapText="largest"/>
+                  <wp:docPr id="1" name="Image16" descr=""/>
+                  <wp:cNvGraphicFramePr>
+                    <a:graphicFrameLocks xmlns:a="http://schemas.openxmlformats.org/drawingml/2006/main" noChangeAspect="1"/>
+                  </wp:cNvGraphicFramePr>
+                  <a:graphic xmlns:a="http://schemas.openxmlformats.org/drawingml/2006/main">
+                    <a:graphicData uri="http://schemas.openxmlformats.org/drawingml/2006/picture">
+                      <pic:pic xmlns:pic="http://schemas.openxmlformats.org/drawingml/2006/picture">
+                        <pic:nvPicPr>
+                          <pic:cNvPr id="1" name="Image16" descr=""/>
+                          <pic:cNvPicPr>
+                            <a:picLocks noChangeAspect="1" noChangeArrowheads="1"/>
+                          </pic:cNvPicPr>
+                        </pic:nvPicPr>
+                        <pic:blipFill>
+                          <a:blip r:embed="rId2"/>
+                          <a:stretch>
+                            <a:fillRect/>
+                          </a:stretch>
+                        </pic:blipFill>
+                        <pic:spPr bwMode="auto">
+                          <a:xfrm>
+                            <a:off x="0" y="0"/>
+                            <a:ext cx="4763770" cy="3012440"/>
+                          </a:xfrm>
+                          <a:prstGeom prst="rect">
+                            <a:avLst/>
+                          </a:prstGeom>
+                        </pic:spPr>
+                      </pic:pic>
+                    </a:graphicData>
+                  </a:graphic>
+                </wp:anchor>
+              </w:drawing>
             </w:r>
           </w:p>
         </w:tc>
@@ -15255,6 +15321,467 @@
       <w:r>
         <w:rPr/>
         <w:t>Un actor autenticado como administrador puede mostrar/ver el contenido de una asignatura</w:t>
+      </w:r>
+    </w:p>
+    <w:p>
+      <w:pPr>
+        <w:pStyle w:val="Subtitle"/>
+        <w:rPr/>
+      </w:pPr>
+      <w:r>
+        <w:rPr/>
+        <w:t>Acceso</w:t>
+      </w:r>
+    </w:p>
+    <w:p>
+      <w:pPr>
+        <w:pStyle w:val="Notes"/>
+        <w:rPr/>
+      </w:pPr>
+      <w:r>
+        <w:rPr/>
+        <w:t>Main Menu &gt; Login &gt; Login(</w:t>
+      </w:r>
+      <w:r>
+        <w:rPr/>
+        <w:t>admin</w:t>
+      </w:r>
+      <w:r>
+        <w:rPr/>
+        <w:t>1/</w:t>
+      </w:r>
+      <w:r>
+        <w:rPr/>
+        <w:t>admin</w:t>
+      </w:r>
+      <w:r>
+        <w:rPr/>
+        <w:t xml:space="preserve">1) &gt; </w:t>
+      </w:r>
+      <w:r>
+        <w:rPr/>
+        <w:t>Lista de asignaturas &gt; Mostrar(Subject1)</w:t>
+      </w:r>
+    </w:p>
+    <w:p>
+      <w:pPr>
+        <w:pStyle w:val="Subtitle"/>
+        <w:rPr/>
+      </w:pPr>
+      <w:r>
+        <w:rPr/>
+        <w:t>Tests</w:t>
+      </w:r>
+    </w:p>
+    <w:tbl>
+      <w:tblPr>
+        <w:tblStyle w:val="Cuadrculavistosa-nfasis1"/>
+        <w:tblW w:w="9263" w:type="dxa"/>
+        <w:jc w:val="left"/>
+        <w:tblInd w:w="0" w:type="dxa"/>
+        <w:shd w:fill="DBE5F1" w:val="clear"/>
+        <w:tblCellMar>
+          <w:top w:w="0" w:type="dxa"/>
+          <w:left w:w="108" w:type="dxa"/>
+          <w:bottom w:w="0" w:type="dxa"/>
+          <w:right w:w="108" w:type="dxa"/>
+        </w:tblCellMar>
+        <w:tblLook w:val="04a0" w:noVBand="1" w:noHBand="0" w:lastColumn="0" w:firstColumn="1" w:lastRow="0" w:firstRow="1"/>
+      </w:tblPr>
+      <w:tblGrid>
+        <w:gridCol w:w="1524"/>
+        <w:gridCol w:w="7739"/>
+      </w:tblGrid>
+      <w:tr>
+        <w:trPr>
+          <w:cnfStyle w:val="100000000000" w:firstRow="1" w:lastRow="0" w:firstColumn="0" w:lastColumn="0" w:oddVBand="0" w:evenVBand="0" w:oddHBand="0" w:evenHBand="0" w:firstRowFirstColumn="0" w:firstRowLastColumn="0" w:lastRowFirstColumn="0" w:lastRowLastColumn="0"/>
+        </w:trPr>
+        <w:tc>
+          <w:tcPr>
+            <w:tcW w:w="9263" w:type="dxa"/>
+            <w:gridSpan w:val="2"/>
+            <w:cnfStyle w:val="001000000000" w:firstRow="0" w:lastRow="0" w:firstColumn="1" w:lastColumn="0" w:oddVBand="0" w:evenVBand="0" w:oddHBand="0" w:evenHBand="0" w:firstRowFirstColumn="0" w:firstRowLastColumn="0" w:lastRowFirstColumn="0" w:lastRowLastColumn="0"/>
+            <w:tcBorders>
+              <w:bottom w:val="single" w:sz="4" w:space="0" w:color="FFFFFF"/>
+            </w:tcBorders>
+            <w:shd w:color="auto" w:fill="1F497D" w:themeFill="text2" w:val="clear"/>
+          </w:tcPr>
+          <w:p>
+            <w:pPr>
+              <w:pStyle w:val="Normal"/>
+              <w:spacing w:lineRule="auto" w:line="240" w:before="0" w:after="0"/>
+              <w:rPr/>
+            </w:pPr>
+            <w:r>
+              <w:rPr>
+                <w:rStyle w:val="Strong"/>
+                <w:b/>
+                <w:bCs/>
+                <w:color w:val="FFFFFF" w:themeColor="background1"/>
+              </w:rPr>
+              <w:t>Test #</w:t>
+            </w:r>
+          </w:p>
+        </w:tc>
+      </w:tr>
+      <w:tr>
+        <w:trPr>
+          <w:cnfStyle w:val="000000100000" w:firstRow="0" w:lastRow="0" w:firstColumn="0" w:lastColumn="0" w:oddVBand="0" w:evenVBand="0" w:oddHBand="1" w:evenHBand="0" w:firstRowFirstColumn="0" w:firstRowLastColumn="0" w:lastRowFirstColumn="0" w:lastRowLastColumn="0"/>
+        </w:trPr>
+        <w:tc>
+          <w:tcPr>
+            <w:tcW w:w="1524" w:type="dxa"/>
+            <w:cnfStyle w:val="001000000000" w:firstRow="0" w:lastRow="0" w:firstColumn="1" w:lastColumn="0" w:oddVBand="0" w:evenVBand="0" w:oddHBand="0" w:evenHBand="0" w:firstRowFirstColumn="0" w:firstRowLastColumn="0" w:lastRowFirstColumn="0" w:lastRowLastColumn="0"/>
+            <w:tcBorders>
+              <w:top w:val="single" w:sz="4" w:space="0" w:color="FFFFFF"/>
+              <w:bottom w:val="single" w:sz="4" w:space="0" w:color="FFFFFF"/>
+            </w:tcBorders>
+            <w:shd w:color="auto" w:fill="1F497D" w:themeFill="text2" w:val="clear"/>
+          </w:tcPr>
+          <w:p>
+            <w:pPr>
+              <w:pStyle w:val="Normal"/>
+              <w:spacing w:lineRule="auto" w:line="240" w:before="0" w:after="0"/>
+              <w:rPr/>
+            </w:pPr>
+            <w:r>
+              <w:rPr>
+                <w:rStyle w:val="Strong"/>
+                <w:color w:val="FFFFFF" w:themeColor="background1"/>
+              </w:rPr>
+              <w:t>Descripción</w:t>
+            </w:r>
+          </w:p>
+        </w:tc>
+        <w:tc>
+          <w:tcPr>
+            <w:tcW w:w="7739" w:type="dxa"/>
+            <w:tcBorders>
+              <w:top w:val="single" w:sz="4" w:space="0" w:color="FFFFFF"/>
+              <w:bottom w:val="single" w:sz="4" w:space="0" w:color="FFFFFF"/>
+            </w:tcBorders>
+            <w:shd w:color="auto" w:fill="DBE5F1" w:themeFill="accent1" w:themeFillTint="33" w:val="clear"/>
+          </w:tcPr>
+          <w:p>
+            <w:pPr>
+              <w:pStyle w:val="Notes"/>
+              <w:spacing w:lineRule="auto" w:line="240" w:before="0" w:after="0"/>
+              <w:cnfStyle w:val="000000100000" w:firstRow="0" w:lastRow="0" w:firstColumn="0" w:lastColumn="0" w:oddVBand="0" w:evenVBand="0" w:oddHBand="1" w:evenHBand="0" w:firstRowFirstColumn="0" w:firstRowLastColumn="0" w:lastRowFirstColumn="0" w:lastRowLastColumn="0"/>
+              <w:rPr>
+                <w:color w:val="000000" w:themeColor="text1"/>
+              </w:rPr>
+            </w:pPr>
+            <w:r>
+              <w:rPr>
+                <w:color w:val="000000" w:themeColor="text1"/>
+              </w:rPr>
+            </w:r>
+          </w:p>
+        </w:tc>
+      </w:tr>
+      <w:tr>
+        <w:trPr/>
+        <w:tc>
+          <w:tcPr>
+            <w:tcW w:w="1524" w:type="dxa"/>
+            <w:cnfStyle w:val="001000000000" w:firstRow="0" w:lastRow="0" w:firstColumn="1" w:lastColumn="0" w:oddVBand="0" w:evenVBand="0" w:oddHBand="0" w:evenHBand="0" w:firstRowFirstColumn="0" w:firstRowLastColumn="0" w:lastRowFirstColumn="0" w:lastRowLastColumn="0"/>
+            <w:tcBorders>
+              <w:top w:val="single" w:sz="4" w:space="0" w:color="FFFFFF"/>
+              <w:bottom w:val="single" w:sz="4" w:space="0" w:color="FFFFFF"/>
+            </w:tcBorders>
+            <w:shd w:color="auto" w:fill="1F497D" w:themeFill="text2" w:val="clear"/>
+          </w:tcPr>
+          <w:p>
+            <w:pPr>
+              <w:pStyle w:val="Normal"/>
+              <w:spacing w:lineRule="auto" w:line="240" w:before="0" w:after="0"/>
+              <w:rPr/>
+            </w:pPr>
+            <w:r>
+              <w:rPr>
+                <w:rStyle w:val="Strong"/>
+                <w:color w:val="FFFFFF" w:themeColor="background1"/>
+              </w:rPr>
+              <w:t>Esperado</w:t>
+            </w:r>
+          </w:p>
+        </w:tc>
+        <w:tc>
+          <w:tcPr>
+            <w:tcW w:w="7739" w:type="dxa"/>
+            <w:tcBorders>
+              <w:top w:val="single" w:sz="4" w:space="0" w:color="FFFFFF"/>
+              <w:bottom w:val="single" w:sz="4" w:space="0" w:color="FFFFFF"/>
+            </w:tcBorders>
+            <w:shd w:color="auto" w:fill="DBE5F1" w:themeFill="accent1" w:themeFillTint="33" w:val="clear"/>
+          </w:tcPr>
+          <w:p>
+            <w:pPr>
+              <w:pStyle w:val="Notes"/>
+              <w:spacing w:lineRule="auto" w:line="240" w:before="0" w:after="0"/>
+              <w:cnfStyle w:val="000000000000" w:firstRow="0" w:lastRow="0" w:firstColumn="0" w:lastColumn="0" w:oddVBand="0" w:evenVBand="0" w:oddHBand="0" w:evenHBand="0" w:firstRowFirstColumn="0" w:firstRowLastColumn="0" w:lastRowFirstColumn="0" w:lastRowLastColumn="0"/>
+              <w:rPr>
+                <w:color w:val="000000" w:themeColor="text1"/>
+              </w:rPr>
+            </w:pPr>
+            <w:r>
+              <w:rPr>
+                <w:color w:val="000000" w:themeColor="text1"/>
+              </w:rPr>
+              <w:drawing>
+                <wp:inline distT="0" distB="0" distL="0" distR="0">
+                  <wp:extent cx="4763770" cy="3012440"/>
+                  <wp:effectExtent l="0" t="0" r="0" b="0"/>
+                  <wp:docPr id="2" name="Image17" descr=""/>
+                  <wp:cNvGraphicFramePr>
+                    <a:graphicFrameLocks xmlns:a="http://schemas.openxmlformats.org/drawingml/2006/main" noChangeAspect="1"/>
+                  </wp:cNvGraphicFramePr>
+                  <a:graphic xmlns:a="http://schemas.openxmlformats.org/drawingml/2006/main">
+                    <a:graphicData uri="http://schemas.openxmlformats.org/drawingml/2006/picture">
+                      <pic:pic xmlns:pic="http://schemas.openxmlformats.org/drawingml/2006/picture">
+                        <pic:nvPicPr>
+                          <pic:cNvPr id="2" name="Image17" descr=""/>
+                          <pic:cNvPicPr>
+                            <a:picLocks noChangeAspect="1" noChangeArrowheads="1"/>
+                          </pic:cNvPicPr>
+                        </pic:nvPicPr>
+                        <pic:blipFill>
+                          <a:blip r:embed="rId3"/>
+                          <a:stretch>
+                            <a:fillRect/>
+                          </a:stretch>
+                        </pic:blipFill>
+                        <pic:spPr bwMode="auto">
+                          <a:xfrm>
+                            <a:off x="0" y="0"/>
+                            <a:ext cx="4763770" cy="3012440"/>
+                          </a:xfrm>
+                          <a:prstGeom prst="rect">
+                            <a:avLst/>
+                          </a:prstGeom>
+                        </pic:spPr>
+                      </pic:pic>
+                    </a:graphicData>
+                  </a:graphic>
+                </wp:inline>
+              </w:drawing>
+            </w:r>
+          </w:p>
+          <w:p>
+            <w:pPr>
+              <w:pStyle w:val="Notes"/>
+              <w:spacing w:lineRule="auto" w:line="240" w:before="0" w:after="0"/>
+              <w:cnfStyle w:val="000000000000" w:firstRow="0" w:lastRow="0" w:firstColumn="0" w:lastColumn="0" w:oddVBand="0" w:evenVBand="0" w:oddHBand="0" w:evenHBand="0" w:firstRowFirstColumn="0" w:firstRowLastColumn="0" w:lastRowFirstColumn="0" w:lastRowLastColumn="0"/>
+              <w:rPr>
+                <w:color w:val="000000" w:themeColor="text1"/>
+              </w:rPr>
+            </w:pPr>
+            <w:r>
+              <w:rPr>
+                <w:color w:val="000000" w:themeColor="text1"/>
+              </w:rPr>
+              <w:drawing>
+                <wp:anchor behindDoc="0" distT="0" distB="0" distL="0" distR="0" simplePos="0" locked="0" layoutInCell="1" allowOverlap="1" relativeHeight="19">
+                  <wp:simplePos x="0" y="0"/>
+                  <wp:positionH relativeFrom="column">
+                    <wp:align>center</wp:align>
+                  </wp:positionH>
+                  <wp:positionV relativeFrom="paragraph">
+                    <wp:posOffset>635</wp:posOffset>
+                  </wp:positionV>
+                  <wp:extent cx="4777105" cy="3767455"/>
+                  <wp:effectExtent l="0" t="0" r="0" b="0"/>
+                  <wp:wrapSquare wrapText="largest"/>
+                  <wp:docPr id="3" name="Image18" descr=""/>
+                  <wp:cNvGraphicFramePr>
+                    <a:graphicFrameLocks xmlns:a="http://schemas.openxmlformats.org/drawingml/2006/main" noChangeAspect="1"/>
+                  </wp:cNvGraphicFramePr>
+                  <a:graphic xmlns:a="http://schemas.openxmlformats.org/drawingml/2006/main">
+                    <a:graphicData uri="http://schemas.openxmlformats.org/drawingml/2006/picture">
+                      <pic:pic xmlns:pic="http://schemas.openxmlformats.org/drawingml/2006/picture">
+                        <pic:nvPicPr>
+                          <pic:cNvPr id="3" name="Image18" descr=""/>
+                          <pic:cNvPicPr>
+                            <a:picLocks noChangeAspect="1" noChangeArrowheads="1"/>
+                          </pic:cNvPicPr>
+                        </pic:nvPicPr>
+                        <pic:blipFill>
+                          <a:blip r:embed="rId4"/>
+                          <a:stretch>
+                            <a:fillRect/>
+                          </a:stretch>
+                        </pic:blipFill>
+                        <pic:spPr bwMode="auto">
+                          <a:xfrm>
+                            <a:off x="0" y="0"/>
+                            <a:ext cx="4777105" cy="3767455"/>
+                          </a:xfrm>
+                          <a:prstGeom prst="rect">
+                            <a:avLst/>
+                          </a:prstGeom>
+                        </pic:spPr>
+                      </pic:pic>
+                    </a:graphicData>
+                  </a:graphic>
+                </wp:anchor>
+              </w:drawing>
+            </w:r>
+          </w:p>
+        </w:tc>
+      </w:tr>
+      <w:tr>
+        <w:trPr>
+          <w:cnfStyle w:val="000000100000" w:firstRow="0" w:lastRow="0" w:firstColumn="0" w:lastColumn="0" w:oddVBand="0" w:evenVBand="0" w:oddHBand="1" w:evenHBand="0" w:firstRowFirstColumn="0" w:firstRowLastColumn="0" w:lastRowFirstColumn="0" w:lastRowLastColumn="0"/>
+        </w:trPr>
+        <w:tc>
+          <w:tcPr>
+            <w:tcW w:w="1524" w:type="dxa"/>
+            <w:cnfStyle w:val="001000000000" w:firstRow="0" w:lastRow="0" w:firstColumn="1" w:lastColumn="0" w:oddVBand="0" w:evenVBand="0" w:oddHBand="0" w:evenHBand="0" w:firstRowFirstColumn="0" w:firstRowLastColumn="0" w:lastRowFirstColumn="0" w:lastRowLastColumn="0"/>
+            <w:tcBorders>
+              <w:top w:val="single" w:sz="4" w:space="0" w:color="FFFFFF"/>
+              <w:bottom w:val="single" w:sz="4" w:space="0" w:color="FFFFFF"/>
+            </w:tcBorders>
+            <w:shd w:color="auto" w:fill="1F497D" w:themeFill="text2" w:val="clear"/>
+          </w:tcPr>
+          <w:p>
+            <w:pPr>
+              <w:pStyle w:val="Normal"/>
+              <w:spacing w:lineRule="auto" w:line="240" w:before="0" w:after="0"/>
+              <w:rPr/>
+            </w:pPr>
+            <w:r>
+              <w:rPr>
+                <w:rStyle w:val="Strong"/>
+                <w:color w:val="FFFFFF" w:themeColor="background1"/>
+              </w:rPr>
+              <w:t>Salida</w:t>
+            </w:r>
+          </w:p>
+        </w:tc>
+        <w:tc>
+          <w:tcPr>
+            <w:tcW w:w="7739" w:type="dxa"/>
+            <w:tcBorders>
+              <w:top w:val="single" w:sz="4" w:space="0" w:color="FFFFFF"/>
+              <w:bottom w:val="single" w:sz="4" w:space="0" w:color="FFFFFF"/>
+            </w:tcBorders>
+            <w:shd w:color="auto" w:fill="DBE5F1" w:themeFill="accent1" w:themeFillTint="33" w:val="clear"/>
+          </w:tcPr>
+          <w:p>
+            <w:pPr>
+              <w:pStyle w:val="Notes"/>
+              <w:spacing w:lineRule="auto" w:line="240" w:before="0" w:after="0"/>
+              <w:cnfStyle w:val="000000100000" w:firstRow="0" w:lastRow="0" w:firstColumn="0" w:lastColumn="0" w:oddVBand="0" w:evenVBand="0" w:oddHBand="1" w:evenHBand="0" w:firstRowFirstColumn="0" w:firstRowLastColumn="0" w:lastRowFirstColumn="0" w:lastRowLastColumn="0"/>
+              <w:rPr>
+                <w:color w:val="000000" w:themeColor="text1"/>
+              </w:rPr>
+            </w:pPr>
+            <w:r>
+              <w:rPr>
+                <w:color w:val="000000" w:themeColor="text1"/>
+              </w:rPr>
+            </w:r>
+          </w:p>
+        </w:tc>
+      </w:tr>
+      <w:tr>
+        <w:trPr/>
+        <w:tc>
+          <w:tcPr>
+            <w:tcW w:w="1524" w:type="dxa"/>
+            <w:cnfStyle w:val="001000000000" w:firstRow="0" w:lastRow="0" w:firstColumn="1" w:lastColumn="0" w:oddVBand="0" w:evenVBand="0" w:oddHBand="0" w:evenHBand="0" w:firstRowFirstColumn="0" w:firstRowLastColumn="0" w:lastRowFirstColumn="0" w:lastRowLastColumn="0"/>
+            <w:tcBorders>
+              <w:top w:val="single" w:sz="4" w:space="0" w:color="FFFFFF"/>
+            </w:tcBorders>
+            <w:shd w:color="auto" w:fill="1F497D" w:themeFill="text2" w:val="clear"/>
+          </w:tcPr>
+          <w:p>
+            <w:pPr>
+              <w:pStyle w:val="Normal"/>
+              <w:spacing w:lineRule="auto" w:line="240" w:before="0" w:after="0"/>
+              <w:rPr/>
+            </w:pPr>
+            <w:r>
+              <w:rPr>
+                <w:rStyle w:val="Strong"/>
+                <w:color w:val="FFFFFF" w:themeColor="background1"/>
+              </w:rPr>
+              <w:t>Notas</w:t>
+            </w:r>
+          </w:p>
+        </w:tc>
+        <w:tc>
+          <w:tcPr>
+            <w:tcW w:w="7739" w:type="dxa"/>
+            <w:tcBorders>
+              <w:top w:val="single" w:sz="4" w:space="0" w:color="FFFFFF"/>
+            </w:tcBorders>
+            <w:shd w:color="auto" w:fill="DBE5F1" w:themeFill="accent1" w:themeFillTint="33" w:val="clear"/>
+          </w:tcPr>
+          <w:p>
+            <w:pPr>
+              <w:pStyle w:val="Notes"/>
+              <w:spacing w:lineRule="auto" w:line="240" w:before="0" w:after="0"/>
+              <w:cnfStyle w:val="000000000000" w:firstRow="0" w:lastRow="0" w:firstColumn="0" w:lastColumn="0" w:oddVBand="0" w:evenVBand="0" w:oddHBand="0" w:evenHBand="0" w:firstRowFirstColumn="0" w:firstRowLastColumn="0" w:lastRowFirstColumn="0" w:lastRowLastColumn="0"/>
+              <w:rPr>
+                <w:color w:val="000000" w:themeColor="text1"/>
+              </w:rPr>
+            </w:pPr>
+            <w:r>
+              <w:rPr>
+                <w:color w:val="000000" w:themeColor="text1"/>
+              </w:rPr>
+            </w:r>
+          </w:p>
+        </w:tc>
+      </w:tr>
+    </w:tbl>
+    <w:p>
+      <w:pPr>
+        <w:pStyle w:val="Normal"/>
+        <w:rPr>
+          <w:color w:val="BF0041"/>
+        </w:rPr>
+      </w:pPr>
+      <w:r>
+        <w:rPr>
+          <w:color w:val="BF0041"/>
+        </w:rPr>
+      </w:r>
+      <w:r>
+        <w:br w:type="page"/>
+      </w:r>
+    </w:p>
+    <w:p>
+      <w:pPr>
+        <w:pStyle w:val="Heading1"/>
+        <w:rPr/>
+      </w:pPr>
+      <w:bookmarkStart w:id="41" w:name="__RefHeading___Toc2503_454870576"/>
+      <w:bookmarkEnd w:id="41"/>
+      <w:r>
+        <w:rPr/>
+        <w:t>Caso de uso UC85 Un actor autenticado como administrador puede crear una asignatura</w:t>
+      </w:r>
+    </w:p>
+    <w:p>
+      <w:pPr>
+        <w:pStyle w:val="Subtitle"/>
+        <w:rPr/>
+      </w:pPr>
+      <w:r>
+        <w:rPr/>
+        <w:t>Descripción</w:t>
+      </w:r>
+    </w:p>
+    <w:p>
+      <w:pPr>
+        <w:pStyle w:val="Notes"/>
+        <w:rPr/>
+      </w:pPr>
+      <w:r>
+        <w:rPr/>
+        <w:t>Un actor autenticado como administrador puede crear una nueva asignatura y añadirla al catálogo de asignaturas del sistema</w:t>
       </w:r>
     </w:p>
     <w:p>
@@ -15573,11 +16100,11 @@
         <w:pStyle w:val="Heading1"/>
         <w:rPr/>
       </w:pPr>
-      <w:bookmarkStart w:id="41" w:name="__RefHeading___Toc2503_454870576"/>
-      <w:bookmarkEnd w:id="41"/>
-      <w:r>
-        <w:rPr/>
-        <w:t>Caso de uso UC85 Un actor autenticado como administrador puede crear una asignatura</w:t>
+      <w:bookmarkStart w:id="42" w:name="__RefHeading___Toc2505_454870576"/>
+      <w:bookmarkEnd w:id="42"/>
+      <w:r>
+        <w:rPr/>
+        <w:t>Caso de uso UC86 Un actor autenticado como administrador puede editar una asignatura</w:t>
       </w:r>
     </w:p>
     <w:p>
@@ -15597,7 +16124,7 @@
       </w:pPr>
       <w:r>
         <w:rPr/>
-        <w:t>Un actor autenticado como administrador puede crear una nueva asignatura y añadirla al catálogo de asignaturas del sistema</w:t>
+        <w:t>Un actor autenticado como administrador puede editar una de las asignaturas del catálogo de asignaturas del sistema</w:t>
       </w:r>
     </w:p>
     <w:p>
@@ -15916,11 +16443,11 @@
         <w:pStyle w:val="Heading1"/>
         <w:rPr/>
       </w:pPr>
-      <w:bookmarkStart w:id="42" w:name="__RefHeading___Toc2505_454870576"/>
-      <w:bookmarkEnd w:id="42"/>
-      <w:r>
-        <w:rPr/>
-        <w:t>Caso de uso UC86 Un actor autenticado como administrador puede editar una asignatura</w:t>
+      <w:bookmarkStart w:id="43" w:name="__RefHeading___Toc2507_454870576"/>
+      <w:bookmarkEnd w:id="43"/>
+      <w:r>
+        <w:rPr/>
+        <w:t>Caso de uso UC87 Un actor autenticado como administrador puede borrar una asignatura</w:t>
       </w:r>
     </w:p>
     <w:p>
@@ -15940,7 +16467,7 @@
       </w:pPr>
       <w:r>
         <w:rPr/>
-        <w:t>Un actor autenticado como administrador puede editar una de las asignaturas del catálogo de asignaturas del sistema</w:t>
+        <w:t>Un actor autenticado como administrador puede borrar una de las asignaturas del catálogo del sistema</w:t>
       </w:r>
     </w:p>
     <w:p>
@@ -15958,9 +16485,32 @@
         <w:pStyle w:val="Notes"/>
         <w:rPr/>
       </w:pPr>
-      <w:r>
-        <w:rPr/>
-      </w:r>
+      <w:bookmarkStart w:id="44" w:name="__DdeLink__2176_3202156760"/>
+      <w:r>
+        <w:rPr/>
+        <w:t>Main Menu &gt; Login &gt; Login(</w:t>
+      </w:r>
+      <w:r>
+        <w:rPr/>
+        <w:t>admin</w:t>
+      </w:r>
+      <w:r>
+        <w:rPr/>
+        <w:t>1/</w:t>
+      </w:r>
+      <w:r>
+        <w:rPr/>
+        <w:t>admin</w:t>
+      </w:r>
+      <w:r>
+        <w:rPr/>
+        <w:t xml:space="preserve">1) &gt; </w:t>
+      </w:r>
+      <w:r>
+        <w:rPr/>
+        <w:t>Lista de asignaturas</w:t>
+      </w:r>
+      <w:bookmarkEnd w:id="44"/>
     </w:p>
     <w:p>
       <w:pPr>
@@ -16259,11 +16809,11 @@
         <w:pStyle w:val="Heading1"/>
         <w:rPr/>
       </w:pPr>
-      <w:bookmarkStart w:id="43" w:name="__RefHeading___Toc2507_454870576"/>
-      <w:bookmarkEnd w:id="43"/>
-      <w:r>
-        <w:rPr/>
-        <w:t>Caso de uso UC87 Un actor autenticado como administrador puede borrar una asignatura</w:t>
+      <w:bookmarkStart w:id="45" w:name="__RefHeading___Toc2509_454870576"/>
+      <w:bookmarkEnd w:id="45"/>
+      <w:r>
+        <w:rPr/>
+        <w:t>Caso de uso UC88 Un actor autenticado como administrador puede enviar un difundido</w:t>
       </w:r>
     </w:p>
     <w:p>
@@ -16283,7 +16833,7 @@
       </w:pPr>
       <w:r>
         <w:rPr/>
-        <w:t>Un actor autenticado como administrador puede borrar una de las asignaturas del catálogo del sistema</w:t>
+        <w:t>Un actor autenticado como administrador puede enviar un mensaje a todos los actores del sistema, o lo que es lo mismo, un mensaje difundido</w:t>
       </w:r>
     </w:p>
     <w:p>
@@ -16303,6 +16853,484 @@
       </w:pPr>
       <w:r>
         <w:rPr/>
+        <w:t>Main Menu &gt; Login &gt; Login(</w:t>
+      </w:r>
+      <w:r>
+        <w:rPr/>
+        <w:t>admin</w:t>
+      </w:r>
+      <w:r>
+        <w:rPr/>
+        <w:t>1/</w:t>
+      </w:r>
+      <w:r>
+        <w:rPr/>
+        <w:t>admin</w:t>
+      </w:r>
+      <w:r>
+        <w:rPr/>
+        <w:t xml:space="preserve">1) &gt; </w:t>
+      </w:r>
+      <w:r>
+        <w:rPr/>
+        <w:t>Perfil(hover) &gt; Carpetas &gt; Crear difundido</w:t>
+      </w:r>
+    </w:p>
+    <w:p>
+      <w:pPr>
+        <w:pStyle w:val="Subtitle"/>
+        <w:rPr/>
+      </w:pPr>
+      <w:r>
+        <w:rPr/>
+        <w:t>Tests</w:t>
+      </w:r>
+    </w:p>
+    <w:tbl>
+      <w:tblPr>
+        <w:tblStyle w:val="Cuadrculavistosa-nfasis1"/>
+        <w:tblW w:w="9263" w:type="dxa"/>
+        <w:jc w:val="left"/>
+        <w:tblInd w:w="0" w:type="dxa"/>
+        <w:shd w:fill="DBE5F1" w:val="clear"/>
+        <w:tblCellMar>
+          <w:top w:w="0" w:type="dxa"/>
+          <w:left w:w="108" w:type="dxa"/>
+          <w:bottom w:w="0" w:type="dxa"/>
+          <w:right w:w="108" w:type="dxa"/>
+        </w:tblCellMar>
+        <w:tblLook w:val="04a0" w:noVBand="1" w:noHBand="0" w:lastColumn="0" w:firstColumn="1" w:lastRow="0" w:firstRow="1"/>
+      </w:tblPr>
+      <w:tblGrid>
+        <w:gridCol w:w="1524"/>
+        <w:gridCol w:w="7739"/>
+      </w:tblGrid>
+      <w:tr>
+        <w:trPr>
+          <w:cnfStyle w:val="100000000000" w:firstRow="1" w:lastRow="0" w:firstColumn="0" w:lastColumn="0" w:oddVBand="0" w:evenVBand="0" w:oddHBand="0" w:evenHBand="0" w:firstRowFirstColumn="0" w:firstRowLastColumn="0" w:lastRowFirstColumn="0" w:lastRowLastColumn="0"/>
+        </w:trPr>
+        <w:tc>
+          <w:tcPr>
+            <w:tcW w:w="9263" w:type="dxa"/>
+            <w:gridSpan w:val="2"/>
+            <w:cnfStyle w:val="001000000000" w:firstRow="0" w:lastRow="0" w:firstColumn="1" w:lastColumn="0" w:oddVBand="0" w:evenVBand="0" w:oddHBand="0" w:evenHBand="0" w:firstRowFirstColumn="0" w:firstRowLastColumn="0" w:lastRowFirstColumn="0" w:lastRowLastColumn="0"/>
+            <w:tcBorders>
+              <w:bottom w:val="single" w:sz="4" w:space="0" w:color="FFFFFF"/>
+            </w:tcBorders>
+            <w:shd w:color="auto" w:fill="1F497D" w:themeFill="text2" w:val="clear"/>
+          </w:tcPr>
+          <w:p>
+            <w:pPr>
+              <w:pStyle w:val="Normal"/>
+              <w:spacing w:lineRule="auto" w:line="240" w:before="0" w:after="0"/>
+              <w:rPr/>
+            </w:pPr>
+            <w:r>
+              <w:rPr>
+                <w:rStyle w:val="Strong"/>
+                <w:b/>
+                <w:bCs/>
+                <w:color w:val="FFFFFF" w:themeColor="background1"/>
+              </w:rPr>
+              <w:t>Test #</w:t>
+            </w:r>
+          </w:p>
+        </w:tc>
+      </w:tr>
+      <w:tr>
+        <w:trPr>
+          <w:cnfStyle w:val="000000100000" w:firstRow="0" w:lastRow="0" w:firstColumn="0" w:lastColumn="0" w:oddVBand="0" w:evenVBand="0" w:oddHBand="1" w:evenHBand="0" w:firstRowFirstColumn="0" w:firstRowLastColumn="0" w:lastRowFirstColumn="0" w:lastRowLastColumn="0"/>
+        </w:trPr>
+        <w:tc>
+          <w:tcPr>
+            <w:tcW w:w="1524" w:type="dxa"/>
+            <w:cnfStyle w:val="001000000000" w:firstRow="0" w:lastRow="0" w:firstColumn="1" w:lastColumn="0" w:oddVBand="0" w:evenVBand="0" w:oddHBand="0" w:evenHBand="0" w:firstRowFirstColumn="0" w:firstRowLastColumn="0" w:lastRowFirstColumn="0" w:lastRowLastColumn="0"/>
+            <w:tcBorders>
+              <w:top w:val="single" w:sz="4" w:space="0" w:color="FFFFFF"/>
+              <w:bottom w:val="single" w:sz="4" w:space="0" w:color="FFFFFF"/>
+            </w:tcBorders>
+            <w:shd w:color="auto" w:fill="1F497D" w:themeFill="text2" w:val="clear"/>
+          </w:tcPr>
+          <w:p>
+            <w:pPr>
+              <w:pStyle w:val="Normal"/>
+              <w:spacing w:lineRule="auto" w:line="240" w:before="0" w:after="0"/>
+              <w:rPr/>
+            </w:pPr>
+            <w:r>
+              <w:rPr>
+                <w:rStyle w:val="Strong"/>
+                <w:color w:val="FFFFFF" w:themeColor="background1"/>
+              </w:rPr>
+              <w:t>Descripción</w:t>
+            </w:r>
+          </w:p>
+        </w:tc>
+        <w:tc>
+          <w:tcPr>
+            <w:tcW w:w="7739" w:type="dxa"/>
+            <w:tcBorders>
+              <w:top w:val="single" w:sz="4" w:space="0" w:color="FFFFFF"/>
+              <w:bottom w:val="single" w:sz="4" w:space="0" w:color="FFFFFF"/>
+            </w:tcBorders>
+            <w:shd w:color="auto" w:fill="DBE5F1" w:themeFill="accent1" w:themeFillTint="33" w:val="clear"/>
+          </w:tcPr>
+          <w:p>
+            <w:pPr>
+              <w:pStyle w:val="Notes"/>
+              <w:spacing w:lineRule="auto" w:line="240" w:before="0" w:after="0"/>
+              <w:cnfStyle w:val="000000100000" w:firstRow="0" w:lastRow="0" w:firstColumn="0" w:lastColumn="0" w:oddVBand="0" w:evenVBand="0" w:oddHBand="1" w:evenHBand="0" w:firstRowFirstColumn="0" w:firstRowLastColumn="0" w:lastRowFirstColumn="0" w:lastRowLastColumn="0"/>
+              <w:rPr>
+                <w:color w:val="000000" w:themeColor="text1"/>
+              </w:rPr>
+            </w:pPr>
+            <w:r>
+              <w:rPr>
+                <w:color w:val="000000" w:themeColor="text1"/>
+              </w:rPr>
+            </w:r>
+          </w:p>
+        </w:tc>
+      </w:tr>
+      <w:tr>
+        <w:trPr/>
+        <w:tc>
+          <w:tcPr>
+            <w:tcW w:w="1524" w:type="dxa"/>
+            <w:cnfStyle w:val="001000000000" w:firstRow="0" w:lastRow="0" w:firstColumn="1" w:lastColumn="0" w:oddVBand="0" w:evenVBand="0" w:oddHBand="0" w:evenHBand="0" w:firstRowFirstColumn="0" w:firstRowLastColumn="0" w:lastRowFirstColumn="0" w:lastRowLastColumn="0"/>
+            <w:tcBorders>
+              <w:top w:val="single" w:sz="4" w:space="0" w:color="FFFFFF"/>
+              <w:bottom w:val="single" w:sz="4" w:space="0" w:color="FFFFFF"/>
+            </w:tcBorders>
+            <w:shd w:color="auto" w:fill="1F497D" w:themeFill="text2" w:val="clear"/>
+          </w:tcPr>
+          <w:p>
+            <w:pPr>
+              <w:pStyle w:val="Normal"/>
+              <w:spacing w:lineRule="auto" w:line="240" w:before="0" w:after="0"/>
+              <w:rPr/>
+            </w:pPr>
+            <w:r>
+              <w:rPr>
+                <w:rStyle w:val="Strong"/>
+                <w:color w:val="FFFFFF" w:themeColor="background1"/>
+              </w:rPr>
+              <w:t>Esperado</w:t>
+            </w:r>
+          </w:p>
+        </w:tc>
+        <w:tc>
+          <w:tcPr>
+            <w:tcW w:w="7739" w:type="dxa"/>
+            <w:tcBorders>
+              <w:top w:val="single" w:sz="4" w:space="0" w:color="FFFFFF"/>
+              <w:bottom w:val="single" w:sz="4" w:space="0" w:color="FFFFFF"/>
+            </w:tcBorders>
+            <w:shd w:color="auto" w:fill="DBE5F1" w:themeFill="accent1" w:themeFillTint="33" w:val="clear"/>
+          </w:tcPr>
+          <w:p>
+            <w:pPr>
+              <w:pStyle w:val="Notes"/>
+              <w:spacing w:lineRule="auto" w:line="240" w:before="0" w:after="0"/>
+              <w:cnfStyle w:val="000000000000" w:firstRow="0" w:lastRow="0" w:firstColumn="0" w:lastColumn="0" w:oddVBand="0" w:evenVBand="0" w:oddHBand="0" w:evenHBand="0" w:firstRowFirstColumn="0" w:firstRowLastColumn="0" w:lastRowFirstColumn="0" w:lastRowLastColumn="0"/>
+              <w:rPr>
+                <w:color w:val="000000" w:themeColor="text1"/>
+              </w:rPr>
+            </w:pPr>
+            <w:r>
+              <w:rPr>
+                <w:color w:val="000000" w:themeColor="text1"/>
+              </w:rPr>
+              <w:drawing>
+                <wp:inline distT="0" distB="0" distL="0" distR="0">
+                  <wp:extent cx="4763770" cy="3456305"/>
+                  <wp:effectExtent l="0" t="0" r="0" b="0"/>
+                  <wp:docPr id="4" name="Image14" descr=""/>
+                  <wp:cNvGraphicFramePr>
+                    <a:graphicFrameLocks xmlns:a="http://schemas.openxmlformats.org/drawingml/2006/main" noChangeAspect="1"/>
+                  </wp:cNvGraphicFramePr>
+                  <a:graphic xmlns:a="http://schemas.openxmlformats.org/drawingml/2006/main">
+                    <a:graphicData uri="http://schemas.openxmlformats.org/drawingml/2006/picture">
+                      <pic:pic xmlns:pic="http://schemas.openxmlformats.org/drawingml/2006/picture">
+                        <pic:nvPicPr>
+                          <pic:cNvPr id="4" name="Image14" descr=""/>
+                          <pic:cNvPicPr>
+                            <a:picLocks noChangeAspect="1" noChangeArrowheads="1"/>
+                          </pic:cNvPicPr>
+                        </pic:nvPicPr>
+                        <pic:blipFill>
+                          <a:blip r:embed="rId5"/>
+                          <a:stretch>
+                            <a:fillRect/>
+                          </a:stretch>
+                        </pic:blipFill>
+                        <pic:spPr bwMode="auto">
+                          <a:xfrm>
+                            <a:off x="0" y="0"/>
+                            <a:ext cx="4763770" cy="3456305"/>
+                          </a:xfrm>
+                          <a:prstGeom prst="rect">
+                            <a:avLst/>
+                          </a:prstGeom>
+                        </pic:spPr>
+                      </pic:pic>
+                    </a:graphicData>
+                  </a:graphic>
+                </wp:inline>
+              </w:drawing>
+            </w:r>
+          </w:p>
+          <w:p>
+            <w:pPr>
+              <w:pStyle w:val="Notes"/>
+              <w:spacing w:lineRule="auto" w:line="240" w:before="0" w:after="0"/>
+              <w:cnfStyle w:val="000000000000" w:firstRow="0" w:lastRow="0" w:firstColumn="0" w:lastColumn="0" w:oddVBand="0" w:evenVBand="0" w:oddHBand="0" w:evenHBand="0" w:firstRowFirstColumn="0" w:firstRowLastColumn="0" w:lastRowFirstColumn="0" w:lastRowLastColumn="0"/>
+              <w:rPr>
+                <w:color w:val="000000" w:themeColor="text1"/>
+              </w:rPr>
+            </w:pPr>
+            <w:r>
+              <w:rPr>
+                <w:color w:val="000000" w:themeColor="text1"/>
+              </w:rPr>
+              <w:drawing>
+                <wp:inline distT="0" distB="0" distL="0" distR="0">
+                  <wp:extent cx="3067050" cy="2876550"/>
+                  <wp:effectExtent l="0" t="0" r="0" b="0"/>
+                  <wp:docPr id="5" name="Image15" descr=""/>
+                  <wp:cNvGraphicFramePr>
+                    <a:graphicFrameLocks xmlns:a="http://schemas.openxmlformats.org/drawingml/2006/main" noChangeAspect="1"/>
+                  </wp:cNvGraphicFramePr>
+                  <a:graphic xmlns:a="http://schemas.openxmlformats.org/drawingml/2006/main">
+                    <a:graphicData uri="http://schemas.openxmlformats.org/drawingml/2006/picture">
+                      <pic:pic xmlns:pic="http://schemas.openxmlformats.org/drawingml/2006/picture">
+                        <pic:nvPicPr>
+                          <pic:cNvPr id="5" name="Image15" descr=""/>
+                          <pic:cNvPicPr>
+                            <a:picLocks noChangeAspect="1" noChangeArrowheads="1"/>
+                          </pic:cNvPicPr>
+                        </pic:nvPicPr>
+                        <pic:blipFill>
+                          <a:blip r:embed="rId6"/>
+                          <a:stretch>
+                            <a:fillRect/>
+                          </a:stretch>
+                        </pic:blipFill>
+                        <pic:spPr bwMode="auto">
+                          <a:xfrm>
+                            <a:off x="0" y="0"/>
+                            <a:ext cx="3067050" cy="2876550"/>
+                          </a:xfrm>
+                          <a:prstGeom prst="rect">
+                            <a:avLst/>
+                          </a:prstGeom>
+                        </pic:spPr>
+                      </pic:pic>
+                    </a:graphicData>
+                  </a:graphic>
+                </wp:inline>
+              </w:drawing>
+            </w:r>
+          </w:p>
+        </w:tc>
+      </w:tr>
+      <w:tr>
+        <w:trPr>
+          <w:cnfStyle w:val="000000100000" w:firstRow="0" w:lastRow="0" w:firstColumn="0" w:lastColumn="0" w:oddVBand="0" w:evenVBand="0" w:oddHBand="1" w:evenHBand="0" w:firstRowFirstColumn="0" w:firstRowLastColumn="0" w:lastRowFirstColumn="0" w:lastRowLastColumn="0"/>
+        </w:trPr>
+        <w:tc>
+          <w:tcPr>
+            <w:tcW w:w="1524" w:type="dxa"/>
+            <w:cnfStyle w:val="001000000000" w:firstRow="0" w:lastRow="0" w:firstColumn="1" w:lastColumn="0" w:oddVBand="0" w:evenVBand="0" w:oddHBand="0" w:evenHBand="0" w:firstRowFirstColumn="0" w:firstRowLastColumn="0" w:lastRowFirstColumn="0" w:lastRowLastColumn="0"/>
+            <w:tcBorders>
+              <w:top w:val="single" w:sz="4" w:space="0" w:color="FFFFFF"/>
+              <w:bottom w:val="single" w:sz="4" w:space="0" w:color="FFFFFF"/>
+            </w:tcBorders>
+            <w:shd w:color="auto" w:fill="1F497D" w:themeFill="text2" w:val="clear"/>
+          </w:tcPr>
+          <w:p>
+            <w:pPr>
+              <w:pStyle w:val="Normal"/>
+              <w:spacing w:lineRule="auto" w:line="240" w:before="0" w:after="0"/>
+              <w:rPr/>
+            </w:pPr>
+            <w:r>
+              <w:rPr>
+                <w:rStyle w:val="Strong"/>
+                <w:color w:val="FFFFFF" w:themeColor="background1"/>
+              </w:rPr>
+              <w:t>Salida</w:t>
+            </w:r>
+          </w:p>
+        </w:tc>
+        <w:tc>
+          <w:tcPr>
+            <w:tcW w:w="7739" w:type="dxa"/>
+            <w:tcBorders>
+              <w:top w:val="single" w:sz="4" w:space="0" w:color="FFFFFF"/>
+              <w:bottom w:val="single" w:sz="4" w:space="0" w:color="FFFFFF"/>
+            </w:tcBorders>
+            <w:shd w:color="auto" w:fill="DBE5F1" w:themeFill="accent1" w:themeFillTint="33" w:val="clear"/>
+          </w:tcPr>
+          <w:p>
+            <w:pPr>
+              <w:pStyle w:val="Notes"/>
+              <w:spacing w:lineRule="auto" w:line="240" w:before="0" w:after="0"/>
+              <w:cnfStyle w:val="000000100000" w:firstRow="0" w:lastRow="0" w:firstColumn="0" w:lastColumn="0" w:oddVBand="0" w:evenVBand="0" w:oddHBand="1" w:evenHBand="0" w:firstRowFirstColumn="0" w:firstRowLastColumn="0" w:lastRowFirstColumn="0" w:lastRowLastColumn="0"/>
+              <w:rPr>
+                <w:color w:val="000000" w:themeColor="text1"/>
+              </w:rPr>
+            </w:pPr>
+            <w:r>
+              <w:rPr>
+                <w:color w:val="000000" w:themeColor="text1"/>
+              </w:rPr>
+            </w:r>
+          </w:p>
+        </w:tc>
+      </w:tr>
+      <w:tr>
+        <w:trPr/>
+        <w:tc>
+          <w:tcPr>
+            <w:tcW w:w="1524" w:type="dxa"/>
+            <w:cnfStyle w:val="001000000000" w:firstRow="0" w:lastRow="0" w:firstColumn="1" w:lastColumn="0" w:oddVBand="0" w:evenVBand="0" w:oddHBand="0" w:evenHBand="0" w:firstRowFirstColumn="0" w:firstRowLastColumn="0" w:lastRowFirstColumn="0" w:lastRowLastColumn="0"/>
+            <w:tcBorders>
+              <w:top w:val="single" w:sz="4" w:space="0" w:color="FFFFFF"/>
+            </w:tcBorders>
+            <w:shd w:color="auto" w:fill="1F497D" w:themeFill="text2" w:val="clear"/>
+          </w:tcPr>
+          <w:p>
+            <w:pPr>
+              <w:pStyle w:val="Normal"/>
+              <w:spacing w:lineRule="auto" w:line="240" w:before="0" w:after="0"/>
+              <w:rPr/>
+            </w:pPr>
+            <w:r>
+              <w:rPr>
+                <w:rStyle w:val="Strong"/>
+                <w:color w:val="FFFFFF" w:themeColor="background1"/>
+              </w:rPr>
+              <w:t>Notas</w:t>
+            </w:r>
+          </w:p>
+        </w:tc>
+        <w:tc>
+          <w:tcPr>
+            <w:tcW w:w="7739" w:type="dxa"/>
+            <w:tcBorders>
+              <w:top w:val="single" w:sz="4" w:space="0" w:color="FFFFFF"/>
+            </w:tcBorders>
+            <w:shd w:color="auto" w:fill="DBE5F1" w:themeFill="accent1" w:themeFillTint="33" w:val="clear"/>
+          </w:tcPr>
+          <w:p>
+            <w:pPr>
+              <w:pStyle w:val="Notes"/>
+              <w:spacing w:lineRule="auto" w:line="240" w:before="0" w:after="0"/>
+              <w:cnfStyle w:val="000000000000" w:firstRow="0" w:lastRow="0" w:firstColumn="0" w:lastColumn="0" w:oddVBand="0" w:evenVBand="0" w:oddHBand="0" w:evenHBand="0" w:firstRowFirstColumn="0" w:firstRowLastColumn="0" w:lastRowFirstColumn="0" w:lastRowLastColumn="0"/>
+              <w:rPr>
+                <w:color w:val="000000" w:themeColor="text1"/>
+              </w:rPr>
+            </w:pPr>
+            <w:r>
+              <w:rPr>
+                <w:color w:val="000000" w:themeColor="text1"/>
+              </w:rPr>
+            </w:r>
+          </w:p>
+        </w:tc>
+      </w:tr>
+    </w:tbl>
+    <w:p>
+      <w:pPr>
+        <w:pStyle w:val="Normal"/>
+        <w:rPr/>
+      </w:pPr>
+      <w:r>
+        <w:rPr/>
+      </w:r>
+      <w:r>
+        <w:br w:type="page"/>
+      </w:r>
+    </w:p>
+    <w:p>
+      <w:pPr>
+        <w:pStyle w:val="Heading1"/>
+        <w:rPr/>
+      </w:pPr>
+      <w:bookmarkStart w:id="46" w:name="__RefHeading___Toc2513_454870576"/>
+      <w:bookmarkEnd w:id="46"/>
+      <w:r>
+        <w:rPr/>
+        <w:t>Caso de uso UC</w:t>
+      </w:r>
+      <w:r>
+        <w:rPr/>
+        <w:t>8</w:t>
+      </w:r>
+      <w:r>
+        <w:rPr/>
+        <w:t>9 Un actor autenticado como administrador puede mostrar el cuadro de mando del sistema</w:t>
+      </w:r>
+    </w:p>
+    <w:p>
+      <w:pPr>
+        <w:pStyle w:val="Subtitle"/>
+        <w:rPr/>
+      </w:pPr>
+      <w:r>
+        <w:rPr/>
+        <w:t>Descripción</w:t>
+      </w:r>
+    </w:p>
+    <w:p>
+      <w:pPr>
+        <w:pStyle w:val="Notes"/>
+        <w:rPr/>
+      </w:pPr>
+      <w:r>
+        <w:rPr/>
+        <w:t>Un actor autenticado como administrador puede mostrar el cuadro de mando del sistema</w:t>
+      </w:r>
+    </w:p>
+    <w:p>
+      <w:pPr>
+        <w:pStyle w:val="Subtitle"/>
+        <w:rPr/>
+      </w:pPr>
+      <w:r>
+        <w:rPr/>
+        <w:t>Acceso</w:t>
+      </w:r>
+    </w:p>
+    <w:p>
+      <w:pPr>
+        <w:pStyle w:val="Notes"/>
+        <w:rPr/>
+      </w:pPr>
+      <w:r>
+        <w:rPr/>
+        <w:t>Main Menu &gt; Login &gt; Login(</w:t>
+      </w:r>
+      <w:r>
+        <w:rPr/>
+        <w:t>admin</w:t>
+      </w:r>
+      <w:r>
+        <w:rPr/>
+        <w:t>1/</w:t>
+      </w:r>
+      <w:r>
+        <w:rPr/>
+        <w:t>admin</w:t>
+      </w:r>
+      <w:r>
+        <w:rPr/>
+        <w:t xml:space="preserve">1) &gt; </w:t>
+      </w:r>
+      <w:r>
+        <w:rPr/>
+        <w:t>Cuadro de mando</w:t>
       </w:r>
     </w:p>
     <w:p>
@@ -16470,6 +17498,43 @@
               <w:rPr>
                 <w:color w:val="000000" w:themeColor="text1"/>
               </w:rPr>
+              <w:drawing>
+                <wp:inline distT="0" distB="0" distL="0" distR="0">
+                  <wp:extent cx="4763770" cy="4923155"/>
+                  <wp:effectExtent l="0" t="0" r="0" b="0"/>
+                  <wp:docPr id="6" name="Image13" descr=""/>
+                  <wp:cNvGraphicFramePr>
+                    <a:graphicFrameLocks xmlns:a="http://schemas.openxmlformats.org/drawingml/2006/main" noChangeAspect="1"/>
+                  </wp:cNvGraphicFramePr>
+                  <a:graphic xmlns:a="http://schemas.openxmlformats.org/drawingml/2006/main">
+                    <a:graphicData uri="http://schemas.openxmlformats.org/drawingml/2006/picture">
+                      <pic:pic xmlns:pic="http://schemas.openxmlformats.org/drawingml/2006/picture">
+                        <pic:nvPicPr>
+                          <pic:cNvPr id="6" name="Image13" descr=""/>
+                          <pic:cNvPicPr>
+                            <a:picLocks noChangeAspect="1" noChangeArrowheads="1"/>
+                          </pic:cNvPicPr>
+                        </pic:nvPicPr>
+                        <pic:blipFill>
+                          <a:blip r:embed="rId7"/>
+                          <a:stretch>
+                            <a:fillRect/>
+                          </a:stretch>
+                        </pic:blipFill>
+                        <pic:spPr bwMode="auto">
+                          <a:xfrm>
+                            <a:off x="0" y="0"/>
+                            <a:ext cx="4763770" cy="4923155"/>
+                          </a:xfrm>
+                          <a:prstGeom prst="rect">
+                            <a:avLst/>
+                          </a:prstGeom>
+                        </pic:spPr>
+                      </pic:pic>
+                    </a:graphicData>
+                  </a:graphic>
+                </wp:inline>
+              </w:drawing>
             </w:r>
           </w:p>
         </w:tc>
@@ -16602,11 +17667,25 @@
         <w:pStyle w:val="Heading1"/>
         <w:rPr/>
       </w:pPr>
-      <w:bookmarkStart w:id="44" w:name="__RefHeading___Toc2509_454870576"/>
-      <w:bookmarkEnd w:id="44"/>
-      <w:r>
-        <w:rPr/>
-        <w:t>Caso de uso UC88 Un actor autenticado como administrador puede enviar un difundido</w:t>
+      <w:r>
+        <w:rPr/>
+        <w:t>Caso de uso UC9</w:t>
+      </w:r>
+      <w:r>
+        <w:rPr/>
+        <w:t>0</w:t>
+      </w:r>
+      <w:r>
+        <w:rPr/>
+        <w:t xml:space="preserve"> Un actor autenticado como administrador puede </w:t>
+      </w:r>
+      <w:r>
+        <w:rPr/>
+        <w:t xml:space="preserve">notificar una brecha de datos en </w:t>
+      </w:r>
+      <w:r>
+        <w:rPr/>
+        <w:t>el sistema</w:t>
       </w:r>
     </w:p>
     <w:p>
@@ -16626,7 +17705,11 @@
       </w:pPr>
       <w:r>
         <w:rPr/>
-        <w:t>Un actor autenticado como administrador puede enviar un mensaje a todos los actores del sistema, o lo que es lo mismo, un mensaje difundido</w:t>
+        <w:t xml:space="preserve">Un actor autenticado como administrador puede </w:t>
+      </w:r>
+      <w:r>
+        <w:rPr/>
+        <w:t>notificar una brecha de datos en el sistema</w:t>
       </w:r>
     </w:p>
     <w:p>
@@ -16646,6 +17729,27 @@
       </w:pPr>
       <w:r>
         <w:rPr/>
+        <w:t>Main Menu &gt; Login &gt; Login(</w:t>
+      </w:r>
+      <w:r>
+        <w:rPr/>
+        <w:t>admin</w:t>
+      </w:r>
+      <w:r>
+        <w:rPr/>
+        <w:t>1/</w:t>
+      </w:r>
+      <w:r>
+        <w:rPr/>
+        <w:t>admin</w:t>
+      </w:r>
+      <w:r>
+        <w:rPr/>
+        <w:t xml:space="preserve">1) &gt; </w:t>
+      </w:r>
+      <w:r>
+        <w:rPr/>
+        <w:t>Notificar una brecha de datos</w:t>
       </w:r>
     </w:p>
     <w:p>
@@ -16813,6 +17917,95 @@
               <w:rPr>
                 <w:color w:val="000000" w:themeColor="text1"/>
               </w:rPr>
+              <w:drawing>
+                <wp:inline distT="0" distB="0" distL="0" distR="0">
+                  <wp:extent cx="3162300" cy="2562225"/>
+                  <wp:effectExtent l="0" t="0" r="0" b="0"/>
+                  <wp:docPr id="7" name="Image11" descr=""/>
+                  <wp:cNvGraphicFramePr>
+                    <a:graphicFrameLocks xmlns:a="http://schemas.openxmlformats.org/drawingml/2006/main" noChangeAspect="1"/>
+                  </wp:cNvGraphicFramePr>
+                  <a:graphic xmlns:a="http://schemas.openxmlformats.org/drawingml/2006/main">
+                    <a:graphicData uri="http://schemas.openxmlformats.org/drawingml/2006/picture">
+                      <pic:pic xmlns:pic="http://schemas.openxmlformats.org/drawingml/2006/picture">
+                        <pic:nvPicPr>
+                          <pic:cNvPr id="7" name="Image11" descr=""/>
+                          <pic:cNvPicPr>
+                            <a:picLocks noChangeAspect="1" noChangeArrowheads="1"/>
+                          </pic:cNvPicPr>
+                        </pic:nvPicPr>
+                        <pic:blipFill>
+                          <a:blip r:embed="rId8"/>
+                          <a:stretch>
+                            <a:fillRect/>
+                          </a:stretch>
+                        </pic:blipFill>
+                        <pic:spPr bwMode="auto">
+                          <a:xfrm>
+                            <a:off x="0" y="0"/>
+                            <a:ext cx="3162300" cy="2562225"/>
+                          </a:xfrm>
+                          <a:prstGeom prst="rect">
+                            <a:avLst/>
+                          </a:prstGeom>
+                        </pic:spPr>
+                      </pic:pic>
+                    </a:graphicData>
+                  </a:graphic>
+                </wp:inline>
+              </w:drawing>
+            </w:r>
+          </w:p>
+          <w:p>
+            <w:pPr>
+              <w:pStyle w:val="Notes"/>
+              <w:spacing w:lineRule="auto" w:line="240" w:before="0" w:after="0"/>
+              <w:cnfStyle w:val="000000000000" w:firstRow="0" w:lastRow="0" w:firstColumn="0" w:lastColumn="0" w:oddVBand="0" w:evenVBand="0" w:oddHBand="0" w:evenHBand="0" w:firstRowFirstColumn="0" w:firstRowLastColumn="0" w:lastRowFirstColumn="0" w:lastRowLastColumn="0"/>
+              <w:rPr>
+                <w:color w:val="000000" w:themeColor="text1"/>
+              </w:rPr>
+            </w:pPr>
+            <w:r>
+              <w:rPr>
+                <w:color w:val="000000" w:themeColor="text1"/>
+              </w:rPr>
+              <w:drawing>
+                <wp:inline distT="0" distB="0" distL="0" distR="0">
+                  <wp:extent cx="4763770" cy="1917065"/>
+                  <wp:effectExtent l="0" t="0" r="0" b="0"/>
+                  <wp:docPr id="8" name="Image10" descr=""/>
+                  <wp:cNvGraphicFramePr>
+                    <a:graphicFrameLocks xmlns:a="http://schemas.openxmlformats.org/drawingml/2006/main" noChangeAspect="1"/>
+                  </wp:cNvGraphicFramePr>
+                  <a:graphic xmlns:a="http://schemas.openxmlformats.org/drawingml/2006/main">
+                    <a:graphicData uri="http://schemas.openxmlformats.org/drawingml/2006/picture">
+                      <pic:pic xmlns:pic="http://schemas.openxmlformats.org/drawingml/2006/picture">
+                        <pic:nvPicPr>
+                          <pic:cNvPr id="8" name="Image10" descr=""/>
+                          <pic:cNvPicPr>
+                            <a:picLocks noChangeAspect="1" noChangeArrowheads="1"/>
+                          </pic:cNvPicPr>
+                        </pic:nvPicPr>
+                        <pic:blipFill>
+                          <a:blip r:embed="rId9"/>
+                          <a:stretch>
+                            <a:fillRect/>
+                          </a:stretch>
+                        </pic:blipFill>
+                        <pic:spPr bwMode="auto">
+                          <a:xfrm>
+                            <a:off x="0" y="0"/>
+                            <a:ext cx="4763770" cy="1917065"/>
+                          </a:xfrm>
+                          <a:prstGeom prst="rect">
+                            <a:avLst/>
+                          </a:prstGeom>
+                        </pic:spPr>
+                      </pic:pic>
+                    </a:graphicData>
+                  </a:graphic>
+                </wp:inline>
+              </w:drawing>
             </w:r>
           </w:p>
         </w:tc>
@@ -16945,11 +18138,21 @@
         <w:pStyle w:val="Heading1"/>
         <w:rPr/>
       </w:pPr>
-      <w:bookmarkStart w:id="45" w:name="__RefHeading___Toc2511_454870576"/>
-      <w:bookmarkEnd w:id="45"/>
-      <w:r>
-        <w:rPr/>
-        <w:t>Caso de uso UC89 Un actor autenticado como administrador puede listar spammers</w:t>
+      <w:r>
+        <w:rPr/>
+        <w:t>Caso de uso UC9</w:t>
+      </w:r>
+      <w:r>
+        <w:rPr/>
+        <w:t>1</w:t>
+      </w:r>
+      <w:r>
+        <w:rPr/>
+        <w:t xml:space="preserve"> Un actor autenticado como administrador puede </w:t>
+      </w:r>
+      <w:r>
+        <w:rPr/>
+        <w:t>editar los parámetros del sistema</w:t>
       </w:r>
     </w:p>
     <w:p>
@@ -16969,7 +18172,11 @@
       </w:pPr>
       <w:r>
         <w:rPr/>
-        <w:t>Un actor autenticado como administrador puede listar a los actores considerados spammers</w:t>
+        <w:t xml:space="preserve">Un actor autenticado como administrador puede </w:t>
+      </w:r>
+      <w:r>
+        <w:rPr/>
+        <w:t>editar los parámetros del sistema</w:t>
       </w:r>
     </w:p>
     <w:p>
@@ -16989,6 +18196,27 @@
       </w:pPr>
       <w:r>
         <w:rPr/>
+        <w:t>Main Menu &gt; Login &gt; Login(</w:t>
+      </w:r>
+      <w:r>
+        <w:rPr/>
+        <w:t>admin</w:t>
+      </w:r>
+      <w:r>
+        <w:rPr/>
+        <w:t>1/</w:t>
+      </w:r>
+      <w:r>
+        <w:rPr/>
+        <w:t>admin</w:t>
+      </w:r>
+      <w:r>
+        <w:rPr/>
+        <w:t xml:space="preserve">1) &gt; </w:t>
+      </w:r>
+      <w:r>
+        <w:rPr/>
+        <w:t>Editar parámetros de configuración</w:t>
       </w:r>
     </w:p>
     <w:p>
@@ -17156,6 +18384,95 @@
               <w:rPr>
                 <w:color w:val="000000" w:themeColor="text1"/>
               </w:rPr>
+              <w:drawing>
+                <wp:inline distT="0" distB="0" distL="0" distR="0">
+                  <wp:extent cx="1876425" cy="2514600"/>
+                  <wp:effectExtent l="0" t="0" r="0" b="0"/>
+                  <wp:docPr id="9" name="Image9" descr=""/>
+                  <wp:cNvGraphicFramePr>
+                    <a:graphicFrameLocks xmlns:a="http://schemas.openxmlformats.org/drawingml/2006/main" noChangeAspect="1"/>
+                  </wp:cNvGraphicFramePr>
+                  <a:graphic xmlns:a="http://schemas.openxmlformats.org/drawingml/2006/main">
+                    <a:graphicData uri="http://schemas.openxmlformats.org/drawingml/2006/picture">
+                      <pic:pic xmlns:pic="http://schemas.openxmlformats.org/drawingml/2006/picture">
+                        <pic:nvPicPr>
+                          <pic:cNvPr id="9" name="Image9" descr=""/>
+                          <pic:cNvPicPr>
+                            <a:picLocks noChangeAspect="1" noChangeArrowheads="1"/>
+                          </pic:cNvPicPr>
+                        </pic:nvPicPr>
+                        <pic:blipFill>
+                          <a:blip r:embed="rId10"/>
+                          <a:stretch>
+                            <a:fillRect/>
+                          </a:stretch>
+                        </pic:blipFill>
+                        <pic:spPr bwMode="auto">
+                          <a:xfrm>
+                            <a:off x="0" y="0"/>
+                            <a:ext cx="1876425" cy="2514600"/>
+                          </a:xfrm>
+                          <a:prstGeom prst="rect">
+                            <a:avLst/>
+                          </a:prstGeom>
+                        </pic:spPr>
+                      </pic:pic>
+                    </a:graphicData>
+                  </a:graphic>
+                </wp:inline>
+              </w:drawing>
+            </w:r>
+          </w:p>
+          <w:p>
+            <w:pPr>
+              <w:pStyle w:val="Notes"/>
+              <w:spacing w:lineRule="auto" w:line="240" w:before="0" w:after="0"/>
+              <w:cnfStyle w:val="000000000000" w:firstRow="0" w:lastRow="0" w:firstColumn="0" w:lastColumn="0" w:oddVBand="0" w:evenVBand="0" w:oddHBand="0" w:evenHBand="0" w:firstRowFirstColumn="0" w:firstRowLastColumn="0" w:lastRowFirstColumn="0" w:lastRowLastColumn="0"/>
+              <w:rPr>
+                <w:color w:val="000000" w:themeColor="text1"/>
+              </w:rPr>
+            </w:pPr>
+            <w:r>
+              <w:rPr>
+                <w:color w:val="000000" w:themeColor="text1"/>
+              </w:rPr>
+              <w:drawing>
+                <wp:inline distT="0" distB="0" distL="0" distR="0">
+                  <wp:extent cx="4763770" cy="3574415"/>
+                  <wp:effectExtent l="0" t="0" r="0" b="0"/>
+                  <wp:docPr id="10" name="Image12" descr=""/>
+                  <wp:cNvGraphicFramePr>
+                    <a:graphicFrameLocks xmlns:a="http://schemas.openxmlformats.org/drawingml/2006/main" noChangeAspect="1"/>
+                  </wp:cNvGraphicFramePr>
+                  <a:graphic xmlns:a="http://schemas.openxmlformats.org/drawingml/2006/main">
+                    <a:graphicData uri="http://schemas.openxmlformats.org/drawingml/2006/picture">
+                      <pic:pic xmlns:pic="http://schemas.openxmlformats.org/drawingml/2006/picture">
+                        <pic:nvPicPr>
+                          <pic:cNvPr id="10" name="Image12" descr=""/>
+                          <pic:cNvPicPr>
+                            <a:picLocks noChangeAspect="1" noChangeArrowheads="1"/>
+                          </pic:cNvPicPr>
+                        </pic:nvPicPr>
+                        <pic:blipFill>
+                          <a:blip r:embed="rId11"/>
+                          <a:stretch>
+                            <a:fillRect/>
+                          </a:stretch>
+                        </pic:blipFill>
+                        <pic:spPr bwMode="auto">
+                          <a:xfrm>
+                            <a:off x="0" y="0"/>
+                            <a:ext cx="4763770" cy="3574415"/>
+                          </a:xfrm>
+                          <a:prstGeom prst="rect">
+                            <a:avLst/>
+                          </a:prstGeom>
+                        </pic:spPr>
+                      </pic:pic>
+                    </a:graphicData>
+                  </a:graphic>
+                </wp:inline>
+              </w:drawing>
             </w:r>
           </w:p>
         </w:tc>
@@ -17270,10 +18587,14 @@
     <w:p>
       <w:pPr>
         <w:pStyle w:val="Normal"/>
-        <w:rPr/>
-      </w:pPr>
-      <w:r>
-        <w:rPr/>
+        <w:rPr>
+          <w:color w:val="BF0041"/>
+        </w:rPr>
+      </w:pPr>
+      <w:r>
+        <w:rPr>
+          <w:color w:val="BF0041"/>
+        </w:rPr>
       </w:r>
       <w:r>
         <w:br w:type="page"/>
@@ -17284,13 +18605,25 @@
         <w:pStyle w:val="Heading1"/>
         <w:rPr/>
       </w:pPr>
-      <w:bookmarkStart w:id="46" w:name="__RefHeading___Toc2513_454870576"/>
-      <w:bookmarkStart w:id="47" w:name="__DdeLink__2173_3202156760"/>
-      <w:bookmarkEnd w:id="46"/>
-      <w:bookmarkEnd w:id="47"/>
-      <w:r>
-        <w:rPr/>
-        <w:t>Caso de uso UC90 Un actor autenticado como administrador puede mostrar el cuadro de mando del sistema</w:t>
+      <w:r>
+        <w:rPr/>
+        <w:t>Caso de uso UC9</w:t>
+      </w:r>
+      <w:r>
+        <w:rPr/>
+        <w:t xml:space="preserve">2 </w:t>
+      </w:r>
+      <w:r>
+        <w:rPr/>
+        <w:t xml:space="preserve">Un actor autenticado como administrador puede </w:t>
+      </w:r>
+      <w:r>
+        <w:rPr/>
+        <w:t xml:space="preserve">renombrar el </w:t>
+      </w:r>
+      <w:r>
+        <w:rPr/>
+        <w:t>sistema</w:t>
       </w:r>
     </w:p>
     <w:p>
@@ -17310,7 +18643,11 @@
       </w:pPr>
       <w:r>
         <w:rPr/>
-        <w:t>Un actor autenticado como administrador puede mostrar el cuadro de mando del sistema</w:t>
+        <w:t xml:space="preserve">Un actor autenticado como administrador puede </w:t>
+      </w:r>
+      <w:r>
+        <w:rPr/>
+        <w:t>renombrar el sistema solo una vez, y notificar del renombrado</w:t>
       </w:r>
     </w:p>
     <w:p>
@@ -17330,6 +18667,27 @@
       </w:pPr>
       <w:r>
         <w:rPr/>
+        <w:t>Main Menu &gt; Login &gt; Login(</w:t>
+      </w:r>
+      <w:r>
+        <w:rPr/>
+        <w:t>admin</w:t>
+      </w:r>
+      <w:r>
+        <w:rPr/>
+        <w:t>1/</w:t>
+      </w:r>
+      <w:r>
+        <w:rPr/>
+        <w:t>admin</w:t>
+      </w:r>
+      <w:r>
+        <w:rPr/>
+        <w:t xml:space="preserve">1) &gt; </w:t>
+      </w:r>
+      <w:r>
+        <w:rPr/>
+        <w:t>Renombrar el sistema</w:t>
       </w:r>
     </w:p>
     <w:p>
@@ -17497,6 +18855,147 @@
               <w:rPr>
                 <w:color w:val="000000" w:themeColor="text1"/>
               </w:rPr>
+              <w:drawing>
+                <wp:inline distT="0" distB="0" distL="0" distR="0">
+                  <wp:extent cx="4763770" cy="2351405"/>
+                  <wp:effectExtent l="0" t="0" r="0" b="0"/>
+                  <wp:docPr id="11" name="Image6" descr=""/>
+                  <wp:cNvGraphicFramePr>
+                    <a:graphicFrameLocks xmlns:a="http://schemas.openxmlformats.org/drawingml/2006/main" noChangeAspect="1"/>
+                  </wp:cNvGraphicFramePr>
+                  <a:graphic xmlns:a="http://schemas.openxmlformats.org/drawingml/2006/main">
+                    <a:graphicData uri="http://schemas.openxmlformats.org/drawingml/2006/picture">
+                      <pic:pic xmlns:pic="http://schemas.openxmlformats.org/drawingml/2006/picture">
+                        <pic:nvPicPr>
+                          <pic:cNvPr id="11" name="Image6" descr=""/>
+                          <pic:cNvPicPr>
+                            <a:picLocks noChangeAspect="1" noChangeArrowheads="1"/>
+                          </pic:cNvPicPr>
+                        </pic:nvPicPr>
+                        <pic:blipFill>
+                          <a:blip r:embed="rId12"/>
+                          <a:stretch>
+                            <a:fillRect/>
+                          </a:stretch>
+                        </pic:blipFill>
+                        <pic:spPr bwMode="auto">
+                          <a:xfrm>
+                            <a:off x="0" y="0"/>
+                            <a:ext cx="4763770" cy="2351405"/>
+                          </a:xfrm>
+                          <a:prstGeom prst="rect">
+                            <a:avLst/>
+                          </a:prstGeom>
+                        </pic:spPr>
+                      </pic:pic>
+                    </a:graphicData>
+                  </a:graphic>
+                </wp:inline>
+              </w:drawing>
+            </w:r>
+          </w:p>
+          <w:p>
+            <w:pPr>
+              <w:pStyle w:val="Notes"/>
+              <w:spacing w:lineRule="auto" w:line="240" w:before="0" w:after="0"/>
+              <w:cnfStyle w:val="000000000000" w:firstRow="0" w:lastRow="0" w:firstColumn="0" w:lastColumn="0" w:oddVBand="0" w:evenVBand="0" w:oddHBand="0" w:evenHBand="0" w:firstRowFirstColumn="0" w:firstRowLastColumn="0" w:lastRowFirstColumn="0" w:lastRowLastColumn="0"/>
+              <w:rPr>
+                <w:color w:val="000000" w:themeColor="text1"/>
+              </w:rPr>
+            </w:pPr>
+            <w:r>
+              <w:rPr>
+                <w:color w:val="000000" w:themeColor="text1"/>
+              </w:rPr>
+              <w:drawing>
+                <wp:inline distT="0" distB="0" distL="0" distR="0">
+                  <wp:extent cx="3771900" cy="1790700"/>
+                  <wp:effectExtent l="0" t="0" r="0" b="0"/>
+                  <wp:docPr id="12" name="Image7" descr=""/>
+                  <wp:cNvGraphicFramePr>
+                    <a:graphicFrameLocks xmlns:a="http://schemas.openxmlformats.org/drawingml/2006/main" noChangeAspect="1"/>
+                  </wp:cNvGraphicFramePr>
+                  <a:graphic xmlns:a="http://schemas.openxmlformats.org/drawingml/2006/main">
+                    <a:graphicData uri="http://schemas.openxmlformats.org/drawingml/2006/picture">
+                      <pic:pic xmlns:pic="http://schemas.openxmlformats.org/drawingml/2006/picture">
+                        <pic:nvPicPr>
+                          <pic:cNvPr id="12" name="Image7" descr=""/>
+                          <pic:cNvPicPr>
+                            <a:picLocks noChangeAspect="1" noChangeArrowheads="1"/>
+                          </pic:cNvPicPr>
+                        </pic:nvPicPr>
+                        <pic:blipFill>
+                          <a:blip r:embed="rId13"/>
+                          <a:stretch>
+                            <a:fillRect/>
+                          </a:stretch>
+                        </pic:blipFill>
+                        <pic:spPr bwMode="auto">
+                          <a:xfrm>
+                            <a:off x="0" y="0"/>
+                            <a:ext cx="3771900" cy="1790700"/>
+                          </a:xfrm>
+                          <a:prstGeom prst="rect">
+                            <a:avLst/>
+                          </a:prstGeom>
+                        </pic:spPr>
+                      </pic:pic>
+                    </a:graphicData>
+                  </a:graphic>
+                </wp:inline>
+              </w:drawing>
+            </w:r>
+          </w:p>
+          <w:p>
+            <w:pPr>
+              <w:pStyle w:val="Notes"/>
+              <w:spacing w:lineRule="auto" w:line="240" w:before="0" w:after="0"/>
+              <w:cnfStyle w:val="000000000000" w:firstRow="0" w:lastRow="0" w:firstColumn="0" w:lastColumn="0" w:oddVBand="0" w:evenVBand="0" w:oddHBand="0" w:evenHBand="0" w:firstRowFirstColumn="0" w:firstRowLastColumn="0" w:lastRowFirstColumn="0" w:lastRowLastColumn="0"/>
+              <w:rPr>
+                <w:color w:val="000000" w:themeColor="text1"/>
+              </w:rPr>
+            </w:pPr>
+            <w:r>
+              <w:rPr>
+                <w:color w:val="000000" w:themeColor="text1"/>
+              </w:rPr>
+              <w:drawing>
+                <wp:inline distT="0" distB="0" distL="0" distR="0">
+                  <wp:extent cx="4763770" cy="2065020"/>
+                  <wp:effectExtent l="0" t="0" r="0" b="0"/>
+                  <wp:docPr id="13" name="Image8" descr=""/>
+                  <wp:cNvGraphicFramePr>
+                    <a:graphicFrameLocks xmlns:a="http://schemas.openxmlformats.org/drawingml/2006/main" noChangeAspect="1"/>
+                  </wp:cNvGraphicFramePr>
+                  <a:graphic xmlns:a="http://schemas.openxmlformats.org/drawingml/2006/main">
+                    <a:graphicData uri="http://schemas.openxmlformats.org/drawingml/2006/picture">
+                      <pic:pic xmlns:pic="http://schemas.openxmlformats.org/drawingml/2006/picture">
+                        <pic:nvPicPr>
+                          <pic:cNvPr id="13" name="Image8" descr=""/>
+                          <pic:cNvPicPr>
+                            <a:picLocks noChangeAspect="1" noChangeArrowheads="1"/>
+                          </pic:cNvPicPr>
+                        </pic:nvPicPr>
+                        <pic:blipFill>
+                          <a:blip r:embed="rId14"/>
+                          <a:stretch>
+                            <a:fillRect/>
+                          </a:stretch>
+                        </pic:blipFill>
+                        <pic:spPr bwMode="auto">
+                          <a:xfrm>
+                            <a:off x="0" y="0"/>
+                            <a:ext cx="4763770" cy="2065020"/>
+                          </a:xfrm>
+                          <a:prstGeom prst="rect">
+                            <a:avLst/>
+                          </a:prstGeom>
+                        </pic:spPr>
+                      </pic:pic>
+                    </a:graphicData>
+                  </a:graphic>
+                </wp:inline>
+              </w:drawing>
             </w:r>
           </w:p>
         </w:tc>
@@ -17620,9 +19119,6 @@
           <w:color w:val="BF0041"/>
         </w:rPr>
       </w:r>
-      <w:bookmarkStart w:id="48" w:name="__DdeLink__2173_3202156760"/>
-      <w:bookmarkStart w:id="49" w:name="__DdeLink__2173_3202156760"/>
-      <w:bookmarkEnd w:id="49"/>
       <w:r>
         <w:br w:type="page"/>
       </w:r>
@@ -17638,19 +19134,11 @@
       </w:r>
       <w:r>
         <w:rPr/>
-        <w:t>1</w:t>
-      </w:r>
-      <w:r>
-        <w:rPr/>
-        <w:t xml:space="preserve"> Un actor autenticado como administrador puede </w:t>
-      </w:r>
-      <w:r>
-        <w:rPr/>
-        <w:t xml:space="preserve">notificar una brecha de datos en </w:t>
-      </w:r>
-      <w:r>
-        <w:rPr/>
-        <w:t>el sistema</w:t>
+        <w:t>3</w:t>
+      </w:r>
+      <w:r>
+        <w:rPr/>
+        <w:t xml:space="preserve"> Un actor autenticado como administrador puede listar spammers</w:t>
       </w:r>
     </w:p>
     <w:p>
@@ -17670,11 +19158,7 @@
       </w:pPr>
       <w:r>
         <w:rPr/>
-        <w:t xml:space="preserve">Un actor autenticado como administrador puede </w:t>
-      </w:r>
-      <w:r>
-        <w:rPr/>
-        <w:t>notificar una brecha de datos en el sistema</w:t>
+        <w:t>Un actor autenticado como administrador puede listar a los actores considerados spammers</w:t>
       </w:r>
     </w:p>
     <w:p>
@@ -17694,6 +19178,27 @@
       </w:pPr>
       <w:r>
         <w:rPr/>
+        <w:t>Main Menu &gt; Login &gt; Login(</w:t>
+      </w:r>
+      <w:r>
+        <w:rPr/>
+        <w:t>admin</w:t>
+      </w:r>
+      <w:r>
+        <w:rPr/>
+        <w:t>1/</w:t>
+      </w:r>
+      <w:r>
+        <w:rPr/>
+        <w:t>admin</w:t>
+      </w:r>
+      <w:r>
+        <w:rPr/>
+        <w:t xml:space="preserve">1) &gt; </w:t>
+      </w:r>
+      <w:r>
+        <w:rPr/>
+        <w:t>Lista de spammers</w:t>
       </w:r>
     </w:p>
     <w:p>
@@ -17861,6 +19366,51 @@
               <w:rPr>
                 <w:color w:val="000000" w:themeColor="text1"/>
               </w:rPr>
+              <w:drawing>
+                <wp:anchor behindDoc="0" distT="0" distB="0" distL="0" distR="0" simplePos="0" locked="0" layoutInCell="1" allowOverlap="1" relativeHeight="2">
+                  <wp:simplePos x="0" y="0"/>
+                  <wp:positionH relativeFrom="column">
+                    <wp:align>center</wp:align>
+                  </wp:positionH>
+                  <wp:positionV relativeFrom="paragraph">
+                    <wp:posOffset>635</wp:posOffset>
+                  </wp:positionV>
+                  <wp:extent cx="4763770" cy="1730375"/>
+                  <wp:effectExtent l="0" t="0" r="0" b="0"/>
+                  <wp:wrapSquare wrapText="largest"/>
+                  <wp:docPr id="14" name="Image1" descr=""/>
+                  <wp:cNvGraphicFramePr>
+                    <a:graphicFrameLocks xmlns:a="http://schemas.openxmlformats.org/drawingml/2006/main" noChangeAspect="1"/>
+                  </wp:cNvGraphicFramePr>
+                  <a:graphic xmlns:a="http://schemas.openxmlformats.org/drawingml/2006/main">
+                    <a:graphicData uri="http://schemas.openxmlformats.org/drawingml/2006/picture">
+                      <pic:pic xmlns:pic="http://schemas.openxmlformats.org/drawingml/2006/picture">
+                        <pic:nvPicPr>
+                          <pic:cNvPr id="14" name="Image1" descr=""/>
+                          <pic:cNvPicPr>
+                            <a:picLocks noChangeAspect="1" noChangeArrowheads="1"/>
+                          </pic:cNvPicPr>
+                        </pic:nvPicPr>
+                        <pic:blipFill>
+                          <a:blip r:embed="rId15"/>
+                          <a:stretch>
+                            <a:fillRect/>
+                          </a:stretch>
+                        </pic:blipFill>
+                        <pic:spPr bwMode="auto">
+                          <a:xfrm>
+                            <a:off x="0" y="0"/>
+                            <a:ext cx="4763770" cy="1730375"/>
+                          </a:xfrm>
+                          <a:prstGeom prst="rect">
+                            <a:avLst/>
+                          </a:prstGeom>
+                        </pic:spPr>
+                      </pic:pic>
+                    </a:graphicData>
+                  </a:graphic>
+                </wp:anchor>
+              </w:drawing>
             </w:r>
           </w:p>
         </w:tc>
@@ -17993,21 +19543,19 @@
         <w:pStyle w:val="Heading1"/>
         <w:rPr/>
       </w:pPr>
+      <w:bookmarkStart w:id="47" w:name="__RefHeading___Toc2515_454870576"/>
+      <w:bookmarkEnd w:id="47"/>
       <w:r>
         <w:rPr/>
         <w:t>Caso de uso UC9</w:t>
       </w:r>
       <w:r>
         <w:rPr/>
-        <w:t>2</w:t>
-      </w:r>
-      <w:r>
-        <w:rPr/>
-        <w:t xml:space="preserve"> Un actor autenticado como administrador puede </w:t>
-      </w:r>
-      <w:r>
-        <w:rPr/>
-        <w:t>editar los parámetros del sistema</w:t>
+        <w:t>4</w:t>
+      </w:r>
+      <w:r>
+        <w:rPr/>
+        <w:t xml:space="preserve"> Un actor autenticado como administrador puede banear a un actor</w:t>
       </w:r>
     </w:p>
     <w:p>
@@ -18027,11 +19575,7 @@
       </w:pPr>
       <w:r>
         <w:rPr/>
-        <w:t xml:space="preserve">Un actor autenticado como administrador puede </w:t>
-      </w:r>
-      <w:r>
-        <w:rPr/>
-        <w:t>editar los parámetros del sistema</w:t>
+        <w:t>Un actor autenticado como administrador puede banear(suspender) a un actor de los actores presentes en la lista de spammers</w:t>
       </w:r>
     </w:p>
     <w:p>
@@ -18051,6 +19595,27 @@
       </w:pPr>
       <w:r>
         <w:rPr/>
+        <w:t>Main Menu &gt; Login &gt; Login(</w:t>
+      </w:r>
+      <w:r>
+        <w:rPr/>
+        <w:t>admin</w:t>
+      </w:r>
+      <w:r>
+        <w:rPr/>
+        <w:t>1/</w:t>
+      </w:r>
+      <w:r>
+        <w:rPr/>
+        <w:t>admin</w:t>
+      </w:r>
+      <w:r>
+        <w:rPr/>
+        <w:t xml:space="preserve">1) &gt; </w:t>
+      </w:r>
+      <w:r>
+        <w:rPr/>
+        <w:t>Lista de spammers &gt; Suspender usuario</w:t>
       </w:r>
     </w:p>
     <w:p>
@@ -18218,6 +19783,85 @@
               <w:rPr>
                 <w:color w:val="000000" w:themeColor="text1"/>
               </w:rPr>
+              <w:drawing>
+                <wp:inline distT="0" distB="0" distL="0" distR="0">
+                  <wp:extent cx="4763770" cy="1770380"/>
+                  <wp:effectExtent l="0" t="0" r="0" b="0"/>
+                  <wp:docPr id="15" name="Image2" descr=""/>
+                  <wp:cNvGraphicFramePr>
+                    <a:graphicFrameLocks xmlns:a="http://schemas.openxmlformats.org/drawingml/2006/main" noChangeAspect="1"/>
+                  </wp:cNvGraphicFramePr>
+                  <a:graphic xmlns:a="http://schemas.openxmlformats.org/drawingml/2006/main">
+                    <a:graphicData uri="http://schemas.openxmlformats.org/drawingml/2006/picture">
+                      <pic:pic xmlns:pic="http://schemas.openxmlformats.org/drawingml/2006/picture">
+                        <pic:nvPicPr>
+                          <pic:cNvPr id="15" name="Image2" descr=""/>
+                          <pic:cNvPicPr>
+                            <a:picLocks noChangeAspect="1" noChangeArrowheads="1"/>
+                          </pic:cNvPicPr>
+                        </pic:nvPicPr>
+                        <pic:blipFill>
+                          <a:blip r:embed="rId16"/>
+                          <a:stretch>
+                            <a:fillRect/>
+                          </a:stretch>
+                        </pic:blipFill>
+                        <pic:spPr bwMode="auto">
+                          <a:xfrm>
+                            <a:off x="0" y="0"/>
+                            <a:ext cx="4763770" cy="1770380"/>
+                          </a:xfrm>
+                          <a:prstGeom prst="rect">
+                            <a:avLst/>
+                          </a:prstGeom>
+                        </pic:spPr>
+                      </pic:pic>
+                    </a:graphicData>
+                  </a:graphic>
+                </wp:inline>
+              </w:drawing>
+            </w:r>
+            <w:r>
+              <w:rPr>
+                <w:color w:val="000000" w:themeColor="text1"/>
+              </w:rPr>
+              <w:drawing>
+                <wp:inline distT="0" distB="0" distL="0" distR="0">
+                  <wp:extent cx="4763770" cy="1676400"/>
+                  <wp:effectExtent l="0" t="0" r="0" b="0"/>
+                  <wp:docPr id="16" name="Image3" descr=""/>
+                  <wp:cNvGraphicFramePr>
+                    <a:graphicFrameLocks xmlns:a="http://schemas.openxmlformats.org/drawingml/2006/main" noChangeAspect="1"/>
+                  </wp:cNvGraphicFramePr>
+                  <a:graphic xmlns:a="http://schemas.openxmlformats.org/drawingml/2006/main">
+                    <a:graphicData uri="http://schemas.openxmlformats.org/drawingml/2006/picture">
+                      <pic:pic xmlns:pic="http://schemas.openxmlformats.org/drawingml/2006/picture">
+                        <pic:nvPicPr>
+                          <pic:cNvPr id="16" name="Image3" descr=""/>
+                          <pic:cNvPicPr>
+                            <a:picLocks noChangeAspect="1" noChangeArrowheads="1"/>
+                          </pic:cNvPicPr>
+                        </pic:nvPicPr>
+                        <pic:blipFill>
+                          <a:blip r:embed="rId17"/>
+                          <a:stretch>
+                            <a:fillRect/>
+                          </a:stretch>
+                        </pic:blipFill>
+                        <pic:spPr bwMode="auto">
+                          <a:xfrm>
+                            <a:off x="0" y="0"/>
+                            <a:ext cx="4763770" cy="1676400"/>
+                          </a:xfrm>
+                          <a:prstGeom prst="rect">
+                            <a:avLst/>
+                          </a:prstGeom>
+                        </pic:spPr>
+                      </pic:pic>
+                    </a:graphicData>
+                  </a:graphic>
+                </wp:inline>
+              </w:drawing>
             </w:r>
           </w:p>
         </w:tc>
@@ -18350,25 +19994,19 @@
         <w:pStyle w:val="Heading1"/>
         <w:rPr/>
       </w:pPr>
+      <w:bookmarkStart w:id="48" w:name="__RefHeading___Toc2517_454870576"/>
+      <w:bookmarkEnd w:id="48"/>
       <w:r>
         <w:rPr/>
         <w:t>Caso de uso UC9</w:t>
       </w:r>
       <w:r>
         <w:rPr/>
-        <w:t xml:space="preserve">3 </w:t>
-      </w:r>
-      <w:r>
-        <w:rPr/>
-        <w:t xml:space="preserve">Un actor autenticado como administrador puede </w:t>
-      </w:r>
-      <w:r>
-        <w:rPr/>
-        <w:t xml:space="preserve">renombrar el </w:t>
-      </w:r>
-      <w:r>
-        <w:rPr/>
-        <w:t>sistema</w:t>
+        <w:t>5</w:t>
+      </w:r>
+      <w:r>
+        <w:rPr/>
+        <w:t xml:space="preserve"> Un actor autenticado como administrador puede desbanear a un actor</w:t>
       </w:r>
     </w:p>
     <w:p>
@@ -18388,11 +20026,7 @@
       </w:pPr>
       <w:r>
         <w:rPr/>
-        <w:t xml:space="preserve">Un actor autenticado como administrador puede </w:t>
-      </w:r>
-      <w:r>
-        <w:rPr/>
-        <w:t>renombrar el sistema solo una vez, y notificar del renombrado</w:t>
+        <w:t>Un actor autenticado como administrador puede desbanear a un actor de los baneados presentes en la lista de spammers del sistema</w:t>
       </w:r>
     </w:p>
     <w:p>
@@ -18412,6 +20046,27 @@
       </w:pPr>
       <w:r>
         <w:rPr/>
+        <w:t>Main Menu &gt; Login &gt; Login(</w:t>
+      </w:r>
+      <w:r>
+        <w:rPr/>
+        <w:t>admin</w:t>
+      </w:r>
+      <w:r>
+        <w:rPr/>
+        <w:t>1/</w:t>
+      </w:r>
+      <w:r>
+        <w:rPr/>
+        <w:t>admin</w:t>
+      </w:r>
+      <w:r>
+        <w:rPr/>
+        <w:t xml:space="preserve">1) &gt; </w:t>
+      </w:r>
+      <w:r>
+        <w:rPr/>
+        <w:t>Lista de spammers &gt; Reaprobar usuario</w:t>
       </w:r>
     </w:p>
     <w:p>
@@ -18579,6 +20234,95 @@
               <w:rPr>
                 <w:color w:val="000000" w:themeColor="text1"/>
               </w:rPr>
+              <w:drawing>
+                <wp:inline distT="0" distB="0" distL="0" distR="0">
+                  <wp:extent cx="4763770" cy="1676400"/>
+                  <wp:effectExtent l="0" t="0" r="0" b="0"/>
+                  <wp:docPr id="17" name="Image4" descr=""/>
+                  <wp:cNvGraphicFramePr>
+                    <a:graphicFrameLocks xmlns:a="http://schemas.openxmlformats.org/drawingml/2006/main" noChangeAspect="1"/>
+                  </wp:cNvGraphicFramePr>
+                  <a:graphic xmlns:a="http://schemas.openxmlformats.org/drawingml/2006/main">
+                    <a:graphicData uri="http://schemas.openxmlformats.org/drawingml/2006/picture">
+                      <pic:pic xmlns:pic="http://schemas.openxmlformats.org/drawingml/2006/picture">
+                        <pic:nvPicPr>
+                          <pic:cNvPr id="17" name="Image4" descr=""/>
+                          <pic:cNvPicPr>
+                            <a:picLocks noChangeAspect="1" noChangeArrowheads="1"/>
+                          </pic:cNvPicPr>
+                        </pic:nvPicPr>
+                        <pic:blipFill>
+                          <a:blip r:embed="rId18"/>
+                          <a:stretch>
+                            <a:fillRect/>
+                          </a:stretch>
+                        </pic:blipFill>
+                        <pic:spPr bwMode="auto">
+                          <a:xfrm>
+                            <a:off x="0" y="0"/>
+                            <a:ext cx="4763770" cy="1676400"/>
+                          </a:xfrm>
+                          <a:prstGeom prst="rect">
+                            <a:avLst/>
+                          </a:prstGeom>
+                        </pic:spPr>
+                      </pic:pic>
+                    </a:graphicData>
+                  </a:graphic>
+                </wp:inline>
+              </w:drawing>
+            </w:r>
+          </w:p>
+          <w:p>
+            <w:pPr>
+              <w:pStyle w:val="Notes"/>
+              <w:spacing w:lineRule="auto" w:line="240" w:before="0" w:after="0"/>
+              <w:cnfStyle w:val="000000000000" w:firstRow="0" w:lastRow="0" w:firstColumn="0" w:lastColumn="0" w:oddVBand="0" w:evenVBand="0" w:oddHBand="0" w:evenHBand="0" w:firstRowFirstColumn="0" w:firstRowLastColumn="0" w:lastRowFirstColumn="0" w:lastRowLastColumn="0"/>
+              <w:rPr>
+                <w:color w:val="000000" w:themeColor="text1"/>
+              </w:rPr>
+            </w:pPr>
+            <w:r>
+              <w:rPr>
+                <w:color w:val="000000" w:themeColor="text1"/>
+              </w:rPr>
+              <w:drawing>
+                <wp:inline distT="0" distB="0" distL="0" distR="0">
+                  <wp:extent cx="4763770" cy="1730375"/>
+                  <wp:effectExtent l="0" t="0" r="0" b="0"/>
+                  <wp:docPr id="18" name="Image5" descr=""/>
+                  <wp:cNvGraphicFramePr>
+                    <a:graphicFrameLocks xmlns:a="http://schemas.openxmlformats.org/drawingml/2006/main" noChangeAspect="1"/>
+                  </wp:cNvGraphicFramePr>
+                  <a:graphic xmlns:a="http://schemas.openxmlformats.org/drawingml/2006/main">
+                    <a:graphicData uri="http://schemas.openxmlformats.org/drawingml/2006/picture">
+                      <pic:pic xmlns:pic="http://schemas.openxmlformats.org/drawingml/2006/picture">
+                        <pic:nvPicPr>
+                          <pic:cNvPr id="18" name="Image5" descr=""/>
+                          <pic:cNvPicPr>
+                            <a:picLocks noChangeAspect="1" noChangeArrowheads="1"/>
+                          </pic:cNvPicPr>
+                        </pic:nvPicPr>
+                        <pic:blipFill>
+                          <a:blip r:embed="rId19"/>
+                          <a:stretch>
+                            <a:fillRect/>
+                          </a:stretch>
+                        </pic:blipFill>
+                        <pic:spPr bwMode="auto">
+                          <a:xfrm>
+                            <a:off x="0" y="0"/>
+                            <a:ext cx="4763770" cy="1730375"/>
+                          </a:xfrm>
+                          <a:prstGeom prst="rect">
+                            <a:avLst/>
+                          </a:prstGeom>
+                        </pic:spPr>
+                      </pic:pic>
+                    </a:graphicData>
+                  </a:graphic>
+                </wp:inline>
+              </w:drawing>
             </w:r>
           </w:p>
         </w:tc>
@@ -18711,716 +20455,14 @@
         <w:pStyle w:val="Heading1"/>
         <w:rPr/>
       </w:pPr>
-      <w:bookmarkStart w:id="50" w:name="__RefHeading___Toc2515_454870576"/>
+      <w:bookmarkStart w:id="49" w:name="__RefHeading___Toc7315_3178073302"/>
+      <w:bookmarkStart w:id="50" w:name="_Toc479610163"/>
+      <w:bookmarkEnd w:id="49"/>
+      <w:r>
+        <w:rPr/>
+        <w:t>Additional tests</w:t>
+      </w:r>
       <w:bookmarkEnd w:id="50"/>
-      <w:r>
-        <w:rPr/>
-        <w:t>Caso de uso UC9</w:t>
-      </w:r>
-      <w:r>
-        <w:rPr/>
-        <w:t>4</w:t>
-      </w:r>
-      <w:r>
-        <w:rPr/>
-        <w:t xml:space="preserve"> Un actor autenticado como administrador puede banear a un actor</w:t>
-      </w:r>
-    </w:p>
-    <w:p>
-      <w:pPr>
-        <w:pStyle w:val="Subtitle"/>
-        <w:rPr/>
-      </w:pPr>
-      <w:r>
-        <w:rPr/>
-        <w:t>Descripción</w:t>
-      </w:r>
-    </w:p>
-    <w:p>
-      <w:pPr>
-        <w:pStyle w:val="Notes"/>
-        <w:rPr/>
-      </w:pPr>
-      <w:r>
-        <w:rPr/>
-        <w:t>Un actor autenticado como administrador puede banear(suspender) a un actor de los actores presentes en la lista de spammers</w:t>
-      </w:r>
-    </w:p>
-    <w:p>
-      <w:pPr>
-        <w:pStyle w:val="Subtitle"/>
-        <w:rPr/>
-      </w:pPr>
-      <w:r>
-        <w:rPr/>
-        <w:t>Acceso</w:t>
-      </w:r>
-    </w:p>
-    <w:p>
-      <w:pPr>
-        <w:pStyle w:val="Notes"/>
-        <w:rPr/>
-      </w:pPr>
-      <w:r>
-        <w:rPr/>
-      </w:r>
-    </w:p>
-    <w:p>
-      <w:pPr>
-        <w:pStyle w:val="Subtitle"/>
-        <w:rPr/>
-      </w:pPr>
-      <w:r>
-        <w:rPr/>
-        <w:t>Tests</w:t>
-      </w:r>
-    </w:p>
-    <w:tbl>
-      <w:tblPr>
-        <w:tblStyle w:val="Cuadrculavistosa-nfasis1"/>
-        <w:tblW w:w="9242" w:type="dxa"/>
-        <w:jc w:val="left"/>
-        <w:tblInd w:w="0" w:type="dxa"/>
-        <w:shd w:fill="DBE5F1" w:val="clear"/>
-        <w:tblCellMar>
-          <w:top w:w="0" w:type="dxa"/>
-          <w:left w:w="108" w:type="dxa"/>
-          <w:bottom w:w="0" w:type="dxa"/>
-          <w:right w:w="108" w:type="dxa"/>
-        </w:tblCellMar>
-        <w:tblLook w:val="04a0" w:noVBand="1" w:noHBand="0" w:lastColumn="0" w:firstColumn="1" w:lastRow="0" w:firstRow="1"/>
-      </w:tblPr>
-      <w:tblGrid>
-        <w:gridCol w:w="1524"/>
-        <w:gridCol w:w="7717"/>
-      </w:tblGrid>
-      <w:tr>
-        <w:trPr>
-          <w:cnfStyle w:val="100000000000" w:firstRow="1" w:lastRow="0" w:firstColumn="0" w:lastColumn="0" w:oddVBand="0" w:evenVBand="0" w:oddHBand="0" w:evenHBand="0" w:firstRowFirstColumn="0" w:firstRowLastColumn="0" w:lastRowFirstColumn="0" w:lastRowLastColumn="0"/>
-        </w:trPr>
-        <w:tc>
-          <w:tcPr>
-            <w:tcW w:w="9241" w:type="dxa"/>
-            <w:gridSpan w:val="2"/>
-            <w:cnfStyle w:val="001000000000" w:firstRow="0" w:lastRow="0" w:firstColumn="1" w:lastColumn="0" w:oddVBand="0" w:evenVBand="0" w:oddHBand="0" w:evenHBand="0" w:firstRowFirstColumn="0" w:firstRowLastColumn="0" w:lastRowFirstColumn="0" w:lastRowLastColumn="0"/>
-            <w:tcBorders>
-              <w:bottom w:val="single" w:sz="4" w:space="0" w:color="FFFFFF"/>
-            </w:tcBorders>
-            <w:shd w:color="auto" w:fill="1F497D" w:themeFill="text2" w:val="clear"/>
-          </w:tcPr>
-          <w:p>
-            <w:pPr>
-              <w:pStyle w:val="Normal"/>
-              <w:spacing w:lineRule="auto" w:line="240" w:before="0" w:after="0"/>
-              <w:rPr/>
-            </w:pPr>
-            <w:r>
-              <w:rPr>
-                <w:rStyle w:val="Strong"/>
-                <w:b/>
-                <w:bCs/>
-                <w:color w:val="FFFFFF" w:themeColor="background1"/>
-              </w:rPr>
-              <w:t>Test #</w:t>
-            </w:r>
-          </w:p>
-        </w:tc>
-      </w:tr>
-      <w:tr>
-        <w:trPr>
-          <w:cnfStyle w:val="000000100000" w:firstRow="0" w:lastRow="0" w:firstColumn="0" w:lastColumn="0" w:oddVBand="0" w:evenVBand="0" w:oddHBand="1" w:evenHBand="0" w:firstRowFirstColumn="0" w:firstRowLastColumn="0" w:lastRowFirstColumn="0" w:lastRowLastColumn="0"/>
-        </w:trPr>
-        <w:tc>
-          <w:tcPr>
-            <w:tcW w:w="1524" w:type="dxa"/>
-            <w:cnfStyle w:val="001000000000" w:firstRow="0" w:lastRow="0" w:firstColumn="1" w:lastColumn="0" w:oddVBand="0" w:evenVBand="0" w:oddHBand="0" w:evenHBand="0" w:firstRowFirstColumn="0" w:firstRowLastColumn="0" w:lastRowFirstColumn="0" w:lastRowLastColumn="0"/>
-            <w:tcBorders>
-              <w:top w:val="single" w:sz="4" w:space="0" w:color="FFFFFF"/>
-              <w:bottom w:val="single" w:sz="4" w:space="0" w:color="FFFFFF"/>
-            </w:tcBorders>
-            <w:shd w:color="auto" w:fill="1F497D" w:themeFill="text2" w:val="clear"/>
-          </w:tcPr>
-          <w:p>
-            <w:pPr>
-              <w:pStyle w:val="Normal"/>
-              <w:spacing w:lineRule="auto" w:line="240" w:before="0" w:after="0"/>
-              <w:rPr/>
-            </w:pPr>
-            <w:r>
-              <w:rPr>
-                <w:rStyle w:val="Strong"/>
-                <w:color w:val="FFFFFF" w:themeColor="background1"/>
-              </w:rPr>
-              <w:t>Descripción</w:t>
-            </w:r>
-          </w:p>
-        </w:tc>
-        <w:tc>
-          <w:tcPr>
-            <w:tcW w:w="7717" w:type="dxa"/>
-            <w:tcBorders>
-              <w:top w:val="single" w:sz="4" w:space="0" w:color="FFFFFF"/>
-              <w:bottom w:val="single" w:sz="4" w:space="0" w:color="FFFFFF"/>
-            </w:tcBorders>
-            <w:shd w:color="auto" w:fill="DBE5F1" w:themeFill="accent1" w:themeFillTint="33" w:val="clear"/>
-          </w:tcPr>
-          <w:p>
-            <w:pPr>
-              <w:pStyle w:val="Notes"/>
-              <w:spacing w:lineRule="auto" w:line="240" w:before="0" w:after="0"/>
-              <w:cnfStyle w:val="000000100000" w:firstRow="0" w:lastRow="0" w:firstColumn="0" w:lastColumn="0" w:oddVBand="0" w:evenVBand="0" w:oddHBand="1" w:evenHBand="0" w:firstRowFirstColumn="0" w:firstRowLastColumn="0" w:lastRowFirstColumn="0" w:lastRowLastColumn="0"/>
-              <w:rPr>
-                <w:color w:val="000000" w:themeColor="text1"/>
-              </w:rPr>
-            </w:pPr>
-            <w:r>
-              <w:rPr>
-                <w:color w:val="000000" w:themeColor="text1"/>
-              </w:rPr>
-            </w:r>
-          </w:p>
-        </w:tc>
-      </w:tr>
-      <w:tr>
-        <w:trPr/>
-        <w:tc>
-          <w:tcPr>
-            <w:tcW w:w="1524" w:type="dxa"/>
-            <w:cnfStyle w:val="001000000000" w:firstRow="0" w:lastRow="0" w:firstColumn="1" w:lastColumn="0" w:oddVBand="0" w:evenVBand="0" w:oddHBand="0" w:evenHBand="0" w:firstRowFirstColumn="0" w:firstRowLastColumn="0" w:lastRowFirstColumn="0" w:lastRowLastColumn="0"/>
-            <w:tcBorders>
-              <w:top w:val="single" w:sz="4" w:space="0" w:color="FFFFFF"/>
-              <w:bottom w:val="single" w:sz="4" w:space="0" w:color="FFFFFF"/>
-            </w:tcBorders>
-            <w:shd w:color="auto" w:fill="1F497D" w:themeFill="text2" w:val="clear"/>
-          </w:tcPr>
-          <w:p>
-            <w:pPr>
-              <w:pStyle w:val="Normal"/>
-              <w:spacing w:lineRule="auto" w:line="240" w:before="0" w:after="0"/>
-              <w:rPr/>
-            </w:pPr>
-            <w:r>
-              <w:rPr>
-                <w:rStyle w:val="Strong"/>
-                <w:color w:val="FFFFFF" w:themeColor="background1"/>
-              </w:rPr>
-              <w:t>Esperado</w:t>
-            </w:r>
-          </w:p>
-        </w:tc>
-        <w:tc>
-          <w:tcPr>
-            <w:tcW w:w="7717" w:type="dxa"/>
-            <w:tcBorders>
-              <w:top w:val="single" w:sz="4" w:space="0" w:color="FFFFFF"/>
-              <w:bottom w:val="single" w:sz="4" w:space="0" w:color="FFFFFF"/>
-            </w:tcBorders>
-            <w:shd w:color="auto" w:fill="DBE5F1" w:themeFill="accent1" w:themeFillTint="33" w:val="clear"/>
-          </w:tcPr>
-          <w:p>
-            <w:pPr>
-              <w:pStyle w:val="Notes"/>
-              <w:spacing w:lineRule="auto" w:line="240" w:before="0" w:after="0"/>
-              <w:cnfStyle w:val="000000000000" w:firstRow="0" w:lastRow="0" w:firstColumn="0" w:lastColumn="0" w:oddVBand="0" w:evenVBand="0" w:oddHBand="0" w:evenHBand="0" w:firstRowFirstColumn="0" w:firstRowLastColumn="0" w:lastRowFirstColumn="0" w:lastRowLastColumn="0"/>
-              <w:rPr>
-                <w:color w:val="000000" w:themeColor="text1"/>
-              </w:rPr>
-            </w:pPr>
-            <w:r>
-              <w:rPr>
-                <w:color w:val="000000" w:themeColor="text1"/>
-              </w:rPr>
-            </w:r>
-          </w:p>
-        </w:tc>
-      </w:tr>
-      <w:tr>
-        <w:trPr>
-          <w:cnfStyle w:val="000000100000" w:firstRow="0" w:lastRow="0" w:firstColumn="0" w:lastColumn="0" w:oddVBand="0" w:evenVBand="0" w:oddHBand="1" w:evenHBand="0" w:firstRowFirstColumn="0" w:firstRowLastColumn="0" w:lastRowFirstColumn="0" w:lastRowLastColumn="0"/>
-        </w:trPr>
-        <w:tc>
-          <w:tcPr>
-            <w:tcW w:w="1524" w:type="dxa"/>
-            <w:cnfStyle w:val="001000000000" w:firstRow="0" w:lastRow="0" w:firstColumn="1" w:lastColumn="0" w:oddVBand="0" w:evenVBand="0" w:oddHBand="0" w:evenHBand="0" w:firstRowFirstColumn="0" w:firstRowLastColumn="0" w:lastRowFirstColumn="0" w:lastRowLastColumn="0"/>
-            <w:tcBorders>
-              <w:top w:val="single" w:sz="4" w:space="0" w:color="FFFFFF"/>
-              <w:bottom w:val="single" w:sz="4" w:space="0" w:color="FFFFFF"/>
-            </w:tcBorders>
-            <w:shd w:color="auto" w:fill="1F497D" w:themeFill="text2" w:val="clear"/>
-          </w:tcPr>
-          <w:p>
-            <w:pPr>
-              <w:pStyle w:val="Normal"/>
-              <w:spacing w:lineRule="auto" w:line="240" w:before="0" w:after="0"/>
-              <w:rPr/>
-            </w:pPr>
-            <w:r>
-              <w:rPr>
-                <w:rStyle w:val="Strong"/>
-                <w:color w:val="FFFFFF" w:themeColor="background1"/>
-              </w:rPr>
-              <w:t>Salida</w:t>
-            </w:r>
-          </w:p>
-        </w:tc>
-        <w:tc>
-          <w:tcPr>
-            <w:tcW w:w="7717" w:type="dxa"/>
-            <w:tcBorders>
-              <w:top w:val="single" w:sz="4" w:space="0" w:color="FFFFFF"/>
-              <w:bottom w:val="single" w:sz="4" w:space="0" w:color="FFFFFF"/>
-            </w:tcBorders>
-            <w:shd w:color="auto" w:fill="DBE5F1" w:themeFill="accent1" w:themeFillTint="33" w:val="clear"/>
-          </w:tcPr>
-          <w:p>
-            <w:pPr>
-              <w:pStyle w:val="Notes"/>
-              <w:spacing w:lineRule="auto" w:line="240" w:before="0" w:after="0"/>
-              <w:cnfStyle w:val="000000100000" w:firstRow="0" w:lastRow="0" w:firstColumn="0" w:lastColumn="0" w:oddVBand="0" w:evenVBand="0" w:oddHBand="1" w:evenHBand="0" w:firstRowFirstColumn="0" w:firstRowLastColumn="0" w:lastRowFirstColumn="0" w:lastRowLastColumn="0"/>
-              <w:rPr>
-                <w:color w:val="000000" w:themeColor="text1"/>
-              </w:rPr>
-            </w:pPr>
-            <w:r>
-              <w:rPr>
-                <w:color w:val="000000" w:themeColor="text1"/>
-              </w:rPr>
-            </w:r>
-          </w:p>
-        </w:tc>
-      </w:tr>
-      <w:tr>
-        <w:trPr/>
-        <w:tc>
-          <w:tcPr>
-            <w:tcW w:w="1524" w:type="dxa"/>
-            <w:cnfStyle w:val="001000000000" w:firstRow="0" w:lastRow="0" w:firstColumn="1" w:lastColumn="0" w:oddVBand="0" w:evenVBand="0" w:oddHBand="0" w:evenHBand="0" w:firstRowFirstColumn="0" w:firstRowLastColumn="0" w:lastRowFirstColumn="0" w:lastRowLastColumn="0"/>
-            <w:tcBorders>
-              <w:top w:val="single" w:sz="4" w:space="0" w:color="FFFFFF"/>
-            </w:tcBorders>
-            <w:shd w:color="auto" w:fill="1F497D" w:themeFill="text2" w:val="clear"/>
-          </w:tcPr>
-          <w:p>
-            <w:pPr>
-              <w:pStyle w:val="Normal"/>
-              <w:spacing w:lineRule="auto" w:line="240" w:before="0" w:after="0"/>
-              <w:rPr/>
-            </w:pPr>
-            <w:r>
-              <w:rPr>
-                <w:rStyle w:val="Strong"/>
-                <w:color w:val="FFFFFF" w:themeColor="background1"/>
-              </w:rPr>
-              <w:t>Notas</w:t>
-            </w:r>
-          </w:p>
-        </w:tc>
-        <w:tc>
-          <w:tcPr>
-            <w:tcW w:w="7717" w:type="dxa"/>
-            <w:tcBorders>
-              <w:top w:val="single" w:sz="4" w:space="0" w:color="FFFFFF"/>
-            </w:tcBorders>
-            <w:shd w:color="auto" w:fill="DBE5F1" w:themeFill="accent1" w:themeFillTint="33" w:val="clear"/>
-          </w:tcPr>
-          <w:p>
-            <w:pPr>
-              <w:pStyle w:val="Notes"/>
-              <w:spacing w:lineRule="auto" w:line="240" w:before="0" w:after="0"/>
-              <w:cnfStyle w:val="000000000000" w:firstRow="0" w:lastRow="0" w:firstColumn="0" w:lastColumn="0" w:oddVBand="0" w:evenVBand="0" w:oddHBand="0" w:evenHBand="0" w:firstRowFirstColumn="0" w:firstRowLastColumn="0" w:lastRowFirstColumn="0" w:lastRowLastColumn="0"/>
-              <w:rPr>
-                <w:color w:val="000000" w:themeColor="text1"/>
-              </w:rPr>
-            </w:pPr>
-            <w:r>
-              <w:rPr>
-                <w:color w:val="000000" w:themeColor="text1"/>
-              </w:rPr>
-            </w:r>
-          </w:p>
-        </w:tc>
-      </w:tr>
-    </w:tbl>
-    <w:p>
-      <w:pPr>
-        <w:pStyle w:val="Normal"/>
-        <w:rPr>
-          <w:color w:val="BF0041"/>
-        </w:rPr>
-      </w:pPr>
-      <w:r>
-        <w:rPr>
-          <w:color w:val="BF0041"/>
-        </w:rPr>
-      </w:r>
-      <w:r>
-        <w:br w:type="page"/>
-      </w:r>
-    </w:p>
-    <w:p>
-      <w:pPr>
-        <w:pStyle w:val="Heading1"/>
-        <w:rPr/>
-      </w:pPr>
-      <w:bookmarkStart w:id="51" w:name="__RefHeading___Toc2517_454870576"/>
-      <w:bookmarkEnd w:id="51"/>
-      <w:r>
-        <w:rPr/>
-        <w:t>Caso de uso UC9</w:t>
-      </w:r>
-      <w:r>
-        <w:rPr/>
-        <w:t>5</w:t>
-      </w:r>
-      <w:r>
-        <w:rPr/>
-        <w:t xml:space="preserve"> Un actor autenticado como administrador puede desbanear a un actor</w:t>
-      </w:r>
-    </w:p>
-    <w:p>
-      <w:pPr>
-        <w:pStyle w:val="Subtitle"/>
-        <w:rPr/>
-      </w:pPr>
-      <w:r>
-        <w:rPr/>
-        <w:t>Descripción</w:t>
-      </w:r>
-    </w:p>
-    <w:p>
-      <w:pPr>
-        <w:pStyle w:val="Notes"/>
-        <w:rPr/>
-      </w:pPr>
-      <w:r>
-        <w:rPr/>
-        <w:t>Un actor autenticado como administrador puede desbanear a un actor de los baneados presentes en la lista de spammers del sistema</w:t>
-      </w:r>
-    </w:p>
-    <w:p>
-      <w:pPr>
-        <w:pStyle w:val="Subtitle"/>
-        <w:rPr/>
-      </w:pPr>
-      <w:r>
-        <w:rPr/>
-        <w:t>Acceso</w:t>
-      </w:r>
-    </w:p>
-    <w:p>
-      <w:pPr>
-        <w:pStyle w:val="Notes"/>
-        <w:rPr/>
-      </w:pPr>
-      <w:r>
-        <w:rPr/>
-      </w:r>
-    </w:p>
-    <w:p>
-      <w:pPr>
-        <w:pStyle w:val="Subtitle"/>
-        <w:rPr/>
-      </w:pPr>
-      <w:r>
-        <w:rPr/>
-        <w:t>Tests</w:t>
-      </w:r>
-    </w:p>
-    <w:tbl>
-      <w:tblPr>
-        <w:tblStyle w:val="Cuadrculavistosa-nfasis1"/>
-        <w:tblW w:w="9242" w:type="dxa"/>
-        <w:jc w:val="left"/>
-        <w:tblInd w:w="0" w:type="dxa"/>
-        <w:shd w:fill="DBE5F1" w:val="clear"/>
-        <w:tblCellMar>
-          <w:top w:w="0" w:type="dxa"/>
-          <w:left w:w="108" w:type="dxa"/>
-          <w:bottom w:w="0" w:type="dxa"/>
-          <w:right w:w="108" w:type="dxa"/>
-        </w:tblCellMar>
-        <w:tblLook w:val="04a0" w:noVBand="1" w:noHBand="0" w:lastColumn="0" w:firstColumn="1" w:lastRow="0" w:firstRow="1"/>
-      </w:tblPr>
-      <w:tblGrid>
-        <w:gridCol w:w="1524"/>
-        <w:gridCol w:w="7717"/>
-      </w:tblGrid>
-      <w:tr>
-        <w:trPr>
-          <w:cnfStyle w:val="100000000000" w:firstRow="1" w:lastRow="0" w:firstColumn="0" w:lastColumn="0" w:oddVBand="0" w:evenVBand="0" w:oddHBand="0" w:evenHBand="0" w:firstRowFirstColumn="0" w:firstRowLastColumn="0" w:lastRowFirstColumn="0" w:lastRowLastColumn="0"/>
-        </w:trPr>
-        <w:tc>
-          <w:tcPr>
-            <w:tcW w:w="9241" w:type="dxa"/>
-            <w:gridSpan w:val="2"/>
-            <w:cnfStyle w:val="001000000000" w:firstRow="0" w:lastRow="0" w:firstColumn="1" w:lastColumn="0" w:oddVBand="0" w:evenVBand="0" w:oddHBand="0" w:evenHBand="0" w:firstRowFirstColumn="0" w:firstRowLastColumn="0" w:lastRowFirstColumn="0" w:lastRowLastColumn="0"/>
-            <w:tcBorders>
-              <w:bottom w:val="single" w:sz="4" w:space="0" w:color="FFFFFF"/>
-            </w:tcBorders>
-            <w:shd w:color="auto" w:fill="1F497D" w:themeFill="text2" w:val="clear"/>
-          </w:tcPr>
-          <w:p>
-            <w:pPr>
-              <w:pStyle w:val="Normal"/>
-              <w:spacing w:lineRule="auto" w:line="240" w:before="0" w:after="0"/>
-              <w:rPr/>
-            </w:pPr>
-            <w:r>
-              <w:rPr>
-                <w:rStyle w:val="Strong"/>
-                <w:b/>
-                <w:bCs/>
-                <w:color w:val="FFFFFF" w:themeColor="background1"/>
-              </w:rPr>
-              <w:t>Test #</w:t>
-            </w:r>
-          </w:p>
-        </w:tc>
-      </w:tr>
-      <w:tr>
-        <w:trPr>
-          <w:cnfStyle w:val="000000100000" w:firstRow="0" w:lastRow="0" w:firstColumn="0" w:lastColumn="0" w:oddVBand="0" w:evenVBand="0" w:oddHBand="1" w:evenHBand="0" w:firstRowFirstColumn="0" w:firstRowLastColumn="0" w:lastRowFirstColumn="0" w:lastRowLastColumn="0"/>
-        </w:trPr>
-        <w:tc>
-          <w:tcPr>
-            <w:tcW w:w="1524" w:type="dxa"/>
-            <w:cnfStyle w:val="001000000000" w:firstRow="0" w:lastRow="0" w:firstColumn="1" w:lastColumn="0" w:oddVBand="0" w:evenVBand="0" w:oddHBand="0" w:evenHBand="0" w:firstRowFirstColumn="0" w:firstRowLastColumn="0" w:lastRowFirstColumn="0" w:lastRowLastColumn="0"/>
-            <w:tcBorders>
-              <w:top w:val="single" w:sz="4" w:space="0" w:color="FFFFFF"/>
-              <w:bottom w:val="single" w:sz="4" w:space="0" w:color="FFFFFF"/>
-            </w:tcBorders>
-            <w:shd w:color="auto" w:fill="1F497D" w:themeFill="text2" w:val="clear"/>
-          </w:tcPr>
-          <w:p>
-            <w:pPr>
-              <w:pStyle w:val="Normal"/>
-              <w:spacing w:lineRule="auto" w:line="240" w:before="0" w:after="0"/>
-              <w:rPr/>
-            </w:pPr>
-            <w:r>
-              <w:rPr>
-                <w:rStyle w:val="Strong"/>
-                <w:color w:val="FFFFFF" w:themeColor="background1"/>
-              </w:rPr>
-              <w:t>Descripción</w:t>
-            </w:r>
-          </w:p>
-        </w:tc>
-        <w:tc>
-          <w:tcPr>
-            <w:tcW w:w="7717" w:type="dxa"/>
-            <w:tcBorders>
-              <w:top w:val="single" w:sz="4" w:space="0" w:color="FFFFFF"/>
-              <w:bottom w:val="single" w:sz="4" w:space="0" w:color="FFFFFF"/>
-            </w:tcBorders>
-            <w:shd w:color="auto" w:fill="DBE5F1" w:themeFill="accent1" w:themeFillTint="33" w:val="clear"/>
-          </w:tcPr>
-          <w:p>
-            <w:pPr>
-              <w:pStyle w:val="Notes"/>
-              <w:spacing w:lineRule="auto" w:line="240" w:before="0" w:after="0"/>
-              <w:cnfStyle w:val="000000100000" w:firstRow="0" w:lastRow="0" w:firstColumn="0" w:lastColumn="0" w:oddVBand="0" w:evenVBand="0" w:oddHBand="1" w:evenHBand="0" w:firstRowFirstColumn="0" w:firstRowLastColumn="0" w:lastRowFirstColumn="0" w:lastRowLastColumn="0"/>
-              <w:rPr>
-                <w:color w:val="000000" w:themeColor="text1"/>
-              </w:rPr>
-            </w:pPr>
-            <w:r>
-              <w:rPr>
-                <w:color w:val="000000" w:themeColor="text1"/>
-              </w:rPr>
-            </w:r>
-          </w:p>
-        </w:tc>
-      </w:tr>
-      <w:tr>
-        <w:trPr/>
-        <w:tc>
-          <w:tcPr>
-            <w:tcW w:w="1524" w:type="dxa"/>
-            <w:cnfStyle w:val="001000000000" w:firstRow="0" w:lastRow="0" w:firstColumn="1" w:lastColumn="0" w:oddVBand="0" w:evenVBand="0" w:oddHBand="0" w:evenHBand="0" w:firstRowFirstColumn="0" w:firstRowLastColumn="0" w:lastRowFirstColumn="0" w:lastRowLastColumn="0"/>
-            <w:tcBorders>
-              <w:top w:val="single" w:sz="4" w:space="0" w:color="FFFFFF"/>
-              <w:bottom w:val="single" w:sz="4" w:space="0" w:color="FFFFFF"/>
-            </w:tcBorders>
-            <w:shd w:color="auto" w:fill="1F497D" w:themeFill="text2" w:val="clear"/>
-          </w:tcPr>
-          <w:p>
-            <w:pPr>
-              <w:pStyle w:val="Normal"/>
-              <w:spacing w:lineRule="auto" w:line="240" w:before="0" w:after="0"/>
-              <w:rPr/>
-            </w:pPr>
-            <w:r>
-              <w:rPr>
-                <w:rStyle w:val="Strong"/>
-                <w:color w:val="FFFFFF" w:themeColor="background1"/>
-              </w:rPr>
-              <w:t>Esperado</w:t>
-            </w:r>
-          </w:p>
-        </w:tc>
-        <w:tc>
-          <w:tcPr>
-            <w:tcW w:w="7717" w:type="dxa"/>
-            <w:tcBorders>
-              <w:top w:val="single" w:sz="4" w:space="0" w:color="FFFFFF"/>
-              <w:bottom w:val="single" w:sz="4" w:space="0" w:color="FFFFFF"/>
-            </w:tcBorders>
-            <w:shd w:color="auto" w:fill="DBE5F1" w:themeFill="accent1" w:themeFillTint="33" w:val="clear"/>
-          </w:tcPr>
-          <w:p>
-            <w:pPr>
-              <w:pStyle w:val="Notes"/>
-              <w:spacing w:lineRule="auto" w:line="240" w:before="0" w:after="0"/>
-              <w:cnfStyle w:val="000000000000" w:firstRow="0" w:lastRow="0" w:firstColumn="0" w:lastColumn="0" w:oddVBand="0" w:evenVBand="0" w:oddHBand="0" w:evenHBand="0" w:firstRowFirstColumn="0" w:firstRowLastColumn="0" w:lastRowFirstColumn="0" w:lastRowLastColumn="0"/>
-              <w:rPr>
-                <w:color w:val="000000" w:themeColor="text1"/>
-              </w:rPr>
-            </w:pPr>
-            <w:r>
-              <w:rPr>
-                <w:color w:val="000000" w:themeColor="text1"/>
-              </w:rPr>
-            </w:r>
-          </w:p>
-        </w:tc>
-      </w:tr>
-      <w:tr>
-        <w:trPr>
-          <w:cnfStyle w:val="000000100000" w:firstRow="0" w:lastRow="0" w:firstColumn="0" w:lastColumn="0" w:oddVBand="0" w:evenVBand="0" w:oddHBand="1" w:evenHBand="0" w:firstRowFirstColumn="0" w:firstRowLastColumn="0" w:lastRowFirstColumn="0" w:lastRowLastColumn="0"/>
-        </w:trPr>
-        <w:tc>
-          <w:tcPr>
-            <w:tcW w:w="1524" w:type="dxa"/>
-            <w:cnfStyle w:val="001000000000" w:firstRow="0" w:lastRow="0" w:firstColumn="1" w:lastColumn="0" w:oddVBand="0" w:evenVBand="0" w:oddHBand="0" w:evenHBand="0" w:firstRowFirstColumn="0" w:firstRowLastColumn="0" w:lastRowFirstColumn="0" w:lastRowLastColumn="0"/>
-            <w:tcBorders>
-              <w:top w:val="single" w:sz="4" w:space="0" w:color="FFFFFF"/>
-              <w:bottom w:val="single" w:sz="4" w:space="0" w:color="FFFFFF"/>
-            </w:tcBorders>
-            <w:shd w:color="auto" w:fill="1F497D" w:themeFill="text2" w:val="clear"/>
-          </w:tcPr>
-          <w:p>
-            <w:pPr>
-              <w:pStyle w:val="Normal"/>
-              <w:spacing w:lineRule="auto" w:line="240" w:before="0" w:after="0"/>
-              <w:rPr/>
-            </w:pPr>
-            <w:r>
-              <w:rPr>
-                <w:rStyle w:val="Strong"/>
-                <w:color w:val="FFFFFF" w:themeColor="background1"/>
-              </w:rPr>
-              <w:t>Salida</w:t>
-            </w:r>
-          </w:p>
-        </w:tc>
-        <w:tc>
-          <w:tcPr>
-            <w:tcW w:w="7717" w:type="dxa"/>
-            <w:tcBorders>
-              <w:top w:val="single" w:sz="4" w:space="0" w:color="FFFFFF"/>
-              <w:bottom w:val="single" w:sz="4" w:space="0" w:color="FFFFFF"/>
-            </w:tcBorders>
-            <w:shd w:color="auto" w:fill="DBE5F1" w:themeFill="accent1" w:themeFillTint="33" w:val="clear"/>
-          </w:tcPr>
-          <w:p>
-            <w:pPr>
-              <w:pStyle w:val="Notes"/>
-              <w:spacing w:lineRule="auto" w:line="240" w:before="0" w:after="0"/>
-              <w:cnfStyle w:val="000000100000" w:firstRow="0" w:lastRow="0" w:firstColumn="0" w:lastColumn="0" w:oddVBand="0" w:evenVBand="0" w:oddHBand="1" w:evenHBand="0" w:firstRowFirstColumn="0" w:firstRowLastColumn="0" w:lastRowFirstColumn="0" w:lastRowLastColumn="0"/>
-              <w:rPr>
-                <w:color w:val="000000" w:themeColor="text1"/>
-              </w:rPr>
-            </w:pPr>
-            <w:r>
-              <w:rPr>
-                <w:color w:val="000000" w:themeColor="text1"/>
-              </w:rPr>
-            </w:r>
-          </w:p>
-        </w:tc>
-      </w:tr>
-      <w:tr>
-        <w:trPr/>
-        <w:tc>
-          <w:tcPr>
-            <w:tcW w:w="1524" w:type="dxa"/>
-            <w:cnfStyle w:val="001000000000" w:firstRow="0" w:lastRow="0" w:firstColumn="1" w:lastColumn="0" w:oddVBand="0" w:evenVBand="0" w:oddHBand="0" w:evenHBand="0" w:firstRowFirstColumn="0" w:firstRowLastColumn="0" w:lastRowFirstColumn="0" w:lastRowLastColumn="0"/>
-            <w:tcBorders>
-              <w:top w:val="single" w:sz="4" w:space="0" w:color="FFFFFF"/>
-            </w:tcBorders>
-            <w:shd w:color="auto" w:fill="1F497D" w:themeFill="text2" w:val="clear"/>
-          </w:tcPr>
-          <w:p>
-            <w:pPr>
-              <w:pStyle w:val="Normal"/>
-              <w:spacing w:lineRule="auto" w:line="240" w:before="0" w:after="0"/>
-              <w:rPr/>
-            </w:pPr>
-            <w:r>
-              <w:rPr>
-                <w:rStyle w:val="Strong"/>
-                <w:color w:val="FFFFFF" w:themeColor="background1"/>
-              </w:rPr>
-              <w:t>Notas</w:t>
-            </w:r>
-          </w:p>
-        </w:tc>
-        <w:tc>
-          <w:tcPr>
-            <w:tcW w:w="7717" w:type="dxa"/>
-            <w:tcBorders>
-              <w:top w:val="single" w:sz="4" w:space="0" w:color="FFFFFF"/>
-            </w:tcBorders>
-            <w:shd w:color="auto" w:fill="DBE5F1" w:themeFill="accent1" w:themeFillTint="33" w:val="clear"/>
-          </w:tcPr>
-          <w:p>
-            <w:pPr>
-              <w:pStyle w:val="Notes"/>
-              <w:spacing w:lineRule="auto" w:line="240" w:before="0" w:after="0"/>
-              <w:cnfStyle w:val="000000000000" w:firstRow="0" w:lastRow="0" w:firstColumn="0" w:lastColumn="0" w:oddVBand="0" w:evenVBand="0" w:oddHBand="0" w:evenHBand="0" w:firstRowFirstColumn="0" w:firstRowLastColumn="0" w:lastRowFirstColumn="0" w:lastRowLastColumn="0"/>
-              <w:rPr>
-                <w:color w:val="000000" w:themeColor="text1"/>
-              </w:rPr>
-            </w:pPr>
-            <w:r>
-              <w:rPr>
-                <w:color w:val="000000" w:themeColor="text1"/>
-              </w:rPr>
-            </w:r>
-          </w:p>
-        </w:tc>
-      </w:tr>
-    </w:tbl>
-    <w:p>
-      <w:pPr>
-        <w:pStyle w:val="Normal"/>
-        <w:rPr>
-          <w:color w:val="BF0041"/>
-        </w:rPr>
-      </w:pPr>
-      <w:r>
-        <w:rPr>
-          <w:color w:val="BF0041"/>
-        </w:rPr>
-      </w:r>
-      <w:r>
-        <w:br w:type="page"/>
-      </w:r>
-    </w:p>
-    <w:p>
-      <w:pPr>
-        <w:pStyle w:val="Heading1"/>
-        <w:rPr/>
-      </w:pPr>
-      <w:bookmarkStart w:id="52" w:name="__RefHeading___Toc7315_3178073302"/>
-      <w:bookmarkStart w:id="53" w:name="_Toc479610163"/>
-      <w:bookmarkEnd w:id="52"/>
-      <w:r>
-        <w:rPr/>
-        <w:t>Additional tests</w:t>
-      </w:r>
-      <w:bookmarkEnd w:id="53"/>
     </w:p>
     <w:p>
       <w:pPr>

--- a/Item 7/My-Project-Tests.docx
+++ b/Item 7/My-Project-Tests.docx
@@ -2546,7 +2546,11 @@
       <w:bookmarkEnd w:id="3"/>
       <w:r>
         <w:rPr/>
-        <w:t>Caso de uso UC47 Un actor autenticado como profesor puede listar los curriculums</w:t>
+        <w:t xml:space="preserve">Caso de uso UC47 Un actor autenticado como profesor puede </w:t>
+      </w:r>
+      <w:r>
+        <w:rPr/>
+        <w:t>ver el curriculum de un profesor</w:t>
       </w:r>
     </w:p>
     <w:p>
@@ -2566,7 +2570,15 @@
       </w:pPr>
       <w:r>
         <w:rPr/>
-        <w:t>Un actor autenticado como profesor puede listar los curriculum correspondientes a los profesores del sistema.</w:t>
+        <w:t xml:space="preserve">Un actor autenticado como profesor puede </w:t>
+      </w:r>
+      <w:r>
+        <w:rPr/>
+        <w:t xml:space="preserve">mostrar/ver el </w:t>
+      </w:r>
+      <w:r>
+        <w:rPr/>
+        <w:t>curriculum correspondientes a los profesores del sistema.</w:t>
       </w:r>
     </w:p>
     <w:p>
@@ -2586,6 +2598,43 @@
       </w:pPr>
       <w:r>
         <w:rPr/>
+        <w:t xml:space="preserve">Main Menu &gt; </w:t>
+      </w:r>
+      <w:r>
+        <w:rPr/>
+        <w:t>Entrar</w:t>
+      </w:r>
+      <w:r>
+        <w:rPr/>
+        <w:t xml:space="preserve"> &gt; </w:t>
+      </w:r>
+      <w:r>
+        <w:rPr/>
+        <w:t>Entrar</w:t>
+      </w:r>
+      <w:r>
+        <w:rPr/>
+        <w:t>(</w:t>
+      </w:r>
+      <w:r>
+        <w:rPr/>
+        <w:t>student</w:t>
+      </w:r>
+      <w:r>
+        <w:rPr/>
+        <w:t>1/</w:t>
+      </w:r>
+      <w:r>
+        <w:rPr/>
+        <w:t>student</w:t>
+      </w:r>
+      <w:r>
+        <w:rPr/>
+        <w:t xml:space="preserve">1) &gt; </w:t>
+      </w:r>
+      <w:r>
+        <w:rPr/>
+        <w:t>Crear nuevo admin</w:t>
       </w:r>
     </w:p>
     <w:p>
@@ -13900,9 +13949,48 @@
         <w:pStyle w:val="Notes"/>
         <w:rPr/>
       </w:pPr>
-      <w:r>
-        <w:rPr/>
-      </w:r>
+      <w:bookmarkStart w:id="37" w:name="__DdeLink__2113_3768020030"/>
+      <w:r>
+        <w:rPr/>
+        <w:t xml:space="preserve">Main Menu &gt; </w:t>
+      </w:r>
+      <w:r>
+        <w:rPr/>
+        <w:t>Entrar</w:t>
+      </w:r>
+      <w:r>
+        <w:rPr/>
+        <w:t xml:space="preserve"> &gt; </w:t>
+      </w:r>
+      <w:r>
+        <w:rPr/>
+        <w:t>Entrar</w:t>
+      </w:r>
+      <w:r>
+        <w:rPr/>
+        <w:t>(</w:t>
+      </w:r>
+      <w:r>
+        <w:rPr/>
+        <w:t>student</w:t>
+      </w:r>
+      <w:r>
+        <w:rPr/>
+        <w:t>1/</w:t>
+      </w:r>
+      <w:r>
+        <w:rPr/>
+        <w:t>student</w:t>
+      </w:r>
+      <w:r>
+        <w:rPr/>
+        <w:t xml:space="preserve">1) &gt; </w:t>
+      </w:r>
+      <w:r>
+        <w:rPr/>
+        <w:t>Crear nuevo admin</w:t>
+      </w:r>
+      <w:bookmarkEnd w:id="37"/>
     </w:p>
     <w:p>
       <w:pPr>
@@ -14201,8 +14289,8 @@
         <w:pStyle w:val="Heading1"/>
         <w:rPr/>
       </w:pPr>
-      <w:bookmarkStart w:id="37" w:name="__RefHeading___Toc2495_454870576"/>
-      <w:bookmarkEnd w:id="37"/>
+      <w:bookmarkStart w:id="38" w:name="__RefHeading___Toc2495_454870576"/>
+      <w:bookmarkEnd w:id="38"/>
       <w:r>
         <w:rPr/>
         <w:t>Caso de uso UC81 Un actor autenticado como administrador puede registrar a un nuevo administrador</w:t>
@@ -14245,6 +14333,27 @@
       </w:pPr>
       <w:r>
         <w:rPr/>
+        <w:t xml:space="preserve">Main Menu &gt; </w:t>
+      </w:r>
+      <w:r>
+        <w:rPr/>
+        <w:t>Entrar</w:t>
+      </w:r>
+      <w:r>
+        <w:rPr/>
+        <w:t xml:space="preserve"> &gt; </w:t>
+      </w:r>
+      <w:r>
+        <w:rPr/>
+        <w:t>Entrar</w:t>
+      </w:r>
+      <w:r>
+        <w:rPr/>
+        <w:t xml:space="preserve">(admin1/admin1) &gt; </w:t>
+      </w:r>
+      <w:r>
+        <w:rPr/>
+        <w:t>Crear nuevo admin</w:t>
       </w:r>
     </w:p>
     <w:p>
@@ -14412,6 +14521,459 @@
               <w:rPr>
                 <w:color w:val="000000" w:themeColor="text1"/>
               </w:rPr>
+              <w:drawing>
+                <wp:inline distT="0" distB="0" distL="0" distR="0">
+                  <wp:extent cx="4057650" cy="4000500"/>
+                  <wp:effectExtent l="0" t="0" r="0" b="0"/>
+                  <wp:docPr id="1" name="Image30" descr=""/>
+                  <wp:cNvGraphicFramePr>
+                    <a:graphicFrameLocks xmlns:a="http://schemas.openxmlformats.org/drawingml/2006/main" noChangeAspect="1"/>
+                  </wp:cNvGraphicFramePr>
+                  <a:graphic xmlns:a="http://schemas.openxmlformats.org/drawingml/2006/main">
+                    <a:graphicData uri="http://schemas.openxmlformats.org/drawingml/2006/picture">
+                      <pic:pic xmlns:pic="http://schemas.openxmlformats.org/drawingml/2006/picture">
+                        <pic:nvPicPr>
+                          <pic:cNvPr id="1" name="Image30" descr=""/>
+                          <pic:cNvPicPr>
+                            <a:picLocks noChangeAspect="1" noChangeArrowheads="1"/>
+                          </pic:cNvPicPr>
+                        </pic:nvPicPr>
+                        <pic:blipFill>
+                          <a:blip r:embed="rId2"/>
+                          <a:stretch>
+                            <a:fillRect/>
+                          </a:stretch>
+                        </pic:blipFill>
+                        <pic:spPr bwMode="auto">
+                          <a:xfrm>
+                            <a:off x="0" y="0"/>
+                            <a:ext cx="4057650" cy="4000500"/>
+                          </a:xfrm>
+                          <a:prstGeom prst="rect">
+                            <a:avLst/>
+                          </a:prstGeom>
+                        </pic:spPr>
+                      </pic:pic>
+                    </a:graphicData>
+                  </a:graphic>
+                </wp:inline>
+              </w:drawing>
+            </w:r>
+          </w:p>
+          <w:p>
+            <w:pPr>
+              <w:pStyle w:val="Notes"/>
+              <w:spacing w:lineRule="auto" w:line="240" w:before="0" w:after="0"/>
+              <w:cnfStyle w:val="000000000000" w:firstRow="0" w:lastRow="0" w:firstColumn="0" w:lastColumn="0" w:oddVBand="0" w:evenVBand="0" w:oddHBand="0" w:evenHBand="0" w:firstRowFirstColumn="0" w:firstRowLastColumn="0" w:lastRowFirstColumn="0" w:lastRowLastColumn="0"/>
+              <w:rPr>
+                <w:color w:val="000000" w:themeColor="text1"/>
+              </w:rPr>
+            </w:pPr>
+            <w:r>
+              <w:rPr>
+                <w:color w:val="000000" w:themeColor="text1"/>
+              </w:rPr>
+              <w:drawing>
+                <wp:inline distT="0" distB="0" distL="0" distR="0">
+                  <wp:extent cx="4763770" cy="3695065"/>
+                  <wp:effectExtent l="0" t="0" r="0" b="0"/>
+                  <wp:docPr id="2" name="Image31" descr=""/>
+                  <wp:cNvGraphicFramePr>
+                    <a:graphicFrameLocks xmlns:a="http://schemas.openxmlformats.org/drawingml/2006/main" noChangeAspect="1"/>
+                  </wp:cNvGraphicFramePr>
+                  <a:graphic xmlns:a="http://schemas.openxmlformats.org/drawingml/2006/main">
+                    <a:graphicData uri="http://schemas.openxmlformats.org/drawingml/2006/picture">
+                      <pic:pic xmlns:pic="http://schemas.openxmlformats.org/drawingml/2006/picture">
+                        <pic:nvPicPr>
+                          <pic:cNvPr id="2" name="Image31" descr=""/>
+                          <pic:cNvPicPr>
+                            <a:picLocks noChangeAspect="1" noChangeArrowheads="1"/>
+                          </pic:cNvPicPr>
+                        </pic:nvPicPr>
+                        <pic:blipFill>
+                          <a:blip r:embed="rId3"/>
+                          <a:stretch>
+                            <a:fillRect/>
+                          </a:stretch>
+                        </pic:blipFill>
+                        <pic:spPr bwMode="auto">
+                          <a:xfrm>
+                            <a:off x="0" y="0"/>
+                            <a:ext cx="4763770" cy="3695065"/>
+                          </a:xfrm>
+                          <a:prstGeom prst="rect">
+                            <a:avLst/>
+                          </a:prstGeom>
+                        </pic:spPr>
+                      </pic:pic>
+                    </a:graphicData>
+                  </a:graphic>
+                </wp:inline>
+              </w:drawing>
+            </w:r>
+          </w:p>
+          <w:p>
+            <w:pPr>
+              <w:pStyle w:val="Notes"/>
+              <w:spacing w:lineRule="auto" w:line="240" w:before="0" w:after="0"/>
+              <w:cnfStyle w:val="000000000000" w:firstRow="0" w:lastRow="0" w:firstColumn="0" w:lastColumn="0" w:oddVBand="0" w:evenVBand="0" w:oddHBand="0" w:evenHBand="0" w:firstRowFirstColumn="0" w:firstRowLastColumn="0" w:lastRowFirstColumn="0" w:lastRowLastColumn="0"/>
+              <w:rPr>
+                <w:color w:val="000000" w:themeColor="text1"/>
+              </w:rPr>
+            </w:pPr>
+            <w:r>
+              <w:rPr>
+                <w:color w:val="000000" w:themeColor="text1"/>
+              </w:rPr>
+            </w:r>
+          </w:p>
+          <w:p>
+            <w:pPr>
+              <w:pStyle w:val="Notes"/>
+              <w:spacing w:lineRule="auto" w:line="240" w:before="0" w:after="0"/>
+              <w:cnfStyle w:val="000000000000" w:firstRow="0" w:lastRow="0" w:firstColumn="0" w:lastColumn="0" w:oddVBand="0" w:evenVBand="0" w:oddHBand="0" w:evenHBand="0" w:firstRowFirstColumn="0" w:firstRowLastColumn="0" w:lastRowFirstColumn="0" w:lastRowLastColumn="0"/>
+              <w:rPr>
+                <w:color w:val="000000" w:themeColor="text1"/>
+              </w:rPr>
+            </w:pPr>
+            <w:r>
+              <w:rPr>
+                <w:color w:val="000000" w:themeColor="text1"/>
+              </w:rPr>
+            </w:r>
+          </w:p>
+          <w:p>
+            <w:pPr>
+              <w:pStyle w:val="Notes"/>
+              <w:spacing w:lineRule="auto" w:line="240" w:before="0" w:after="0"/>
+              <w:cnfStyle w:val="000000100000" w:firstRow="0" w:lastRow="0" w:firstColumn="0" w:lastColumn="0" w:oddVBand="0" w:evenVBand="0" w:oddHBand="1" w:evenHBand="0" w:firstRowFirstColumn="0" w:firstRowLastColumn="0" w:lastRowFirstColumn="0" w:lastRowLastColumn="0"/>
+              <w:rPr>
+                <w:color w:val="000000" w:themeColor="text1"/>
+              </w:rPr>
+            </w:pPr>
+            <w:r>
+              <w:rPr>
+                <w:color w:val="000000" w:themeColor="text1"/>
+              </w:rPr>
+              <w:t>Usuario:admin</w:t>
+            </w:r>
+            <w:r>
+              <w:rPr>
+                <w:color w:val="000000" w:themeColor="text1"/>
+              </w:rPr>
+              <w:t>test</w:t>
+            </w:r>
+          </w:p>
+          <w:p>
+            <w:pPr>
+              <w:pStyle w:val="Notes"/>
+              <w:spacing w:lineRule="auto" w:line="240" w:before="0" w:after="0"/>
+              <w:cnfStyle w:val="000000100000" w:firstRow="0" w:lastRow="0" w:firstColumn="0" w:lastColumn="0" w:oddVBand="0" w:evenVBand="0" w:oddHBand="1" w:evenHBand="0" w:firstRowFirstColumn="0" w:firstRowLastColumn="0" w:lastRowFirstColumn="0" w:lastRowLastColumn="0"/>
+              <w:rPr>
+                <w:color w:val="000000" w:themeColor="text1"/>
+              </w:rPr>
+            </w:pPr>
+            <w:r>
+              <w:rPr>
+                <w:color w:val="000000" w:themeColor="text1"/>
+              </w:rPr>
+              <w:t>Contraseña: admintest</w:t>
+            </w:r>
+          </w:p>
+          <w:p>
+            <w:pPr>
+              <w:pStyle w:val="Notes"/>
+              <w:spacing w:lineRule="auto" w:line="240" w:before="0" w:after="0"/>
+              <w:cnfStyle w:val="000000100000" w:firstRow="0" w:lastRow="0" w:firstColumn="0" w:lastColumn="0" w:oddVBand="0" w:evenVBand="0" w:oddHBand="1" w:evenHBand="0" w:firstRowFirstColumn="0" w:firstRowLastColumn="0" w:lastRowFirstColumn="0" w:lastRowLastColumn="0"/>
+              <w:rPr>
+                <w:color w:val="000000" w:themeColor="text1"/>
+              </w:rPr>
+            </w:pPr>
+            <w:r>
+              <w:rPr>
+                <w:color w:val="000000" w:themeColor="text1"/>
+              </w:rPr>
+              <w:t>Nombre: admintest</w:t>
+            </w:r>
+          </w:p>
+          <w:p>
+            <w:pPr>
+              <w:pStyle w:val="Notes"/>
+              <w:spacing w:lineRule="auto" w:line="240" w:before="0" w:after="0"/>
+              <w:cnfStyle w:val="000000100000" w:firstRow="0" w:lastRow="0" w:firstColumn="0" w:lastColumn="0" w:oddVBand="0" w:evenVBand="0" w:oddHBand="1" w:evenHBand="0" w:firstRowFirstColumn="0" w:firstRowLastColumn="0" w:lastRowFirstColumn="0" w:lastRowLastColumn="0"/>
+              <w:rPr>
+                <w:color w:val="000000" w:themeColor="text1"/>
+              </w:rPr>
+            </w:pPr>
+            <w:r>
+              <w:rPr>
+                <w:color w:val="000000" w:themeColor="text1"/>
+              </w:rPr>
+              <w:t>Apellido: admintest, test</w:t>
+            </w:r>
+          </w:p>
+          <w:p>
+            <w:pPr>
+              <w:pStyle w:val="Notes"/>
+              <w:spacing w:lineRule="auto" w:line="240" w:before="0" w:after="0"/>
+              <w:cnfStyle w:val="000000100000" w:firstRow="0" w:lastRow="0" w:firstColumn="0" w:lastColumn="0" w:oddVBand="0" w:evenVBand="0" w:oddHBand="1" w:evenHBand="0" w:firstRowFirstColumn="0" w:firstRowLastColumn="0" w:lastRowFirstColumn="0" w:lastRowLastColumn="0"/>
+              <w:rPr>
+                <w:color w:val="000000" w:themeColor="text1"/>
+              </w:rPr>
+            </w:pPr>
+            <w:r>
+              <w:rPr>
+                <w:color w:val="000000" w:themeColor="text1"/>
+              </w:rPr>
+              <w:t xml:space="preserve">Foto: </w:t>
+            </w:r>
+            <w:hyperlink r:id="rId4">
+              <w:r>
+                <w:rPr>
+                  <w:rStyle w:val="InternetLink"/>
+                  <w:color w:val="000000" w:themeColor="text1"/>
+                </w:rPr>
+                <w:t>http://www.gifs-animados.es/clip-art/profesiones/jefes/gifs-animados-jefes-372002.jpg</w:t>
+              </w:r>
+            </w:hyperlink>
+          </w:p>
+          <w:p>
+            <w:pPr>
+              <w:pStyle w:val="Notes"/>
+              <w:spacing w:lineRule="auto" w:line="240" w:before="0" w:after="0"/>
+              <w:cnfStyle w:val="000000100000" w:firstRow="0" w:lastRow="0" w:firstColumn="0" w:lastColumn="0" w:oddVBand="0" w:evenVBand="0" w:oddHBand="1" w:evenHBand="0" w:firstRowFirstColumn="0" w:firstRowLastColumn="0" w:lastRowFirstColumn="0" w:lastRowLastColumn="0"/>
+              <w:rPr>
+                <w:color w:val="000000" w:themeColor="text1"/>
+              </w:rPr>
+            </w:pPr>
+            <w:r>
+              <w:rPr>
+                <w:color w:val="000000" w:themeColor="text1"/>
+              </w:rPr>
+              <w:t>Correo Electrónico: admin</w:t>
+            </w:r>
+            <w:hyperlink r:id="rId5">
+              <w:r>
+                <w:rPr>
+                  <w:rStyle w:val="InternetLink"/>
+                  <w:color w:val="000000" w:themeColor="text1"/>
+                </w:rPr>
+                <w:t>test@mail.com</w:t>
+              </w:r>
+            </w:hyperlink>
+          </w:p>
+          <w:p>
+            <w:pPr>
+              <w:pStyle w:val="Notes"/>
+              <w:spacing w:lineRule="auto" w:line="240" w:before="0" w:after="0"/>
+              <w:cnfStyle w:val="000000100000" w:firstRow="0" w:lastRow="0" w:firstColumn="0" w:lastColumn="0" w:oddVBand="0" w:evenVBand="0" w:oddHBand="1" w:evenHBand="0" w:firstRowFirstColumn="0" w:firstRowLastColumn="0" w:lastRowFirstColumn="0" w:lastRowLastColumn="0"/>
+              <w:rPr>
+                <w:color w:val="000000" w:themeColor="text1"/>
+              </w:rPr>
+            </w:pPr>
+            <w:r>
+              <w:rPr>
+                <w:color w:val="000000" w:themeColor="text1"/>
+              </w:rPr>
+              <w:t>Telefono: 666666666</w:t>
+            </w:r>
+          </w:p>
+          <w:p>
+            <w:pPr>
+              <w:pStyle w:val="Notes"/>
+              <w:spacing w:lineRule="auto" w:line="240" w:before="0" w:after="0"/>
+              <w:cnfStyle w:val="000000100000" w:firstRow="0" w:lastRow="0" w:firstColumn="0" w:lastColumn="0" w:oddVBand="0" w:evenVBand="0" w:oddHBand="1" w:evenHBand="0" w:firstRowFirstColumn="0" w:firstRowLastColumn="0" w:lastRowFirstColumn="0" w:lastRowLastColumn="0"/>
+              <w:rPr>
+                <w:color w:val="000000" w:themeColor="text1"/>
+              </w:rPr>
+            </w:pPr>
+            <w:r>
+              <w:rPr>
+                <w:color w:val="000000" w:themeColor="text1"/>
+              </w:rPr>
+              <w:t xml:space="preserve">Dirección: C/ Del </w:t>
+            </w:r>
+            <w:r>
+              <w:rPr>
+                <w:color w:val="000000" w:themeColor="text1"/>
+              </w:rPr>
+              <w:t>A</w:t>
+            </w:r>
+            <w:r>
+              <w:rPr>
+                <w:color w:val="000000" w:themeColor="text1"/>
+              </w:rPr>
+              <w:t>dmin</w:t>
+            </w:r>
+          </w:p>
+          <w:p>
+            <w:pPr>
+              <w:pStyle w:val="Notes"/>
+              <w:spacing w:lineRule="auto" w:line="240" w:before="0" w:after="0"/>
+              <w:cnfStyle w:val="000000100000" w:firstRow="0" w:lastRow="0" w:firstColumn="0" w:lastColumn="0" w:oddVBand="0" w:evenVBand="0" w:oddHBand="1" w:evenHBand="0" w:firstRowFirstColumn="0" w:firstRowLastColumn="0" w:lastRowFirstColumn="0" w:lastRowLastColumn="0"/>
+              <w:rPr>
+                <w:b w:val="false"/>
+                <w:b w:val="false"/>
+                <w:bCs w:val="false"/>
+                <w:color w:val="000000" w:themeColor="text1"/>
+              </w:rPr>
+            </w:pPr>
+            <w:r>
+              <w:rPr>
+                <w:b w:val="false"/>
+                <w:bCs w:val="false"/>
+                <w:color w:val="000000" w:themeColor="text1"/>
+              </w:rPr>
+              <w:t>Acepto los Términos y condiciones de uso del sistema: Marcado</w:t>
+            </w:r>
+          </w:p>
+          <w:p>
+            <w:pPr>
+              <w:pStyle w:val="Notes"/>
+              <w:spacing w:lineRule="auto" w:line="240" w:before="0" w:after="0"/>
+              <w:cnfStyle w:val="000000100000" w:firstRow="0" w:lastRow="0" w:firstColumn="0" w:lastColumn="0" w:oddVBand="0" w:evenVBand="0" w:oddHBand="1" w:evenHBand="0" w:firstRowFirstColumn="0" w:firstRowLastColumn="0" w:lastRowFirstColumn="0" w:lastRowLastColumn="0"/>
+              <w:rPr>
+                <w:b w:val="false"/>
+                <w:b w:val="false"/>
+                <w:bCs w:val="false"/>
+                <w:color w:val="000000" w:themeColor="text1"/>
+              </w:rPr>
+            </w:pPr>
+            <w:r>
+              <w:rPr>
+                <w:b w:val="false"/>
+                <w:bCs w:val="false"/>
+                <w:color w:val="000000" w:themeColor="text1"/>
+              </w:rPr>
+            </w:r>
+          </w:p>
+          <w:p>
+            <w:pPr>
+              <w:pStyle w:val="Notes"/>
+              <w:spacing w:lineRule="auto" w:line="240" w:before="0" w:after="0"/>
+              <w:cnfStyle w:val="000000100000" w:firstRow="0" w:lastRow="0" w:firstColumn="0" w:lastColumn="0" w:oddVBand="0" w:evenVBand="0" w:oddHBand="1" w:evenHBand="0" w:firstRowFirstColumn="0" w:firstRowLastColumn="0" w:lastRowFirstColumn="0" w:lastRowLastColumn="0"/>
+              <w:rPr>
+                <w:b w:val="false"/>
+                <w:b w:val="false"/>
+                <w:bCs w:val="false"/>
+                <w:color w:val="000000" w:themeColor="text1"/>
+              </w:rPr>
+            </w:pPr>
+            <w:r>
+              <w:rPr>
+                <w:b w:val="false"/>
+                <w:bCs w:val="false"/>
+                <w:color w:val="000000" w:themeColor="text1"/>
+              </w:rPr>
+              <w:drawing>
+                <wp:inline distT="0" distB="0" distL="0" distR="0">
+                  <wp:extent cx="3429000" cy="3171825"/>
+                  <wp:effectExtent l="0" t="0" r="0" b="0"/>
+                  <wp:docPr id="3" name="Image32" descr=""/>
+                  <wp:cNvGraphicFramePr>
+                    <a:graphicFrameLocks xmlns:a="http://schemas.openxmlformats.org/drawingml/2006/main" noChangeAspect="1"/>
+                  </wp:cNvGraphicFramePr>
+                  <a:graphic xmlns:a="http://schemas.openxmlformats.org/drawingml/2006/main">
+                    <a:graphicData uri="http://schemas.openxmlformats.org/drawingml/2006/picture">
+                      <pic:pic xmlns:pic="http://schemas.openxmlformats.org/drawingml/2006/picture">
+                        <pic:nvPicPr>
+                          <pic:cNvPr id="3" name="Image32" descr=""/>
+                          <pic:cNvPicPr>
+                            <a:picLocks noChangeAspect="1" noChangeArrowheads="1"/>
+                          </pic:cNvPicPr>
+                        </pic:nvPicPr>
+                        <pic:blipFill>
+                          <a:blip r:embed="rId6"/>
+                          <a:stretch>
+                            <a:fillRect/>
+                          </a:stretch>
+                        </pic:blipFill>
+                        <pic:spPr bwMode="auto">
+                          <a:xfrm>
+                            <a:off x="0" y="0"/>
+                            <a:ext cx="3429000" cy="3171825"/>
+                          </a:xfrm>
+                          <a:prstGeom prst="rect">
+                            <a:avLst/>
+                          </a:prstGeom>
+                        </pic:spPr>
+                      </pic:pic>
+                    </a:graphicData>
+                  </a:graphic>
+                </wp:inline>
+              </w:drawing>
+            </w:r>
+          </w:p>
+          <w:p>
+            <w:pPr>
+              <w:pStyle w:val="Notes"/>
+              <w:spacing w:lineRule="auto" w:line="240" w:before="0" w:after="0"/>
+              <w:cnfStyle w:val="000000100000" w:firstRow="0" w:lastRow="0" w:firstColumn="0" w:lastColumn="0" w:oddVBand="0" w:evenVBand="0" w:oddHBand="1" w:evenHBand="0" w:firstRowFirstColumn="0" w:firstRowLastColumn="0" w:lastRowFirstColumn="0" w:lastRowLastColumn="0"/>
+              <w:rPr>
+                <w:b w:val="false"/>
+                <w:b w:val="false"/>
+                <w:bCs w:val="false"/>
+                <w:color w:val="000000" w:themeColor="text1"/>
+              </w:rPr>
+            </w:pPr>
+            <w:r>
+              <w:rPr>
+                <w:b w:val="false"/>
+                <w:bCs w:val="false"/>
+                <w:color w:val="000000" w:themeColor="text1"/>
+              </w:rPr>
+              <w:drawing>
+                <wp:inline distT="0" distB="0" distL="0" distR="0">
+                  <wp:extent cx="2733675" cy="2447925"/>
+                  <wp:effectExtent l="0" t="0" r="0" b="0"/>
+                  <wp:docPr id="4" name="Image33" descr=""/>
+                  <wp:cNvGraphicFramePr>
+                    <a:graphicFrameLocks xmlns:a="http://schemas.openxmlformats.org/drawingml/2006/main" noChangeAspect="1"/>
+                  </wp:cNvGraphicFramePr>
+                  <a:graphic xmlns:a="http://schemas.openxmlformats.org/drawingml/2006/main">
+                    <a:graphicData uri="http://schemas.openxmlformats.org/drawingml/2006/picture">
+                      <pic:pic xmlns:pic="http://schemas.openxmlformats.org/drawingml/2006/picture">
+                        <pic:nvPicPr>
+                          <pic:cNvPr id="4" name="Image33" descr=""/>
+                          <pic:cNvPicPr>
+                            <a:picLocks noChangeAspect="1" noChangeArrowheads="1"/>
+                          </pic:cNvPicPr>
+                        </pic:nvPicPr>
+                        <pic:blipFill>
+                          <a:blip r:embed="rId7"/>
+                          <a:stretch>
+                            <a:fillRect/>
+                          </a:stretch>
+                        </pic:blipFill>
+                        <pic:spPr bwMode="auto">
+                          <a:xfrm>
+                            <a:off x="0" y="0"/>
+                            <a:ext cx="2733675" cy="2447925"/>
+                          </a:xfrm>
+                          <a:prstGeom prst="rect">
+                            <a:avLst/>
+                          </a:prstGeom>
+                        </pic:spPr>
+                      </pic:pic>
+                    </a:graphicData>
+                  </a:graphic>
+                </wp:inline>
+              </w:drawing>
+            </w:r>
+          </w:p>
+          <w:p>
+            <w:pPr>
+              <w:pStyle w:val="Notes"/>
+              <w:spacing w:lineRule="auto" w:line="240" w:before="0" w:after="0"/>
+              <w:cnfStyle w:val="000000000000" w:firstRow="0" w:lastRow="0" w:firstColumn="0" w:lastColumn="0" w:oddVBand="0" w:evenVBand="0" w:oddHBand="0" w:evenHBand="0" w:firstRowFirstColumn="0" w:firstRowLastColumn="0" w:lastRowFirstColumn="0" w:lastRowLastColumn="0"/>
+              <w:rPr>
+                <w:color w:val="000000" w:themeColor="text1"/>
+              </w:rPr>
+            </w:pPr>
+            <w:r>
+              <w:rPr>
+                <w:color w:val="000000" w:themeColor="text1"/>
+              </w:rPr>
             </w:r>
           </w:p>
         </w:tc>
@@ -14544,8 +15106,8 @@
         <w:pStyle w:val="Heading1"/>
         <w:rPr/>
       </w:pPr>
-      <w:bookmarkStart w:id="38" w:name="__RefHeading___Toc2497_454870576"/>
-      <w:bookmarkEnd w:id="38"/>
+      <w:bookmarkStart w:id="39" w:name="__RefHeading___Toc2497_454870576"/>
+      <w:bookmarkEnd w:id="39"/>
       <w:r>
         <w:rPr/>
         <w:t>Caso de uso UC82 Un actor autenticado como administrador puede registrar a un nuevo certificador</w:t>
@@ -14588,6 +15150,27 @@
       </w:pPr>
       <w:r>
         <w:rPr/>
+        <w:t xml:space="preserve">Main Menu &gt; </w:t>
+      </w:r>
+      <w:r>
+        <w:rPr/>
+        <w:t>Entrar</w:t>
+      </w:r>
+      <w:r>
+        <w:rPr/>
+        <w:t xml:space="preserve"> &gt; </w:t>
+      </w:r>
+      <w:r>
+        <w:rPr/>
+        <w:t>Entrar</w:t>
+      </w:r>
+      <w:r>
+        <w:rPr/>
+        <w:t xml:space="preserve">(admin1/admin1) &gt; </w:t>
+      </w:r>
+      <w:r>
+        <w:rPr/>
+        <w:t>Crear nuevo certificador</w:t>
       </w:r>
     </w:p>
     <w:p>
@@ -14755,6 +15338,95 @@
               <w:rPr>
                 <w:color w:val="000000" w:themeColor="text1"/>
               </w:rPr>
+              <w:drawing>
+                <wp:inline distT="0" distB="0" distL="0" distR="0">
+                  <wp:extent cx="3448050" cy="3629025"/>
+                  <wp:effectExtent l="0" t="0" r="0" b="0"/>
+                  <wp:docPr id="5" name="Image26" descr=""/>
+                  <wp:cNvGraphicFramePr>
+                    <a:graphicFrameLocks xmlns:a="http://schemas.openxmlformats.org/drawingml/2006/main" noChangeAspect="1"/>
+                  </wp:cNvGraphicFramePr>
+                  <a:graphic xmlns:a="http://schemas.openxmlformats.org/drawingml/2006/main">
+                    <a:graphicData uri="http://schemas.openxmlformats.org/drawingml/2006/picture">
+                      <pic:pic xmlns:pic="http://schemas.openxmlformats.org/drawingml/2006/picture">
+                        <pic:nvPicPr>
+                          <pic:cNvPr id="5" name="Image26" descr=""/>
+                          <pic:cNvPicPr>
+                            <a:picLocks noChangeAspect="1" noChangeArrowheads="1"/>
+                          </pic:cNvPicPr>
+                        </pic:nvPicPr>
+                        <pic:blipFill>
+                          <a:blip r:embed="rId8"/>
+                          <a:stretch>
+                            <a:fillRect/>
+                          </a:stretch>
+                        </pic:blipFill>
+                        <pic:spPr bwMode="auto">
+                          <a:xfrm>
+                            <a:off x="0" y="0"/>
+                            <a:ext cx="3448050" cy="3629025"/>
+                          </a:xfrm>
+                          <a:prstGeom prst="rect">
+                            <a:avLst/>
+                          </a:prstGeom>
+                        </pic:spPr>
+                      </pic:pic>
+                    </a:graphicData>
+                  </a:graphic>
+                </wp:inline>
+              </w:drawing>
+            </w:r>
+          </w:p>
+          <w:p>
+            <w:pPr>
+              <w:pStyle w:val="Notes"/>
+              <w:spacing w:lineRule="auto" w:line="240" w:before="0" w:after="0"/>
+              <w:cnfStyle w:val="000000000000" w:firstRow="0" w:lastRow="0" w:firstColumn="0" w:lastColumn="0" w:oddVBand="0" w:evenVBand="0" w:oddHBand="0" w:evenHBand="0" w:firstRowFirstColumn="0" w:firstRowLastColumn="0" w:lastRowFirstColumn="0" w:lastRowLastColumn="0"/>
+              <w:rPr>
+                <w:color w:val="000000" w:themeColor="text1"/>
+              </w:rPr>
+            </w:pPr>
+            <w:r>
+              <w:rPr>
+                <w:color w:val="000000" w:themeColor="text1"/>
+              </w:rPr>
+              <w:drawing>
+                <wp:inline distT="0" distB="0" distL="0" distR="0">
+                  <wp:extent cx="4763770" cy="3812540"/>
+                  <wp:effectExtent l="0" t="0" r="0" b="0"/>
+                  <wp:docPr id="6" name="Image27" descr=""/>
+                  <wp:cNvGraphicFramePr>
+                    <a:graphicFrameLocks xmlns:a="http://schemas.openxmlformats.org/drawingml/2006/main" noChangeAspect="1"/>
+                  </wp:cNvGraphicFramePr>
+                  <a:graphic xmlns:a="http://schemas.openxmlformats.org/drawingml/2006/main">
+                    <a:graphicData uri="http://schemas.openxmlformats.org/drawingml/2006/picture">
+                      <pic:pic xmlns:pic="http://schemas.openxmlformats.org/drawingml/2006/picture">
+                        <pic:nvPicPr>
+                          <pic:cNvPr id="6" name="Image27" descr=""/>
+                          <pic:cNvPicPr>
+                            <a:picLocks noChangeAspect="1" noChangeArrowheads="1"/>
+                          </pic:cNvPicPr>
+                        </pic:nvPicPr>
+                        <pic:blipFill>
+                          <a:blip r:embed="rId9"/>
+                          <a:stretch>
+                            <a:fillRect/>
+                          </a:stretch>
+                        </pic:blipFill>
+                        <pic:spPr bwMode="auto">
+                          <a:xfrm>
+                            <a:off x="0" y="0"/>
+                            <a:ext cx="4763770" cy="3812540"/>
+                          </a:xfrm>
+                          <a:prstGeom prst="rect">
+                            <a:avLst/>
+                          </a:prstGeom>
+                        </pic:spPr>
+                      </pic:pic>
+                    </a:graphicData>
+                  </a:graphic>
+                </wp:inline>
+              </w:drawing>
             </w:r>
           </w:p>
         </w:tc>
@@ -14878,90 +15550,14 @@
           <w:color w:val="BF0041"/>
         </w:rPr>
       </w:r>
-      <w:r>
-        <w:br w:type="page"/>
-      </w:r>
-    </w:p>
-    <w:p>
-      <w:pPr>
-        <w:pStyle w:val="Heading1"/>
-        <w:rPr/>
-      </w:pPr>
-      <w:bookmarkStart w:id="39" w:name="__RefHeading___Toc2499_454870576"/>
-      <w:bookmarkEnd w:id="39"/>
-      <w:r>
-        <w:rPr/>
-        <w:t>Caso de uso UC83 Un actor autenticado como administrador puede listar las asignaturas</w:t>
-      </w:r>
-    </w:p>
-    <w:p>
-      <w:pPr>
-        <w:pStyle w:val="Subtitle"/>
-        <w:rPr/>
-      </w:pPr>
-      <w:r>
-        <w:rPr/>
-        <w:t>Descripción</w:t>
-      </w:r>
-    </w:p>
-    <w:p>
-      <w:pPr>
-        <w:pStyle w:val="Notes"/>
-        <w:rPr/>
-      </w:pPr>
-      <w:r>
-        <w:rPr/>
-        <w:t>Un actor autenticado como administrador puede listar el catálogo de asignaturas del sistema</w:t>
-      </w:r>
-    </w:p>
-    <w:p>
-      <w:pPr>
-        <w:pStyle w:val="Subtitle"/>
-        <w:rPr/>
-      </w:pPr>
-      <w:r>
-        <w:rPr/>
-        <w:t>Acceso</w:t>
-      </w:r>
-    </w:p>
-    <w:p>
-      <w:pPr>
-        <w:pStyle w:val="Notes"/>
-        <w:rPr/>
-      </w:pPr>
-      <w:r>
-        <w:rPr/>
-        <w:t>Main Menu &gt; Login &gt; Login(</w:t>
-      </w:r>
-      <w:r>
-        <w:rPr/>
-        <w:t>admin</w:t>
-      </w:r>
-      <w:r>
-        <w:rPr/>
-        <w:t>1/</w:t>
-      </w:r>
-      <w:r>
-        <w:rPr/>
-        <w:t>admin</w:t>
-      </w:r>
-      <w:r>
-        <w:rPr/>
-        <w:t xml:space="preserve">1) &gt; </w:t>
-      </w:r>
-      <w:r>
-        <w:rPr/>
-        <w:t>Lista de asignaturas</w:t>
-      </w:r>
-    </w:p>
-    <w:p>
-      <w:pPr>
-        <w:pStyle w:val="Subtitle"/>
-        <w:rPr/>
-      </w:pPr>
-      <w:r>
-        <w:rPr/>
-        <w:t>Tests</w:t>
+    </w:p>
+    <w:p>
+      <w:pPr>
+        <w:pStyle w:val="Normal"/>
+        <w:rPr/>
+      </w:pPr>
+      <w:r>
+        <w:rPr/>
       </w:r>
     </w:p>
     <w:tbl>
@@ -15066,6 +15662,155 @@
               <w:rPr>
                 <w:color w:val="000000" w:themeColor="text1"/>
               </w:rPr>
+              <w:t>Usuario:</w:t>
+            </w:r>
+            <w:r>
+              <w:rPr>
+                <w:color w:val="000000" w:themeColor="text1"/>
+              </w:rPr>
+              <w:t>certificadortest</w:t>
+            </w:r>
+          </w:p>
+          <w:p>
+            <w:pPr>
+              <w:pStyle w:val="Notes"/>
+              <w:spacing w:lineRule="auto" w:line="240" w:before="0" w:after="0"/>
+              <w:cnfStyle w:val="000000100000" w:firstRow="0" w:lastRow="0" w:firstColumn="0" w:lastColumn="0" w:oddVBand="0" w:evenVBand="0" w:oddHBand="1" w:evenHBand="0" w:firstRowFirstColumn="0" w:firstRowLastColumn="0" w:lastRowFirstColumn="0" w:lastRowLastColumn="0"/>
+              <w:rPr>
+                <w:color w:val="000000" w:themeColor="text1"/>
+              </w:rPr>
+            </w:pPr>
+            <w:r>
+              <w:rPr>
+                <w:color w:val="000000" w:themeColor="text1"/>
+              </w:rPr>
+              <w:t>Contraseña: certificadortest</w:t>
+            </w:r>
+          </w:p>
+          <w:p>
+            <w:pPr>
+              <w:pStyle w:val="Notes"/>
+              <w:spacing w:lineRule="auto" w:line="240" w:before="0" w:after="0"/>
+              <w:cnfStyle w:val="000000100000" w:firstRow="0" w:lastRow="0" w:firstColumn="0" w:lastColumn="0" w:oddVBand="0" w:evenVBand="0" w:oddHBand="1" w:evenHBand="0" w:firstRowFirstColumn="0" w:firstRowLastColumn="0" w:lastRowFirstColumn="0" w:lastRowLastColumn="0"/>
+              <w:rPr>
+                <w:color w:val="000000" w:themeColor="text1"/>
+              </w:rPr>
+            </w:pPr>
+            <w:r>
+              <w:rPr>
+                <w:color w:val="000000" w:themeColor="text1"/>
+              </w:rPr>
+              <w:t>Nombre: certificadortest</w:t>
+            </w:r>
+          </w:p>
+          <w:p>
+            <w:pPr>
+              <w:pStyle w:val="Notes"/>
+              <w:spacing w:lineRule="auto" w:line="240" w:before="0" w:after="0"/>
+              <w:cnfStyle w:val="000000100000" w:firstRow="0" w:lastRow="0" w:firstColumn="0" w:lastColumn="0" w:oddVBand="0" w:evenVBand="0" w:oddHBand="1" w:evenHBand="0" w:firstRowFirstColumn="0" w:firstRowLastColumn="0" w:lastRowFirstColumn="0" w:lastRowLastColumn="0"/>
+              <w:rPr>
+                <w:color w:val="000000" w:themeColor="text1"/>
+              </w:rPr>
+            </w:pPr>
+            <w:r>
+              <w:rPr>
+                <w:color w:val="000000" w:themeColor="text1"/>
+              </w:rPr>
+              <w:t>Apellido: certificadortest, test</w:t>
+            </w:r>
+          </w:p>
+          <w:p>
+            <w:pPr>
+              <w:pStyle w:val="Notes"/>
+              <w:spacing w:lineRule="auto" w:line="240" w:before="0" w:after="0"/>
+              <w:cnfStyle w:val="000000100000" w:firstRow="0" w:lastRow="0" w:firstColumn="0" w:lastColumn="0" w:oddVBand="0" w:evenVBand="0" w:oddHBand="1" w:evenHBand="0" w:firstRowFirstColumn="0" w:firstRowLastColumn="0" w:lastRowFirstColumn="0" w:lastRowLastColumn="0"/>
+              <w:rPr/>
+            </w:pPr>
+            <w:r>
+              <w:rPr>
+                <w:color w:val="000000" w:themeColor="text1"/>
+              </w:rPr>
+              <w:t xml:space="preserve">Foto: </w:t>
+            </w:r>
+            <w:hyperlink r:id="rId11">
+              <w:r>
+                <w:rPr>
+                  <w:rStyle w:val="InternetLink"/>
+                  <w:color w:val="000000" w:themeColor="text1"/>
+                </w:rPr>
+                <w:t>http://www.gifs-animados.es/clip-art/profesiones/jefes/gifs-animados-jefes-372002.jpg</w:t>
+              </w:r>
+            </w:hyperlink>
+          </w:p>
+          <w:p>
+            <w:pPr>
+              <w:pStyle w:val="Notes"/>
+              <w:spacing w:lineRule="auto" w:line="240" w:before="0" w:after="0"/>
+              <w:cnfStyle w:val="000000100000" w:firstRow="0" w:lastRow="0" w:firstColumn="0" w:lastColumn="0" w:oddVBand="0" w:evenVBand="0" w:oddHBand="1" w:evenHBand="0" w:firstRowFirstColumn="0" w:firstRowLastColumn="0" w:lastRowFirstColumn="0" w:lastRowLastColumn="0"/>
+              <w:rPr/>
+            </w:pPr>
+            <w:r>
+              <w:rPr>
+                <w:color w:val="000000" w:themeColor="text1"/>
+              </w:rPr>
+              <w:t xml:space="preserve">Correo Electrónico: </w:t>
+            </w:r>
+            <w:hyperlink r:id="rId13">
+              <w:r>
+                <w:rPr>
+                  <w:rStyle w:val="InternetLink"/>
+                  <w:color w:val="000000" w:themeColor="text1"/>
+                </w:rPr>
+                <w:t>certificadortest@mail.com</w:t>
+              </w:r>
+            </w:hyperlink>
+          </w:p>
+          <w:p>
+            <w:pPr>
+              <w:pStyle w:val="Notes"/>
+              <w:spacing w:lineRule="auto" w:line="240" w:before="0" w:after="0"/>
+              <w:cnfStyle w:val="000000100000" w:firstRow="0" w:lastRow="0" w:firstColumn="0" w:lastColumn="0" w:oddVBand="0" w:evenVBand="0" w:oddHBand="1" w:evenHBand="0" w:firstRowFirstColumn="0" w:firstRowLastColumn="0" w:lastRowFirstColumn="0" w:lastRowLastColumn="0"/>
+              <w:rPr>
+                <w:color w:val="000000" w:themeColor="text1"/>
+              </w:rPr>
+            </w:pPr>
+            <w:r>
+              <w:rPr>
+                <w:color w:val="000000" w:themeColor="text1"/>
+              </w:rPr>
+              <w:t>Telefono: 666666666</w:t>
+            </w:r>
+          </w:p>
+          <w:p>
+            <w:pPr>
+              <w:pStyle w:val="Notes"/>
+              <w:spacing w:lineRule="auto" w:line="240" w:before="0" w:after="0"/>
+              <w:cnfStyle w:val="000000100000" w:firstRow="0" w:lastRow="0" w:firstColumn="0" w:lastColumn="0" w:oddVBand="0" w:evenVBand="0" w:oddHBand="1" w:evenHBand="0" w:firstRowFirstColumn="0" w:firstRowLastColumn="0" w:lastRowFirstColumn="0" w:lastRowLastColumn="0"/>
+              <w:rPr>
+                <w:color w:val="000000" w:themeColor="text1"/>
+              </w:rPr>
+            </w:pPr>
+            <w:r>
+              <w:rPr>
+                <w:color w:val="000000" w:themeColor="text1"/>
+              </w:rPr>
+              <w:t>Dirección: C/ Del Certificador</w:t>
+            </w:r>
+          </w:p>
+          <w:p>
+            <w:pPr>
+              <w:pStyle w:val="Notes"/>
+              <w:spacing w:lineRule="auto" w:line="240" w:before="0" w:after="0"/>
+              <w:cnfStyle w:val="000000100000" w:firstRow="0" w:lastRow="0" w:firstColumn="0" w:lastColumn="0" w:oddVBand="0" w:evenVBand="0" w:oddHBand="1" w:evenHBand="0" w:firstRowFirstColumn="0" w:firstRowLastColumn="0" w:lastRowFirstColumn="0" w:lastRowLastColumn="0"/>
+              <w:rPr>
+                <w:color w:val="000000" w:themeColor="text1"/>
+              </w:rPr>
+            </w:pPr>
+            <w:r>
+              <w:rPr>
+                <w:color w:val="000000" w:themeColor="text1"/>
+              </w:rPr>
+              <w:t>Acepto los Términos y condiciones de uso del sistema: Marcado</w:t>
             </w:r>
           </w:p>
         </w:tc>
@@ -15120,18 +15865,10 @@
                 <w:color w:val="000000" w:themeColor="text1"/>
               </w:rPr>
               <w:drawing>
-                <wp:anchor behindDoc="0" distT="0" distB="0" distL="0" distR="0" simplePos="0" locked="0" layoutInCell="1" allowOverlap="1" relativeHeight="17">
-                  <wp:simplePos x="0" y="0"/>
-                  <wp:positionH relativeFrom="column">
-                    <wp:align>center</wp:align>
-                  </wp:positionH>
-                  <wp:positionV relativeFrom="paragraph">
-                    <wp:posOffset>635</wp:posOffset>
-                  </wp:positionV>
-                  <wp:extent cx="4763770" cy="3012440"/>
+                <wp:inline distT="0" distB="0" distL="0" distR="0">
+                  <wp:extent cx="3371850" cy="3629025"/>
                   <wp:effectExtent l="0" t="0" r="0" b="0"/>
-                  <wp:wrapSquare wrapText="largest"/>
-                  <wp:docPr id="1" name="Image16" descr=""/>
+                  <wp:docPr id="7" name="Image28" descr=""/>
                   <wp:cNvGraphicFramePr>
                     <a:graphicFrameLocks xmlns:a="http://schemas.openxmlformats.org/drawingml/2006/main" noChangeAspect="1"/>
                   </wp:cNvGraphicFramePr>
@@ -15139,13 +15876,13 @@
                     <a:graphicData uri="http://schemas.openxmlformats.org/drawingml/2006/picture">
                       <pic:pic xmlns:pic="http://schemas.openxmlformats.org/drawingml/2006/picture">
                         <pic:nvPicPr>
-                          <pic:cNvPr id="1" name="Image16" descr=""/>
+                          <pic:cNvPr id="7" name="Image28" descr=""/>
                           <pic:cNvPicPr>
                             <a:picLocks noChangeAspect="1" noChangeArrowheads="1"/>
                           </pic:cNvPicPr>
                         </pic:nvPicPr>
                         <pic:blipFill>
-                          <a:blip r:embed="rId2"/>
+                          <a:blip r:embed="rId14"/>
                           <a:stretch>
                             <a:fillRect/>
                           </a:stretch>
@@ -15153,408 +15890,7 @@
                         <pic:spPr bwMode="auto">
                           <a:xfrm>
                             <a:off x="0" y="0"/>
-                            <a:ext cx="4763770" cy="3012440"/>
-                          </a:xfrm>
-                          <a:prstGeom prst="rect">
-                            <a:avLst/>
-                          </a:prstGeom>
-                        </pic:spPr>
-                      </pic:pic>
-                    </a:graphicData>
-                  </a:graphic>
-                </wp:anchor>
-              </w:drawing>
-            </w:r>
-          </w:p>
-        </w:tc>
-      </w:tr>
-      <w:tr>
-        <w:trPr>
-          <w:cnfStyle w:val="000000100000" w:firstRow="0" w:lastRow="0" w:firstColumn="0" w:lastColumn="0" w:oddVBand="0" w:evenVBand="0" w:oddHBand="1" w:evenHBand="0" w:firstRowFirstColumn="0" w:firstRowLastColumn="0" w:lastRowFirstColumn="0" w:lastRowLastColumn="0"/>
-        </w:trPr>
-        <w:tc>
-          <w:tcPr>
-            <w:tcW w:w="1524" w:type="dxa"/>
-            <w:cnfStyle w:val="001000000000" w:firstRow="0" w:lastRow="0" w:firstColumn="1" w:lastColumn="0" w:oddVBand="0" w:evenVBand="0" w:oddHBand="0" w:evenHBand="0" w:firstRowFirstColumn="0" w:firstRowLastColumn="0" w:lastRowFirstColumn="0" w:lastRowLastColumn="0"/>
-            <w:tcBorders>
-              <w:top w:val="single" w:sz="4" w:space="0" w:color="FFFFFF"/>
-              <w:bottom w:val="single" w:sz="4" w:space="0" w:color="FFFFFF"/>
-            </w:tcBorders>
-            <w:shd w:color="auto" w:fill="1F497D" w:themeFill="text2" w:val="clear"/>
-          </w:tcPr>
-          <w:p>
-            <w:pPr>
-              <w:pStyle w:val="Normal"/>
-              <w:spacing w:lineRule="auto" w:line="240" w:before="0" w:after="0"/>
-              <w:rPr/>
-            </w:pPr>
-            <w:r>
-              <w:rPr>
-                <w:rStyle w:val="Strong"/>
-                <w:color w:val="FFFFFF" w:themeColor="background1"/>
-              </w:rPr>
-              <w:t>Salida</w:t>
-            </w:r>
-          </w:p>
-        </w:tc>
-        <w:tc>
-          <w:tcPr>
-            <w:tcW w:w="7717" w:type="dxa"/>
-            <w:tcBorders>
-              <w:top w:val="single" w:sz="4" w:space="0" w:color="FFFFFF"/>
-              <w:bottom w:val="single" w:sz="4" w:space="0" w:color="FFFFFF"/>
-            </w:tcBorders>
-            <w:shd w:color="auto" w:fill="DBE5F1" w:themeFill="accent1" w:themeFillTint="33" w:val="clear"/>
-          </w:tcPr>
-          <w:p>
-            <w:pPr>
-              <w:pStyle w:val="Notes"/>
-              <w:spacing w:lineRule="auto" w:line="240" w:before="0" w:after="0"/>
-              <w:cnfStyle w:val="000000100000" w:firstRow="0" w:lastRow="0" w:firstColumn="0" w:lastColumn="0" w:oddVBand="0" w:evenVBand="0" w:oddHBand="1" w:evenHBand="0" w:firstRowFirstColumn="0" w:firstRowLastColumn="0" w:lastRowFirstColumn="0" w:lastRowLastColumn="0"/>
-              <w:rPr>
-                <w:color w:val="000000" w:themeColor="text1"/>
-              </w:rPr>
-            </w:pPr>
-            <w:r>
-              <w:rPr>
-                <w:color w:val="000000" w:themeColor="text1"/>
-              </w:rPr>
-            </w:r>
-          </w:p>
-        </w:tc>
-      </w:tr>
-      <w:tr>
-        <w:trPr/>
-        <w:tc>
-          <w:tcPr>
-            <w:tcW w:w="1524" w:type="dxa"/>
-            <w:cnfStyle w:val="001000000000" w:firstRow="0" w:lastRow="0" w:firstColumn="1" w:lastColumn="0" w:oddVBand="0" w:evenVBand="0" w:oddHBand="0" w:evenHBand="0" w:firstRowFirstColumn="0" w:firstRowLastColumn="0" w:lastRowFirstColumn="0" w:lastRowLastColumn="0"/>
-            <w:tcBorders>
-              <w:top w:val="single" w:sz="4" w:space="0" w:color="FFFFFF"/>
-            </w:tcBorders>
-            <w:shd w:color="auto" w:fill="1F497D" w:themeFill="text2" w:val="clear"/>
-          </w:tcPr>
-          <w:p>
-            <w:pPr>
-              <w:pStyle w:val="Normal"/>
-              <w:spacing w:lineRule="auto" w:line="240" w:before="0" w:after="0"/>
-              <w:rPr/>
-            </w:pPr>
-            <w:r>
-              <w:rPr>
-                <w:rStyle w:val="Strong"/>
-                <w:color w:val="FFFFFF" w:themeColor="background1"/>
-              </w:rPr>
-              <w:t>Notas</w:t>
-            </w:r>
-          </w:p>
-        </w:tc>
-        <w:tc>
-          <w:tcPr>
-            <w:tcW w:w="7717" w:type="dxa"/>
-            <w:tcBorders>
-              <w:top w:val="single" w:sz="4" w:space="0" w:color="FFFFFF"/>
-            </w:tcBorders>
-            <w:shd w:color="auto" w:fill="DBE5F1" w:themeFill="accent1" w:themeFillTint="33" w:val="clear"/>
-          </w:tcPr>
-          <w:p>
-            <w:pPr>
-              <w:pStyle w:val="Notes"/>
-              <w:spacing w:lineRule="auto" w:line="240" w:before="0" w:after="0"/>
-              <w:cnfStyle w:val="000000000000" w:firstRow="0" w:lastRow="0" w:firstColumn="0" w:lastColumn="0" w:oddVBand="0" w:evenVBand="0" w:oddHBand="0" w:evenHBand="0" w:firstRowFirstColumn="0" w:firstRowLastColumn="0" w:lastRowFirstColumn="0" w:lastRowLastColumn="0"/>
-              <w:rPr>
-                <w:color w:val="000000" w:themeColor="text1"/>
-              </w:rPr>
-            </w:pPr>
-            <w:r>
-              <w:rPr>
-                <w:color w:val="000000" w:themeColor="text1"/>
-              </w:rPr>
-            </w:r>
-          </w:p>
-        </w:tc>
-      </w:tr>
-    </w:tbl>
-    <w:p>
-      <w:pPr>
-        <w:pStyle w:val="Normal"/>
-        <w:rPr>
-          <w:color w:val="BF0041"/>
-        </w:rPr>
-      </w:pPr>
-      <w:r>
-        <w:rPr>
-          <w:color w:val="BF0041"/>
-        </w:rPr>
-      </w:r>
-      <w:r>
-        <w:br w:type="page"/>
-      </w:r>
-    </w:p>
-    <w:p>
-      <w:pPr>
-        <w:pStyle w:val="Heading1"/>
-        <w:rPr/>
-      </w:pPr>
-      <w:bookmarkStart w:id="40" w:name="__RefHeading___Toc2501_454870576"/>
-      <w:bookmarkEnd w:id="40"/>
-      <w:r>
-        <w:rPr/>
-        <w:t>Caso de uso UC84 Un actor autenticado como administrador puede ver una asignatura</w:t>
-      </w:r>
-    </w:p>
-    <w:p>
-      <w:pPr>
-        <w:pStyle w:val="Subtitle"/>
-        <w:rPr/>
-      </w:pPr>
-      <w:r>
-        <w:rPr/>
-        <w:t>Descripción</w:t>
-      </w:r>
-    </w:p>
-    <w:p>
-      <w:pPr>
-        <w:pStyle w:val="Notes"/>
-        <w:rPr/>
-      </w:pPr>
-      <w:r>
-        <w:rPr/>
-        <w:t>Un actor autenticado como administrador puede mostrar/ver el contenido de una asignatura</w:t>
-      </w:r>
-    </w:p>
-    <w:p>
-      <w:pPr>
-        <w:pStyle w:val="Subtitle"/>
-        <w:rPr/>
-      </w:pPr>
-      <w:r>
-        <w:rPr/>
-        <w:t>Acceso</w:t>
-      </w:r>
-    </w:p>
-    <w:p>
-      <w:pPr>
-        <w:pStyle w:val="Notes"/>
-        <w:rPr/>
-      </w:pPr>
-      <w:r>
-        <w:rPr/>
-        <w:t>Main Menu &gt; Login &gt; Login(</w:t>
-      </w:r>
-      <w:r>
-        <w:rPr/>
-        <w:t>admin</w:t>
-      </w:r>
-      <w:r>
-        <w:rPr/>
-        <w:t>1/</w:t>
-      </w:r>
-      <w:r>
-        <w:rPr/>
-        <w:t>admin</w:t>
-      </w:r>
-      <w:r>
-        <w:rPr/>
-        <w:t xml:space="preserve">1) &gt; </w:t>
-      </w:r>
-      <w:r>
-        <w:rPr/>
-        <w:t>Lista de asignaturas &gt; Mostrar(Subject1)</w:t>
-      </w:r>
-    </w:p>
-    <w:p>
-      <w:pPr>
-        <w:pStyle w:val="Subtitle"/>
-        <w:rPr/>
-      </w:pPr>
-      <w:r>
-        <w:rPr/>
-        <w:t>Tests</w:t>
-      </w:r>
-    </w:p>
-    <w:tbl>
-      <w:tblPr>
-        <w:tblStyle w:val="Cuadrculavistosa-nfasis1"/>
-        <w:tblW w:w="9263" w:type="dxa"/>
-        <w:jc w:val="left"/>
-        <w:tblInd w:w="0" w:type="dxa"/>
-        <w:shd w:fill="DBE5F1" w:val="clear"/>
-        <w:tblCellMar>
-          <w:top w:w="0" w:type="dxa"/>
-          <w:left w:w="108" w:type="dxa"/>
-          <w:bottom w:w="0" w:type="dxa"/>
-          <w:right w:w="108" w:type="dxa"/>
-        </w:tblCellMar>
-        <w:tblLook w:val="04a0" w:noVBand="1" w:noHBand="0" w:lastColumn="0" w:firstColumn="1" w:lastRow="0" w:firstRow="1"/>
-      </w:tblPr>
-      <w:tblGrid>
-        <w:gridCol w:w="1524"/>
-        <w:gridCol w:w="7739"/>
-      </w:tblGrid>
-      <w:tr>
-        <w:trPr>
-          <w:cnfStyle w:val="100000000000" w:firstRow="1" w:lastRow="0" w:firstColumn="0" w:lastColumn="0" w:oddVBand="0" w:evenVBand="0" w:oddHBand="0" w:evenHBand="0" w:firstRowFirstColumn="0" w:firstRowLastColumn="0" w:lastRowFirstColumn="0" w:lastRowLastColumn="0"/>
-        </w:trPr>
-        <w:tc>
-          <w:tcPr>
-            <w:tcW w:w="9263" w:type="dxa"/>
-            <w:gridSpan w:val="2"/>
-            <w:cnfStyle w:val="001000000000" w:firstRow="0" w:lastRow="0" w:firstColumn="1" w:lastColumn="0" w:oddVBand="0" w:evenVBand="0" w:oddHBand="0" w:evenHBand="0" w:firstRowFirstColumn="0" w:firstRowLastColumn="0" w:lastRowFirstColumn="0" w:lastRowLastColumn="0"/>
-            <w:tcBorders>
-              <w:bottom w:val="single" w:sz="4" w:space="0" w:color="FFFFFF"/>
-            </w:tcBorders>
-            <w:shd w:color="auto" w:fill="1F497D" w:themeFill="text2" w:val="clear"/>
-          </w:tcPr>
-          <w:p>
-            <w:pPr>
-              <w:pStyle w:val="Normal"/>
-              <w:spacing w:lineRule="auto" w:line="240" w:before="0" w:after="0"/>
-              <w:rPr/>
-            </w:pPr>
-            <w:r>
-              <w:rPr>
-                <w:rStyle w:val="Strong"/>
-                <w:b/>
-                <w:bCs/>
-                <w:color w:val="FFFFFF" w:themeColor="background1"/>
-              </w:rPr>
-              <w:t>Test #</w:t>
-            </w:r>
-          </w:p>
-        </w:tc>
-      </w:tr>
-      <w:tr>
-        <w:trPr>
-          <w:cnfStyle w:val="000000100000" w:firstRow="0" w:lastRow="0" w:firstColumn="0" w:lastColumn="0" w:oddVBand="0" w:evenVBand="0" w:oddHBand="1" w:evenHBand="0" w:firstRowFirstColumn="0" w:firstRowLastColumn="0" w:lastRowFirstColumn="0" w:lastRowLastColumn="0"/>
-        </w:trPr>
-        <w:tc>
-          <w:tcPr>
-            <w:tcW w:w="1524" w:type="dxa"/>
-            <w:cnfStyle w:val="001000000000" w:firstRow="0" w:lastRow="0" w:firstColumn="1" w:lastColumn="0" w:oddVBand="0" w:evenVBand="0" w:oddHBand="0" w:evenHBand="0" w:firstRowFirstColumn="0" w:firstRowLastColumn="0" w:lastRowFirstColumn="0" w:lastRowLastColumn="0"/>
-            <w:tcBorders>
-              <w:top w:val="single" w:sz="4" w:space="0" w:color="FFFFFF"/>
-              <w:bottom w:val="single" w:sz="4" w:space="0" w:color="FFFFFF"/>
-            </w:tcBorders>
-            <w:shd w:color="auto" w:fill="1F497D" w:themeFill="text2" w:val="clear"/>
-          </w:tcPr>
-          <w:p>
-            <w:pPr>
-              <w:pStyle w:val="Normal"/>
-              <w:spacing w:lineRule="auto" w:line="240" w:before="0" w:after="0"/>
-              <w:rPr/>
-            </w:pPr>
-            <w:r>
-              <w:rPr>
-                <w:rStyle w:val="Strong"/>
-                <w:color w:val="FFFFFF" w:themeColor="background1"/>
-              </w:rPr>
-              <w:t>Descripción</w:t>
-            </w:r>
-          </w:p>
-        </w:tc>
-        <w:tc>
-          <w:tcPr>
-            <w:tcW w:w="7739" w:type="dxa"/>
-            <w:tcBorders>
-              <w:top w:val="single" w:sz="4" w:space="0" w:color="FFFFFF"/>
-              <w:bottom w:val="single" w:sz="4" w:space="0" w:color="FFFFFF"/>
-            </w:tcBorders>
-            <w:shd w:color="auto" w:fill="DBE5F1" w:themeFill="accent1" w:themeFillTint="33" w:val="clear"/>
-          </w:tcPr>
-          <w:p>
-            <w:pPr>
-              <w:pStyle w:val="Notes"/>
-              <w:spacing w:lineRule="auto" w:line="240" w:before="0" w:after="0"/>
-              <w:cnfStyle w:val="000000100000" w:firstRow="0" w:lastRow="0" w:firstColumn="0" w:lastColumn="0" w:oddVBand="0" w:evenVBand="0" w:oddHBand="1" w:evenHBand="0" w:firstRowFirstColumn="0" w:firstRowLastColumn="0" w:lastRowFirstColumn="0" w:lastRowLastColumn="0"/>
-              <w:rPr>
-                <w:color w:val="000000" w:themeColor="text1"/>
-              </w:rPr>
-            </w:pPr>
-            <w:r>
-              <w:rPr>
-                <w:color w:val="000000" w:themeColor="text1"/>
-              </w:rPr>
-            </w:r>
-          </w:p>
-        </w:tc>
-      </w:tr>
-      <w:tr>
-        <w:trPr/>
-        <w:tc>
-          <w:tcPr>
-            <w:tcW w:w="1524" w:type="dxa"/>
-            <w:cnfStyle w:val="001000000000" w:firstRow="0" w:lastRow="0" w:firstColumn="1" w:lastColumn="0" w:oddVBand="0" w:evenVBand="0" w:oddHBand="0" w:evenHBand="0" w:firstRowFirstColumn="0" w:firstRowLastColumn="0" w:lastRowFirstColumn="0" w:lastRowLastColumn="0"/>
-            <w:tcBorders>
-              <w:top w:val="single" w:sz="4" w:space="0" w:color="FFFFFF"/>
-              <w:bottom w:val="single" w:sz="4" w:space="0" w:color="FFFFFF"/>
-            </w:tcBorders>
-            <w:shd w:color="auto" w:fill="1F497D" w:themeFill="text2" w:val="clear"/>
-          </w:tcPr>
-          <w:p>
-            <w:pPr>
-              <w:pStyle w:val="Normal"/>
-              <w:spacing w:lineRule="auto" w:line="240" w:before="0" w:after="0"/>
-              <w:rPr/>
-            </w:pPr>
-            <w:r>
-              <w:rPr>
-                <w:rStyle w:val="Strong"/>
-                <w:color w:val="FFFFFF" w:themeColor="background1"/>
-              </w:rPr>
-              <w:t>Esperado</w:t>
-            </w:r>
-          </w:p>
-        </w:tc>
-        <w:tc>
-          <w:tcPr>
-            <w:tcW w:w="7739" w:type="dxa"/>
-            <w:tcBorders>
-              <w:top w:val="single" w:sz="4" w:space="0" w:color="FFFFFF"/>
-              <w:bottom w:val="single" w:sz="4" w:space="0" w:color="FFFFFF"/>
-            </w:tcBorders>
-            <w:shd w:color="auto" w:fill="DBE5F1" w:themeFill="accent1" w:themeFillTint="33" w:val="clear"/>
-          </w:tcPr>
-          <w:p>
-            <w:pPr>
-              <w:pStyle w:val="Notes"/>
-              <w:spacing w:lineRule="auto" w:line="240" w:before="0" w:after="0"/>
-              <w:cnfStyle w:val="000000000000" w:firstRow="0" w:lastRow="0" w:firstColumn="0" w:lastColumn="0" w:oddVBand="0" w:evenVBand="0" w:oddHBand="0" w:evenHBand="0" w:firstRowFirstColumn="0" w:firstRowLastColumn="0" w:lastRowFirstColumn="0" w:lastRowLastColumn="0"/>
-              <w:rPr>
-                <w:color w:val="000000" w:themeColor="text1"/>
-              </w:rPr>
-            </w:pPr>
-            <w:r>
-              <w:rPr>
-                <w:color w:val="000000" w:themeColor="text1"/>
-              </w:rPr>
-              <w:drawing>
-                <wp:inline distT="0" distB="0" distL="0" distR="0">
-                  <wp:extent cx="4763770" cy="3012440"/>
-                  <wp:effectExtent l="0" t="0" r="0" b="0"/>
-                  <wp:docPr id="2" name="Image17" descr=""/>
-                  <wp:cNvGraphicFramePr>
-                    <a:graphicFrameLocks xmlns:a="http://schemas.openxmlformats.org/drawingml/2006/main" noChangeAspect="1"/>
-                  </wp:cNvGraphicFramePr>
-                  <a:graphic xmlns:a="http://schemas.openxmlformats.org/drawingml/2006/main">
-                    <a:graphicData uri="http://schemas.openxmlformats.org/drawingml/2006/picture">
-                      <pic:pic xmlns:pic="http://schemas.openxmlformats.org/drawingml/2006/picture">
-                        <pic:nvPicPr>
-                          <pic:cNvPr id="2" name="Image17" descr=""/>
-                          <pic:cNvPicPr>
-                            <a:picLocks noChangeAspect="1" noChangeArrowheads="1"/>
-                          </pic:cNvPicPr>
-                        </pic:nvPicPr>
-                        <pic:blipFill>
-                          <a:blip r:embed="rId3"/>
-                          <a:stretch>
-                            <a:fillRect/>
-                          </a:stretch>
-                        </pic:blipFill>
-                        <pic:spPr bwMode="auto">
-                          <a:xfrm>
-                            <a:off x="0" y="0"/>
-                            <a:ext cx="4763770" cy="3012440"/>
+                            <a:ext cx="3371850" cy="3629025"/>
                           </a:xfrm>
                           <a:prstGeom prst="rect">
                             <a:avLst/>
@@ -15566,33 +15902,15 @@
                 </wp:inline>
               </w:drawing>
             </w:r>
-          </w:p>
-          <w:p>
-            <w:pPr>
-              <w:pStyle w:val="Notes"/>
-              <w:spacing w:lineRule="auto" w:line="240" w:before="0" w:after="0"/>
-              <w:cnfStyle w:val="000000000000" w:firstRow="0" w:lastRow="0" w:firstColumn="0" w:lastColumn="0" w:oddVBand="0" w:evenVBand="0" w:oddHBand="0" w:evenHBand="0" w:firstRowFirstColumn="0" w:firstRowLastColumn="0" w:lastRowFirstColumn="0" w:lastRowLastColumn="0"/>
-              <w:rPr>
-                <w:color w:val="000000" w:themeColor="text1"/>
-              </w:rPr>
-            </w:pPr>
             <w:r>
               <w:rPr>
                 <w:color w:val="000000" w:themeColor="text1"/>
               </w:rPr>
               <w:drawing>
-                <wp:anchor behindDoc="0" distT="0" distB="0" distL="0" distR="0" simplePos="0" locked="0" layoutInCell="1" allowOverlap="1" relativeHeight="19">
-                  <wp:simplePos x="0" y="0"/>
-                  <wp:positionH relativeFrom="column">
-                    <wp:align>center</wp:align>
-                  </wp:positionH>
-                  <wp:positionV relativeFrom="paragraph">
-                    <wp:posOffset>635</wp:posOffset>
-                  </wp:positionV>
-                  <wp:extent cx="4777105" cy="3767455"/>
+                <wp:inline distT="0" distB="0" distL="0" distR="0">
+                  <wp:extent cx="3848100" cy="2419350"/>
                   <wp:effectExtent l="0" t="0" r="0" b="0"/>
-                  <wp:wrapSquare wrapText="largest"/>
-                  <wp:docPr id="3" name="Image18" descr=""/>
+                  <wp:docPr id="8" name="Image29" descr=""/>
                   <wp:cNvGraphicFramePr>
                     <a:graphicFrameLocks xmlns:a="http://schemas.openxmlformats.org/drawingml/2006/main" noChangeAspect="1"/>
                   </wp:cNvGraphicFramePr>
@@ -15600,13 +15918,13 @@
                     <a:graphicData uri="http://schemas.openxmlformats.org/drawingml/2006/picture">
                       <pic:pic xmlns:pic="http://schemas.openxmlformats.org/drawingml/2006/picture">
                         <pic:nvPicPr>
-                          <pic:cNvPr id="3" name="Image18" descr=""/>
+                          <pic:cNvPr id="8" name="Image29" descr=""/>
                           <pic:cNvPicPr>
                             <a:picLocks noChangeAspect="1" noChangeArrowheads="1"/>
                           </pic:cNvPicPr>
                         </pic:nvPicPr>
                         <pic:blipFill>
-                          <a:blip r:embed="rId4"/>
+                          <a:blip r:embed="rId15"/>
                           <a:stretch>
                             <a:fillRect/>
                           </a:stretch>
@@ -15614,7 +15932,7 @@
                         <pic:spPr bwMode="auto">
                           <a:xfrm>
                             <a:off x="0" y="0"/>
-                            <a:ext cx="4777105" cy="3767455"/>
+                            <a:ext cx="3848100" cy="2419350"/>
                           </a:xfrm>
                           <a:prstGeom prst="rect">
                             <a:avLst/>
@@ -15623,7 +15941,7 @@
                       </pic:pic>
                     </a:graphicData>
                   </a:graphic>
-                </wp:anchor>
+                </wp:inline>
               </w:drawing>
             </w:r>
           </w:p>
@@ -15660,7 +15978,7 @@
         </w:tc>
         <w:tc>
           <w:tcPr>
-            <w:tcW w:w="7739" w:type="dxa"/>
+            <w:tcW w:w="7717" w:type="dxa"/>
             <w:tcBorders>
               <w:top w:val="single" w:sz="4" w:space="0" w:color="FFFFFF"/>
               <w:bottom w:val="single" w:sz="4" w:space="0" w:color="FFFFFF"/>
@@ -15712,7 +16030,7 @@
         </w:tc>
         <w:tc>
           <w:tcPr>
-            <w:tcW w:w="7739" w:type="dxa"/>
+            <w:tcW w:w="7717" w:type="dxa"/>
             <w:tcBorders>
               <w:top w:val="single" w:sz="4" w:space="0" w:color="FFFFFF"/>
             </w:tcBorders>
@@ -15757,11 +16075,11 @@
         <w:pStyle w:val="Heading1"/>
         <w:rPr/>
       </w:pPr>
-      <w:bookmarkStart w:id="41" w:name="__RefHeading___Toc2503_454870576"/>
-      <w:bookmarkEnd w:id="41"/>
-      <w:r>
-        <w:rPr/>
-        <w:t>Caso de uso UC85 Un actor autenticado como administrador puede crear una asignatura</w:t>
+      <w:bookmarkStart w:id="40" w:name="__RefHeading___Toc2499_454870576"/>
+      <w:bookmarkEnd w:id="40"/>
+      <w:r>
+        <w:rPr/>
+        <w:t>Caso de uso UC83 Un actor autenticado como administrador puede listar las asignaturas</w:t>
       </w:r>
     </w:p>
     <w:p>
@@ -15781,7 +16099,7 @@
       </w:pPr>
       <w:r>
         <w:rPr/>
-        <w:t>Un actor autenticado como administrador puede crear una nueva asignatura y añadirla al catálogo de asignaturas del sistema</w:t>
+        <w:t>Un actor autenticado como administrador puede listar el catálogo de asignaturas del sistema</w:t>
       </w:r>
     </w:p>
     <w:p>
@@ -15801,6 +16119,7 @@
       </w:pPr>
       <w:r>
         <w:rPr/>
+        <w:t>Main Menu &gt; Entrar &gt; Entrar(admin1/admin1) &gt; Lista de asignaturas</w:t>
       </w:r>
     </w:p>
     <w:p>
@@ -15968,6 +16287,51 @@
               <w:rPr>
                 <w:color w:val="000000" w:themeColor="text1"/>
               </w:rPr>
+              <w:drawing>
+                <wp:anchor behindDoc="0" distT="0" distB="0" distL="0" distR="0" simplePos="0" locked="0" layoutInCell="1" allowOverlap="1" relativeHeight="3">
+                  <wp:simplePos x="0" y="0"/>
+                  <wp:positionH relativeFrom="column">
+                    <wp:align>center</wp:align>
+                  </wp:positionH>
+                  <wp:positionV relativeFrom="paragraph">
+                    <wp:posOffset>635</wp:posOffset>
+                  </wp:positionV>
+                  <wp:extent cx="4763770" cy="3012440"/>
+                  <wp:effectExtent l="0" t="0" r="0" b="0"/>
+                  <wp:wrapSquare wrapText="largest"/>
+                  <wp:docPr id="9" name="Image16" descr=""/>
+                  <wp:cNvGraphicFramePr>
+                    <a:graphicFrameLocks xmlns:a="http://schemas.openxmlformats.org/drawingml/2006/main" noChangeAspect="1"/>
+                  </wp:cNvGraphicFramePr>
+                  <a:graphic xmlns:a="http://schemas.openxmlformats.org/drawingml/2006/main">
+                    <a:graphicData uri="http://schemas.openxmlformats.org/drawingml/2006/picture">
+                      <pic:pic xmlns:pic="http://schemas.openxmlformats.org/drawingml/2006/picture">
+                        <pic:nvPicPr>
+                          <pic:cNvPr id="9" name="Image16" descr=""/>
+                          <pic:cNvPicPr>
+                            <a:picLocks noChangeAspect="1" noChangeArrowheads="1"/>
+                          </pic:cNvPicPr>
+                        </pic:nvPicPr>
+                        <pic:blipFill>
+                          <a:blip r:embed="rId16"/>
+                          <a:stretch>
+                            <a:fillRect/>
+                          </a:stretch>
+                        </pic:blipFill>
+                        <pic:spPr bwMode="auto">
+                          <a:xfrm>
+                            <a:off x="0" y="0"/>
+                            <a:ext cx="4763770" cy="3012440"/>
+                          </a:xfrm>
+                          <a:prstGeom prst="rect">
+                            <a:avLst/>
+                          </a:prstGeom>
+                        </pic:spPr>
+                      </pic:pic>
+                    </a:graphicData>
+                  </a:graphic>
+                </wp:anchor>
+              </w:drawing>
             </w:r>
           </w:p>
         </w:tc>
@@ -16100,11 +16464,452 @@
         <w:pStyle w:val="Heading1"/>
         <w:rPr/>
       </w:pPr>
-      <w:bookmarkStart w:id="42" w:name="__RefHeading___Toc2505_454870576"/>
+      <w:bookmarkStart w:id="41" w:name="__RefHeading___Toc2501_454870576"/>
+      <w:bookmarkEnd w:id="41"/>
+      <w:r>
+        <w:rPr/>
+        <w:t>Caso de uso UC84 Un actor autenticado como administrador puede ver una asignatura</w:t>
+      </w:r>
+    </w:p>
+    <w:p>
+      <w:pPr>
+        <w:pStyle w:val="Subtitle"/>
+        <w:rPr/>
+      </w:pPr>
+      <w:r>
+        <w:rPr/>
+        <w:t>Descripción</w:t>
+      </w:r>
+    </w:p>
+    <w:p>
+      <w:pPr>
+        <w:pStyle w:val="Notes"/>
+        <w:rPr/>
+      </w:pPr>
+      <w:r>
+        <w:rPr/>
+        <w:t>Un actor autenticado como administrador puede mostrar/ver el contenido de una asignatura</w:t>
+      </w:r>
+    </w:p>
+    <w:p>
+      <w:pPr>
+        <w:pStyle w:val="Subtitle"/>
+        <w:rPr/>
+      </w:pPr>
+      <w:r>
+        <w:rPr/>
+        <w:t>Acceso</w:t>
+      </w:r>
+    </w:p>
+    <w:p>
+      <w:pPr>
+        <w:pStyle w:val="Notes"/>
+        <w:rPr/>
+      </w:pPr>
+      <w:r>
+        <w:rPr/>
+        <w:t>Main Menu &gt; Entrar &gt; Entrar(admin1/admin1) &gt; Lista de asignaturas &gt; Mostrar(Subject1)</w:t>
+      </w:r>
+    </w:p>
+    <w:p>
+      <w:pPr>
+        <w:pStyle w:val="Subtitle"/>
+        <w:rPr/>
+      </w:pPr>
+      <w:r>
+        <w:rPr/>
+        <w:t>Tests</w:t>
+      </w:r>
+    </w:p>
+    <w:tbl>
+      <w:tblPr>
+        <w:tblStyle w:val="Cuadrculavistosa-nfasis1"/>
+        <w:tblW w:w="9263" w:type="dxa"/>
+        <w:jc w:val="left"/>
+        <w:tblInd w:w="0" w:type="dxa"/>
+        <w:shd w:fill="DBE5F1" w:val="clear"/>
+        <w:tblCellMar>
+          <w:top w:w="0" w:type="dxa"/>
+          <w:left w:w="108" w:type="dxa"/>
+          <w:bottom w:w="0" w:type="dxa"/>
+          <w:right w:w="108" w:type="dxa"/>
+        </w:tblCellMar>
+        <w:tblLook w:val="04a0" w:noVBand="1" w:noHBand="0" w:lastColumn="0" w:firstColumn="1" w:lastRow="0" w:firstRow="1"/>
+      </w:tblPr>
+      <w:tblGrid>
+        <w:gridCol w:w="1523"/>
+        <w:gridCol w:w="7739"/>
+      </w:tblGrid>
+      <w:tr>
+        <w:trPr>
+          <w:cnfStyle w:val="100000000000" w:firstRow="1" w:lastRow="0" w:firstColumn="0" w:lastColumn="0" w:oddVBand="0" w:evenVBand="0" w:oddHBand="0" w:evenHBand="0" w:firstRowFirstColumn="0" w:firstRowLastColumn="0" w:lastRowFirstColumn="0" w:lastRowLastColumn="0"/>
+        </w:trPr>
+        <w:tc>
+          <w:tcPr>
+            <w:tcW w:w="9262" w:type="dxa"/>
+            <w:gridSpan w:val="2"/>
+            <w:cnfStyle w:val="001000000000" w:firstRow="0" w:lastRow="0" w:firstColumn="1" w:lastColumn="0" w:oddVBand="0" w:evenVBand="0" w:oddHBand="0" w:evenHBand="0" w:firstRowFirstColumn="0" w:firstRowLastColumn="0" w:lastRowFirstColumn="0" w:lastRowLastColumn="0"/>
+            <w:tcBorders>
+              <w:bottom w:val="single" w:sz="4" w:space="0" w:color="FFFFFF"/>
+            </w:tcBorders>
+            <w:shd w:color="auto" w:fill="1F497D" w:themeFill="text2" w:val="clear"/>
+          </w:tcPr>
+          <w:p>
+            <w:pPr>
+              <w:pStyle w:val="Normal"/>
+              <w:spacing w:lineRule="auto" w:line="240" w:before="0" w:after="0"/>
+              <w:rPr/>
+            </w:pPr>
+            <w:r>
+              <w:rPr>
+                <w:rStyle w:val="Strong"/>
+                <w:b/>
+                <w:bCs/>
+                <w:color w:val="FFFFFF" w:themeColor="background1"/>
+              </w:rPr>
+              <w:t>Test #</w:t>
+            </w:r>
+          </w:p>
+        </w:tc>
+      </w:tr>
+      <w:tr>
+        <w:trPr>
+          <w:cnfStyle w:val="000000100000" w:firstRow="0" w:lastRow="0" w:firstColumn="0" w:lastColumn="0" w:oddVBand="0" w:evenVBand="0" w:oddHBand="1" w:evenHBand="0" w:firstRowFirstColumn="0" w:firstRowLastColumn="0" w:lastRowFirstColumn="0" w:lastRowLastColumn="0"/>
+        </w:trPr>
+        <w:tc>
+          <w:tcPr>
+            <w:tcW w:w="1523" w:type="dxa"/>
+            <w:cnfStyle w:val="001000000000" w:firstRow="0" w:lastRow="0" w:firstColumn="1" w:lastColumn="0" w:oddVBand="0" w:evenVBand="0" w:oddHBand="0" w:evenHBand="0" w:firstRowFirstColumn="0" w:firstRowLastColumn="0" w:lastRowFirstColumn="0" w:lastRowLastColumn="0"/>
+            <w:tcBorders>
+              <w:top w:val="single" w:sz="4" w:space="0" w:color="FFFFFF"/>
+              <w:bottom w:val="single" w:sz="4" w:space="0" w:color="FFFFFF"/>
+            </w:tcBorders>
+            <w:shd w:color="auto" w:fill="1F497D" w:themeFill="text2" w:val="clear"/>
+          </w:tcPr>
+          <w:p>
+            <w:pPr>
+              <w:pStyle w:val="Normal"/>
+              <w:spacing w:lineRule="auto" w:line="240" w:before="0" w:after="0"/>
+              <w:rPr/>
+            </w:pPr>
+            <w:r>
+              <w:rPr>
+                <w:rStyle w:val="Strong"/>
+                <w:color w:val="FFFFFF" w:themeColor="background1"/>
+              </w:rPr>
+              <w:t>Descripción</w:t>
+            </w:r>
+          </w:p>
+        </w:tc>
+        <w:tc>
+          <w:tcPr>
+            <w:tcW w:w="7739" w:type="dxa"/>
+            <w:tcBorders>
+              <w:top w:val="single" w:sz="4" w:space="0" w:color="FFFFFF"/>
+              <w:bottom w:val="single" w:sz="4" w:space="0" w:color="FFFFFF"/>
+            </w:tcBorders>
+            <w:shd w:color="auto" w:fill="DBE5F1" w:themeFill="accent1" w:themeFillTint="33" w:val="clear"/>
+          </w:tcPr>
+          <w:p>
+            <w:pPr>
+              <w:pStyle w:val="Notes"/>
+              <w:spacing w:lineRule="auto" w:line="240" w:before="0" w:after="0"/>
+              <w:cnfStyle w:val="000000100000" w:firstRow="0" w:lastRow="0" w:firstColumn="0" w:lastColumn="0" w:oddVBand="0" w:evenVBand="0" w:oddHBand="1" w:evenHBand="0" w:firstRowFirstColumn="0" w:firstRowLastColumn="0" w:lastRowFirstColumn="0" w:lastRowLastColumn="0"/>
+              <w:rPr>
+                <w:color w:val="000000" w:themeColor="text1"/>
+              </w:rPr>
+            </w:pPr>
+            <w:r>
+              <w:rPr>
+                <w:color w:val="000000" w:themeColor="text1"/>
+              </w:rPr>
+            </w:r>
+          </w:p>
+        </w:tc>
+      </w:tr>
+      <w:tr>
+        <w:trPr/>
+        <w:tc>
+          <w:tcPr>
+            <w:tcW w:w="1523" w:type="dxa"/>
+            <w:cnfStyle w:val="001000000000" w:firstRow="0" w:lastRow="0" w:firstColumn="1" w:lastColumn="0" w:oddVBand="0" w:evenVBand="0" w:oddHBand="0" w:evenHBand="0" w:firstRowFirstColumn="0" w:firstRowLastColumn="0" w:lastRowFirstColumn="0" w:lastRowLastColumn="0"/>
+            <w:tcBorders>
+              <w:top w:val="single" w:sz="4" w:space="0" w:color="FFFFFF"/>
+              <w:bottom w:val="single" w:sz="4" w:space="0" w:color="FFFFFF"/>
+            </w:tcBorders>
+            <w:shd w:color="auto" w:fill="1F497D" w:themeFill="text2" w:val="clear"/>
+          </w:tcPr>
+          <w:p>
+            <w:pPr>
+              <w:pStyle w:val="Normal"/>
+              <w:spacing w:lineRule="auto" w:line="240" w:before="0" w:after="0"/>
+              <w:rPr/>
+            </w:pPr>
+            <w:r>
+              <w:rPr>
+                <w:rStyle w:val="Strong"/>
+                <w:color w:val="FFFFFF" w:themeColor="background1"/>
+              </w:rPr>
+              <w:t>Esperado</w:t>
+            </w:r>
+          </w:p>
+        </w:tc>
+        <w:tc>
+          <w:tcPr>
+            <w:tcW w:w="7739" w:type="dxa"/>
+            <w:tcBorders>
+              <w:top w:val="single" w:sz="4" w:space="0" w:color="FFFFFF"/>
+              <w:bottom w:val="single" w:sz="4" w:space="0" w:color="FFFFFF"/>
+            </w:tcBorders>
+            <w:shd w:color="auto" w:fill="DBE5F1" w:themeFill="accent1" w:themeFillTint="33" w:val="clear"/>
+          </w:tcPr>
+          <w:p>
+            <w:pPr>
+              <w:pStyle w:val="Notes"/>
+              <w:spacing w:lineRule="auto" w:line="240" w:before="0" w:after="0"/>
+              <w:cnfStyle w:val="000000000000" w:firstRow="0" w:lastRow="0" w:firstColumn="0" w:lastColumn="0" w:oddVBand="0" w:evenVBand="0" w:oddHBand="0" w:evenHBand="0" w:firstRowFirstColumn="0" w:firstRowLastColumn="0" w:lastRowFirstColumn="0" w:lastRowLastColumn="0"/>
+              <w:rPr>
+                <w:color w:val="000000" w:themeColor="text1"/>
+              </w:rPr>
+            </w:pPr>
+            <w:r>
+              <w:rPr>
+                <w:color w:val="000000" w:themeColor="text1"/>
+              </w:rPr>
+              <w:drawing>
+                <wp:inline distT="0" distB="0" distL="0" distR="0">
+                  <wp:extent cx="4763770" cy="3012440"/>
+                  <wp:effectExtent l="0" t="0" r="0" b="0"/>
+                  <wp:docPr id="10" name="Image17" descr=""/>
+                  <wp:cNvGraphicFramePr>
+                    <a:graphicFrameLocks xmlns:a="http://schemas.openxmlformats.org/drawingml/2006/main" noChangeAspect="1"/>
+                  </wp:cNvGraphicFramePr>
+                  <a:graphic xmlns:a="http://schemas.openxmlformats.org/drawingml/2006/main">
+                    <a:graphicData uri="http://schemas.openxmlformats.org/drawingml/2006/picture">
+                      <pic:pic xmlns:pic="http://schemas.openxmlformats.org/drawingml/2006/picture">
+                        <pic:nvPicPr>
+                          <pic:cNvPr id="10" name="Image17" descr=""/>
+                          <pic:cNvPicPr>
+                            <a:picLocks noChangeAspect="1" noChangeArrowheads="1"/>
+                          </pic:cNvPicPr>
+                        </pic:nvPicPr>
+                        <pic:blipFill>
+                          <a:blip r:embed="rId17"/>
+                          <a:stretch>
+                            <a:fillRect/>
+                          </a:stretch>
+                        </pic:blipFill>
+                        <pic:spPr bwMode="auto">
+                          <a:xfrm>
+                            <a:off x="0" y="0"/>
+                            <a:ext cx="4763770" cy="3012440"/>
+                          </a:xfrm>
+                          <a:prstGeom prst="rect">
+                            <a:avLst/>
+                          </a:prstGeom>
+                        </pic:spPr>
+                      </pic:pic>
+                    </a:graphicData>
+                  </a:graphic>
+                </wp:inline>
+              </w:drawing>
+            </w:r>
+          </w:p>
+          <w:p>
+            <w:pPr>
+              <w:pStyle w:val="Notes"/>
+              <w:spacing w:lineRule="auto" w:line="240" w:before="0" w:after="0"/>
+              <w:cnfStyle w:val="000000000000" w:firstRow="0" w:lastRow="0" w:firstColumn="0" w:lastColumn="0" w:oddVBand="0" w:evenVBand="0" w:oddHBand="0" w:evenHBand="0" w:firstRowFirstColumn="0" w:firstRowLastColumn="0" w:lastRowFirstColumn="0" w:lastRowLastColumn="0"/>
+              <w:rPr>
+                <w:color w:val="000000" w:themeColor="text1"/>
+              </w:rPr>
+            </w:pPr>
+            <w:r>
+              <w:rPr>
+                <w:color w:val="000000" w:themeColor="text1"/>
+              </w:rPr>
+              <w:drawing>
+                <wp:anchor behindDoc="0" distT="0" distB="0" distL="0" distR="0" simplePos="0" locked="0" layoutInCell="1" allowOverlap="1" relativeHeight="4">
+                  <wp:simplePos x="0" y="0"/>
+                  <wp:positionH relativeFrom="column">
+                    <wp:align>center</wp:align>
+                  </wp:positionH>
+                  <wp:positionV relativeFrom="paragraph">
+                    <wp:posOffset>635</wp:posOffset>
+                  </wp:positionV>
+                  <wp:extent cx="4777105" cy="3767455"/>
+                  <wp:effectExtent l="0" t="0" r="0" b="0"/>
+                  <wp:wrapSquare wrapText="largest"/>
+                  <wp:docPr id="11" name="Image18" descr=""/>
+                  <wp:cNvGraphicFramePr>
+                    <a:graphicFrameLocks xmlns:a="http://schemas.openxmlformats.org/drawingml/2006/main" noChangeAspect="1"/>
+                  </wp:cNvGraphicFramePr>
+                  <a:graphic xmlns:a="http://schemas.openxmlformats.org/drawingml/2006/main">
+                    <a:graphicData uri="http://schemas.openxmlformats.org/drawingml/2006/picture">
+                      <pic:pic xmlns:pic="http://schemas.openxmlformats.org/drawingml/2006/picture">
+                        <pic:nvPicPr>
+                          <pic:cNvPr id="11" name="Image18" descr=""/>
+                          <pic:cNvPicPr>
+                            <a:picLocks noChangeAspect="1" noChangeArrowheads="1"/>
+                          </pic:cNvPicPr>
+                        </pic:nvPicPr>
+                        <pic:blipFill>
+                          <a:blip r:embed="rId18"/>
+                          <a:stretch>
+                            <a:fillRect/>
+                          </a:stretch>
+                        </pic:blipFill>
+                        <pic:spPr bwMode="auto">
+                          <a:xfrm>
+                            <a:off x="0" y="0"/>
+                            <a:ext cx="4777105" cy="3767455"/>
+                          </a:xfrm>
+                          <a:prstGeom prst="rect">
+                            <a:avLst/>
+                          </a:prstGeom>
+                        </pic:spPr>
+                      </pic:pic>
+                    </a:graphicData>
+                  </a:graphic>
+                </wp:anchor>
+              </w:drawing>
+            </w:r>
+          </w:p>
+        </w:tc>
+      </w:tr>
+      <w:tr>
+        <w:trPr>
+          <w:cnfStyle w:val="000000100000" w:firstRow="0" w:lastRow="0" w:firstColumn="0" w:lastColumn="0" w:oddVBand="0" w:evenVBand="0" w:oddHBand="1" w:evenHBand="0" w:firstRowFirstColumn="0" w:firstRowLastColumn="0" w:lastRowFirstColumn="0" w:lastRowLastColumn="0"/>
+        </w:trPr>
+        <w:tc>
+          <w:tcPr>
+            <w:tcW w:w="1523" w:type="dxa"/>
+            <w:cnfStyle w:val="001000000000" w:firstRow="0" w:lastRow="0" w:firstColumn="1" w:lastColumn="0" w:oddVBand="0" w:evenVBand="0" w:oddHBand="0" w:evenHBand="0" w:firstRowFirstColumn="0" w:firstRowLastColumn="0" w:lastRowFirstColumn="0" w:lastRowLastColumn="0"/>
+            <w:tcBorders>
+              <w:top w:val="single" w:sz="4" w:space="0" w:color="FFFFFF"/>
+              <w:bottom w:val="single" w:sz="4" w:space="0" w:color="FFFFFF"/>
+            </w:tcBorders>
+            <w:shd w:color="auto" w:fill="1F497D" w:themeFill="text2" w:val="clear"/>
+          </w:tcPr>
+          <w:p>
+            <w:pPr>
+              <w:pStyle w:val="Normal"/>
+              <w:spacing w:lineRule="auto" w:line="240" w:before="0" w:after="0"/>
+              <w:rPr/>
+            </w:pPr>
+            <w:r>
+              <w:rPr>
+                <w:rStyle w:val="Strong"/>
+                <w:color w:val="FFFFFF" w:themeColor="background1"/>
+              </w:rPr>
+              <w:t>Salida</w:t>
+            </w:r>
+          </w:p>
+        </w:tc>
+        <w:tc>
+          <w:tcPr>
+            <w:tcW w:w="7739" w:type="dxa"/>
+            <w:tcBorders>
+              <w:top w:val="single" w:sz="4" w:space="0" w:color="FFFFFF"/>
+              <w:bottom w:val="single" w:sz="4" w:space="0" w:color="FFFFFF"/>
+            </w:tcBorders>
+            <w:shd w:color="auto" w:fill="DBE5F1" w:themeFill="accent1" w:themeFillTint="33" w:val="clear"/>
+          </w:tcPr>
+          <w:p>
+            <w:pPr>
+              <w:pStyle w:val="Notes"/>
+              <w:spacing w:lineRule="auto" w:line="240" w:before="0" w:after="0"/>
+              <w:cnfStyle w:val="000000100000" w:firstRow="0" w:lastRow="0" w:firstColumn="0" w:lastColumn="0" w:oddVBand="0" w:evenVBand="0" w:oddHBand="1" w:evenHBand="0" w:firstRowFirstColumn="0" w:firstRowLastColumn="0" w:lastRowFirstColumn="0" w:lastRowLastColumn="0"/>
+              <w:rPr>
+                <w:color w:val="000000" w:themeColor="text1"/>
+              </w:rPr>
+            </w:pPr>
+            <w:r>
+              <w:rPr>
+                <w:color w:val="000000" w:themeColor="text1"/>
+              </w:rPr>
+            </w:r>
+          </w:p>
+        </w:tc>
+      </w:tr>
+      <w:tr>
+        <w:trPr/>
+        <w:tc>
+          <w:tcPr>
+            <w:tcW w:w="1523" w:type="dxa"/>
+            <w:cnfStyle w:val="001000000000" w:firstRow="0" w:lastRow="0" w:firstColumn="1" w:lastColumn="0" w:oddVBand="0" w:evenVBand="0" w:oddHBand="0" w:evenHBand="0" w:firstRowFirstColumn="0" w:firstRowLastColumn="0" w:lastRowFirstColumn="0" w:lastRowLastColumn="0"/>
+            <w:tcBorders>
+              <w:top w:val="single" w:sz="4" w:space="0" w:color="FFFFFF"/>
+            </w:tcBorders>
+            <w:shd w:color="auto" w:fill="1F497D" w:themeFill="text2" w:val="clear"/>
+          </w:tcPr>
+          <w:p>
+            <w:pPr>
+              <w:pStyle w:val="Normal"/>
+              <w:spacing w:lineRule="auto" w:line="240" w:before="0" w:after="0"/>
+              <w:rPr/>
+            </w:pPr>
+            <w:r>
+              <w:rPr>
+                <w:rStyle w:val="Strong"/>
+                <w:color w:val="FFFFFF" w:themeColor="background1"/>
+              </w:rPr>
+              <w:t>Notas</w:t>
+            </w:r>
+          </w:p>
+        </w:tc>
+        <w:tc>
+          <w:tcPr>
+            <w:tcW w:w="7739" w:type="dxa"/>
+            <w:tcBorders>
+              <w:top w:val="single" w:sz="4" w:space="0" w:color="FFFFFF"/>
+            </w:tcBorders>
+            <w:shd w:color="auto" w:fill="DBE5F1" w:themeFill="accent1" w:themeFillTint="33" w:val="clear"/>
+          </w:tcPr>
+          <w:p>
+            <w:pPr>
+              <w:pStyle w:val="Notes"/>
+              <w:spacing w:lineRule="auto" w:line="240" w:before="0" w:after="0"/>
+              <w:cnfStyle w:val="000000000000" w:firstRow="0" w:lastRow="0" w:firstColumn="0" w:lastColumn="0" w:oddVBand="0" w:evenVBand="0" w:oddHBand="0" w:evenHBand="0" w:firstRowFirstColumn="0" w:firstRowLastColumn="0" w:lastRowFirstColumn="0" w:lastRowLastColumn="0"/>
+              <w:rPr>
+                <w:color w:val="000000" w:themeColor="text1"/>
+              </w:rPr>
+            </w:pPr>
+            <w:r>
+              <w:rPr>
+                <w:color w:val="000000" w:themeColor="text1"/>
+              </w:rPr>
+            </w:r>
+          </w:p>
+        </w:tc>
+      </w:tr>
+    </w:tbl>
+    <w:p>
+      <w:pPr>
+        <w:pStyle w:val="Normal"/>
+        <w:rPr>
+          <w:color w:val="BF0041"/>
+        </w:rPr>
+      </w:pPr>
+      <w:r>
+        <w:rPr>
+          <w:color w:val="BF0041"/>
+        </w:rPr>
+      </w:r>
+      <w:r>
+        <w:br w:type="page"/>
+      </w:r>
+    </w:p>
+    <w:p>
+      <w:pPr>
+        <w:pStyle w:val="Heading1"/>
+        <w:rPr/>
+      </w:pPr>
+      <w:bookmarkStart w:id="42" w:name="__RefHeading___Toc2503_454870576"/>
       <w:bookmarkEnd w:id="42"/>
       <w:r>
         <w:rPr/>
-        <w:t>Caso de uso UC86 Un actor autenticado como administrador puede editar una asignatura</w:t>
+        <w:t>Caso de uso UC85 Un actor autenticado como administrador puede crear una asignatura</w:t>
       </w:r>
     </w:p>
     <w:p>
@@ -16124,7 +16929,7 @@
       </w:pPr>
       <w:r>
         <w:rPr/>
-        <w:t>Un actor autenticado como administrador puede editar una de las asignaturas del catálogo de asignaturas del sistema</w:t>
+        <w:t>Un actor autenticado como administrador puede crear una nueva asignatura y añadirla al catálogo de asignaturas del sistema</w:t>
       </w:r>
     </w:p>
     <w:p>
@@ -16144,6 +16949,11 @@
       </w:pPr>
       <w:r>
         <w:rPr/>
+        <w:t xml:space="preserve">Main Menu &gt; Entrar &gt; Entrar(admin1/admin1) &gt; Lista de asignaturas </w:t>
+      </w:r>
+      <w:r>
+        <w:rPr/>
+        <w:t>&gt; Crear</w:t>
       </w:r>
     </w:p>
     <w:p>
@@ -16311,6 +17121,354 @@
               <w:rPr>
                 <w:color w:val="000000" w:themeColor="text1"/>
               </w:rPr>
+              <w:drawing>
+                <wp:inline distT="0" distB="0" distL="0" distR="0">
+                  <wp:extent cx="3209925" cy="2628900"/>
+                  <wp:effectExtent l="0" t="0" r="0" b="0"/>
+                  <wp:docPr id="12" name="Image19" descr=""/>
+                  <wp:cNvGraphicFramePr>
+                    <a:graphicFrameLocks xmlns:a="http://schemas.openxmlformats.org/drawingml/2006/main" noChangeAspect="1"/>
+                  </wp:cNvGraphicFramePr>
+                  <a:graphic xmlns:a="http://schemas.openxmlformats.org/drawingml/2006/main">
+                    <a:graphicData uri="http://schemas.openxmlformats.org/drawingml/2006/picture">
+                      <pic:pic xmlns:pic="http://schemas.openxmlformats.org/drawingml/2006/picture">
+                        <pic:nvPicPr>
+                          <pic:cNvPr id="12" name="Image19" descr=""/>
+                          <pic:cNvPicPr>
+                            <a:picLocks noChangeAspect="1" noChangeArrowheads="1"/>
+                          </pic:cNvPicPr>
+                        </pic:nvPicPr>
+                        <pic:blipFill>
+                          <a:blip r:embed="rId19"/>
+                          <a:stretch>
+                            <a:fillRect/>
+                          </a:stretch>
+                        </pic:blipFill>
+                        <pic:spPr bwMode="auto">
+                          <a:xfrm>
+                            <a:off x="0" y="0"/>
+                            <a:ext cx="3209925" cy="2628900"/>
+                          </a:xfrm>
+                          <a:prstGeom prst="rect">
+                            <a:avLst/>
+                          </a:prstGeom>
+                        </pic:spPr>
+                      </pic:pic>
+                    </a:graphicData>
+                  </a:graphic>
+                </wp:inline>
+              </w:drawing>
+            </w:r>
+          </w:p>
+          <w:p>
+            <w:pPr>
+              <w:pStyle w:val="Notes"/>
+              <w:spacing w:lineRule="auto" w:line="240" w:before="0" w:after="0"/>
+              <w:cnfStyle w:val="000000000000" w:firstRow="0" w:lastRow="0" w:firstColumn="0" w:lastColumn="0" w:oddVBand="0" w:evenVBand="0" w:oddHBand="0" w:evenHBand="0" w:firstRowFirstColumn="0" w:firstRowLastColumn="0" w:lastRowFirstColumn="0" w:lastRowLastColumn="0"/>
+              <w:rPr>
+                <w:color w:val="000000" w:themeColor="text1"/>
+              </w:rPr>
+            </w:pPr>
+            <w:r>
+              <w:rPr>
+                <w:color w:val="000000" w:themeColor="text1"/>
+              </w:rPr>
+              <w:drawing>
+                <wp:inline distT="0" distB="0" distL="0" distR="0">
+                  <wp:extent cx="4763770" cy="2704465"/>
+                  <wp:effectExtent l="0" t="0" r="0" b="0"/>
+                  <wp:docPr id="13" name="Image20" descr=""/>
+                  <wp:cNvGraphicFramePr>
+                    <a:graphicFrameLocks xmlns:a="http://schemas.openxmlformats.org/drawingml/2006/main" noChangeAspect="1"/>
+                  </wp:cNvGraphicFramePr>
+                  <a:graphic xmlns:a="http://schemas.openxmlformats.org/drawingml/2006/main">
+                    <a:graphicData uri="http://schemas.openxmlformats.org/drawingml/2006/picture">
+                      <pic:pic xmlns:pic="http://schemas.openxmlformats.org/drawingml/2006/picture">
+                        <pic:nvPicPr>
+                          <pic:cNvPr id="13" name="Image20" descr=""/>
+                          <pic:cNvPicPr>
+                            <a:picLocks noChangeAspect="1" noChangeArrowheads="1"/>
+                          </pic:cNvPicPr>
+                        </pic:nvPicPr>
+                        <pic:blipFill>
+                          <a:blip r:embed="rId20"/>
+                          <a:stretch>
+                            <a:fillRect/>
+                          </a:stretch>
+                        </pic:blipFill>
+                        <pic:spPr bwMode="auto">
+                          <a:xfrm>
+                            <a:off x="0" y="0"/>
+                            <a:ext cx="4763770" cy="2704465"/>
+                          </a:xfrm>
+                          <a:prstGeom prst="rect">
+                            <a:avLst/>
+                          </a:prstGeom>
+                        </pic:spPr>
+                      </pic:pic>
+                    </a:graphicData>
+                  </a:graphic>
+                </wp:inline>
+              </w:drawing>
+            </w:r>
+          </w:p>
+          <w:p>
+            <w:pPr>
+              <w:pStyle w:val="Notes"/>
+              <w:spacing w:lineRule="auto" w:line="240" w:before="0" w:after="0"/>
+              <w:cnfStyle w:val="000000000000" w:firstRow="0" w:lastRow="0" w:firstColumn="0" w:lastColumn="0" w:oddVBand="0" w:evenVBand="0" w:oddHBand="0" w:evenHBand="0" w:firstRowFirstColumn="0" w:firstRowLastColumn="0" w:lastRowFirstColumn="0" w:lastRowLastColumn="0"/>
+              <w:rPr>
+                <w:color w:val="000000" w:themeColor="text1"/>
+              </w:rPr>
+            </w:pPr>
+            <w:r>
+              <w:rPr>
+                <w:color w:val="000000" w:themeColor="text1"/>
+              </w:rPr>
+            </w:r>
+          </w:p>
+          <w:p>
+            <w:pPr>
+              <w:pStyle w:val="Notes"/>
+              <w:spacing w:lineRule="auto" w:line="240" w:before="0" w:after="0"/>
+              <w:cnfStyle w:val="000000000000" w:firstRow="0" w:lastRow="0" w:firstColumn="0" w:lastColumn="0" w:oddVBand="0" w:evenVBand="0" w:oddHBand="0" w:evenHBand="0" w:firstRowFirstColumn="0" w:firstRowLastColumn="0" w:lastRowFirstColumn="0" w:lastRowLastColumn="0"/>
+              <w:rPr>
+                <w:color w:val="000000" w:themeColor="text1"/>
+              </w:rPr>
+            </w:pPr>
+            <w:r>
+              <w:rPr>
+                <w:color w:val="000000" w:themeColor="text1"/>
+              </w:rPr>
+              <w:t>Nombre en Inglés: French</w:t>
+            </w:r>
+          </w:p>
+          <w:p>
+            <w:pPr>
+              <w:pStyle w:val="Notes"/>
+              <w:spacing w:lineRule="auto" w:line="240" w:before="0" w:after="0"/>
+              <w:cnfStyle w:val="000000000000" w:firstRow="0" w:lastRow="0" w:firstColumn="0" w:lastColumn="0" w:oddVBand="0" w:evenVBand="0" w:oddHBand="0" w:evenHBand="0" w:firstRowFirstColumn="0" w:firstRowLastColumn="0" w:lastRowFirstColumn="0" w:lastRowLastColumn="0"/>
+              <w:rPr>
+                <w:color w:val="000000" w:themeColor="text1"/>
+              </w:rPr>
+            </w:pPr>
+            <w:r>
+              <w:rPr>
+                <w:color w:val="000000" w:themeColor="text1"/>
+              </w:rPr>
+              <w:t>Nombre en Español: Francés</w:t>
+            </w:r>
+          </w:p>
+          <w:p>
+            <w:pPr>
+              <w:pStyle w:val="Notes"/>
+              <w:spacing w:lineRule="auto" w:line="240" w:before="0" w:after="0"/>
+              <w:cnfStyle w:val="000000000000" w:firstRow="0" w:lastRow="0" w:firstColumn="0" w:lastColumn="0" w:oddVBand="0" w:evenVBand="0" w:oddHBand="0" w:evenHBand="0" w:firstRowFirstColumn="0" w:firstRowLastColumn="0" w:lastRowFirstColumn="0" w:lastRowLastColumn="0"/>
+              <w:rPr>
+                <w:color w:val="000000" w:themeColor="text1"/>
+              </w:rPr>
+            </w:pPr>
+            <w:r>
+              <w:rPr>
+                <w:color w:val="000000" w:themeColor="text1"/>
+              </w:rPr>
+              <w:t>Descripción en Inglés: Particular lesson french</w:t>
+            </w:r>
+          </w:p>
+          <w:p>
+            <w:pPr>
+              <w:pStyle w:val="Notes"/>
+              <w:spacing w:lineRule="auto" w:line="240" w:before="0" w:after="0"/>
+              <w:cnfStyle w:val="000000000000" w:firstRow="0" w:lastRow="0" w:firstColumn="0" w:lastColumn="0" w:oddVBand="0" w:evenVBand="0" w:oddHBand="0" w:evenHBand="0" w:firstRowFirstColumn="0" w:firstRowLastColumn="0" w:lastRowFirstColumn="0" w:lastRowLastColumn="0"/>
+              <w:rPr>
+                <w:color w:val="000000" w:themeColor="text1"/>
+              </w:rPr>
+            </w:pPr>
+            <w:r>
+              <w:rPr>
+                <w:color w:val="000000" w:themeColor="text1"/>
+              </w:rPr>
+              <w:t>Descripción en Español: Clase particular francés</w:t>
+            </w:r>
+          </w:p>
+          <w:p>
+            <w:pPr>
+              <w:pStyle w:val="Notes"/>
+              <w:spacing w:lineRule="auto" w:line="240" w:before="0" w:after="0"/>
+              <w:cnfStyle w:val="000000000000" w:firstRow="0" w:lastRow="0" w:firstColumn="0" w:lastColumn="0" w:oddVBand="0" w:evenVBand="0" w:oddHBand="0" w:evenHBand="0" w:firstRowFirstColumn="0" w:firstRowLastColumn="0" w:lastRowFirstColumn="0" w:lastRowLastColumn="0"/>
+              <w:rPr>
+                <w:color w:val="000000" w:themeColor="text1"/>
+              </w:rPr>
+            </w:pPr>
+            <w:r>
+              <w:rPr>
+                <w:color w:val="000000" w:themeColor="text1"/>
+              </w:rPr>
+              <w:t>Nivel: 1BACH</w:t>
+            </w:r>
+          </w:p>
+          <w:p>
+            <w:pPr>
+              <w:pStyle w:val="Notes"/>
+              <w:spacing w:lineRule="auto" w:line="240" w:before="0" w:after="0"/>
+              <w:cnfStyle w:val="000000000000" w:firstRow="0" w:lastRow="0" w:firstColumn="0" w:lastColumn="0" w:oddVBand="0" w:evenVBand="0" w:oddHBand="0" w:evenHBand="0" w:firstRowFirstColumn="0" w:firstRowLastColumn="0" w:lastRowFirstColumn="0" w:lastRowLastColumn="0"/>
+              <w:rPr>
+                <w:color w:val="000000" w:themeColor="text1"/>
+              </w:rPr>
+            </w:pPr>
+            <w:r>
+              <w:rPr>
+                <w:color w:val="000000" w:themeColor="text1"/>
+              </w:rPr>
+              <w:drawing>
+                <wp:inline distT="0" distB="0" distL="0" distR="0">
+                  <wp:extent cx="3228975" cy="2695575"/>
+                  <wp:effectExtent l="0" t="0" r="0" b="0"/>
+                  <wp:docPr id="14" name="Image22" descr=""/>
+                  <wp:cNvGraphicFramePr>
+                    <a:graphicFrameLocks xmlns:a="http://schemas.openxmlformats.org/drawingml/2006/main" noChangeAspect="1"/>
+                  </wp:cNvGraphicFramePr>
+                  <a:graphic xmlns:a="http://schemas.openxmlformats.org/drawingml/2006/main">
+                    <a:graphicData uri="http://schemas.openxmlformats.org/drawingml/2006/picture">
+                      <pic:pic xmlns:pic="http://schemas.openxmlformats.org/drawingml/2006/picture">
+                        <pic:nvPicPr>
+                          <pic:cNvPr id="14" name="Image22" descr=""/>
+                          <pic:cNvPicPr>
+                            <a:picLocks noChangeAspect="1" noChangeArrowheads="1"/>
+                          </pic:cNvPicPr>
+                        </pic:nvPicPr>
+                        <pic:blipFill>
+                          <a:blip r:embed="rId21"/>
+                          <a:stretch>
+                            <a:fillRect/>
+                          </a:stretch>
+                        </pic:blipFill>
+                        <pic:spPr bwMode="auto">
+                          <a:xfrm>
+                            <a:off x="0" y="0"/>
+                            <a:ext cx="3228975" cy="2695575"/>
+                          </a:xfrm>
+                          <a:prstGeom prst="rect">
+                            <a:avLst/>
+                          </a:prstGeom>
+                        </pic:spPr>
+                      </pic:pic>
+                    </a:graphicData>
+                  </a:graphic>
+                </wp:inline>
+              </w:drawing>
+            </w:r>
+          </w:p>
+          <w:p>
+            <w:pPr>
+              <w:pStyle w:val="Notes"/>
+              <w:spacing w:lineRule="auto" w:line="240" w:before="0" w:after="0"/>
+              <w:cnfStyle w:val="000000000000" w:firstRow="0" w:lastRow="0" w:firstColumn="0" w:lastColumn="0" w:oddVBand="0" w:evenVBand="0" w:oddHBand="0" w:evenHBand="0" w:firstRowFirstColumn="0" w:firstRowLastColumn="0" w:lastRowFirstColumn="0" w:lastRowLastColumn="0"/>
+              <w:rPr>
+                <w:color w:val="000000" w:themeColor="text1"/>
+              </w:rPr>
+            </w:pPr>
+            <w:r>
+              <w:rPr>
+                <w:color w:val="000000" w:themeColor="text1"/>
+              </w:rPr>
+            </w:r>
+          </w:p>
+          <w:p>
+            <w:pPr>
+              <w:pStyle w:val="Notes"/>
+              <w:spacing w:lineRule="auto" w:line="240" w:before="0" w:after="0"/>
+              <w:cnfStyle w:val="000000000000" w:firstRow="0" w:lastRow="0" w:firstColumn="0" w:lastColumn="0" w:oddVBand="0" w:evenVBand="0" w:oddHBand="0" w:evenHBand="0" w:firstRowFirstColumn="0" w:firstRowLastColumn="0" w:lastRowFirstColumn="0" w:lastRowLastColumn="0"/>
+              <w:rPr>
+                <w:color w:val="000000" w:themeColor="text1"/>
+              </w:rPr>
+            </w:pPr>
+            <w:r>
+              <w:rPr>
+                <w:color w:val="000000" w:themeColor="text1"/>
+              </w:rPr>
+              <w:drawing>
+                <wp:inline distT="0" distB="0" distL="0" distR="0">
+                  <wp:extent cx="4763770" cy="2028190"/>
+                  <wp:effectExtent l="0" t="0" r="0" b="0"/>
+                  <wp:docPr id="15" name="Image21" descr=""/>
+                  <wp:cNvGraphicFramePr>
+                    <a:graphicFrameLocks xmlns:a="http://schemas.openxmlformats.org/drawingml/2006/main" noChangeAspect="1"/>
+                  </wp:cNvGraphicFramePr>
+                  <a:graphic xmlns:a="http://schemas.openxmlformats.org/drawingml/2006/main">
+                    <a:graphicData uri="http://schemas.openxmlformats.org/drawingml/2006/picture">
+                      <pic:pic xmlns:pic="http://schemas.openxmlformats.org/drawingml/2006/picture">
+                        <pic:nvPicPr>
+                          <pic:cNvPr id="15" name="Image21" descr=""/>
+                          <pic:cNvPicPr>
+                            <a:picLocks noChangeAspect="1" noChangeArrowheads="1"/>
+                          </pic:cNvPicPr>
+                        </pic:nvPicPr>
+                        <pic:blipFill>
+                          <a:blip r:embed="rId22"/>
+                          <a:stretch>
+                            <a:fillRect/>
+                          </a:stretch>
+                        </pic:blipFill>
+                        <pic:spPr bwMode="auto">
+                          <a:xfrm>
+                            <a:off x="0" y="0"/>
+                            <a:ext cx="4763770" cy="2028190"/>
+                          </a:xfrm>
+                          <a:prstGeom prst="rect">
+                            <a:avLst/>
+                          </a:prstGeom>
+                        </pic:spPr>
+                      </pic:pic>
+                    </a:graphicData>
+                  </a:graphic>
+                </wp:inline>
+              </w:drawing>
+            </w:r>
+          </w:p>
+          <w:p>
+            <w:pPr>
+              <w:pStyle w:val="Notes"/>
+              <w:spacing w:lineRule="auto" w:line="240" w:before="0" w:after="0"/>
+              <w:cnfStyle w:val="000000000000" w:firstRow="0" w:lastRow="0" w:firstColumn="0" w:lastColumn="0" w:oddVBand="0" w:evenVBand="0" w:oddHBand="0" w:evenHBand="0" w:firstRowFirstColumn="0" w:firstRowLastColumn="0" w:lastRowFirstColumn="0" w:lastRowLastColumn="0"/>
+              <w:rPr>
+                <w:color w:val="000000" w:themeColor="text1"/>
+              </w:rPr>
+            </w:pPr>
+            <w:r>
+              <w:rPr>
+                <w:color w:val="000000" w:themeColor="text1"/>
+              </w:rPr>
+            </w:r>
+          </w:p>
+          <w:p>
+            <w:pPr>
+              <w:pStyle w:val="Notes"/>
+              <w:spacing w:lineRule="auto" w:line="240" w:before="0" w:after="0"/>
+              <w:cnfStyle w:val="000000000000" w:firstRow="0" w:lastRow="0" w:firstColumn="0" w:lastColumn="0" w:oddVBand="0" w:evenVBand="0" w:oddHBand="0" w:evenHBand="0" w:firstRowFirstColumn="0" w:firstRowLastColumn="0" w:lastRowFirstColumn="0" w:lastRowLastColumn="0"/>
+              <w:rPr>
+                <w:color w:val="000000" w:themeColor="text1"/>
+              </w:rPr>
+            </w:pPr>
+            <w:r>
+              <w:rPr>
+                <w:color w:val="000000" w:themeColor="text1"/>
+              </w:rPr>
+            </w:r>
+          </w:p>
+          <w:p>
+            <w:pPr>
+              <w:pStyle w:val="Notes"/>
+              <w:spacing w:lineRule="auto" w:line="240" w:before="0" w:after="0"/>
+              <w:cnfStyle w:val="000000000000" w:firstRow="0" w:lastRow="0" w:firstColumn="0" w:lastColumn="0" w:oddVBand="0" w:evenVBand="0" w:oddHBand="0" w:evenHBand="0" w:firstRowFirstColumn="0" w:firstRowLastColumn="0" w:lastRowFirstColumn="0" w:lastRowLastColumn="0"/>
+              <w:rPr>
+                <w:color w:val="000000" w:themeColor="text1"/>
+              </w:rPr>
+            </w:pPr>
+            <w:r>
+              <w:rPr>
+                <w:color w:val="000000" w:themeColor="text1"/>
+              </w:rPr>
             </w:r>
           </w:p>
         </w:tc>
@@ -16443,11 +17601,11 @@
         <w:pStyle w:val="Heading1"/>
         <w:rPr/>
       </w:pPr>
-      <w:bookmarkStart w:id="43" w:name="__RefHeading___Toc2507_454870576"/>
+      <w:bookmarkStart w:id="43" w:name="__RefHeading___Toc2505_454870576"/>
       <w:bookmarkEnd w:id="43"/>
       <w:r>
         <w:rPr/>
-        <w:t>Caso de uso UC87 Un actor autenticado como administrador puede borrar una asignatura</w:t>
+        <w:t>Caso de uso UC86 Un actor autenticado como administrador puede editar una asignatura</w:t>
       </w:r>
     </w:p>
     <w:p>
@@ -16467,7 +17625,7 @@
       </w:pPr>
       <w:r>
         <w:rPr/>
-        <w:t>Un actor autenticado como administrador puede borrar una de las asignaturas del catálogo del sistema</w:t>
+        <w:t>Un actor autenticado como administrador puede editar una de las asignaturas del catálogo de asignaturas del sistema</w:t>
       </w:r>
     </w:p>
     <w:p>
@@ -16485,32 +17643,14 @@
         <w:pStyle w:val="Notes"/>
         <w:rPr/>
       </w:pPr>
-      <w:bookmarkStart w:id="44" w:name="__DdeLink__2176_3202156760"/>
-      <w:r>
-        <w:rPr/>
-        <w:t>Main Menu &gt; Login &gt; Login(</w:t>
-      </w:r>
-      <w:r>
-        <w:rPr/>
-        <w:t>admin</w:t>
-      </w:r>
-      <w:r>
-        <w:rPr/>
-        <w:t>1/</w:t>
-      </w:r>
-      <w:r>
-        <w:rPr/>
-        <w:t>admin</w:t>
-      </w:r>
-      <w:r>
-        <w:rPr/>
-        <w:t xml:space="preserve">1) &gt; </w:t>
-      </w:r>
-      <w:r>
-        <w:rPr/>
-        <w:t>Lista de asignaturas</w:t>
-      </w:r>
-      <w:bookmarkEnd w:id="44"/>
+      <w:r>
+        <w:rPr/>
+        <w:t xml:space="preserve">Main Menu &gt; Entrar &gt; Entrar(admin1/admin1) &gt; Lista de asignaturas </w:t>
+      </w:r>
+      <w:r>
+        <w:rPr/>
+        <w:t>&gt; Editar(Subject3)</w:t>
+      </w:r>
     </w:p>
     <w:p>
       <w:pPr>
@@ -16624,6 +17764,71 @@
               <w:rPr>
                 <w:color w:val="000000" w:themeColor="text1"/>
               </w:rPr>
+              <w:t>Nombre en Inglés:Subject3</w:t>
+            </w:r>
+          </w:p>
+          <w:p>
+            <w:pPr>
+              <w:pStyle w:val="Notes"/>
+              <w:spacing w:lineRule="auto" w:line="240" w:before="0" w:after="0"/>
+              <w:cnfStyle w:val="000000100000" w:firstRow="0" w:lastRow="0" w:firstColumn="0" w:lastColumn="0" w:oddVBand="0" w:evenVBand="0" w:oddHBand="1" w:evenHBand="0" w:firstRowFirstColumn="0" w:firstRowLastColumn="0" w:lastRowFirstColumn="0" w:lastRowLastColumn="0"/>
+              <w:rPr>
+                <w:color w:val="000000" w:themeColor="text1"/>
+              </w:rPr>
+            </w:pPr>
+            <w:r>
+              <w:rPr>
+                <w:color w:val="000000" w:themeColor="text1"/>
+              </w:rPr>
+              <w:t xml:space="preserve">Nombre en Español:Asignatura3 </w:t>
+            </w:r>
+          </w:p>
+          <w:p>
+            <w:pPr>
+              <w:pStyle w:val="Notes"/>
+              <w:spacing w:lineRule="auto" w:line="240" w:before="0" w:after="0"/>
+              <w:cnfStyle w:val="000000100000" w:firstRow="0" w:lastRow="0" w:firstColumn="0" w:lastColumn="0" w:oddVBand="0" w:evenVBand="0" w:oddHBand="1" w:evenHBand="0" w:firstRowFirstColumn="0" w:firstRowLastColumn="0" w:lastRowFirstColumn="0" w:lastRowLastColumn="0"/>
+              <w:rPr>
+                <w:color w:val="000000" w:themeColor="text1"/>
+              </w:rPr>
+            </w:pPr>
+            <w:r>
+              <w:rPr>
+                <w:color w:val="000000" w:themeColor="text1"/>
+              </w:rPr>
+              <w:t>Descripción en Inglés: Description3 so very well descripted</w:t>
+            </w:r>
+          </w:p>
+          <w:p>
+            <w:pPr>
+              <w:pStyle w:val="Notes"/>
+              <w:spacing w:lineRule="auto" w:line="240" w:before="0" w:after="0"/>
+              <w:cnfStyle w:val="000000100000" w:firstRow="0" w:lastRow="0" w:firstColumn="0" w:lastColumn="0" w:oddVBand="0" w:evenVBand="0" w:oddHBand="1" w:evenHBand="0" w:firstRowFirstColumn="0" w:firstRowLastColumn="0" w:lastRowFirstColumn="0" w:lastRowLastColumn="0"/>
+              <w:rPr>
+                <w:color w:val="000000" w:themeColor="text1"/>
+              </w:rPr>
+            </w:pPr>
+            <w:r>
+              <w:rPr>
+                <w:color w:val="000000" w:themeColor="text1"/>
+              </w:rPr>
+              <w:t>Descripción en Español: Descripcion3 muy muy bien descrito</w:t>
+            </w:r>
+          </w:p>
+          <w:p>
+            <w:pPr>
+              <w:pStyle w:val="Notes"/>
+              <w:spacing w:lineRule="auto" w:line="240" w:before="0" w:after="0"/>
+              <w:cnfStyle w:val="000000100000" w:firstRow="0" w:lastRow="0" w:firstColumn="0" w:lastColumn="0" w:oddVBand="0" w:evenVBand="0" w:oddHBand="1" w:evenHBand="0" w:firstRowFirstColumn="0" w:firstRowLastColumn="0" w:lastRowFirstColumn="0" w:lastRowLastColumn="0"/>
+              <w:rPr>
+                <w:color w:val="000000" w:themeColor="text1"/>
+              </w:rPr>
+            </w:pPr>
+            <w:r>
+              <w:rPr>
+                <w:color w:val="000000" w:themeColor="text1"/>
+              </w:rPr>
+              <w:t>Nivel: 1BACH</w:t>
             </w:r>
           </w:p>
         </w:tc>
@@ -16658,370 +17863,6 @@
         <w:tc>
           <w:tcPr>
             <w:tcW w:w="7717" w:type="dxa"/>
-            <w:tcBorders>
-              <w:top w:val="single" w:sz="4" w:space="0" w:color="FFFFFF"/>
-              <w:bottom w:val="single" w:sz="4" w:space="0" w:color="FFFFFF"/>
-            </w:tcBorders>
-            <w:shd w:color="auto" w:fill="DBE5F1" w:themeFill="accent1" w:themeFillTint="33" w:val="clear"/>
-          </w:tcPr>
-          <w:p>
-            <w:pPr>
-              <w:pStyle w:val="Notes"/>
-              <w:spacing w:lineRule="auto" w:line="240" w:before="0" w:after="0"/>
-              <w:cnfStyle w:val="000000000000" w:firstRow="0" w:lastRow="0" w:firstColumn="0" w:lastColumn="0" w:oddVBand="0" w:evenVBand="0" w:oddHBand="0" w:evenHBand="0" w:firstRowFirstColumn="0" w:firstRowLastColumn="0" w:lastRowFirstColumn="0" w:lastRowLastColumn="0"/>
-              <w:rPr>
-                <w:color w:val="000000" w:themeColor="text1"/>
-              </w:rPr>
-            </w:pPr>
-            <w:r>
-              <w:rPr>
-                <w:color w:val="000000" w:themeColor="text1"/>
-              </w:rPr>
-            </w:r>
-          </w:p>
-        </w:tc>
-      </w:tr>
-      <w:tr>
-        <w:trPr>
-          <w:cnfStyle w:val="000000100000" w:firstRow="0" w:lastRow="0" w:firstColumn="0" w:lastColumn="0" w:oddVBand="0" w:evenVBand="0" w:oddHBand="1" w:evenHBand="0" w:firstRowFirstColumn="0" w:firstRowLastColumn="0" w:lastRowFirstColumn="0" w:lastRowLastColumn="0"/>
-        </w:trPr>
-        <w:tc>
-          <w:tcPr>
-            <w:tcW w:w="1524" w:type="dxa"/>
-            <w:cnfStyle w:val="001000000000" w:firstRow="0" w:lastRow="0" w:firstColumn="1" w:lastColumn="0" w:oddVBand="0" w:evenVBand="0" w:oddHBand="0" w:evenHBand="0" w:firstRowFirstColumn="0" w:firstRowLastColumn="0" w:lastRowFirstColumn="0" w:lastRowLastColumn="0"/>
-            <w:tcBorders>
-              <w:top w:val="single" w:sz="4" w:space="0" w:color="FFFFFF"/>
-              <w:bottom w:val="single" w:sz="4" w:space="0" w:color="FFFFFF"/>
-            </w:tcBorders>
-            <w:shd w:color="auto" w:fill="1F497D" w:themeFill="text2" w:val="clear"/>
-          </w:tcPr>
-          <w:p>
-            <w:pPr>
-              <w:pStyle w:val="Normal"/>
-              <w:spacing w:lineRule="auto" w:line="240" w:before="0" w:after="0"/>
-              <w:rPr/>
-            </w:pPr>
-            <w:r>
-              <w:rPr>
-                <w:rStyle w:val="Strong"/>
-                <w:color w:val="FFFFFF" w:themeColor="background1"/>
-              </w:rPr>
-              <w:t>Salida</w:t>
-            </w:r>
-          </w:p>
-        </w:tc>
-        <w:tc>
-          <w:tcPr>
-            <w:tcW w:w="7717" w:type="dxa"/>
-            <w:tcBorders>
-              <w:top w:val="single" w:sz="4" w:space="0" w:color="FFFFFF"/>
-              <w:bottom w:val="single" w:sz="4" w:space="0" w:color="FFFFFF"/>
-            </w:tcBorders>
-            <w:shd w:color="auto" w:fill="DBE5F1" w:themeFill="accent1" w:themeFillTint="33" w:val="clear"/>
-          </w:tcPr>
-          <w:p>
-            <w:pPr>
-              <w:pStyle w:val="Notes"/>
-              <w:spacing w:lineRule="auto" w:line="240" w:before="0" w:after="0"/>
-              <w:cnfStyle w:val="000000100000" w:firstRow="0" w:lastRow="0" w:firstColumn="0" w:lastColumn="0" w:oddVBand="0" w:evenVBand="0" w:oddHBand="1" w:evenHBand="0" w:firstRowFirstColumn="0" w:firstRowLastColumn="0" w:lastRowFirstColumn="0" w:lastRowLastColumn="0"/>
-              <w:rPr>
-                <w:color w:val="000000" w:themeColor="text1"/>
-              </w:rPr>
-            </w:pPr>
-            <w:r>
-              <w:rPr>
-                <w:color w:val="000000" w:themeColor="text1"/>
-              </w:rPr>
-            </w:r>
-          </w:p>
-        </w:tc>
-      </w:tr>
-      <w:tr>
-        <w:trPr/>
-        <w:tc>
-          <w:tcPr>
-            <w:tcW w:w="1524" w:type="dxa"/>
-            <w:cnfStyle w:val="001000000000" w:firstRow="0" w:lastRow="0" w:firstColumn="1" w:lastColumn="0" w:oddVBand="0" w:evenVBand="0" w:oddHBand="0" w:evenHBand="0" w:firstRowFirstColumn="0" w:firstRowLastColumn="0" w:lastRowFirstColumn="0" w:lastRowLastColumn="0"/>
-            <w:tcBorders>
-              <w:top w:val="single" w:sz="4" w:space="0" w:color="FFFFFF"/>
-            </w:tcBorders>
-            <w:shd w:color="auto" w:fill="1F497D" w:themeFill="text2" w:val="clear"/>
-          </w:tcPr>
-          <w:p>
-            <w:pPr>
-              <w:pStyle w:val="Normal"/>
-              <w:spacing w:lineRule="auto" w:line="240" w:before="0" w:after="0"/>
-              <w:rPr/>
-            </w:pPr>
-            <w:r>
-              <w:rPr>
-                <w:rStyle w:val="Strong"/>
-                <w:color w:val="FFFFFF" w:themeColor="background1"/>
-              </w:rPr>
-              <w:t>Notas</w:t>
-            </w:r>
-          </w:p>
-        </w:tc>
-        <w:tc>
-          <w:tcPr>
-            <w:tcW w:w="7717" w:type="dxa"/>
-            <w:tcBorders>
-              <w:top w:val="single" w:sz="4" w:space="0" w:color="FFFFFF"/>
-            </w:tcBorders>
-            <w:shd w:color="auto" w:fill="DBE5F1" w:themeFill="accent1" w:themeFillTint="33" w:val="clear"/>
-          </w:tcPr>
-          <w:p>
-            <w:pPr>
-              <w:pStyle w:val="Notes"/>
-              <w:spacing w:lineRule="auto" w:line="240" w:before="0" w:after="0"/>
-              <w:cnfStyle w:val="000000000000" w:firstRow="0" w:lastRow="0" w:firstColumn="0" w:lastColumn="0" w:oddVBand="0" w:evenVBand="0" w:oddHBand="0" w:evenHBand="0" w:firstRowFirstColumn="0" w:firstRowLastColumn="0" w:lastRowFirstColumn="0" w:lastRowLastColumn="0"/>
-              <w:rPr>
-                <w:color w:val="000000" w:themeColor="text1"/>
-              </w:rPr>
-            </w:pPr>
-            <w:r>
-              <w:rPr>
-                <w:color w:val="000000" w:themeColor="text1"/>
-              </w:rPr>
-            </w:r>
-          </w:p>
-        </w:tc>
-      </w:tr>
-    </w:tbl>
-    <w:p>
-      <w:pPr>
-        <w:pStyle w:val="Normal"/>
-        <w:rPr>
-          <w:color w:val="BF0041"/>
-        </w:rPr>
-      </w:pPr>
-      <w:r>
-        <w:rPr>
-          <w:color w:val="BF0041"/>
-        </w:rPr>
-      </w:r>
-      <w:r>
-        <w:br w:type="page"/>
-      </w:r>
-    </w:p>
-    <w:p>
-      <w:pPr>
-        <w:pStyle w:val="Heading1"/>
-        <w:rPr/>
-      </w:pPr>
-      <w:bookmarkStart w:id="45" w:name="__RefHeading___Toc2509_454870576"/>
-      <w:bookmarkEnd w:id="45"/>
-      <w:r>
-        <w:rPr/>
-        <w:t>Caso de uso UC88 Un actor autenticado como administrador puede enviar un difundido</w:t>
-      </w:r>
-    </w:p>
-    <w:p>
-      <w:pPr>
-        <w:pStyle w:val="Subtitle"/>
-        <w:rPr/>
-      </w:pPr>
-      <w:r>
-        <w:rPr/>
-        <w:t>Descripción</w:t>
-      </w:r>
-    </w:p>
-    <w:p>
-      <w:pPr>
-        <w:pStyle w:val="Notes"/>
-        <w:rPr/>
-      </w:pPr>
-      <w:r>
-        <w:rPr/>
-        <w:t>Un actor autenticado como administrador puede enviar un mensaje a todos los actores del sistema, o lo que es lo mismo, un mensaje difundido</w:t>
-      </w:r>
-    </w:p>
-    <w:p>
-      <w:pPr>
-        <w:pStyle w:val="Subtitle"/>
-        <w:rPr/>
-      </w:pPr>
-      <w:r>
-        <w:rPr/>
-        <w:t>Acceso</w:t>
-      </w:r>
-    </w:p>
-    <w:p>
-      <w:pPr>
-        <w:pStyle w:val="Notes"/>
-        <w:rPr/>
-      </w:pPr>
-      <w:r>
-        <w:rPr/>
-        <w:t>Main Menu &gt; Login &gt; Login(</w:t>
-      </w:r>
-      <w:r>
-        <w:rPr/>
-        <w:t>admin</w:t>
-      </w:r>
-      <w:r>
-        <w:rPr/>
-        <w:t>1/</w:t>
-      </w:r>
-      <w:r>
-        <w:rPr/>
-        <w:t>admin</w:t>
-      </w:r>
-      <w:r>
-        <w:rPr/>
-        <w:t xml:space="preserve">1) &gt; </w:t>
-      </w:r>
-      <w:r>
-        <w:rPr/>
-        <w:t>Perfil(hover) &gt; Carpetas &gt; Crear difundido</w:t>
-      </w:r>
-    </w:p>
-    <w:p>
-      <w:pPr>
-        <w:pStyle w:val="Subtitle"/>
-        <w:rPr/>
-      </w:pPr>
-      <w:r>
-        <w:rPr/>
-        <w:t>Tests</w:t>
-      </w:r>
-    </w:p>
-    <w:tbl>
-      <w:tblPr>
-        <w:tblStyle w:val="Cuadrculavistosa-nfasis1"/>
-        <w:tblW w:w="9263" w:type="dxa"/>
-        <w:jc w:val="left"/>
-        <w:tblInd w:w="0" w:type="dxa"/>
-        <w:shd w:fill="DBE5F1" w:val="clear"/>
-        <w:tblCellMar>
-          <w:top w:w="0" w:type="dxa"/>
-          <w:left w:w="108" w:type="dxa"/>
-          <w:bottom w:w="0" w:type="dxa"/>
-          <w:right w:w="108" w:type="dxa"/>
-        </w:tblCellMar>
-        <w:tblLook w:val="04a0" w:noVBand="1" w:noHBand="0" w:lastColumn="0" w:firstColumn="1" w:lastRow="0" w:firstRow="1"/>
-      </w:tblPr>
-      <w:tblGrid>
-        <w:gridCol w:w="1524"/>
-        <w:gridCol w:w="7739"/>
-      </w:tblGrid>
-      <w:tr>
-        <w:trPr>
-          <w:cnfStyle w:val="100000000000" w:firstRow="1" w:lastRow="0" w:firstColumn="0" w:lastColumn="0" w:oddVBand="0" w:evenVBand="0" w:oddHBand="0" w:evenHBand="0" w:firstRowFirstColumn="0" w:firstRowLastColumn="0" w:lastRowFirstColumn="0" w:lastRowLastColumn="0"/>
-        </w:trPr>
-        <w:tc>
-          <w:tcPr>
-            <w:tcW w:w="9263" w:type="dxa"/>
-            <w:gridSpan w:val="2"/>
-            <w:cnfStyle w:val="001000000000" w:firstRow="0" w:lastRow="0" w:firstColumn="1" w:lastColumn="0" w:oddVBand="0" w:evenVBand="0" w:oddHBand="0" w:evenHBand="0" w:firstRowFirstColumn="0" w:firstRowLastColumn="0" w:lastRowFirstColumn="0" w:lastRowLastColumn="0"/>
-            <w:tcBorders>
-              <w:bottom w:val="single" w:sz="4" w:space="0" w:color="FFFFFF"/>
-            </w:tcBorders>
-            <w:shd w:color="auto" w:fill="1F497D" w:themeFill="text2" w:val="clear"/>
-          </w:tcPr>
-          <w:p>
-            <w:pPr>
-              <w:pStyle w:val="Normal"/>
-              <w:spacing w:lineRule="auto" w:line="240" w:before="0" w:after="0"/>
-              <w:rPr/>
-            </w:pPr>
-            <w:r>
-              <w:rPr>
-                <w:rStyle w:val="Strong"/>
-                <w:b/>
-                <w:bCs/>
-                <w:color w:val="FFFFFF" w:themeColor="background1"/>
-              </w:rPr>
-              <w:t>Test #</w:t>
-            </w:r>
-          </w:p>
-        </w:tc>
-      </w:tr>
-      <w:tr>
-        <w:trPr>
-          <w:cnfStyle w:val="000000100000" w:firstRow="0" w:lastRow="0" w:firstColumn="0" w:lastColumn="0" w:oddVBand="0" w:evenVBand="0" w:oddHBand="1" w:evenHBand="0" w:firstRowFirstColumn="0" w:firstRowLastColumn="0" w:lastRowFirstColumn="0" w:lastRowLastColumn="0"/>
-        </w:trPr>
-        <w:tc>
-          <w:tcPr>
-            <w:tcW w:w="1524" w:type="dxa"/>
-            <w:cnfStyle w:val="001000000000" w:firstRow="0" w:lastRow="0" w:firstColumn="1" w:lastColumn="0" w:oddVBand="0" w:evenVBand="0" w:oddHBand="0" w:evenHBand="0" w:firstRowFirstColumn="0" w:firstRowLastColumn="0" w:lastRowFirstColumn="0" w:lastRowLastColumn="0"/>
-            <w:tcBorders>
-              <w:top w:val="single" w:sz="4" w:space="0" w:color="FFFFFF"/>
-              <w:bottom w:val="single" w:sz="4" w:space="0" w:color="FFFFFF"/>
-            </w:tcBorders>
-            <w:shd w:color="auto" w:fill="1F497D" w:themeFill="text2" w:val="clear"/>
-          </w:tcPr>
-          <w:p>
-            <w:pPr>
-              <w:pStyle w:val="Normal"/>
-              <w:spacing w:lineRule="auto" w:line="240" w:before="0" w:after="0"/>
-              <w:rPr/>
-            </w:pPr>
-            <w:r>
-              <w:rPr>
-                <w:rStyle w:val="Strong"/>
-                <w:color w:val="FFFFFF" w:themeColor="background1"/>
-              </w:rPr>
-              <w:t>Descripción</w:t>
-            </w:r>
-          </w:p>
-        </w:tc>
-        <w:tc>
-          <w:tcPr>
-            <w:tcW w:w="7739" w:type="dxa"/>
-            <w:tcBorders>
-              <w:top w:val="single" w:sz="4" w:space="0" w:color="FFFFFF"/>
-              <w:bottom w:val="single" w:sz="4" w:space="0" w:color="FFFFFF"/>
-            </w:tcBorders>
-            <w:shd w:color="auto" w:fill="DBE5F1" w:themeFill="accent1" w:themeFillTint="33" w:val="clear"/>
-          </w:tcPr>
-          <w:p>
-            <w:pPr>
-              <w:pStyle w:val="Notes"/>
-              <w:spacing w:lineRule="auto" w:line="240" w:before="0" w:after="0"/>
-              <w:cnfStyle w:val="000000100000" w:firstRow="0" w:lastRow="0" w:firstColumn="0" w:lastColumn="0" w:oddVBand="0" w:evenVBand="0" w:oddHBand="1" w:evenHBand="0" w:firstRowFirstColumn="0" w:firstRowLastColumn="0" w:lastRowFirstColumn="0" w:lastRowLastColumn="0"/>
-              <w:rPr>
-                <w:color w:val="000000" w:themeColor="text1"/>
-              </w:rPr>
-            </w:pPr>
-            <w:r>
-              <w:rPr>
-                <w:color w:val="000000" w:themeColor="text1"/>
-              </w:rPr>
-            </w:r>
-          </w:p>
-        </w:tc>
-      </w:tr>
-      <w:tr>
-        <w:trPr/>
-        <w:tc>
-          <w:tcPr>
-            <w:tcW w:w="1524" w:type="dxa"/>
-            <w:cnfStyle w:val="001000000000" w:firstRow="0" w:lastRow="0" w:firstColumn="1" w:lastColumn="0" w:oddVBand="0" w:evenVBand="0" w:oddHBand="0" w:evenHBand="0" w:firstRowFirstColumn="0" w:firstRowLastColumn="0" w:lastRowFirstColumn="0" w:lastRowLastColumn="0"/>
-            <w:tcBorders>
-              <w:top w:val="single" w:sz="4" w:space="0" w:color="FFFFFF"/>
-              <w:bottom w:val="single" w:sz="4" w:space="0" w:color="FFFFFF"/>
-            </w:tcBorders>
-            <w:shd w:color="auto" w:fill="1F497D" w:themeFill="text2" w:val="clear"/>
-          </w:tcPr>
-          <w:p>
-            <w:pPr>
-              <w:pStyle w:val="Normal"/>
-              <w:spacing w:lineRule="auto" w:line="240" w:before="0" w:after="0"/>
-              <w:rPr/>
-            </w:pPr>
-            <w:r>
-              <w:rPr>
-                <w:rStyle w:val="Strong"/>
-                <w:color w:val="FFFFFF" w:themeColor="background1"/>
-              </w:rPr>
-              <w:t>Esperado</w:t>
-            </w:r>
-          </w:p>
-        </w:tc>
-        <w:tc>
-          <w:tcPr>
-            <w:tcW w:w="7739" w:type="dxa"/>
             <w:tcBorders>
               <w:top w:val="single" w:sz="4" w:space="0" w:color="FFFFFF"/>
               <w:bottom w:val="single" w:sz="4" w:space="0" w:color="FFFFFF"/>
@@ -17043,9 +17884,9 @@
               </w:rPr>
               <w:drawing>
                 <wp:inline distT="0" distB="0" distL="0" distR="0">
-                  <wp:extent cx="4763770" cy="3456305"/>
+                  <wp:extent cx="3200400" cy="2714625"/>
                   <wp:effectExtent l="0" t="0" r="0" b="0"/>
-                  <wp:docPr id="4" name="Image14" descr=""/>
+                  <wp:docPr id="16" name="Image23" descr=""/>
                   <wp:cNvGraphicFramePr>
                     <a:graphicFrameLocks xmlns:a="http://schemas.openxmlformats.org/drawingml/2006/main" noChangeAspect="1"/>
                   </wp:cNvGraphicFramePr>
@@ -17053,13 +17894,13 @@
                     <a:graphicData uri="http://schemas.openxmlformats.org/drawingml/2006/picture">
                       <pic:pic xmlns:pic="http://schemas.openxmlformats.org/drawingml/2006/picture">
                         <pic:nvPicPr>
-                          <pic:cNvPr id="4" name="Image14" descr=""/>
+                          <pic:cNvPr id="16" name="Image23" descr=""/>
                           <pic:cNvPicPr>
                             <a:picLocks noChangeAspect="1" noChangeArrowheads="1"/>
                           </pic:cNvPicPr>
                         </pic:nvPicPr>
                         <pic:blipFill>
-                          <a:blip r:embed="rId5"/>
+                          <a:blip r:embed="rId23"/>
                           <a:stretch>
                             <a:fillRect/>
                           </a:stretch>
@@ -17067,7 +17908,7 @@
                         <pic:spPr bwMode="auto">
                           <a:xfrm>
                             <a:off x="0" y="0"/>
-                            <a:ext cx="4763770" cy="3456305"/>
+                            <a:ext cx="3200400" cy="2714625"/>
                           </a:xfrm>
                           <a:prstGeom prst="rect">
                             <a:avLst/>
@@ -17095,9 +17936,9 @@
               </w:rPr>
               <w:drawing>
                 <wp:inline distT="0" distB="0" distL="0" distR="0">
-                  <wp:extent cx="3067050" cy="2876550"/>
+                  <wp:extent cx="3362325" cy="2771775"/>
                   <wp:effectExtent l="0" t="0" r="0" b="0"/>
-                  <wp:docPr id="5" name="Image15" descr=""/>
+                  <wp:docPr id="17" name="Image24" descr=""/>
                   <wp:cNvGraphicFramePr>
                     <a:graphicFrameLocks xmlns:a="http://schemas.openxmlformats.org/drawingml/2006/main" noChangeAspect="1"/>
                   </wp:cNvGraphicFramePr>
@@ -17105,13 +17946,13 @@
                     <a:graphicData uri="http://schemas.openxmlformats.org/drawingml/2006/picture">
                       <pic:pic xmlns:pic="http://schemas.openxmlformats.org/drawingml/2006/picture">
                         <pic:nvPicPr>
-                          <pic:cNvPr id="5" name="Image15" descr=""/>
+                          <pic:cNvPr id="17" name="Image24" descr=""/>
                           <pic:cNvPicPr>
                             <a:picLocks noChangeAspect="1" noChangeArrowheads="1"/>
                           </pic:cNvPicPr>
                         </pic:nvPicPr>
                         <pic:blipFill>
-                          <a:blip r:embed="rId6"/>
+                          <a:blip r:embed="rId24"/>
                           <a:stretch>
                             <a:fillRect/>
                           </a:stretch>
@@ -17119,7 +17960,7 @@
                         <pic:spPr bwMode="auto">
                           <a:xfrm>
                             <a:off x="0" y="0"/>
-                            <a:ext cx="3067050" cy="2876550"/>
+                            <a:ext cx="3362325" cy="2771775"/>
                           </a:xfrm>
                           <a:prstGeom prst="rect">
                             <a:avLst/>
@@ -17132,6 +17973,58 @@
               </w:drawing>
             </w:r>
           </w:p>
+          <w:p>
+            <w:pPr>
+              <w:pStyle w:val="Notes"/>
+              <w:spacing w:lineRule="auto" w:line="240" w:before="0" w:after="0"/>
+              <w:cnfStyle w:val="000000000000" w:firstRow="0" w:lastRow="0" w:firstColumn="0" w:lastColumn="0" w:oddVBand="0" w:evenVBand="0" w:oddHBand="0" w:evenHBand="0" w:firstRowFirstColumn="0" w:firstRowLastColumn="0" w:lastRowFirstColumn="0" w:lastRowLastColumn="0"/>
+              <w:rPr>
+                <w:color w:val="000000" w:themeColor="text1"/>
+              </w:rPr>
+            </w:pPr>
+            <w:r>
+              <w:rPr>
+                <w:color w:val="000000" w:themeColor="text1"/>
+              </w:rPr>
+              <w:drawing>
+                <wp:inline distT="0" distB="0" distL="0" distR="0">
+                  <wp:extent cx="4763770" cy="2978150"/>
+                  <wp:effectExtent l="0" t="0" r="0" b="0"/>
+                  <wp:docPr id="18" name="Image25" descr=""/>
+                  <wp:cNvGraphicFramePr>
+                    <a:graphicFrameLocks xmlns:a="http://schemas.openxmlformats.org/drawingml/2006/main" noChangeAspect="1"/>
+                  </wp:cNvGraphicFramePr>
+                  <a:graphic xmlns:a="http://schemas.openxmlformats.org/drawingml/2006/main">
+                    <a:graphicData uri="http://schemas.openxmlformats.org/drawingml/2006/picture">
+                      <pic:pic xmlns:pic="http://schemas.openxmlformats.org/drawingml/2006/picture">
+                        <pic:nvPicPr>
+                          <pic:cNvPr id="18" name="Image25" descr=""/>
+                          <pic:cNvPicPr>
+                            <a:picLocks noChangeAspect="1" noChangeArrowheads="1"/>
+                          </pic:cNvPicPr>
+                        </pic:nvPicPr>
+                        <pic:blipFill>
+                          <a:blip r:embed="rId25"/>
+                          <a:stretch>
+                            <a:fillRect/>
+                          </a:stretch>
+                        </pic:blipFill>
+                        <pic:spPr bwMode="auto">
+                          <a:xfrm>
+                            <a:off x="0" y="0"/>
+                            <a:ext cx="4763770" cy="2978150"/>
+                          </a:xfrm>
+                          <a:prstGeom prst="rect">
+                            <a:avLst/>
+                          </a:prstGeom>
+                        </pic:spPr>
+                      </pic:pic>
+                    </a:graphicData>
+                  </a:graphic>
+                </wp:inline>
+              </w:drawing>
+            </w:r>
+          </w:p>
         </w:tc>
       </w:tr>
       <w:tr>
@@ -17165,7 +18058,7 @@
         </w:tc>
         <w:tc>
           <w:tcPr>
-            <w:tcW w:w="7739" w:type="dxa"/>
+            <w:tcW w:w="7717" w:type="dxa"/>
             <w:tcBorders>
               <w:top w:val="single" w:sz="4" w:space="0" w:color="FFFFFF"/>
               <w:bottom w:val="single" w:sz="4" w:space="0" w:color="FFFFFF"/>
@@ -17217,7 +18110,7 @@
         </w:tc>
         <w:tc>
           <w:tcPr>
-            <w:tcW w:w="7739" w:type="dxa"/>
+            <w:tcW w:w="7717" w:type="dxa"/>
             <w:tcBorders>
               <w:top w:val="single" w:sz="4" w:space="0" w:color="FFFFFF"/>
             </w:tcBorders>
@@ -17244,10 +18137,14 @@
     <w:p>
       <w:pPr>
         <w:pStyle w:val="Normal"/>
-        <w:rPr/>
-      </w:pPr>
-      <w:r>
-        <w:rPr/>
+        <w:rPr>
+          <w:color w:val="BF0041"/>
+        </w:rPr>
+      </w:pPr>
+      <w:r>
+        <w:rPr>
+          <w:color w:val="BF0041"/>
+        </w:rPr>
       </w:r>
       <w:r>
         <w:br w:type="page"/>
@@ -17258,19 +18155,11 @@
         <w:pStyle w:val="Heading1"/>
         <w:rPr/>
       </w:pPr>
-      <w:bookmarkStart w:id="46" w:name="__RefHeading___Toc2513_454870576"/>
-      <w:bookmarkEnd w:id="46"/>
-      <w:r>
-        <w:rPr/>
-        <w:t>Caso de uso UC</w:t>
-      </w:r>
-      <w:r>
-        <w:rPr/>
-        <w:t>8</w:t>
-      </w:r>
-      <w:r>
-        <w:rPr/>
-        <w:t>9 Un actor autenticado como administrador puede mostrar el cuadro de mando del sistema</w:t>
+      <w:bookmarkStart w:id="44" w:name="__RefHeading___Toc2507_454870576"/>
+      <w:bookmarkEnd w:id="44"/>
+      <w:r>
+        <w:rPr/>
+        <w:t>Caso de uso UC87 Un actor autenticado como administrador puede borrar una asignatura</w:t>
       </w:r>
     </w:p>
     <w:p>
@@ -17290,7 +18179,7 @@
       </w:pPr>
       <w:r>
         <w:rPr/>
-        <w:t>Un actor autenticado como administrador puede mostrar el cuadro de mando del sistema</w:t>
+        <w:t>Un actor autenticado como administrador puede borrar una de las asignaturas del catálogo del sistema</w:t>
       </w:r>
     </w:p>
     <w:p>
@@ -17308,30 +18197,12 @@
         <w:pStyle w:val="Notes"/>
         <w:rPr/>
       </w:pPr>
-      <w:r>
-        <w:rPr/>
-        <w:t>Main Menu &gt; Login &gt; Login(</w:t>
-      </w:r>
-      <w:r>
-        <w:rPr/>
-        <w:t>admin</w:t>
-      </w:r>
-      <w:r>
-        <w:rPr/>
-        <w:t>1/</w:t>
-      </w:r>
-      <w:r>
-        <w:rPr/>
-        <w:t>admin</w:t>
-      </w:r>
-      <w:r>
-        <w:rPr/>
-        <w:t xml:space="preserve">1) &gt; </w:t>
-      </w:r>
-      <w:r>
-        <w:rPr/>
-        <w:t>Cuadro de mando</w:t>
-      </w:r>
+      <w:bookmarkStart w:id="45" w:name="__DdeLink__2176_3202156760"/>
+      <w:r>
+        <w:rPr/>
+        <w:t>Main Menu &gt; Entrar &gt; Entrar(admin1/admin1) &gt; Lista de asignaturas</w:t>
+      </w:r>
+      <w:bookmarkEnd w:id="45"/>
     </w:p>
     <w:p>
       <w:pPr>
@@ -17498,11 +18369,355 @@
               <w:rPr>
                 <w:color w:val="000000" w:themeColor="text1"/>
               </w:rPr>
+            </w:r>
+          </w:p>
+        </w:tc>
+      </w:tr>
+      <w:tr>
+        <w:trPr>
+          <w:cnfStyle w:val="000000100000" w:firstRow="0" w:lastRow="0" w:firstColumn="0" w:lastColumn="0" w:oddVBand="0" w:evenVBand="0" w:oddHBand="1" w:evenHBand="0" w:firstRowFirstColumn="0" w:firstRowLastColumn="0" w:lastRowFirstColumn="0" w:lastRowLastColumn="0"/>
+        </w:trPr>
+        <w:tc>
+          <w:tcPr>
+            <w:tcW w:w="1524" w:type="dxa"/>
+            <w:cnfStyle w:val="001000000000" w:firstRow="0" w:lastRow="0" w:firstColumn="1" w:lastColumn="0" w:oddVBand="0" w:evenVBand="0" w:oddHBand="0" w:evenHBand="0" w:firstRowFirstColumn="0" w:firstRowLastColumn="0" w:lastRowFirstColumn="0" w:lastRowLastColumn="0"/>
+            <w:tcBorders>
+              <w:top w:val="single" w:sz="4" w:space="0" w:color="FFFFFF"/>
+              <w:bottom w:val="single" w:sz="4" w:space="0" w:color="FFFFFF"/>
+            </w:tcBorders>
+            <w:shd w:color="auto" w:fill="1F497D" w:themeFill="text2" w:val="clear"/>
+          </w:tcPr>
+          <w:p>
+            <w:pPr>
+              <w:pStyle w:val="Normal"/>
+              <w:spacing w:lineRule="auto" w:line="240" w:before="0" w:after="0"/>
+              <w:rPr/>
+            </w:pPr>
+            <w:r>
+              <w:rPr>
+                <w:rStyle w:val="Strong"/>
+                <w:color w:val="FFFFFF" w:themeColor="background1"/>
+              </w:rPr>
+              <w:t>Salida</w:t>
+            </w:r>
+          </w:p>
+        </w:tc>
+        <w:tc>
+          <w:tcPr>
+            <w:tcW w:w="7717" w:type="dxa"/>
+            <w:tcBorders>
+              <w:top w:val="single" w:sz="4" w:space="0" w:color="FFFFFF"/>
+              <w:bottom w:val="single" w:sz="4" w:space="0" w:color="FFFFFF"/>
+            </w:tcBorders>
+            <w:shd w:color="auto" w:fill="DBE5F1" w:themeFill="accent1" w:themeFillTint="33" w:val="clear"/>
+          </w:tcPr>
+          <w:p>
+            <w:pPr>
+              <w:pStyle w:val="Notes"/>
+              <w:spacing w:lineRule="auto" w:line="240" w:before="0" w:after="0"/>
+              <w:cnfStyle w:val="000000100000" w:firstRow="0" w:lastRow="0" w:firstColumn="0" w:lastColumn="0" w:oddVBand="0" w:evenVBand="0" w:oddHBand="1" w:evenHBand="0" w:firstRowFirstColumn="0" w:firstRowLastColumn="0" w:lastRowFirstColumn="0" w:lastRowLastColumn="0"/>
+              <w:rPr>
+                <w:color w:val="000000" w:themeColor="text1"/>
+              </w:rPr>
+            </w:pPr>
+            <w:r>
+              <w:rPr>
+                <w:color w:val="000000" w:themeColor="text1"/>
+              </w:rPr>
+            </w:r>
+          </w:p>
+        </w:tc>
+      </w:tr>
+      <w:tr>
+        <w:trPr/>
+        <w:tc>
+          <w:tcPr>
+            <w:tcW w:w="1524" w:type="dxa"/>
+            <w:cnfStyle w:val="001000000000" w:firstRow="0" w:lastRow="0" w:firstColumn="1" w:lastColumn="0" w:oddVBand="0" w:evenVBand="0" w:oddHBand="0" w:evenHBand="0" w:firstRowFirstColumn="0" w:firstRowLastColumn="0" w:lastRowFirstColumn="0" w:lastRowLastColumn="0"/>
+            <w:tcBorders>
+              <w:top w:val="single" w:sz="4" w:space="0" w:color="FFFFFF"/>
+            </w:tcBorders>
+            <w:shd w:color="auto" w:fill="1F497D" w:themeFill="text2" w:val="clear"/>
+          </w:tcPr>
+          <w:p>
+            <w:pPr>
+              <w:pStyle w:val="Normal"/>
+              <w:spacing w:lineRule="auto" w:line="240" w:before="0" w:after="0"/>
+              <w:rPr/>
+            </w:pPr>
+            <w:r>
+              <w:rPr>
+                <w:rStyle w:val="Strong"/>
+                <w:color w:val="FFFFFF" w:themeColor="background1"/>
+              </w:rPr>
+              <w:t>Notas</w:t>
+            </w:r>
+          </w:p>
+        </w:tc>
+        <w:tc>
+          <w:tcPr>
+            <w:tcW w:w="7717" w:type="dxa"/>
+            <w:tcBorders>
+              <w:top w:val="single" w:sz="4" w:space="0" w:color="FFFFFF"/>
+            </w:tcBorders>
+            <w:shd w:color="auto" w:fill="DBE5F1" w:themeFill="accent1" w:themeFillTint="33" w:val="clear"/>
+          </w:tcPr>
+          <w:p>
+            <w:pPr>
+              <w:pStyle w:val="Notes"/>
+              <w:spacing w:lineRule="auto" w:line="240" w:before="0" w:after="0"/>
+              <w:cnfStyle w:val="000000000000" w:firstRow="0" w:lastRow="0" w:firstColumn="0" w:lastColumn="0" w:oddVBand="0" w:evenVBand="0" w:oddHBand="0" w:evenHBand="0" w:firstRowFirstColumn="0" w:firstRowLastColumn="0" w:lastRowFirstColumn="0" w:lastRowLastColumn="0"/>
+              <w:rPr>
+                <w:color w:val="000000" w:themeColor="text1"/>
+              </w:rPr>
+            </w:pPr>
+            <w:r>
+              <w:rPr>
+                <w:color w:val="000000" w:themeColor="text1"/>
+              </w:rPr>
+            </w:r>
+          </w:p>
+        </w:tc>
+      </w:tr>
+    </w:tbl>
+    <w:p>
+      <w:pPr>
+        <w:pStyle w:val="Normal"/>
+        <w:rPr>
+          <w:color w:val="BF0041"/>
+        </w:rPr>
+      </w:pPr>
+      <w:r>
+        <w:rPr>
+          <w:color w:val="BF0041"/>
+        </w:rPr>
+      </w:r>
+      <w:r>
+        <w:br w:type="page"/>
+      </w:r>
+    </w:p>
+    <w:p>
+      <w:pPr>
+        <w:pStyle w:val="Heading1"/>
+        <w:rPr/>
+      </w:pPr>
+      <w:bookmarkStart w:id="46" w:name="__RefHeading___Toc2509_454870576"/>
+      <w:bookmarkEnd w:id="46"/>
+      <w:r>
+        <w:rPr/>
+        <w:t>Caso de uso UC88 Un actor autenticado como administrador puede enviar un difundido</w:t>
+      </w:r>
+    </w:p>
+    <w:p>
+      <w:pPr>
+        <w:pStyle w:val="Subtitle"/>
+        <w:rPr/>
+      </w:pPr>
+      <w:r>
+        <w:rPr/>
+        <w:t>Descripción</w:t>
+      </w:r>
+    </w:p>
+    <w:p>
+      <w:pPr>
+        <w:pStyle w:val="Notes"/>
+        <w:rPr/>
+      </w:pPr>
+      <w:r>
+        <w:rPr/>
+        <w:t>Un actor autenticado como administrador puede enviar un mensaje a todos los actores del sistema, o lo que es lo mismo, un mensaje difundido</w:t>
+      </w:r>
+    </w:p>
+    <w:p>
+      <w:pPr>
+        <w:pStyle w:val="Subtitle"/>
+        <w:rPr/>
+      </w:pPr>
+      <w:r>
+        <w:rPr/>
+        <w:t>Acceso</w:t>
+      </w:r>
+    </w:p>
+    <w:p>
+      <w:pPr>
+        <w:pStyle w:val="Notes"/>
+        <w:rPr/>
+      </w:pPr>
+      <w:r>
+        <w:rPr/>
+        <w:t>Main Menu &gt; Entrar &gt; Entrar(admin1/admin1) &gt; Perfil(hover) &gt; Carpetas &gt; Crear difundido</w:t>
+      </w:r>
+    </w:p>
+    <w:p>
+      <w:pPr>
+        <w:pStyle w:val="Subtitle"/>
+        <w:rPr/>
+      </w:pPr>
+      <w:r>
+        <w:rPr/>
+        <w:t>Tests</w:t>
+      </w:r>
+    </w:p>
+    <w:tbl>
+      <w:tblPr>
+        <w:tblStyle w:val="Cuadrculavistosa-nfasis1"/>
+        <w:tblW w:w="9263" w:type="dxa"/>
+        <w:jc w:val="left"/>
+        <w:tblInd w:w="0" w:type="dxa"/>
+        <w:shd w:fill="DBE5F1" w:val="clear"/>
+        <w:tblCellMar>
+          <w:top w:w="0" w:type="dxa"/>
+          <w:left w:w="108" w:type="dxa"/>
+          <w:bottom w:w="0" w:type="dxa"/>
+          <w:right w:w="108" w:type="dxa"/>
+        </w:tblCellMar>
+        <w:tblLook w:val="04a0" w:noVBand="1" w:noHBand="0" w:lastColumn="0" w:firstColumn="1" w:lastRow="0" w:firstRow="1"/>
+      </w:tblPr>
+      <w:tblGrid>
+        <w:gridCol w:w="1523"/>
+        <w:gridCol w:w="7739"/>
+      </w:tblGrid>
+      <w:tr>
+        <w:trPr>
+          <w:cnfStyle w:val="100000000000" w:firstRow="1" w:lastRow="0" w:firstColumn="0" w:lastColumn="0" w:oddVBand="0" w:evenVBand="0" w:oddHBand="0" w:evenHBand="0" w:firstRowFirstColumn="0" w:firstRowLastColumn="0" w:lastRowFirstColumn="0" w:lastRowLastColumn="0"/>
+        </w:trPr>
+        <w:tc>
+          <w:tcPr>
+            <w:tcW w:w="9262" w:type="dxa"/>
+            <w:gridSpan w:val="2"/>
+            <w:cnfStyle w:val="001000000000" w:firstRow="0" w:lastRow="0" w:firstColumn="1" w:lastColumn="0" w:oddVBand="0" w:evenVBand="0" w:oddHBand="0" w:evenHBand="0" w:firstRowFirstColumn="0" w:firstRowLastColumn="0" w:lastRowFirstColumn="0" w:lastRowLastColumn="0"/>
+            <w:tcBorders>
+              <w:bottom w:val="single" w:sz="4" w:space="0" w:color="FFFFFF"/>
+            </w:tcBorders>
+            <w:shd w:color="auto" w:fill="1F497D" w:themeFill="text2" w:val="clear"/>
+          </w:tcPr>
+          <w:p>
+            <w:pPr>
+              <w:pStyle w:val="Normal"/>
+              <w:spacing w:lineRule="auto" w:line="240" w:before="0" w:after="0"/>
+              <w:rPr/>
+            </w:pPr>
+            <w:r>
+              <w:rPr>
+                <w:rStyle w:val="Strong"/>
+                <w:b/>
+                <w:bCs/>
+                <w:color w:val="FFFFFF" w:themeColor="background1"/>
+              </w:rPr>
+              <w:t>Test #</w:t>
+            </w:r>
+          </w:p>
+        </w:tc>
+      </w:tr>
+      <w:tr>
+        <w:trPr>
+          <w:cnfStyle w:val="000000100000" w:firstRow="0" w:lastRow="0" w:firstColumn="0" w:lastColumn="0" w:oddVBand="0" w:evenVBand="0" w:oddHBand="1" w:evenHBand="0" w:firstRowFirstColumn="0" w:firstRowLastColumn="0" w:lastRowFirstColumn="0" w:lastRowLastColumn="0"/>
+        </w:trPr>
+        <w:tc>
+          <w:tcPr>
+            <w:tcW w:w="1523" w:type="dxa"/>
+            <w:cnfStyle w:val="001000000000" w:firstRow="0" w:lastRow="0" w:firstColumn="1" w:lastColumn="0" w:oddVBand="0" w:evenVBand="0" w:oddHBand="0" w:evenHBand="0" w:firstRowFirstColumn="0" w:firstRowLastColumn="0" w:lastRowFirstColumn="0" w:lastRowLastColumn="0"/>
+            <w:tcBorders>
+              <w:top w:val="single" w:sz="4" w:space="0" w:color="FFFFFF"/>
+              <w:bottom w:val="single" w:sz="4" w:space="0" w:color="FFFFFF"/>
+            </w:tcBorders>
+            <w:shd w:color="auto" w:fill="1F497D" w:themeFill="text2" w:val="clear"/>
+          </w:tcPr>
+          <w:p>
+            <w:pPr>
+              <w:pStyle w:val="Normal"/>
+              <w:spacing w:lineRule="auto" w:line="240" w:before="0" w:after="0"/>
+              <w:rPr/>
+            </w:pPr>
+            <w:r>
+              <w:rPr>
+                <w:rStyle w:val="Strong"/>
+                <w:color w:val="FFFFFF" w:themeColor="background1"/>
+              </w:rPr>
+              <w:t>Descripción</w:t>
+            </w:r>
+          </w:p>
+        </w:tc>
+        <w:tc>
+          <w:tcPr>
+            <w:tcW w:w="7739" w:type="dxa"/>
+            <w:tcBorders>
+              <w:top w:val="single" w:sz="4" w:space="0" w:color="FFFFFF"/>
+              <w:bottom w:val="single" w:sz="4" w:space="0" w:color="FFFFFF"/>
+            </w:tcBorders>
+            <w:shd w:color="auto" w:fill="DBE5F1" w:themeFill="accent1" w:themeFillTint="33" w:val="clear"/>
+          </w:tcPr>
+          <w:p>
+            <w:pPr>
+              <w:pStyle w:val="Notes"/>
+              <w:spacing w:lineRule="auto" w:line="240" w:before="0" w:after="0"/>
+              <w:cnfStyle w:val="000000100000" w:firstRow="0" w:lastRow="0" w:firstColumn="0" w:lastColumn="0" w:oddVBand="0" w:evenVBand="0" w:oddHBand="1" w:evenHBand="0" w:firstRowFirstColumn="0" w:firstRowLastColumn="0" w:lastRowFirstColumn="0" w:lastRowLastColumn="0"/>
+              <w:rPr>
+                <w:color w:val="000000" w:themeColor="text1"/>
+              </w:rPr>
+            </w:pPr>
+            <w:r>
+              <w:rPr>
+                <w:color w:val="000000" w:themeColor="text1"/>
+              </w:rPr>
+            </w:r>
+          </w:p>
+        </w:tc>
+      </w:tr>
+      <w:tr>
+        <w:trPr/>
+        <w:tc>
+          <w:tcPr>
+            <w:tcW w:w="1523" w:type="dxa"/>
+            <w:cnfStyle w:val="001000000000" w:firstRow="0" w:lastRow="0" w:firstColumn="1" w:lastColumn="0" w:oddVBand="0" w:evenVBand="0" w:oddHBand="0" w:evenHBand="0" w:firstRowFirstColumn="0" w:firstRowLastColumn="0" w:lastRowFirstColumn="0" w:lastRowLastColumn="0"/>
+            <w:tcBorders>
+              <w:top w:val="single" w:sz="4" w:space="0" w:color="FFFFFF"/>
+              <w:bottom w:val="single" w:sz="4" w:space="0" w:color="FFFFFF"/>
+            </w:tcBorders>
+            <w:shd w:color="auto" w:fill="1F497D" w:themeFill="text2" w:val="clear"/>
+          </w:tcPr>
+          <w:p>
+            <w:pPr>
+              <w:pStyle w:val="Normal"/>
+              <w:spacing w:lineRule="auto" w:line="240" w:before="0" w:after="0"/>
+              <w:rPr/>
+            </w:pPr>
+            <w:r>
+              <w:rPr>
+                <w:rStyle w:val="Strong"/>
+                <w:color w:val="FFFFFF" w:themeColor="background1"/>
+              </w:rPr>
+              <w:t>Esperado</w:t>
+            </w:r>
+          </w:p>
+        </w:tc>
+        <w:tc>
+          <w:tcPr>
+            <w:tcW w:w="7739" w:type="dxa"/>
+            <w:tcBorders>
+              <w:top w:val="single" w:sz="4" w:space="0" w:color="FFFFFF"/>
+              <w:bottom w:val="single" w:sz="4" w:space="0" w:color="FFFFFF"/>
+            </w:tcBorders>
+            <w:shd w:color="auto" w:fill="DBE5F1" w:themeFill="accent1" w:themeFillTint="33" w:val="clear"/>
+          </w:tcPr>
+          <w:p>
+            <w:pPr>
+              <w:pStyle w:val="Notes"/>
+              <w:spacing w:lineRule="auto" w:line="240" w:before="0" w:after="0"/>
+              <w:cnfStyle w:val="000000000000" w:firstRow="0" w:lastRow="0" w:firstColumn="0" w:lastColumn="0" w:oddVBand="0" w:evenVBand="0" w:oddHBand="0" w:evenHBand="0" w:firstRowFirstColumn="0" w:firstRowLastColumn="0" w:lastRowFirstColumn="0" w:lastRowLastColumn="0"/>
+              <w:rPr>
+                <w:color w:val="000000" w:themeColor="text1"/>
+              </w:rPr>
+            </w:pPr>
+            <w:r>
+              <w:rPr>
+                <w:color w:val="000000" w:themeColor="text1"/>
+              </w:rPr>
               <w:drawing>
                 <wp:inline distT="0" distB="0" distL="0" distR="0">
-                  <wp:extent cx="4763770" cy="4923155"/>
+                  <wp:extent cx="4763770" cy="3456305"/>
                   <wp:effectExtent l="0" t="0" r="0" b="0"/>
-                  <wp:docPr id="6" name="Image13" descr=""/>
+                  <wp:docPr id="19" name="Image14" descr=""/>
                   <wp:cNvGraphicFramePr>
                     <a:graphicFrameLocks xmlns:a="http://schemas.openxmlformats.org/drawingml/2006/main" noChangeAspect="1"/>
                   </wp:cNvGraphicFramePr>
@@ -17510,13 +18725,13 @@
                     <a:graphicData uri="http://schemas.openxmlformats.org/drawingml/2006/picture">
                       <pic:pic xmlns:pic="http://schemas.openxmlformats.org/drawingml/2006/picture">
                         <pic:nvPicPr>
-                          <pic:cNvPr id="6" name="Image13" descr=""/>
+                          <pic:cNvPr id="19" name="Image14" descr=""/>
                           <pic:cNvPicPr>
                             <a:picLocks noChangeAspect="1" noChangeArrowheads="1"/>
                           </pic:cNvPicPr>
                         </pic:nvPicPr>
                         <pic:blipFill>
-                          <a:blip r:embed="rId7"/>
+                          <a:blip r:embed="rId26"/>
                           <a:stretch>
                             <a:fillRect/>
                           </a:stretch>
@@ -17524,7 +18739,7 @@
                         <pic:spPr bwMode="auto">
                           <a:xfrm>
                             <a:off x="0" y="0"/>
-                            <a:ext cx="4763770" cy="4923155"/>
+                            <a:ext cx="4763770" cy="3456305"/>
                           </a:xfrm>
                           <a:prstGeom prst="rect">
                             <a:avLst/>
@@ -17537,6 +18752,58 @@
               </w:drawing>
             </w:r>
           </w:p>
+          <w:p>
+            <w:pPr>
+              <w:pStyle w:val="Notes"/>
+              <w:spacing w:lineRule="auto" w:line="240" w:before="0" w:after="0"/>
+              <w:cnfStyle w:val="000000000000" w:firstRow="0" w:lastRow="0" w:firstColumn="0" w:lastColumn="0" w:oddVBand="0" w:evenVBand="0" w:oddHBand="0" w:evenHBand="0" w:firstRowFirstColumn="0" w:firstRowLastColumn="0" w:lastRowFirstColumn="0" w:lastRowLastColumn="0"/>
+              <w:rPr>
+                <w:color w:val="000000" w:themeColor="text1"/>
+              </w:rPr>
+            </w:pPr>
+            <w:r>
+              <w:rPr>
+                <w:color w:val="000000" w:themeColor="text1"/>
+              </w:rPr>
+              <w:drawing>
+                <wp:inline distT="0" distB="0" distL="0" distR="0">
+                  <wp:extent cx="3067050" cy="2876550"/>
+                  <wp:effectExtent l="0" t="0" r="0" b="0"/>
+                  <wp:docPr id="20" name="Image15" descr=""/>
+                  <wp:cNvGraphicFramePr>
+                    <a:graphicFrameLocks xmlns:a="http://schemas.openxmlformats.org/drawingml/2006/main" noChangeAspect="1"/>
+                  </wp:cNvGraphicFramePr>
+                  <a:graphic xmlns:a="http://schemas.openxmlformats.org/drawingml/2006/main">
+                    <a:graphicData uri="http://schemas.openxmlformats.org/drawingml/2006/picture">
+                      <pic:pic xmlns:pic="http://schemas.openxmlformats.org/drawingml/2006/picture">
+                        <pic:nvPicPr>
+                          <pic:cNvPr id="20" name="Image15" descr=""/>
+                          <pic:cNvPicPr>
+                            <a:picLocks noChangeAspect="1" noChangeArrowheads="1"/>
+                          </pic:cNvPicPr>
+                        </pic:nvPicPr>
+                        <pic:blipFill>
+                          <a:blip r:embed="rId27"/>
+                          <a:stretch>
+                            <a:fillRect/>
+                          </a:stretch>
+                        </pic:blipFill>
+                        <pic:spPr bwMode="auto">
+                          <a:xfrm>
+                            <a:off x="0" y="0"/>
+                            <a:ext cx="3067050" cy="2876550"/>
+                          </a:xfrm>
+                          <a:prstGeom prst="rect">
+                            <a:avLst/>
+                          </a:prstGeom>
+                        </pic:spPr>
+                      </pic:pic>
+                    </a:graphicData>
+                  </a:graphic>
+                </wp:inline>
+              </w:drawing>
+            </w:r>
+          </w:p>
         </w:tc>
       </w:tr>
       <w:tr>
@@ -17545,7 +18812,7 @@
         </w:trPr>
         <w:tc>
           <w:tcPr>
-            <w:tcW w:w="1524" w:type="dxa"/>
+            <w:tcW w:w="1523" w:type="dxa"/>
             <w:cnfStyle w:val="001000000000" w:firstRow="0" w:lastRow="0" w:firstColumn="1" w:lastColumn="0" w:oddVBand="0" w:evenVBand="0" w:oddHBand="0" w:evenHBand="0" w:firstRowFirstColumn="0" w:firstRowLastColumn="0" w:lastRowFirstColumn="0" w:lastRowLastColumn="0"/>
             <w:tcBorders>
               <w:top w:val="single" w:sz="4" w:space="0" w:color="FFFFFF"/>
@@ -17570,7 +18837,7 @@
         </w:tc>
         <w:tc>
           <w:tcPr>
-            <w:tcW w:w="7717" w:type="dxa"/>
+            <w:tcW w:w="7739" w:type="dxa"/>
             <w:tcBorders>
               <w:top w:val="single" w:sz="4" w:space="0" w:color="FFFFFF"/>
               <w:bottom w:val="single" w:sz="4" w:space="0" w:color="FFFFFF"/>
@@ -17598,7 +18865,7 @@
         <w:trPr/>
         <w:tc>
           <w:tcPr>
-            <w:tcW w:w="1524" w:type="dxa"/>
+            <w:tcW w:w="1523" w:type="dxa"/>
             <w:cnfStyle w:val="001000000000" w:firstRow="0" w:lastRow="0" w:firstColumn="1" w:lastColumn="0" w:oddVBand="0" w:evenVBand="0" w:oddHBand="0" w:evenHBand="0" w:firstRowFirstColumn="0" w:firstRowLastColumn="0" w:lastRowFirstColumn="0" w:lastRowLastColumn="0"/>
             <w:tcBorders>
               <w:top w:val="single" w:sz="4" w:space="0" w:color="FFFFFF"/>
@@ -17622,7 +18889,7 @@
         </w:tc>
         <w:tc>
           <w:tcPr>
-            <w:tcW w:w="7717" w:type="dxa"/>
+            <w:tcW w:w="7739" w:type="dxa"/>
             <w:tcBorders>
               <w:top w:val="single" w:sz="4" w:space="0" w:color="FFFFFF"/>
             </w:tcBorders>
@@ -17649,14 +18916,10 @@
     <w:p>
       <w:pPr>
         <w:pStyle w:val="Normal"/>
-        <w:rPr>
-          <w:color w:val="BF0041"/>
-        </w:rPr>
-      </w:pPr>
-      <w:r>
-        <w:rPr>
-          <w:color w:val="BF0041"/>
-        </w:rPr>
+        <w:rPr/>
+      </w:pPr>
+      <w:r>
+        <w:rPr/>
       </w:r>
       <w:r>
         <w:br w:type="page"/>
@@ -17667,25 +18930,11 @@
         <w:pStyle w:val="Heading1"/>
         <w:rPr/>
       </w:pPr>
-      <w:r>
-        <w:rPr/>
-        <w:t>Caso de uso UC9</w:t>
-      </w:r>
-      <w:r>
-        <w:rPr/>
-        <w:t>0</w:t>
-      </w:r>
-      <w:r>
-        <w:rPr/>
-        <w:t xml:space="preserve"> Un actor autenticado como administrador puede </w:t>
-      </w:r>
-      <w:r>
-        <w:rPr/>
-        <w:t xml:space="preserve">notificar una brecha de datos en </w:t>
-      </w:r>
-      <w:r>
-        <w:rPr/>
-        <w:t>el sistema</w:t>
+      <w:bookmarkStart w:id="47" w:name="__RefHeading___Toc2513_454870576"/>
+      <w:bookmarkEnd w:id="47"/>
+      <w:r>
+        <w:rPr/>
+        <w:t>Caso de uso UC89 Un actor autenticado como administrador puede mostrar el cuadro de mando del sistema</w:t>
       </w:r>
     </w:p>
     <w:p>
@@ -17705,11 +18954,7 @@
       </w:pPr>
       <w:r>
         <w:rPr/>
-        <w:t xml:space="preserve">Un actor autenticado como administrador puede </w:t>
-      </w:r>
-      <w:r>
-        <w:rPr/>
-        <w:t>notificar una brecha de datos en el sistema</w:t>
+        <w:t>Un actor autenticado como administrador puede mostrar el cuadro de mando del sistema</w:t>
       </w:r>
     </w:p>
     <w:p>
@@ -17729,27 +18974,7 @@
       </w:pPr>
       <w:r>
         <w:rPr/>
-        <w:t>Main Menu &gt; Login &gt; Login(</w:t>
-      </w:r>
-      <w:r>
-        <w:rPr/>
-        <w:t>admin</w:t>
-      </w:r>
-      <w:r>
-        <w:rPr/>
-        <w:t>1/</w:t>
-      </w:r>
-      <w:r>
-        <w:rPr/>
-        <w:t>admin</w:t>
-      </w:r>
-      <w:r>
-        <w:rPr/>
-        <w:t xml:space="preserve">1) &gt; </w:t>
-      </w:r>
-      <w:r>
-        <w:rPr/>
-        <w:t>Notificar una brecha de datos</w:t>
+        <w:t>Main Menu &gt; Entrar &gt; Entrar(admin1/admin1) &gt; Cuadro de mando</w:t>
       </w:r>
     </w:p>
     <w:p>
@@ -17919,9 +19144,9 @@
               </w:rPr>
               <w:drawing>
                 <wp:inline distT="0" distB="0" distL="0" distR="0">
-                  <wp:extent cx="3162300" cy="2562225"/>
+                  <wp:extent cx="4763770" cy="4923155"/>
                   <wp:effectExtent l="0" t="0" r="0" b="0"/>
-                  <wp:docPr id="7" name="Image11" descr=""/>
+                  <wp:docPr id="21" name="Image13" descr=""/>
                   <wp:cNvGraphicFramePr>
                     <a:graphicFrameLocks xmlns:a="http://schemas.openxmlformats.org/drawingml/2006/main" noChangeAspect="1"/>
                   </wp:cNvGraphicFramePr>
@@ -17929,13 +19154,13 @@
                     <a:graphicData uri="http://schemas.openxmlformats.org/drawingml/2006/picture">
                       <pic:pic xmlns:pic="http://schemas.openxmlformats.org/drawingml/2006/picture">
                         <pic:nvPicPr>
-                          <pic:cNvPr id="7" name="Image11" descr=""/>
+                          <pic:cNvPr id="21" name="Image13" descr=""/>
                           <pic:cNvPicPr>
                             <a:picLocks noChangeAspect="1" noChangeArrowheads="1"/>
                           </pic:cNvPicPr>
                         </pic:nvPicPr>
                         <pic:blipFill>
-                          <a:blip r:embed="rId8"/>
+                          <a:blip r:embed="rId28"/>
                           <a:stretch>
                             <a:fillRect/>
                           </a:stretch>
@@ -17943,7 +19168,7 @@
                         <pic:spPr bwMode="auto">
                           <a:xfrm>
                             <a:off x="0" y="0"/>
-                            <a:ext cx="3162300" cy="2562225"/>
+                            <a:ext cx="4763770" cy="4923155"/>
                           </a:xfrm>
                           <a:prstGeom prst="rect">
                             <a:avLst/>
@@ -17956,58 +19181,6 @@
               </w:drawing>
             </w:r>
           </w:p>
-          <w:p>
-            <w:pPr>
-              <w:pStyle w:val="Notes"/>
-              <w:spacing w:lineRule="auto" w:line="240" w:before="0" w:after="0"/>
-              <w:cnfStyle w:val="000000000000" w:firstRow="0" w:lastRow="0" w:firstColumn="0" w:lastColumn="0" w:oddVBand="0" w:evenVBand="0" w:oddHBand="0" w:evenHBand="0" w:firstRowFirstColumn="0" w:firstRowLastColumn="0" w:lastRowFirstColumn="0" w:lastRowLastColumn="0"/>
-              <w:rPr>
-                <w:color w:val="000000" w:themeColor="text1"/>
-              </w:rPr>
-            </w:pPr>
-            <w:r>
-              <w:rPr>
-                <w:color w:val="000000" w:themeColor="text1"/>
-              </w:rPr>
-              <w:drawing>
-                <wp:inline distT="0" distB="0" distL="0" distR="0">
-                  <wp:extent cx="4763770" cy="1917065"/>
-                  <wp:effectExtent l="0" t="0" r="0" b="0"/>
-                  <wp:docPr id="8" name="Image10" descr=""/>
-                  <wp:cNvGraphicFramePr>
-                    <a:graphicFrameLocks xmlns:a="http://schemas.openxmlformats.org/drawingml/2006/main" noChangeAspect="1"/>
-                  </wp:cNvGraphicFramePr>
-                  <a:graphic xmlns:a="http://schemas.openxmlformats.org/drawingml/2006/main">
-                    <a:graphicData uri="http://schemas.openxmlformats.org/drawingml/2006/picture">
-                      <pic:pic xmlns:pic="http://schemas.openxmlformats.org/drawingml/2006/picture">
-                        <pic:nvPicPr>
-                          <pic:cNvPr id="8" name="Image10" descr=""/>
-                          <pic:cNvPicPr>
-                            <a:picLocks noChangeAspect="1" noChangeArrowheads="1"/>
-                          </pic:cNvPicPr>
-                        </pic:nvPicPr>
-                        <pic:blipFill>
-                          <a:blip r:embed="rId9"/>
-                          <a:stretch>
-                            <a:fillRect/>
-                          </a:stretch>
-                        </pic:blipFill>
-                        <pic:spPr bwMode="auto">
-                          <a:xfrm>
-                            <a:off x="0" y="0"/>
-                            <a:ext cx="4763770" cy="1917065"/>
-                          </a:xfrm>
-                          <a:prstGeom prst="rect">
-                            <a:avLst/>
-                          </a:prstGeom>
-                        </pic:spPr>
-                      </pic:pic>
-                    </a:graphicData>
-                  </a:graphic>
-                </wp:inline>
-              </w:drawing>
-            </w:r>
-          </w:p>
         </w:tc>
       </w:tr>
       <w:tr>
@@ -18140,19 +19313,7 @@
       </w:pPr>
       <w:r>
         <w:rPr/>
-        <w:t>Caso de uso UC9</w:t>
-      </w:r>
-      <w:r>
-        <w:rPr/>
-        <w:t>1</w:t>
-      </w:r>
-      <w:r>
-        <w:rPr/>
-        <w:t xml:space="preserve"> Un actor autenticado como administrador puede </w:t>
-      </w:r>
-      <w:r>
-        <w:rPr/>
-        <w:t>editar los parámetros del sistema</w:t>
+        <w:t>Caso de uso UC90 Un actor autenticado como administrador puede notificar una brecha de datos en el sistema</w:t>
       </w:r>
     </w:p>
     <w:p>
@@ -18172,11 +19333,7 @@
       </w:pPr>
       <w:r>
         <w:rPr/>
-        <w:t xml:space="preserve">Un actor autenticado como administrador puede </w:t>
-      </w:r>
-      <w:r>
-        <w:rPr/>
-        <w:t>editar los parámetros del sistema</w:t>
+        <w:t>Un actor autenticado como administrador puede notificar una brecha de datos en el sistema</w:t>
       </w:r>
     </w:p>
     <w:p>
@@ -18196,27 +19353,7 @@
       </w:pPr>
       <w:r>
         <w:rPr/>
-        <w:t>Main Menu &gt; Login &gt; Login(</w:t>
-      </w:r>
-      <w:r>
-        <w:rPr/>
-        <w:t>admin</w:t>
-      </w:r>
-      <w:r>
-        <w:rPr/>
-        <w:t>1/</w:t>
-      </w:r>
-      <w:r>
-        <w:rPr/>
-        <w:t>admin</w:t>
-      </w:r>
-      <w:r>
-        <w:rPr/>
-        <w:t xml:space="preserve">1) &gt; </w:t>
-      </w:r>
-      <w:r>
-        <w:rPr/>
-        <w:t>Editar parámetros de configuración</w:t>
+        <w:t>Main Menu &gt; Entrar &gt; Entrar(admin1/admin1) &gt; Notificar una brecha de datos</w:t>
       </w:r>
     </w:p>
     <w:p>
@@ -18386,9 +19523,9 @@
               </w:rPr>
               <w:drawing>
                 <wp:inline distT="0" distB="0" distL="0" distR="0">
-                  <wp:extent cx="1876425" cy="2514600"/>
+                  <wp:extent cx="3162300" cy="2562225"/>
                   <wp:effectExtent l="0" t="0" r="0" b="0"/>
-                  <wp:docPr id="9" name="Image9" descr=""/>
+                  <wp:docPr id="22" name="Image11" descr=""/>
                   <wp:cNvGraphicFramePr>
                     <a:graphicFrameLocks xmlns:a="http://schemas.openxmlformats.org/drawingml/2006/main" noChangeAspect="1"/>
                   </wp:cNvGraphicFramePr>
@@ -18396,13 +19533,13 @@
                     <a:graphicData uri="http://schemas.openxmlformats.org/drawingml/2006/picture">
                       <pic:pic xmlns:pic="http://schemas.openxmlformats.org/drawingml/2006/picture">
                         <pic:nvPicPr>
-                          <pic:cNvPr id="9" name="Image9" descr=""/>
+                          <pic:cNvPr id="22" name="Image11" descr=""/>
                           <pic:cNvPicPr>
                             <a:picLocks noChangeAspect="1" noChangeArrowheads="1"/>
                           </pic:cNvPicPr>
                         </pic:nvPicPr>
                         <pic:blipFill>
-                          <a:blip r:embed="rId10"/>
+                          <a:blip r:embed="rId29"/>
                           <a:stretch>
                             <a:fillRect/>
                           </a:stretch>
@@ -18410,7 +19547,7 @@
                         <pic:spPr bwMode="auto">
                           <a:xfrm>
                             <a:off x="0" y="0"/>
-                            <a:ext cx="1876425" cy="2514600"/>
+                            <a:ext cx="3162300" cy="2562225"/>
                           </a:xfrm>
                           <a:prstGeom prst="rect">
                             <a:avLst/>
@@ -18438,9 +19575,9 @@
               </w:rPr>
               <w:drawing>
                 <wp:inline distT="0" distB="0" distL="0" distR="0">
-                  <wp:extent cx="4763770" cy="3574415"/>
+                  <wp:extent cx="4763770" cy="1917065"/>
                   <wp:effectExtent l="0" t="0" r="0" b="0"/>
-                  <wp:docPr id="10" name="Image12" descr=""/>
+                  <wp:docPr id="23" name="Image10" descr=""/>
                   <wp:cNvGraphicFramePr>
                     <a:graphicFrameLocks xmlns:a="http://schemas.openxmlformats.org/drawingml/2006/main" noChangeAspect="1"/>
                   </wp:cNvGraphicFramePr>
@@ -18448,13 +19585,13 @@
                     <a:graphicData uri="http://schemas.openxmlformats.org/drawingml/2006/picture">
                       <pic:pic xmlns:pic="http://schemas.openxmlformats.org/drawingml/2006/picture">
                         <pic:nvPicPr>
-                          <pic:cNvPr id="10" name="Image12" descr=""/>
+                          <pic:cNvPr id="23" name="Image10" descr=""/>
                           <pic:cNvPicPr>
                             <a:picLocks noChangeAspect="1" noChangeArrowheads="1"/>
                           </pic:cNvPicPr>
                         </pic:nvPicPr>
                         <pic:blipFill>
-                          <a:blip r:embed="rId11"/>
+                          <a:blip r:embed="rId30"/>
                           <a:stretch>
                             <a:fillRect/>
                           </a:stretch>
@@ -18462,7 +19599,7 @@
                         <pic:spPr bwMode="auto">
                           <a:xfrm>
                             <a:off x="0" y="0"/>
-                            <a:ext cx="4763770" cy="3574415"/>
+                            <a:ext cx="4763770" cy="1917065"/>
                           </a:xfrm>
                           <a:prstGeom prst="rect">
                             <a:avLst/>
@@ -18607,23 +19744,7 @@
       </w:pPr>
       <w:r>
         <w:rPr/>
-        <w:t>Caso de uso UC9</w:t>
-      </w:r>
-      <w:r>
-        <w:rPr/>
-        <w:t xml:space="preserve">2 </w:t>
-      </w:r>
-      <w:r>
-        <w:rPr/>
-        <w:t xml:space="preserve">Un actor autenticado como administrador puede </w:t>
-      </w:r>
-      <w:r>
-        <w:rPr/>
-        <w:t xml:space="preserve">renombrar el </w:t>
-      </w:r>
-      <w:r>
-        <w:rPr/>
-        <w:t>sistema</w:t>
+        <w:t>Caso de uso UC91 Un actor autenticado como administrador puede editar los parámetros del sistema</w:t>
       </w:r>
     </w:p>
     <w:p>
@@ -18643,11 +19764,7 @@
       </w:pPr>
       <w:r>
         <w:rPr/>
-        <w:t xml:space="preserve">Un actor autenticado como administrador puede </w:t>
-      </w:r>
-      <w:r>
-        <w:rPr/>
-        <w:t>renombrar el sistema solo una vez, y notificar del renombrado</w:t>
+        <w:t>Un actor autenticado como administrador puede editar los parámetros del sistema</w:t>
       </w:r>
     </w:p>
     <w:p>
@@ -18667,27 +19784,7 @@
       </w:pPr>
       <w:r>
         <w:rPr/>
-        <w:t>Main Menu &gt; Login &gt; Login(</w:t>
-      </w:r>
-      <w:r>
-        <w:rPr/>
-        <w:t>admin</w:t>
-      </w:r>
-      <w:r>
-        <w:rPr/>
-        <w:t>1/</w:t>
-      </w:r>
-      <w:r>
-        <w:rPr/>
-        <w:t>admin</w:t>
-      </w:r>
-      <w:r>
-        <w:rPr/>
-        <w:t xml:space="preserve">1) &gt; </w:t>
-      </w:r>
-      <w:r>
-        <w:rPr/>
-        <w:t>Renombrar el sistema</w:t>
+        <w:t>Main Menu &gt; Entrar &gt; Entrar(admin1/admin1) &gt; Editar parámetros de configuración</w:t>
       </w:r>
     </w:p>
     <w:p>
@@ -18857,9 +19954,9 @@
               </w:rPr>
               <w:drawing>
                 <wp:inline distT="0" distB="0" distL="0" distR="0">
-                  <wp:extent cx="4763770" cy="2351405"/>
+                  <wp:extent cx="1876425" cy="2514600"/>
                   <wp:effectExtent l="0" t="0" r="0" b="0"/>
-                  <wp:docPr id="11" name="Image6" descr=""/>
+                  <wp:docPr id="24" name="Image9" descr=""/>
                   <wp:cNvGraphicFramePr>
                     <a:graphicFrameLocks xmlns:a="http://schemas.openxmlformats.org/drawingml/2006/main" noChangeAspect="1"/>
                   </wp:cNvGraphicFramePr>
@@ -18867,13 +19964,13 @@
                     <a:graphicData uri="http://schemas.openxmlformats.org/drawingml/2006/picture">
                       <pic:pic xmlns:pic="http://schemas.openxmlformats.org/drawingml/2006/picture">
                         <pic:nvPicPr>
-                          <pic:cNvPr id="11" name="Image6" descr=""/>
+                          <pic:cNvPr id="24" name="Image9" descr=""/>
                           <pic:cNvPicPr>
                             <a:picLocks noChangeAspect="1" noChangeArrowheads="1"/>
                           </pic:cNvPicPr>
                         </pic:nvPicPr>
                         <pic:blipFill>
-                          <a:blip r:embed="rId12"/>
+                          <a:blip r:embed="rId31"/>
                           <a:stretch>
                             <a:fillRect/>
                           </a:stretch>
@@ -18881,7 +19978,7 @@
                         <pic:spPr bwMode="auto">
                           <a:xfrm>
                             <a:off x="0" y="0"/>
-                            <a:ext cx="4763770" cy="2351405"/>
+                            <a:ext cx="1876425" cy="2514600"/>
                           </a:xfrm>
                           <a:prstGeom prst="rect">
                             <a:avLst/>
@@ -18909,9 +20006,9 @@
               </w:rPr>
               <w:drawing>
                 <wp:inline distT="0" distB="0" distL="0" distR="0">
-                  <wp:extent cx="3771900" cy="1790700"/>
+                  <wp:extent cx="4763770" cy="3574415"/>
                   <wp:effectExtent l="0" t="0" r="0" b="0"/>
-                  <wp:docPr id="12" name="Image7" descr=""/>
+                  <wp:docPr id="25" name="Image12" descr=""/>
                   <wp:cNvGraphicFramePr>
                     <a:graphicFrameLocks xmlns:a="http://schemas.openxmlformats.org/drawingml/2006/main" noChangeAspect="1"/>
                   </wp:cNvGraphicFramePr>
@@ -18919,13 +20016,13 @@
                     <a:graphicData uri="http://schemas.openxmlformats.org/drawingml/2006/picture">
                       <pic:pic xmlns:pic="http://schemas.openxmlformats.org/drawingml/2006/picture">
                         <pic:nvPicPr>
-                          <pic:cNvPr id="12" name="Image7" descr=""/>
+                          <pic:cNvPr id="25" name="Image12" descr=""/>
                           <pic:cNvPicPr>
                             <a:picLocks noChangeAspect="1" noChangeArrowheads="1"/>
                           </pic:cNvPicPr>
                         </pic:nvPicPr>
                         <pic:blipFill>
-                          <a:blip r:embed="rId13"/>
+                          <a:blip r:embed="rId32"/>
                           <a:stretch>
                             <a:fillRect/>
                           </a:stretch>
@@ -18933,7 +20030,7 @@
                         <pic:spPr bwMode="auto">
                           <a:xfrm>
                             <a:off x="0" y="0"/>
-                            <a:ext cx="3771900" cy="1790700"/>
+                            <a:ext cx="4763770" cy="3574415"/>
                           </a:xfrm>
                           <a:prstGeom prst="rect">
                             <a:avLst/>
@@ -18946,58 +20043,6 @@
               </w:drawing>
             </w:r>
           </w:p>
-          <w:p>
-            <w:pPr>
-              <w:pStyle w:val="Notes"/>
-              <w:spacing w:lineRule="auto" w:line="240" w:before="0" w:after="0"/>
-              <w:cnfStyle w:val="000000000000" w:firstRow="0" w:lastRow="0" w:firstColumn="0" w:lastColumn="0" w:oddVBand="0" w:evenVBand="0" w:oddHBand="0" w:evenHBand="0" w:firstRowFirstColumn="0" w:firstRowLastColumn="0" w:lastRowFirstColumn="0" w:lastRowLastColumn="0"/>
-              <w:rPr>
-                <w:color w:val="000000" w:themeColor="text1"/>
-              </w:rPr>
-            </w:pPr>
-            <w:r>
-              <w:rPr>
-                <w:color w:val="000000" w:themeColor="text1"/>
-              </w:rPr>
-              <w:drawing>
-                <wp:inline distT="0" distB="0" distL="0" distR="0">
-                  <wp:extent cx="4763770" cy="2065020"/>
-                  <wp:effectExtent l="0" t="0" r="0" b="0"/>
-                  <wp:docPr id="13" name="Image8" descr=""/>
-                  <wp:cNvGraphicFramePr>
-                    <a:graphicFrameLocks xmlns:a="http://schemas.openxmlformats.org/drawingml/2006/main" noChangeAspect="1"/>
-                  </wp:cNvGraphicFramePr>
-                  <a:graphic xmlns:a="http://schemas.openxmlformats.org/drawingml/2006/main">
-                    <a:graphicData uri="http://schemas.openxmlformats.org/drawingml/2006/picture">
-                      <pic:pic xmlns:pic="http://schemas.openxmlformats.org/drawingml/2006/picture">
-                        <pic:nvPicPr>
-                          <pic:cNvPr id="13" name="Image8" descr=""/>
-                          <pic:cNvPicPr>
-                            <a:picLocks noChangeAspect="1" noChangeArrowheads="1"/>
-                          </pic:cNvPicPr>
-                        </pic:nvPicPr>
-                        <pic:blipFill>
-                          <a:blip r:embed="rId14"/>
-                          <a:stretch>
-                            <a:fillRect/>
-                          </a:stretch>
-                        </pic:blipFill>
-                        <pic:spPr bwMode="auto">
-                          <a:xfrm>
-                            <a:off x="0" y="0"/>
-                            <a:ext cx="4763770" cy="2065020"/>
-                          </a:xfrm>
-                          <a:prstGeom prst="rect">
-                            <a:avLst/>
-                          </a:prstGeom>
-                        </pic:spPr>
-                      </pic:pic>
-                    </a:graphicData>
-                  </a:graphic>
-                </wp:inline>
-              </w:drawing>
-            </w:r>
-          </w:p>
         </w:tc>
       </w:tr>
       <w:tr>
@@ -19130,15 +20175,7 @@
       </w:pPr>
       <w:r>
         <w:rPr/>
-        <w:t>Caso de uso UC9</w:t>
-      </w:r>
-      <w:r>
-        <w:rPr/>
-        <w:t>3</w:t>
-      </w:r>
-      <w:r>
-        <w:rPr/>
-        <w:t xml:space="preserve"> Un actor autenticado como administrador puede listar spammers</w:t>
+        <w:t>Caso de uso UC92 Un actor autenticado como administrador puede renombrar el sistema</w:t>
       </w:r>
     </w:p>
     <w:p>
@@ -19158,7 +20195,7 @@
       </w:pPr>
       <w:r>
         <w:rPr/>
-        <w:t>Un actor autenticado como administrador puede listar a los actores considerados spammers</w:t>
+        <w:t>Un actor autenticado como administrador puede renombrar el sistema solo una vez, y notificar del renombrado</w:t>
       </w:r>
     </w:p>
     <w:p>
@@ -19178,27 +20215,7 @@
       </w:pPr>
       <w:r>
         <w:rPr/>
-        <w:t>Main Menu &gt; Login &gt; Login(</w:t>
-      </w:r>
-      <w:r>
-        <w:rPr/>
-        <w:t>admin</w:t>
-      </w:r>
-      <w:r>
-        <w:rPr/>
-        <w:t>1/</w:t>
-      </w:r>
-      <w:r>
-        <w:rPr/>
-        <w:t>admin</w:t>
-      </w:r>
-      <w:r>
-        <w:rPr/>
-        <w:t xml:space="preserve">1) &gt; </w:t>
-      </w:r>
-      <w:r>
-        <w:rPr/>
-        <w:t>Lista de spammers</w:t>
+        <w:t>Main Menu &gt; Entrar &gt; Entrar(admin1/admin1) &gt; Renombrar el sistema</w:t>
       </w:r>
     </w:p>
     <w:p>
@@ -19367,18 +20384,10 @@
                 <w:color w:val="000000" w:themeColor="text1"/>
               </w:rPr>
               <w:drawing>
-                <wp:anchor behindDoc="0" distT="0" distB="0" distL="0" distR="0" simplePos="0" locked="0" layoutInCell="1" allowOverlap="1" relativeHeight="2">
-                  <wp:simplePos x="0" y="0"/>
-                  <wp:positionH relativeFrom="column">
-                    <wp:align>center</wp:align>
-                  </wp:positionH>
-                  <wp:positionV relativeFrom="paragraph">
-                    <wp:posOffset>635</wp:posOffset>
-                  </wp:positionV>
-                  <wp:extent cx="4763770" cy="1730375"/>
+                <wp:inline distT="0" distB="0" distL="0" distR="0">
+                  <wp:extent cx="4763770" cy="2351405"/>
                   <wp:effectExtent l="0" t="0" r="0" b="0"/>
-                  <wp:wrapSquare wrapText="largest"/>
-                  <wp:docPr id="14" name="Image1" descr=""/>
+                  <wp:docPr id="26" name="Image6" descr=""/>
                   <wp:cNvGraphicFramePr>
                     <a:graphicFrameLocks xmlns:a="http://schemas.openxmlformats.org/drawingml/2006/main" noChangeAspect="1"/>
                   </wp:cNvGraphicFramePr>
@@ -19386,13 +20395,13 @@
                     <a:graphicData uri="http://schemas.openxmlformats.org/drawingml/2006/picture">
                       <pic:pic xmlns:pic="http://schemas.openxmlformats.org/drawingml/2006/picture">
                         <pic:nvPicPr>
-                          <pic:cNvPr id="14" name="Image1" descr=""/>
+                          <pic:cNvPr id="26" name="Image6" descr=""/>
                           <pic:cNvPicPr>
                             <a:picLocks noChangeAspect="1" noChangeArrowheads="1"/>
                           </pic:cNvPicPr>
                         </pic:nvPicPr>
                         <pic:blipFill>
-                          <a:blip r:embed="rId15"/>
+                          <a:blip r:embed="rId33"/>
                           <a:stretch>
                             <a:fillRect/>
                           </a:stretch>
@@ -19400,7 +20409,7 @@
                         <pic:spPr bwMode="auto">
                           <a:xfrm>
                             <a:off x="0" y="0"/>
-                            <a:ext cx="4763770" cy="1730375"/>
+                            <a:ext cx="4763770" cy="2351405"/>
                           </a:xfrm>
                           <a:prstGeom prst="rect">
                             <a:avLst/>
@@ -19409,7 +20418,111 @@
                       </pic:pic>
                     </a:graphicData>
                   </a:graphic>
-                </wp:anchor>
+                </wp:inline>
+              </w:drawing>
+            </w:r>
+          </w:p>
+          <w:p>
+            <w:pPr>
+              <w:pStyle w:val="Notes"/>
+              <w:spacing w:lineRule="auto" w:line="240" w:before="0" w:after="0"/>
+              <w:cnfStyle w:val="000000000000" w:firstRow="0" w:lastRow="0" w:firstColumn="0" w:lastColumn="0" w:oddVBand="0" w:evenVBand="0" w:oddHBand="0" w:evenHBand="0" w:firstRowFirstColumn="0" w:firstRowLastColumn="0" w:lastRowFirstColumn="0" w:lastRowLastColumn="0"/>
+              <w:rPr>
+                <w:color w:val="000000" w:themeColor="text1"/>
+              </w:rPr>
+            </w:pPr>
+            <w:r>
+              <w:rPr>
+                <w:color w:val="000000" w:themeColor="text1"/>
+              </w:rPr>
+              <w:drawing>
+                <wp:inline distT="0" distB="0" distL="0" distR="0">
+                  <wp:extent cx="3771900" cy="1790700"/>
+                  <wp:effectExtent l="0" t="0" r="0" b="0"/>
+                  <wp:docPr id="27" name="Image7" descr=""/>
+                  <wp:cNvGraphicFramePr>
+                    <a:graphicFrameLocks xmlns:a="http://schemas.openxmlformats.org/drawingml/2006/main" noChangeAspect="1"/>
+                  </wp:cNvGraphicFramePr>
+                  <a:graphic xmlns:a="http://schemas.openxmlformats.org/drawingml/2006/main">
+                    <a:graphicData uri="http://schemas.openxmlformats.org/drawingml/2006/picture">
+                      <pic:pic xmlns:pic="http://schemas.openxmlformats.org/drawingml/2006/picture">
+                        <pic:nvPicPr>
+                          <pic:cNvPr id="27" name="Image7" descr=""/>
+                          <pic:cNvPicPr>
+                            <a:picLocks noChangeAspect="1" noChangeArrowheads="1"/>
+                          </pic:cNvPicPr>
+                        </pic:nvPicPr>
+                        <pic:blipFill>
+                          <a:blip r:embed="rId34"/>
+                          <a:stretch>
+                            <a:fillRect/>
+                          </a:stretch>
+                        </pic:blipFill>
+                        <pic:spPr bwMode="auto">
+                          <a:xfrm>
+                            <a:off x="0" y="0"/>
+                            <a:ext cx="3771900" cy="1790700"/>
+                          </a:xfrm>
+                          <a:prstGeom prst="rect">
+                            <a:avLst/>
+                          </a:prstGeom>
+                        </pic:spPr>
+                      </pic:pic>
+                    </a:graphicData>
+                  </a:graphic>
+                </wp:inline>
+              </w:drawing>
+            </w:r>
+          </w:p>
+          <w:p>
+            <w:pPr>
+              <w:pStyle w:val="Notes"/>
+              <w:spacing w:lineRule="auto" w:line="240" w:before="0" w:after="0"/>
+              <w:cnfStyle w:val="000000000000" w:firstRow="0" w:lastRow="0" w:firstColumn="0" w:lastColumn="0" w:oddVBand="0" w:evenVBand="0" w:oddHBand="0" w:evenHBand="0" w:firstRowFirstColumn="0" w:firstRowLastColumn="0" w:lastRowFirstColumn="0" w:lastRowLastColumn="0"/>
+              <w:rPr>
+                <w:color w:val="000000" w:themeColor="text1"/>
+              </w:rPr>
+            </w:pPr>
+            <w:r>
+              <w:rPr>
+                <w:color w:val="000000" w:themeColor="text1"/>
+              </w:rPr>
+              <w:drawing>
+                <wp:inline distT="0" distB="0" distL="0" distR="0">
+                  <wp:extent cx="4763770" cy="2065020"/>
+                  <wp:effectExtent l="0" t="0" r="0" b="0"/>
+                  <wp:docPr id="28" name="Image8" descr=""/>
+                  <wp:cNvGraphicFramePr>
+                    <a:graphicFrameLocks xmlns:a="http://schemas.openxmlformats.org/drawingml/2006/main" noChangeAspect="1"/>
+                  </wp:cNvGraphicFramePr>
+                  <a:graphic xmlns:a="http://schemas.openxmlformats.org/drawingml/2006/main">
+                    <a:graphicData uri="http://schemas.openxmlformats.org/drawingml/2006/picture">
+                      <pic:pic xmlns:pic="http://schemas.openxmlformats.org/drawingml/2006/picture">
+                        <pic:nvPicPr>
+                          <pic:cNvPr id="28" name="Image8" descr=""/>
+                          <pic:cNvPicPr>
+                            <a:picLocks noChangeAspect="1" noChangeArrowheads="1"/>
+                          </pic:cNvPicPr>
+                        </pic:nvPicPr>
+                        <pic:blipFill>
+                          <a:blip r:embed="rId35"/>
+                          <a:stretch>
+                            <a:fillRect/>
+                          </a:stretch>
+                        </pic:blipFill>
+                        <pic:spPr bwMode="auto">
+                          <a:xfrm>
+                            <a:off x="0" y="0"/>
+                            <a:ext cx="4763770" cy="2065020"/>
+                          </a:xfrm>
+                          <a:prstGeom prst="rect">
+                            <a:avLst/>
+                          </a:prstGeom>
+                        </pic:spPr>
+                      </pic:pic>
+                    </a:graphicData>
+                  </a:graphic>
+                </wp:inline>
               </w:drawing>
             </w:r>
           </w:p>
@@ -19543,19 +20656,9 @@
         <w:pStyle w:val="Heading1"/>
         <w:rPr/>
       </w:pPr>
-      <w:bookmarkStart w:id="47" w:name="__RefHeading___Toc2515_454870576"/>
-      <w:bookmarkEnd w:id="47"/>
-      <w:r>
-        <w:rPr/>
-        <w:t>Caso de uso UC9</w:t>
-      </w:r>
-      <w:r>
-        <w:rPr/>
-        <w:t>4</w:t>
-      </w:r>
-      <w:r>
-        <w:rPr/>
-        <w:t xml:space="preserve"> Un actor autenticado como administrador puede banear a un actor</w:t>
+      <w:r>
+        <w:rPr/>
+        <w:t>Caso de uso UC93 Un actor autenticado como administrador puede listar spammers</w:t>
       </w:r>
     </w:p>
     <w:p>
@@ -19575,7 +20678,7 @@
       </w:pPr>
       <w:r>
         <w:rPr/>
-        <w:t>Un actor autenticado como administrador puede banear(suspender) a un actor de los actores presentes en la lista de spammers</w:t>
+        <w:t>Un actor autenticado como administrador puede listar a los actores considerados spammers</w:t>
       </w:r>
     </w:p>
     <w:p>
@@ -19595,27 +20698,7 @@
       </w:pPr>
       <w:r>
         <w:rPr/>
-        <w:t>Main Menu &gt; Login &gt; Login(</w:t>
-      </w:r>
-      <w:r>
-        <w:rPr/>
-        <w:t>admin</w:t>
-      </w:r>
-      <w:r>
-        <w:rPr/>
-        <w:t>1/</w:t>
-      </w:r>
-      <w:r>
-        <w:rPr/>
-        <w:t>admin</w:t>
-      </w:r>
-      <w:r>
-        <w:rPr/>
-        <w:t xml:space="preserve">1) &gt; </w:t>
-      </w:r>
-      <w:r>
-        <w:rPr/>
-        <w:t>Lista de spammers &gt; Suspender usuario</w:t>
+        <w:t>Main Menu &gt; Entrar &gt; Entrar(admin1/admin1) &gt; Lista de spammers</w:t>
       </w:r>
     </w:p>
     <w:p>
@@ -19784,10 +20867,18 @@
                 <w:color w:val="000000" w:themeColor="text1"/>
               </w:rPr>
               <w:drawing>
-                <wp:inline distT="0" distB="0" distL="0" distR="0">
-                  <wp:extent cx="4763770" cy="1770380"/>
+                <wp:anchor behindDoc="0" distT="0" distB="0" distL="0" distR="0" simplePos="0" locked="0" layoutInCell="1" allowOverlap="1" relativeHeight="2">
+                  <wp:simplePos x="0" y="0"/>
+                  <wp:positionH relativeFrom="column">
+                    <wp:align>center</wp:align>
+                  </wp:positionH>
+                  <wp:positionV relativeFrom="paragraph">
+                    <wp:posOffset>635</wp:posOffset>
+                  </wp:positionV>
+                  <wp:extent cx="4763770" cy="1730375"/>
                   <wp:effectExtent l="0" t="0" r="0" b="0"/>
-                  <wp:docPr id="15" name="Image2" descr=""/>
+                  <wp:wrapSquare wrapText="largest"/>
+                  <wp:docPr id="29" name="Image1" descr=""/>
                   <wp:cNvGraphicFramePr>
                     <a:graphicFrameLocks xmlns:a="http://schemas.openxmlformats.org/drawingml/2006/main" noChangeAspect="1"/>
                   </wp:cNvGraphicFramePr>
@@ -19795,13 +20886,13 @@
                     <a:graphicData uri="http://schemas.openxmlformats.org/drawingml/2006/picture">
                       <pic:pic xmlns:pic="http://schemas.openxmlformats.org/drawingml/2006/picture">
                         <pic:nvPicPr>
-                          <pic:cNvPr id="15" name="Image2" descr=""/>
+                          <pic:cNvPr id="29" name="Image1" descr=""/>
                           <pic:cNvPicPr>
                             <a:picLocks noChangeAspect="1" noChangeArrowheads="1"/>
                           </pic:cNvPicPr>
                         </pic:nvPicPr>
                         <pic:blipFill>
-                          <a:blip r:embed="rId16"/>
+                          <a:blip r:embed="rId36"/>
                           <a:stretch>
                             <a:fillRect/>
                           </a:stretch>
@@ -19809,7 +20900,7 @@
                         <pic:spPr bwMode="auto">
                           <a:xfrm>
                             <a:off x="0" y="0"/>
-                            <a:ext cx="4763770" cy="1770380"/>
+                            <a:ext cx="4763770" cy="1730375"/>
                           </a:xfrm>
                           <a:prstGeom prst="rect">
                             <a:avLst/>
@@ -19818,49 +20909,7 @@
                       </pic:pic>
                     </a:graphicData>
                   </a:graphic>
-                </wp:inline>
-              </w:drawing>
-            </w:r>
-            <w:r>
-              <w:rPr>
-                <w:color w:val="000000" w:themeColor="text1"/>
-              </w:rPr>
-              <w:drawing>
-                <wp:inline distT="0" distB="0" distL="0" distR="0">
-                  <wp:extent cx="4763770" cy="1676400"/>
-                  <wp:effectExtent l="0" t="0" r="0" b="0"/>
-                  <wp:docPr id="16" name="Image3" descr=""/>
-                  <wp:cNvGraphicFramePr>
-                    <a:graphicFrameLocks xmlns:a="http://schemas.openxmlformats.org/drawingml/2006/main" noChangeAspect="1"/>
-                  </wp:cNvGraphicFramePr>
-                  <a:graphic xmlns:a="http://schemas.openxmlformats.org/drawingml/2006/main">
-                    <a:graphicData uri="http://schemas.openxmlformats.org/drawingml/2006/picture">
-                      <pic:pic xmlns:pic="http://schemas.openxmlformats.org/drawingml/2006/picture">
-                        <pic:nvPicPr>
-                          <pic:cNvPr id="16" name="Image3" descr=""/>
-                          <pic:cNvPicPr>
-                            <a:picLocks noChangeAspect="1" noChangeArrowheads="1"/>
-                          </pic:cNvPicPr>
-                        </pic:nvPicPr>
-                        <pic:blipFill>
-                          <a:blip r:embed="rId17"/>
-                          <a:stretch>
-                            <a:fillRect/>
-                          </a:stretch>
-                        </pic:blipFill>
-                        <pic:spPr bwMode="auto">
-                          <a:xfrm>
-                            <a:off x="0" y="0"/>
-                            <a:ext cx="4763770" cy="1676400"/>
-                          </a:xfrm>
-                          <a:prstGeom prst="rect">
-                            <a:avLst/>
-                          </a:prstGeom>
-                        </pic:spPr>
-                      </pic:pic>
-                    </a:graphicData>
-                  </a:graphic>
-                </wp:inline>
+                </wp:anchor>
               </w:drawing>
             </w:r>
           </w:p>
@@ -19994,19 +21043,11 @@
         <w:pStyle w:val="Heading1"/>
         <w:rPr/>
       </w:pPr>
-      <w:bookmarkStart w:id="48" w:name="__RefHeading___Toc2517_454870576"/>
+      <w:bookmarkStart w:id="48" w:name="__RefHeading___Toc2515_454870576"/>
       <w:bookmarkEnd w:id="48"/>
       <w:r>
         <w:rPr/>
-        <w:t>Caso de uso UC9</w:t>
-      </w:r>
-      <w:r>
-        <w:rPr/>
-        <w:t>5</w:t>
-      </w:r>
-      <w:r>
-        <w:rPr/>
-        <w:t xml:space="preserve"> Un actor autenticado como administrador puede desbanear a un actor</w:t>
+        <w:t>Caso de uso UC94 Un actor autenticado como administrador puede banear a un actor</w:t>
       </w:r>
     </w:p>
     <w:p>
@@ -20026,7 +21067,7 @@
       </w:pPr>
       <w:r>
         <w:rPr/>
-        <w:t>Un actor autenticado como administrador puede desbanear a un actor de los baneados presentes en la lista de spammers del sistema</w:t>
+        <w:t>Un actor autenticado como administrador puede banear(suspender) a un actor de los actores presentes en la lista de spammers</w:t>
       </w:r>
     </w:p>
     <w:p>
@@ -20046,27 +21087,7 @@
       </w:pPr>
       <w:r>
         <w:rPr/>
-        <w:t>Main Menu &gt; Login &gt; Login(</w:t>
-      </w:r>
-      <w:r>
-        <w:rPr/>
-        <w:t>admin</w:t>
-      </w:r>
-      <w:r>
-        <w:rPr/>
-        <w:t>1/</w:t>
-      </w:r>
-      <w:r>
-        <w:rPr/>
-        <w:t>admin</w:t>
-      </w:r>
-      <w:r>
-        <w:rPr/>
-        <w:t xml:space="preserve">1) &gt; </w:t>
-      </w:r>
-      <w:r>
-        <w:rPr/>
-        <w:t>Lista de spammers &gt; Reaprobar usuario</w:t>
+        <w:t>Main Menu &gt; Entrar &gt; Entrar(admin1/admin1) &gt; Lista de spammers &gt; Suspender usuario</w:t>
       </w:r>
     </w:p>
     <w:p>
@@ -20236,9 +21257,9 @@
               </w:rPr>
               <w:drawing>
                 <wp:inline distT="0" distB="0" distL="0" distR="0">
-                  <wp:extent cx="4763770" cy="1676400"/>
+                  <wp:extent cx="4763770" cy="1770380"/>
                   <wp:effectExtent l="0" t="0" r="0" b="0"/>
-                  <wp:docPr id="17" name="Image4" descr=""/>
+                  <wp:docPr id="30" name="Image2" descr=""/>
                   <wp:cNvGraphicFramePr>
                     <a:graphicFrameLocks xmlns:a="http://schemas.openxmlformats.org/drawingml/2006/main" noChangeAspect="1"/>
                   </wp:cNvGraphicFramePr>
@@ -20246,13 +21267,55 @@
                     <a:graphicData uri="http://schemas.openxmlformats.org/drawingml/2006/picture">
                       <pic:pic xmlns:pic="http://schemas.openxmlformats.org/drawingml/2006/picture">
                         <pic:nvPicPr>
-                          <pic:cNvPr id="17" name="Image4" descr=""/>
+                          <pic:cNvPr id="30" name="Image2" descr=""/>
                           <pic:cNvPicPr>
                             <a:picLocks noChangeAspect="1" noChangeArrowheads="1"/>
                           </pic:cNvPicPr>
                         </pic:nvPicPr>
                         <pic:blipFill>
-                          <a:blip r:embed="rId18"/>
+                          <a:blip r:embed="rId37"/>
+                          <a:stretch>
+                            <a:fillRect/>
+                          </a:stretch>
+                        </pic:blipFill>
+                        <pic:spPr bwMode="auto">
+                          <a:xfrm>
+                            <a:off x="0" y="0"/>
+                            <a:ext cx="4763770" cy="1770380"/>
+                          </a:xfrm>
+                          <a:prstGeom prst="rect">
+                            <a:avLst/>
+                          </a:prstGeom>
+                        </pic:spPr>
+                      </pic:pic>
+                    </a:graphicData>
+                  </a:graphic>
+                </wp:inline>
+              </w:drawing>
+            </w:r>
+            <w:r>
+              <w:rPr>
+                <w:color w:val="000000" w:themeColor="text1"/>
+              </w:rPr>
+              <w:drawing>
+                <wp:inline distT="0" distB="0" distL="0" distR="0">
+                  <wp:extent cx="4763770" cy="1676400"/>
+                  <wp:effectExtent l="0" t="0" r="0" b="0"/>
+                  <wp:docPr id="31" name="Image3" descr=""/>
+                  <wp:cNvGraphicFramePr>
+                    <a:graphicFrameLocks xmlns:a="http://schemas.openxmlformats.org/drawingml/2006/main" noChangeAspect="1"/>
+                  </wp:cNvGraphicFramePr>
+                  <a:graphic xmlns:a="http://schemas.openxmlformats.org/drawingml/2006/main">
+                    <a:graphicData uri="http://schemas.openxmlformats.org/drawingml/2006/picture">
+                      <pic:pic xmlns:pic="http://schemas.openxmlformats.org/drawingml/2006/picture">
+                        <pic:nvPicPr>
+                          <pic:cNvPr id="31" name="Image3" descr=""/>
+                          <pic:cNvPicPr>
+                            <a:picLocks noChangeAspect="1" noChangeArrowheads="1"/>
+                          </pic:cNvPicPr>
+                        </pic:nvPicPr>
+                        <pic:blipFill>
+                          <a:blip r:embed="rId38"/>
                           <a:stretch>
                             <a:fillRect/>
                           </a:stretch>
@@ -20273,6 +21336,335 @@
               </w:drawing>
             </w:r>
           </w:p>
+        </w:tc>
+      </w:tr>
+      <w:tr>
+        <w:trPr>
+          <w:cnfStyle w:val="000000100000" w:firstRow="0" w:lastRow="0" w:firstColumn="0" w:lastColumn="0" w:oddVBand="0" w:evenVBand="0" w:oddHBand="1" w:evenHBand="0" w:firstRowFirstColumn="0" w:firstRowLastColumn="0" w:lastRowFirstColumn="0" w:lastRowLastColumn="0"/>
+        </w:trPr>
+        <w:tc>
+          <w:tcPr>
+            <w:tcW w:w="1524" w:type="dxa"/>
+            <w:cnfStyle w:val="001000000000" w:firstRow="0" w:lastRow="0" w:firstColumn="1" w:lastColumn="0" w:oddVBand="0" w:evenVBand="0" w:oddHBand="0" w:evenHBand="0" w:firstRowFirstColumn="0" w:firstRowLastColumn="0" w:lastRowFirstColumn="0" w:lastRowLastColumn="0"/>
+            <w:tcBorders>
+              <w:top w:val="single" w:sz="4" w:space="0" w:color="FFFFFF"/>
+              <w:bottom w:val="single" w:sz="4" w:space="0" w:color="FFFFFF"/>
+            </w:tcBorders>
+            <w:shd w:color="auto" w:fill="1F497D" w:themeFill="text2" w:val="clear"/>
+          </w:tcPr>
+          <w:p>
+            <w:pPr>
+              <w:pStyle w:val="Normal"/>
+              <w:spacing w:lineRule="auto" w:line="240" w:before="0" w:after="0"/>
+              <w:rPr/>
+            </w:pPr>
+            <w:r>
+              <w:rPr>
+                <w:rStyle w:val="Strong"/>
+                <w:color w:val="FFFFFF" w:themeColor="background1"/>
+              </w:rPr>
+              <w:t>Salida</w:t>
+            </w:r>
+          </w:p>
+        </w:tc>
+        <w:tc>
+          <w:tcPr>
+            <w:tcW w:w="7717" w:type="dxa"/>
+            <w:tcBorders>
+              <w:top w:val="single" w:sz="4" w:space="0" w:color="FFFFFF"/>
+              <w:bottom w:val="single" w:sz="4" w:space="0" w:color="FFFFFF"/>
+            </w:tcBorders>
+            <w:shd w:color="auto" w:fill="DBE5F1" w:themeFill="accent1" w:themeFillTint="33" w:val="clear"/>
+          </w:tcPr>
+          <w:p>
+            <w:pPr>
+              <w:pStyle w:val="Notes"/>
+              <w:spacing w:lineRule="auto" w:line="240" w:before="0" w:after="0"/>
+              <w:cnfStyle w:val="000000100000" w:firstRow="0" w:lastRow="0" w:firstColumn="0" w:lastColumn="0" w:oddVBand="0" w:evenVBand="0" w:oddHBand="1" w:evenHBand="0" w:firstRowFirstColumn="0" w:firstRowLastColumn="0" w:lastRowFirstColumn="0" w:lastRowLastColumn="0"/>
+              <w:rPr>
+                <w:color w:val="000000" w:themeColor="text1"/>
+              </w:rPr>
+            </w:pPr>
+            <w:r>
+              <w:rPr>
+                <w:color w:val="000000" w:themeColor="text1"/>
+              </w:rPr>
+            </w:r>
+          </w:p>
+        </w:tc>
+      </w:tr>
+      <w:tr>
+        <w:trPr/>
+        <w:tc>
+          <w:tcPr>
+            <w:tcW w:w="1524" w:type="dxa"/>
+            <w:cnfStyle w:val="001000000000" w:firstRow="0" w:lastRow="0" w:firstColumn="1" w:lastColumn="0" w:oddVBand="0" w:evenVBand="0" w:oddHBand="0" w:evenHBand="0" w:firstRowFirstColumn="0" w:firstRowLastColumn="0" w:lastRowFirstColumn="0" w:lastRowLastColumn="0"/>
+            <w:tcBorders>
+              <w:top w:val="single" w:sz="4" w:space="0" w:color="FFFFFF"/>
+            </w:tcBorders>
+            <w:shd w:color="auto" w:fill="1F497D" w:themeFill="text2" w:val="clear"/>
+          </w:tcPr>
+          <w:p>
+            <w:pPr>
+              <w:pStyle w:val="Normal"/>
+              <w:spacing w:lineRule="auto" w:line="240" w:before="0" w:after="0"/>
+              <w:rPr/>
+            </w:pPr>
+            <w:r>
+              <w:rPr>
+                <w:rStyle w:val="Strong"/>
+                <w:color w:val="FFFFFF" w:themeColor="background1"/>
+              </w:rPr>
+              <w:t>Notas</w:t>
+            </w:r>
+          </w:p>
+        </w:tc>
+        <w:tc>
+          <w:tcPr>
+            <w:tcW w:w="7717" w:type="dxa"/>
+            <w:tcBorders>
+              <w:top w:val="single" w:sz="4" w:space="0" w:color="FFFFFF"/>
+            </w:tcBorders>
+            <w:shd w:color="auto" w:fill="DBE5F1" w:themeFill="accent1" w:themeFillTint="33" w:val="clear"/>
+          </w:tcPr>
+          <w:p>
+            <w:pPr>
+              <w:pStyle w:val="Notes"/>
+              <w:spacing w:lineRule="auto" w:line="240" w:before="0" w:after="0"/>
+              <w:cnfStyle w:val="000000000000" w:firstRow="0" w:lastRow="0" w:firstColumn="0" w:lastColumn="0" w:oddVBand="0" w:evenVBand="0" w:oddHBand="0" w:evenHBand="0" w:firstRowFirstColumn="0" w:firstRowLastColumn="0" w:lastRowFirstColumn="0" w:lastRowLastColumn="0"/>
+              <w:rPr>
+                <w:color w:val="000000" w:themeColor="text1"/>
+              </w:rPr>
+            </w:pPr>
+            <w:r>
+              <w:rPr>
+                <w:color w:val="000000" w:themeColor="text1"/>
+              </w:rPr>
+            </w:r>
+          </w:p>
+        </w:tc>
+      </w:tr>
+    </w:tbl>
+    <w:p>
+      <w:pPr>
+        <w:pStyle w:val="Normal"/>
+        <w:rPr>
+          <w:color w:val="BF0041"/>
+        </w:rPr>
+      </w:pPr>
+      <w:r>
+        <w:rPr>
+          <w:color w:val="BF0041"/>
+        </w:rPr>
+      </w:r>
+      <w:r>
+        <w:br w:type="page"/>
+      </w:r>
+    </w:p>
+    <w:p>
+      <w:pPr>
+        <w:pStyle w:val="Heading1"/>
+        <w:rPr/>
+      </w:pPr>
+      <w:bookmarkStart w:id="49" w:name="__RefHeading___Toc2517_454870576"/>
+      <w:bookmarkEnd w:id="49"/>
+      <w:r>
+        <w:rPr/>
+        <w:t>Caso de uso UC95 Un actor autenticado como administrador puede desbanear a un actor</w:t>
+      </w:r>
+    </w:p>
+    <w:p>
+      <w:pPr>
+        <w:pStyle w:val="Subtitle"/>
+        <w:rPr/>
+      </w:pPr>
+      <w:r>
+        <w:rPr/>
+        <w:t>Descripción</w:t>
+      </w:r>
+    </w:p>
+    <w:p>
+      <w:pPr>
+        <w:pStyle w:val="Notes"/>
+        <w:rPr/>
+      </w:pPr>
+      <w:r>
+        <w:rPr/>
+        <w:t>Un actor autenticado como administrador puede desbanear a un actor de los baneados presentes en la lista de spammers del sistema</w:t>
+      </w:r>
+    </w:p>
+    <w:p>
+      <w:pPr>
+        <w:pStyle w:val="Subtitle"/>
+        <w:rPr/>
+      </w:pPr>
+      <w:r>
+        <w:rPr/>
+        <w:t>Acceso</w:t>
+      </w:r>
+    </w:p>
+    <w:p>
+      <w:pPr>
+        <w:pStyle w:val="Notes"/>
+        <w:rPr/>
+      </w:pPr>
+      <w:r>
+        <w:rPr/>
+        <w:t>Main Menu &gt; Entrar &gt; Entrar(admin1/admin1) &gt; Lista de spammers &gt; Reaprobar usuario</w:t>
+      </w:r>
+    </w:p>
+    <w:p>
+      <w:pPr>
+        <w:pStyle w:val="Subtitle"/>
+        <w:rPr/>
+      </w:pPr>
+      <w:r>
+        <w:rPr/>
+        <w:t>Tests</w:t>
+      </w:r>
+    </w:p>
+    <w:tbl>
+      <w:tblPr>
+        <w:tblStyle w:val="Cuadrculavistosa-nfasis1"/>
+        <w:tblW w:w="9242" w:type="dxa"/>
+        <w:jc w:val="left"/>
+        <w:tblInd w:w="0" w:type="dxa"/>
+        <w:shd w:fill="DBE5F1" w:val="clear"/>
+        <w:tblCellMar>
+          <w:top w:w="0" w:type="dxa"/>
+          <w:left w:w="108" w:type="dxa"/>
+          <w:bottom w:w="0" w:type="dxa"/>
+          <w:right w:w="108" w:type="dxa"/>
+        </w:tblCellMar>
+        <w:tblLook w:val="04a0" w:noVBand="1" w:noHBand="0" w:lastColumn="0" w:firstColumn="1" w:lastRow="0" w:firstRow="1"/>
+      </w:tblPr>
+      <w:tblGrid>
+        <w:gridCol w:w="1524"/>
+        <w:gridCol w:w="7717"/>
+      </w:tblGrid>
+      <w:tr>
+        <w:trPr>
+          <w:cnfStyle w:val="100000000000" w:firstRow="1" w:lastRow="0" w:firstColumn="0" w:lastColumn="0" w:oddVBand="0" w:evenVBand="0" w:oddHBand="0" w:evenHBand="0" w:firstRowFirstColumn="0" w:firstRowLastColumn="0" w:lastRowFirstColumn="0" w:lastRowLastColumn="0"/>
+        </w:trPr>
+        <w:tc>
+          <w:tcPr>
+            <w:tcW w:w="9241" w:type="dxa"/>
+            <w:gridSpan w:val="2"/>
+            <w:cnfStyle w:val="001000000000" w:firstRow="0" w:lastRow="0" w:firstColumn="1" w:lastColumn="0" w:oddVBand="0" w:evenVBand="0" w:oddHBand="0" w:evenHBand="0" w:firstRowFirstColumn="0" w:firstRowLastColumn="0" w:lastRowFirstColumn="0" w:lastRowLastColumn="0"/>
+            <w:tcBorders>
+              <w:bottom w:val="single" w:sz="4" w:space="0" w:color="FFFFFF"/>
+            </w:tcBorders>
+            <w:shd w:color="auto" w:fill="1F497D" w:themeFill="text2" w:val="clear"/>
+          </w:tcPr>
+          <w:p>
+            <w:pPr>
+              <w:pStyle w:val="Normal"/>
+              <w:spacing w:lineRule="auto" w:line="240" w:before="0" w:after="0"/>
+              <w:rPr/>
+            </w:pPr>
+            <w:r>
+              <w:rPr>
+                <w:rStyle w:val="Strong"/>
+                <w:b/>
+                <w:bCs/>
+                <w:color w:val="FFFFFF" w:themeColor="background1"/>
+              </w:rPr>
+              <w:t>Test #</w:t>
+            </w:r>
+          </w:p>
+        </w:tc>
+      </w:tr>
+      <w:tr>
+        <w:trPr>
+          <w:cnfStyle w:val="000000100000" w:firstRow="0" w:lastRow="0" w:firstColumn="0" w:lastColumn="0" w:oddVBand="0" w:evenVBand="0" w:oddHBand="1" w:evenHBand="0" w:firstRowFirstColumn="0" w:firstRowLastColumn="0" w:lastRowFirstColumn="0" w:lastRowLastColumn="0"/>
+        </w:trPr>
+        <w:tc>
+          <w:tcPr>
+            <w:tcW w:w="1524" w:type="dxa"/>
+            <w:cnfStyle w:val="001000000000" w:firstRow="0" w:lastRow="0" w:firstColumn="1" w:lastColumn="0" w:oddVBand="0" w:evenVBand="0" w:oddHBand="0" w:evenHBand="0" w:firstRowFirstColumn="0" w:firstRowLastColumn="0" w:lastRowFirstColumn="0" w:lastRowLastColumn="0"/>
+            <w:tcBorders>
+              <w:top w:val="single" w:sz="4" w:space="0" w:color="FFFFFF"/>
+              <w:bottom w:val="single" w:sz="4" w:space="0" w:color="FFFFFF"/>
+            </w:tcBorders>
+            <w:shd w:color="auto" w:fill="1F497D" w:themeFill="text2" w:val="clear"/>
+          </w:tcPr>
+          <w:p>
+            <w:pPr>
+              <w:pStyle w:val="Normal"/>
+              <w:spacing w:lineRule="auto" w:line="240" w:before="0" w:after="0"/>
+              <w:rPr/>
+            </w:pPr>
+            <w:r>
+              <w:rPr>
+                <w:rStyle w:val="Strong"/>
+                <w:color w:val="FFFFFF" w:themeColor="background1"/>
+              </w:rPr>
+              <w:t>Descripción</w:t>
+            </w:r>
+          </w:p>
+        </w:tc>
+        <w:tc>
+          <w:tcPr>
+            <w:tcW w:w="7717" w:type="dxa"/>
+            <w:tcBorders>
+              <w:top w:val="single" w:sz="4" w:space="0" w:color="FFFFFF"/>
+              <w:bottom w:val="single" w:sz="4" w:space="0" w:color="FFFFFF"/>
+            </w:tcBorders>
+            <w:shd w:color="auto" w:fill="DBE5F1" w:themeFill="accent1" w:themeFillTint="33" w:val="clear"/>
+          </w:tcPr>
+          <w:p>
+            <w:pPr>
+              <w:pStyle w:val="Notes"/>
+              <w:spacing w:lineRule="auto" w:line="240" w:before="0" w:after="0"/>
+              <w:cnfStyle w:val="000000100000" w:firstRow="0" w:lastRow="0" w:firstColumn="0" w:lastColumn="0" w:oddVBand="0" w:evenVBand="0" w:oddHBand="1" w:evenHBand="0" w:firstRowFirstColumn="0" w:firstRowLastColumn="0" w:lastRowFirstColumn="0" w:lastRowLastColumn="0"/>
+              <w:rPr>
+                <w:color w:val="000000" w:themeColor="text1"/>
+              </w:rPr>
+            </w:pPr>
+            <w:r>
+              <w:rPr>
+                <w:color w:val="000000" w:themeColor="text1"/>
+              </w:rPr>
+            </w:r>
+          </w:p>
+        </w:tc>
+      </w:tr>
+      <w:tr>
+        <w:trPr/>
+        <w:tc>
+          <w:tcPr>
+            <w:tcW w:w="1524" w:type="dxa"/>
+            <w:cnfStyle w:val="001000000000" w:firstRow="0" w:lastRow="0" w:firstColumn="1" w:lastColumn="0" w:oddVBand="0" w:evenVBand="0" w:oddHBand="0" w:evenHBand="0" w:firstRowFirstColumn="0" w:firstRowLastColumn="0" w:lastRowFirstColumn="0" w:lastRowLastColumn="0"/>
+            <w:tcBorders>
+              <w:top w:val="single" w:sz="4" w:space="0" w:color="FFFFFF"/>
+              <w:bottom w:val="single" w:sz="4" w:space="0" w:color="FFFFFF"/>
+            </w:tcBorders>
+            <w:shd w:color="auto" w:fill="1F497D" w:themeFill="text2" w:val="clear"/>
+          </w:tcPr>
+          <w:p>
+            <w:pPr>
+              <w:pStyle w:val="Normal"/>
+              <w:spacing w:lineRule="auto" w:line="240" w:before="0" w:after="0"/>
+              <w:rPr/>
+            </w:pPr>
+            <w:r>
+              <w:rPr>
+                <w:rStyle w:val="Strong"/>
+                <w:color w:val="FFFFFF" w:themeColor="background1"/>
+              </w:rPr>
+              <w:t>Esperado</w:t>
+            </w:r>
+          </w:p>
+        </w:tc>
+        <w:tc>
+          <w:tcPr>
+            <w:tcW w:w="7717" w:type="dxa"/>
+            <w:tcBorders>
+              <w:top w:val="single" w:sz="4" w:space="0" w:color="FFFFFF"/>
+              <w:bottom w:val="single" w:sz="4" w:space="0" w:color="FFFFFF"/>
+            </w:tcBorders>
+            <w:shd w:color="auto" w:fill="DBE5F1" w:themeFill="accent1" w:themeFillTint="33" w:val="clear"/>
+          </w:tcPr>
           <w:p>
             <w:pPr>
               <w:pStyle w:val="Notes"/>
@@ -20288,9 +21680,9 @@
               </w:rPr>
               <w:drawing>
                 <wp:inline distT="0" distB="0" distL="0" distR="0">
-                  <wp:extent cx="4763770" cy="1730375"/>
+                  <wp:extent cx="4763770" cy="1676400"/>
                   <wp:effectExtent l="0" t="0" r="0" b="0"/>
-                  <wp:docPr id="18" name="Image5" descr=""/>
+                  <wp:docPr id="32" name="Image4" descr=""/>
                   <wp:cNvGraphicFramePr>
                     <a:graphicFrameLocks xmlns:a="http://schemas.openxmlformats.org/drawingml/2006/main" noChangeAspect="1"/>
                   </wp:cNvGraphicFramePr>
@@ -20298,13 +21690,65 @@
                     <a:graphicData uri="http://schemas.openxmlformats.org/drawingml/2006/picture">
                       <pic:pic xmlns:pic="http://schemas.openxmlformats.org/drawingml/2006/picture">
                         <pic:nvPicPr>
-                          <pic:cNvPr id="18" name="Image5" descr=""/>
+                          <pic:cNvPr id="32" name="Image4" descr=""/>
                           <pic:cNvPicPr>
                             <a:picLocks noChangeAspect="1" noChangeArrowheads="1"/>
                           </pic:cNvPicPr>
                         </pic:nvPicPr>
                         <pic:blipFill>
-                          <a:blip r:embed="rId19"/>
+                          <a:blip r:embed="rId39"/>
+                          <a:stretch>
+                            <a:fillRect/>
+                          </a:stretch>
+                        </pic:blipFill>
+                        <pic:spPr bwMode="auto">
+                          <a:xfrm>
+                            <a:off x="0" y="0"/>
+                            <a:ext cx="4763770" cy="1676400"/>
+                          </a:xfrm>
+                          <a:prstGeom prst="rect">
+                            <a:avLst/>
+                          </a:prstGeom>
+                        </pic:spPr>
+                      </pic:pic>
+                    </a:graphicData>
+                  </a:graphic>
+                </wp:inline>
+              </w:drawing>
+            </w:r>
+          </w:p>
+          <w:p>
+            <w:pPr>
+              <w:pStyle w:val="Notes"/>
+              <w:spacing w:lineRule="auto" w:line="240" w:before="0" w:after="0"/>
+              <w:cnfStyle w:val="000000000000" w:firstRow="0" w:lastRow="0" w:firstColumn="0" w:lastColumn="0" w:oddVBand="0" w:evenVBand="0" w:oddHBand="0" w:evenHBand="0" w:firstRowFirstColumn="0" w:firstRowLastColumn="0" w:lastRowFirstColumn="0" w:lastRowLastColumn="0"/>
+              <w:rPr>
+                <w:color w:val="000000" w:themeColor="text1"/>
+              </w:rPr>
+            </w:pPr>
+            <w:r>
+              <w:rPr>
+                <w:color w:val="000000" w:themeColor="text1"/>
+              </w:rPr>
+              <w:drawing>
+                <wp:inline distT="0" distB="0" distL="0" distR="0">
+                  <wp:extent cx="4763770" cy="1730375"/>
+                  <wp:effectExtent l="0" t="0" r="0" b="0"/>
+                  <wp:docPr id="33" name="Image5" descr=""/>
+                  <wp:cNvGraphicFramePr>
+                    <a:graphicFrameLocks xmlns:a="http://schemas.openxmlformats.org/drawingml/2006/main" noChangeAspect="1"/>
+                  </wp:cNvGraphicFramePr>
+                  <a:graphic xmlns:a="http://schemas.openxmlformats.org/drawingml/2006/main">
+                    <a:graphicData uri="http://schemas.openxmlformats.org/drawingml/2006/picture">
+                      <pic:pic xmlns:pic="http://schemas.openxmlformats.org/drawingml/2006/picture">
+                        <pic:nvPicPr>
+                          <pic:cNvPr id="33" name="Image5" descr=""/>
+                          <pic:cNvPicPr>
+                            <a:picLocks noChangeAspect="1" noChangeArrowheads="1"/>
+                          </pic:cNvPicPr>
+                        </pic:nvPicPr>
+                        <pic:blipFill>
+                          <a:blip r:embed="rId40"/>
                           <a:stretch>
                             <a:fillRect/>
                           </a:stretch>
@@ -20455,14 +21899,14 @@
         <w:pStyle w:val="Heading1"/>
         <w:rPr/>
       </w:pPr>
-      <w:bookmarkStart w:id="49" w:name="__RefHeading___Toc7315_3178073302"/>
-      <w:bookmarkStart w:id="50" w:name="_Toc479610163"/>
-      <w:bookmarkEnd w:id="49"/>
+      <w:bookmarkStart w:id="50" w:name="__RefHeading___Toc7315_3178073302"/>
+      <w:bookmarkStart w:id="51" w:name="_Toc479610163"/>
+      <w:bookmarkEnd w:id="50"/>
       <w:r>
         <w:rPr/>
         <w:t>Additional tests</w:t>
       </w:r>
-      <w:bookmarkEnd w:id="50"/>
+      <w:bookmarkEnd w:id="51"/>
     </w:p>
     <w:p>
       <w:pPr>
@@ -21238,6 +22682,13 @@
     <w:name w:val="Index Link"/>
     <w:qFormat/>
     <w:rPr/>
+  </w:style>
+  <w:style w:type="character" w:styleId="Bullets">
+    <w:name w:val="Bullets"/>
+    <w:qFormat/>
+    <w:rPr>
+      <w:rFonts w:ascii="OpenSymbol" w:hAnsi="OpenSymbol" w:eastAsia="OpenSymbol" w:cs="OpenSymbol"/>
+    </w:rPr>
   </w:style>
   <w:style w:type="paragraph" w:styleId="Heading">
     <w:name w:val="Heading"/>
